--- a/FileArchiver/doc/Report.docx
+++ b/FileArchiver/doc/Report.docx
@@ -98,7 +98,10 @@
         <w:pStyle w:val="style0"/>
       </w:pPr>
       <w:r>
-        <w:rPr/>
+        <w:rPr>
+          <w:i/>
+          <w:iCs/>
+        </w:rPr>
         <w:t>A brief overview of the project based on information in this assignment specification and details of the actual application.  This overview should not be created by simply cutting and pasting text supplied.  It should be written by the members of the group and provide a retrospective view of the project on its completion. It should be “complete” in the sense that it explains the project to an external assessor who has not seen any of the assignment details.</w:t>
       </w:r>
     </w:p>
@@ -147,11 +150,17 @@
         <w:pStyle w:val="style0"/>
       </w:pPr>
       <w:r>
-        <w:rPr/>
+        <w:rPr>
+          <w:i/>
+          <w:iCs/>
+        </w:rPr>
         <w:t xml:space="preserve"> </w:t>
       </w:r>
       <w:r>
-        <w:rPr/>
+        <w:rPr>
+          <w:i/>
+          <w:iCs/>
+        </w:rPr>
         <w:t>A brief presentation that illustrates the actual implemented product.  This presentation should combine text commentary with information captured from actual execution of programs (as screen shots or as captured text inputs and outputs).  This presentation should clarify which of the functional requirements have been successfully implemented.</w:t>
       </w:r>
     </w:p>
@@ -166,12 +175,138 @@
     <w:p>
       <w:pPr>
         <w:pStyle w:val="style0"/>
+      </w:pPr>
+      <w:r>
+        <w:rPr/>
+      </w:r>
+    </w:p>
+    <w:p>
+      <w:pPr>
+        <w:pStyle w:val="style2"/>
+        <w:numPr>
+          <w:ilvl w:val="1"/>
+          <w:numId w:val="1"/>
+        </w:numPr>
+      </w:pPr>
+      <w:r>
+        <w:rPr/>
+        <w:t>Functional Requirements</w:t>
+      </w:r>
+    </w:p>
+    <w:p>
+      <w:pPr>
+        <w:pStyle w:val="style19"/>
       </w:pPr>
       <w:r>
         <w:rPr>
           <w:b/>
           <w:bCs/>
         </w:rPr>
+        <w:t>TODO:</w:t>
+      </w:r>
+      <w:r>
+        <w:rPr/>
+        <w:t xml:space="preserve"> Probably add screenshot of final working instance of these. The text can probably be written beforehand. </w:t>
+      </w:r>
+    </w:p>
+    <w:p>
+      <w:pPr>
+        <w:pStyle w:val="style19"/>
+      </w:pPr>
+      <w:r>
+        <w:rPr/>
+      </w:r>
+    </w:p>
+    <w:p>
+      <w:pPr>
+        <w:pStyle w:val="style0"/>
+      </w:pPr>
+      <w:r>
+        <w:rPr/>
+        <w:t>Create Initial Archive (completed)</w:t>
+      </w:r>
+    </w:p>
+    <w:p>
+      <w:pPr>
+        <w:pStyle w:val="style0"/>
+      </w:pPr>
+      <w:r>
+        <w:rPr/>
+        <w:t>Detect Changes (completed)</w:t>
+      </w:r>
+    </w:p>
+    <w:p>
+      <w:pPr>
+        <w:pStyle w:val="style0"/>
+      </w:pPr>
+      <w:r>
+        <w:rPr/>
+        <w:t>Save Modified Version (completed)</w:t>
+      </w:r>
+    </w:p>
+    <w:p>
+      <w:pPr>
+        <w:pStyle w:val="style0"/>
+      </w:pPr>
+      <w:r>
+        <w:rPr/>
+        <w:t>Display a summary of versions in storage (completed)</w:t>
+      </w:r>
+    </w:p>
+    <w:p>
+      <w:pPr>
+        <w:pStyle w:val="style0"/>
+      </w:pPr>
+      <w:r>
+        <w:rPr/>
+        <w:t>Retrieve chosen version (completed)</w:t>
+      </w:r>
+    </w:p>
+    <w:p>
+      <w:pPr>
+        <w:pStyle w:val="style0"/>
+      </w:pPr>
+      <w:r>
+        <w:rPr/>
+        <w:t>Show comment associated with version (completed)</w:t>
+      </w:r>
+    </w:p>
+    <w:p>
+      <w:pPr>
+        <w:pStyle w:val="style0"/>
+      </w:pPr>
+      <w:r>
+        <w:rPr/>
+        <w:t>Use compression (completed)</w:t>
+      </w:r>
+    </w:p>
+    <w:p>
+      <w:pPr>
+        <w:pStyle w:val="style0"/>
+      </w:pPr>
+      <w:r>
+        <w:rPr/>
+        <w:t>Incremental changes (completed)</w:t>
+      </w:r>
+    </w:p>
+    <w:p>
+      <w:pPr>
+        <w:pStyle w:val="style0"/>
+      </w:pPr>
+      <w:r>
+        <w:rPr/>
+        <w:t>Discard old (completed)</w:t>
+      </w:r>
+    </w:p>
+    <w:p>
+      <w:pPr>
+        <w:pStyle w:val="style0"/>
+      </w:pPr>
+      <w:r>
+        <w:rPr>
+          <w:b/>
+          <w:bCs/>
+        </w:rPr>
       </w:r>
     </w:p>
     <w:p>
@@ -195,6 +330,8 @@
         <w:rPr>
           <w:b w:val="false"/>
           <w:bCs w:val="false"/>
+          <w:i/>
+          <w:iCs/>
         </w:rPr>
         <w:t>A tabular summary of the group structure identifying group members, the roles that they filled, the artifacts that they successfully delivered.</w:t>
       </w:r>
@@ -1318,6 +1455,8 @@
         <w:rPr>
           <w:b w:val="false"/>
           <w:bCs w:val="false"/>
+          <w:i/>
+          <w:iCs/>
         </w:rPr>
         <w:t>A summary of your group’s work on design and the implementation plan.  This should cover: any reworking of the proposed implementation classes and give details of decisions relating to data persistence and user interface issues.  UML modeling diagrams should be used to illustrate</w:t>
       </w:r>
@@ -1330,6 +1469,8 @@
         <w:rPr>
           <w:b w:val="false"/>
           <w:bCs w:val="false"/>
+          <w:i/>
+          <w:iCs/>
         </w:rPr>
         <w:t>design decisions.  If your group decides on a different implementation plan, with different iterations, you should give details and justification.</w:t>
       </w:r>
@@ -1346,6 +1487,8 @@
         <w:rPr>
           <w:b w:val="false"/>
           <w:bCs w:val="false"/>
+          <w:i/>
+          <w:iCs/>
         </w:rPr>
         <w:t>Details of the construction phase. This part of the report should clarify the work done in each iteration.</w:t>
       </w:r>
@@ -1362,6 +1505,8 @@
         <w:rPr>
           <w:b w:val="false"/>
           <w:bCs w:val="false"/>
+          <w:i/>
+          <w:iCs/>
         </w:rPr>
         <w:t>Summarize the new elements added and the extensions to existing implementation elements. Include brief details of unit testing procedures used to verify new elements prior to their commitment to the project (this does not mean list unit test code and test outputs, simply identify the additional tests created by individual implementers).</w:t>
       </w:r>
@@ -1378,6 +1523,8 @@
         <w:rPr>
           <w:b w:val="false"/>
           <w:bCs w:val="false"/>
+          <w:i/>
+          <w:iCs/>
         </w:rPr>
         <w:t>Summarize data from defect and integration reports created by the systems integrator.</w:t>
       </w:r>
@@ -1394,6 +1541,8 @@
         <w:rPr>
           <w:b w:val="false"/>
           <w:bCs w:val="false"/>
+          <w:i/>
+          <w:iCs/>
         </w:rPr>
         <w:t>Provide evidence for the appropriate use of version control software; this would typically take the form of excerpts from subversion’s logs of commit operations.</w:t>
       </w:r>
@@ -1410,6 +1559,8 @@
         <w:rPr>
           <w:b w:val="false"/>
           <w:bCs w:val="false"/>
+          <w:i/>
+          <w:iCs/>
         </w:rPr>
         <w:t>Subversion statistical reports, showing overall contributions by different members, could be included in the report on the final iteration. N.B. some practice use of the subversion code management system is a requirement of this exercise.  Of course it’s overkill here.  The intention is that you practice the use of such technology on something fairly trivial before you need to use it for real as in CSCI321.The important thing is that you gain some practice in the use of a version management system.</w:t>
       </w:r>
@@ -1420,6 +1571,238 @@
       </w:pPr>
       <w:r>
         <w:rPr/>
+      </w:r>
+    </w:p>
+    <w:p>
+      <w:pPr>
+        <w:pStyle w:val="style2"/>
+        <w:numPr>
+          <w:ilvl w:val="1"/>
+          <w:numId w:val="1"/>
+        </w:numPr>
+      </w:pPr>
+      <w:r>
+        <w:rPr/>
+        <w:t>Design Choices</w:t>
+      </w:r>
+    </w:p>
+    <w:p>
+      <w:pPr>
+        <w:pStyle w:val="style3"/>
+        <w:numPr>
+          <w:ilvl w:val="2"/>
+          <w:numId w:val="1"/>
+        </w:numPr>
+      </w:pPr>
+      <w:r>
+        <w:rPr/>
+        <w:t>Database</w:t>
+      </w:r>
+    </w:p>
+    <w:p>
+      <w:pPr>
+        <w:pStyle w:val="style19"/>
+      </w:pPr>
+      <w:r>
+        <w:rPr/>
+        <w:t>Diagrams go here</w:t>
+      </w:r>
+    </w:p>
+    <w:p>
+      <w:pPr>
+        <w:pStyle w:val="style19"/>
+      </w:pPr>
+      <w:r>
+        <w:rPr/>
+        <w:t>Exaplanation of why we changed it</w:t>
+      </w:r>
+    </w:p>
+    <w:p>
+      <w:pPr>
+        <w:pStyle w:val="style0"/>
+      </w:pPr>
+      <w:r>
+        <w:rPr/>
+      </w:r>
+    </w:p>
+    <w:p>
+      <w:pPr>
+        <w:pStyle w:val="style0"/>
+      </w:pPr>
+      <w:r>
+        <w:rPr/>
+      </w:r>
+    </w:p>
+    <w:p>
+      <w:pPr>
+        <w:pStyle w:val="style3"/>
+        <w:numPr>
+          <w:ilvl w:val="2"/>
+          <w:numId w:val="1"/>
+        </w:numPr>
+      </w:pPr>
+      <w:r>
+        <w:rPr/>
+        <w:t>FileArchiver</w:t>
+      </w:r>
+    </w:p>
+    <w:p>
+      <w:pPr>
+        <w:pStyle w:val="style19"/>
+      </w:pPr>
+      <w:r>
+        <w:rPr/>
+        <w:t>Digrams go here</w:t>
+      </w:r>
+    </w:p>
+    <w:p>
+      <w:pPr>
+        <w:pStyle w:val="style19"/>
+      </w:pPr>
+      <w:r>
+        <w:rPr/>
+        <w:t>Exaplanation of why we changed it</w:t>
+      </w:r>
+    </w:p>
+    <w:p>
+      <w:pPr>
+        <w:pStyle w:val="style0"/>
+      </w:pPr>
+      <w:r>
+        <w:rPr/>
+      </w:r>
+    </w:p>
+    <w:p>
+      <w:pPr>
+        <w:pStyle w:val="style2"/>
+        <w:numPr>
+          <w:ilvl w:val="1"/>
+          <w:numId w:val="1"/>
+        </w:numPr>
+      </w:pPr>
+      <w:r>
+        <w:rPr/>
+        <w:t>Implementations</w:t>
+      </w:r>
+    </w:p>
+    <w:p>
+      <w:pPr>
+        <w:pStyle w:val="style3"/>
+        <w:numPr>
+          <w:ilvl w:val="2"/>
+          <w:numId w:val="1"/>
+        </w:numPr>
+      </w:pPr>
+      <w:r>
+        <w:rPr/>
+        <w:t>Iteration 1</w:t>
+      </w:r>
+    </w:p>
+    <w:p>
+      <w:pPr>
+        <w:pStyle w:val="style19"/>
+      </w:pPr>
+      <w:r>
+        <w:rPr/>
+        <w:t>New elements added</w:t>
+      </w:r>
+    </w:p>
+    <w:p>
+      <w:pPr>
+        <w:pStyle w:val="style19"/>
+      </w:pPr>
+      <w:r>
+        <w:rPr/>
+        <w:t>Tests used</w:t>
+      </w:r>
+    </w:p>
+    <w:p>
+      <w:pPr>
+        <w:pStyle w:val="style19"/>
+      </w:pPr>
+      <w:r>
+        <w:rPr/>
+        <w:t>Functional Requirements met</w:t>
+      </w:r>
+    </w:p>
+    <w:p>
+      <w:pPr>
+        <w:pStyle w:val="style3"/>
+        <w:numPr>
+          <w:ilvl w:val="2"/>
+          <w:numId w:val="1"/>
+        </w:numPr>
+      </w:pPr>
+      <w:r>
+        <w:rPr/>
+        <w:t>Iteration 2</w:t>
+      </w:r>
+    </w:p>
+    <w:p>
+      <w:pPr>
+        <w:pStyle w:val="style19"/>
+      </w:pPr>
+      <w:r>
+        <w:rPr/>
+        <w:t>New elements added</w:t>
+      </w:r>
+    </w:p>
+    <w:p>
+      <w:pPr>
+        <w:pStyle w:val="style19"/>
+      </w:pPr>
+      <w:r>
+        <w:rPr/>
+        <w:t>Tests used</w:t>
+      </w:r>
+    </w:p>
+    <w:p>
+      <w:pPr>
+        <w:pStyle w:val="style19"/>
+      </w:pPr>
+      <w:r>
+        <w:rPr/>
+        <w:t>Functional Requirements met</w:t>
+      </w:r>
+    </w:p>
+    <w:p>
+      <w:pPr>
+        <w:pStyle w:val="style3"/>
+        <w:numPr>
+          <w:ilvl w:val="2"/>
+          <w:numId w:val="1"/>
+        </w:numPr>
+      </w:pPr>
+      <w:r>
+        <w:rPr/>
+        <w:t>Iteration 3</w:t>
+      </w:r>
+    </w:p>
+    <w:p>
+      <w:pPr>
+        <w:pStyle w:val="style19"/>
+      </w:pPr>
+      <w:r>
+        <w:rPr/>
+        <w:t>New elements added</w:t>
+      </w:r>
+    </w:p>
+    <w:p>
+      <w:pPr>
+        <w:pStyle w:val="style19"/>
+      </w:pPr>
+      <w:r>
+        <w:rPr/>
+        <w:t>Tests used</w:t>
+      </w:r>
+    </w:p>
+    <w:p>
+      <w:pPr>
+        <w:pStyle w:val="style19"/>
+      </w:pPr>
+      <w:r>
+        <w:rPr/>
+        <w:t>Functional Requirements met</w:t>
       </w:r>
     </w:p>
     <w:p>
@@ -1435,6 +1818,72 @@
     </w:p>
     <w:p>
       <w:pPr>
+        <w:pStyle w:val="style2"/>
+        <w:numPr>
+          <w:ilvl w:val="1"/>
+          <w:numId w:val="1"/>
+        </w:numPr>
+      </w:pPr>
+      <w:r>
+        <w:rPr/>
+        <w:t>Version Control</w:t>
+      </w:r>
+    </w:p>
+    <w:p>
+      <w:pPr>
+        <w:pStyle w:val="style19"/>
+      </w:pPr>
+      <w:r>
+        <w:rPr/>
+        <w:t>How we used it</w:t>
+      </w:r>
+    </w:p>
+    <w:p>
+      <w:pPr>
+        <w:pStyle w:val="style19"/>
+      </w:pPr>
+      <w:r>
+        <w:rPr/>
+        <w:t>Setup</w:t>
+      </w:r>
+    </w:p>
+    <w:p>
+      <w:pPr>
+        <w:pStyle w:val="style19"/>
+      </w:pPr>
+      <w:r>
+        <w:rPr/>
+        <w:t>Details</w:t>
+      </w:r>
+    </w:p>
+    <w:p>
+      <w:pPr>
+        <w:pStyle w:val="style19"/>
+      </w:pPr>
+      <w:r>
+        <w:rPr/>
+        <w:t>Access</w:t>
+      </w:r>
+    </w:p>
+    <w:p>
+      <w:pPr>
+        <w:pStyle w:val="style19"/>
+      </w:pPr>
+      <w:r>
+        <w:rPr/>
+        <w:t>Usage Information</w:t>
+      </w:r>
+    </w:p>
+    <w:p>
+      <w:pPr>
+        <w:pStyle w:val="style19"/>
+      </w:pPr>
+      <w:r>
+        <w:rPr/>
+      </w:r>
+    </w:p>
+    <w:p>
+      <w:pPr>
         <w:pStyle w:val="style1"/>
         <w:pageBreakBefore/>
       </w:pPr>
@@ -1451,7 +1900,10 @@
         <w:pStyle w:val="style0"/>
       </w:pPr>
       <w:r>
-        <w:rPr/>
+        <w:rPr>
+          <w:i/>
+          <w:iCs/>
+        </w:rPr>
         <w:t>Group meeting records and individual diaries:</w:t>
       </w:r>
     </w:p>
@@ -1464,7 +1916,10 @@
         </w:numPr>
       </w:pPr>
       <w:r>
-        <w:rPr/>
+        <w:rPr>
+          <w:i/>
+          <w:iCs/>
+        </w:rPr>
         <w:t>There should be a summary detailing the work done at each formal group meeting.</w:t>
       </w:r>
     </w:p>
@@ -1477,7 +1932,10 @@
         </w:numPr>
       </w:pPr>
       <w:r>
-        <w:rPr/>
+        <w:rPr>
+          <w:i/>
+          <w:iCs/>
+        </w:rPr>
         <w:t>There should be an example agenda, and report from at least one of these meetings.</w:t>
       </w:r>
     </w:p>
@@ -1490,7 +1948,10 @@
         </w:numPr>
       </w:pPr>
       <w:r>
-        <w:rPr/>
+        <w:rPr>
+          <w:i/>
+          <w:iCs/>
+        </w:rPr>
         <w:t>There should be samples taken from the work diaries of at least two members of the group.</w:t>
       </w:r>
     </w:p>
@@ -1503,7 +1964,10 @@
         </w:numPr>
       </w:pPr>
       <w:r>
-        <w:rPr/>
+        <w:rPr>
+          <w:i/>
+          <w:iCs/>
+        </w:rPr>
         <w:t>There should be samples from bug logs and testing logs</w:t>
       </w:r>
     </w:p>
@@ -1521,6 +1985,19 @@
       </w:pPr>
       <w:r>
         <w:rPr/>
+      </w:r>
+    </w:p>
+    <w:p>
+      <w:pPr>
+        <w:pStyle w:val="style2"/>
+        <w:numPr>
+          <w:ilvl w:val="1"/>
+          <w:numId w:val="1"/>
+        </w:numPr>
+      </w:pPr>
+      <w:r>
+        <w:rPr/>
+        <w:t>Summary</w:t>
       </w:r>
     </w:p>
     <w:p>
@@ -1536,6 +2013,78 @@
     </w:p>
     <w:p>
       <w:pPr>
+        <w:pStyle w:val="style2"/>
+        <w:numPr>
+          <w:ilvl w:val="1"/>
+          <w:numId w:val="1"/>
+        </w:numPr>
+      </w:pPr>
+      <w:r>
+        <w:rPr/>
+        <w:t>Agenda</w:t>
+      </w:r>
+    </w:p>
+    <w:p>
+      <w:pPr>
+        <w:pStyle w:val="style0"/>
+      </w:pPr>
+      <w:r>
+        <w:rPr>
+          <w:b/>
+          <w:bCs/>
+        </w:rPr>
+      </w:r>
+    </w:p>
+    <w:p>
+      <w:pPr>
+        <w:pStyle w:val="style2"/>
+        <w:numPr>
+          <w:ilvl w:val="1"/>
+          <w:numId w:val="1"/>
+        </w:numPr>
+      </w:pPr>
+      <w:r>
+        <w:rPr/>
+        <w:t>Work Diaries Samples</w:t>
+      </w:r>
+    </w:p>
+    <w:p>
+      <w:pPr>
+        <w:pStyle w:val="style0"/>
+      </w:pPr>
+      <w:r>
+        <w:rPr>
+          <w:b/>
+          <w:bCs/>
+        </w:rPr>
+      </w:r>
+    </w:p>
+    <w:p>
+      <w:pPr>
+        <w:pStyle w:val="style2"/>
+        <w:numPr>
+          <w:ilvl w:val="1"/>
+          <w:numId w:val="1"/>
+        </w:numPr>
+      </w:pPr>
+      <w:r>
+        <w:rPr/>
+        <w:t>Bug/Testing Log Samples</w:t>
+      </w:r>
+    </w:p>
+    <w:p>
+      <w:pPr>
+        <w:pStyle w:val="style0"/>
+      </w:pPr>
+      <w:r>
+        <w:rPr>
+          <w:b/>
+          <w:bCs/>
+        </w:rPr>
+      </w:r>
+    </w:p>
+    <w:p>
+      <w:pPr>
         <w:pStyle w:val="style1"/>
         <w:pageBreakBefore/>
       </w:pPr>
@@ -1552,7 +2101,10 @@
         <w:pStyle w:val="style0"/>
       </w:pPr>
       <w:r>
-        <w:rPr/>
+        <w:rPr>
+          <w:i/>
+          <w:iCs/>
+        </w:rPr>
         <w:t>Code listings for all elements in the final product should be included in an appendix to the main report. Samples should be provided of support code such as the unit test classes created to verify particular application classes.</w:t>
       </w:r>
     </w:p>

--- a/FileArchiver/doc/Report.docx
+++ b/FileArchiver/doc/Report.docx
@@ -1661,6 +1661,67 @@
       </w:pPr>
       <w:r>
         <w:rPr/>
+        <w:drawing>
+          <wp:anchor allowOverlap="1" behindDoc="0" distB="0" distL="0" distR="0" distT="0" layoutInCell="1" locked="0" relativeHeight="0" simplePos="0">
+            <wp:simplePos x="0" y="0"/>
+            <wp:positionH relativeFrom="column">
+              <wp:posOffset>0</wp:posOffset>
+            </wp:positionH>
+            <wp:positionV relativeFrom="paragraph">
+              <wp:posOffset>0</wp:posOffset>
+            </wp:positionV>
+            <wp:extent cx="6120130" cy="4105910"/>
+            <wp:effectExtent b="0" l="0" r="0" t="0"/>
+            <wp:wrapSquare wrapText="largest"/>
+            <wp:docPr descr="A description..." id="1" name="Picture"/>
+            <wp:cNvGraphicFramePr>
+              <a:graphicFrameLocks xmlns:a="http://schemas.openxmlformats.org/drawingml/2006/main" noChangeAspect="1"/>
+            </wp:cNvGraphicFramePr>
+            <a:graphic xmlns:a="http://schemas.openxmlformats.org/drawingml/2006/main">
+              <a:graphicData uri="http://schemas.openxmlformats.org/drawingml/2006/picture">
+                <pic:pic xmlns:pic="http://schemas.openxmlformats.org/drawingml/2006/picture">
+                  <pic:nvPicPr>
+                    <pic:cNvPr descr="A description..." id="0" name="Picture"/>
+                    <pic:cNvPicPr>
+                      <a:picLocks noChangeArrowheads="1" noChangeAspect="1"/>
+                    </pic:cNvPicPr>
+                  </pic:nvPicPr>
+                  <pic:blipFill>
+                    <a:blip r:embed="rId2"/>
+                    <a:srcRect/>
+                    <a:stretch>
+                      <a:fillRect/>
+                    </a:stretch>
+                  </pic:blipFill>
+                  <pic:spPr bwMode="auto">
+                    <a:xfrm>
+                      <a:off x="0" y="0"/>
+                      <a:ext cx="6120130" cy="4105910"/>
+                    </a:xfrm>
+                    <a:prstGeom prst="rect">
+                      <a:avLst/>
+                    </a:prstGeom>
+                    <a:noFill/>
+                    <a:ln w="9525">
+                      <a:noFill/>
+                      <a:miter lim="800000"/>
+                      <a:headEnd/>
+                      <a:tailEnd/>
+                    </a:ln>
+                  </pic:spPr>
+                </pic:pic>
+              </a:graphicData>
+            </a:graphic>
+          </wp:anchor>
+        </w:drawing>
+      </w:r>
+    </w:p>
+    <w:p>
+      <w:pPr>
+        <w:pStyle w:val="style19"/>
+      </w:pPr>
+      <w:r>
+        <w:rPr/>
         <w:t>Exaplanation of why we changed it</w:t>
       </w:r>
     </w:p>

--- a/FileArchiver/doc/Report.docx
+++ b/FileArchiver/doc/Report.docx
@@ -1,6 +1,6 @@
 
 <file path=word/document.xml><?xml version="1.0" encoding="utf-8"?>
-<w:document xmlns:wpc="http://schemas.microsoft.com/office/word/2010/wordprocessingCanvas" xmlns:mc="http://schemas.openxmlformats.org/markup-compatibility/2006" xmlns:o="urn:schemas-microsoft-com:office:office" xmlns:r="http://schemas.openxmlformats.org/officeDocument/2006/relationships" xmlns:m="http://schemas.openxmlformats.org/officeDocument/2006/math" xmlns:v="urn:schemas-microsoft-com:vml" xmlns:wp14="http://schemas.microsoft.com/office/word/2010/wordprocessingDrawing" xmlns:wp="http://schemas.openxmlformats.org/drawingml/2006/wordprocessingDrawing" xmlns:w10="urn:schemas-microsoft-com:office:word" xmlns:w="http://schemas.openxmlformats.org/wordprocessingml/2006/main" xmlns:w14="http://schemas.microsoft.com/office/word/2010/wordml" xmlns:w15="http://schemas.microsoft.com/office/word/2012/wordml" xmlns:wpg="http://schemas.microsoft.com/office/word/2010/wordprocessingGroup" xmlns:wpi="http://schemas.microsoft.com/office/word/2010/wordprocessingInk" xmlns:wne="http://schemas.microsoft.com/office/word/2006/wordml" xmlns:wps="http://schemas.microsoft.com/office/word/2010/wordprocessingShape" mc:Ignorable="w14 w15 wp14">
+<w:document xmlns:wpc="http://schemas.microsoft.com/office/word/2010/wordprocessingCanvas" xmlns:mo="http://schemas.microsoft.com/office/mac/office/2008/main" xmlns:mc="http://schemas.openxmlformats.org/markup-compatibility/2006" xmlns:mv="urn:schemas-microsoft-com:mac:vml" xmlns:o="urn:schemas-microsoft-com:office:office" xmlns:r="http://schemas.openxmlformats.org/officeDocument/2006/relationships" xmlns:m="http://schemas.openxmlformats.org/officeDocument/2006/math" xmlns:v="urn:schemas-microsoft-com:vml" xmlns:wp14="http://schemas.microsoft.com/office/word/2010/wordprocessingDrawing" xmlns:wp="http://schemas.openxmlformats.org/drawingml/2006/wordprocessingDrawing" xmlns:w10="urn:schemas-microsoft-com:office:word" xmlns:w="http://schemas.openxmlformats.org/wordprocessingml/2006/main" xmlns:w14="http://schemas.microsoft.com/office/word/2010/wordml" xmlns:w15="http://schemas.microsoft.com/office/word/2012/wordml" xmlns:wpg="http://schemas.microsoft.com/office/word/2010/wordprocessingGroup" xmlns:wpi="http://schemas.microsoft.com/office/word/2010/wordprocessingInk" xmlns:wne="http://schemas.microsoft.com/office/word/2006/wordml" xmlns:wps="http://schemas.microsoft.com/office/word/2010/wordprocessingShape" mc:Ignorable="w14 w15 wp14">
   <w:body>
     <w:p/>
     <w:p>
@@ -52,46 +52,29 @@
           <w:i/>
           <w:iCs/>
         </w:rPr>
-        <w:t xml:space="preserve">A brief overview of the project based on information in this assignment specification and details of the actual application.  This overview should not be created by simply cutting and pasting text supplied.  It </w:t>
-      </w:r>
+        <w:t>A brief overview of the project based on information in this assignment specification and details of the actual application.  This overview should not be created by simply cutting and pasting text supplied.  It should be written by the members of the group and provide a retrospective view of the project on its completion. It should be “complete” in the sense that it explains the project to an external assessor who has not seen any of the assignment details.</w:t>
+      </w:r>
+    </w:p>
+    <w:p/>
+    <w:p/>
+    <w:p/>
+    <w:p>
+      <w:pPr>
+        <w:pStyle w:val="Heading1"/>
+        <w:pageBreakBefore/>
+      </w:pPr>
+      <w:r>
+        <w:lastRenderedPageBreak/>
+        <w:t>Program Presentation</w:t>
+      </w:r>
+    </w:p>
+    <w:p>
       <w:r>
         <w:rPr>
           <w:i/>
           <w:iCs/>
         </w:rPr>
-        <w:t>should be written by the members of the group and provide a retrospective view of the project on its completion. It should be “complete” in the sense that it explains the project to an external assessor who has not seen any of the assignment details.</w:t>
-      </w:r>
-    </w:p>
-    <w:p/>
-    <w:p/>
-    <w:p/>
-    <w:p>
-      <w:pPr>
-        <w:pStyle w:val="Heading1"/>
-        <w:pageBreakBefore/>
-      </w:pPr>
-      <w:r>
-        <w:lastRenderedPageBreak/>
-        <w:t>Pr</w:t>
-      </w:r>
-      <w:r>
-        <w:t>ogram Presentation</w:t>
-      </w:r>
-    </w:p>
-    <w:p>
-      <w:r>
-        <w:rPr>
-          <w:i/>
-          <w:iCs/>
-        </w:rPr>
-        <w:t xml:space="preserve"> A brief presentation that illustrates the actual implemented product.  This presentation should combine text commentary with information captured from actual execution of programs (as screen shots or as captured text inputs and outputs)</w:t>
-      </w:r>
-      <w:r>
-        <w:rPr>
-          <w:i/>
-          <w:iCs/>
-        </w:rPr>
-        <w:t>.  This presentation should clarify which of the functional requirements have been successfully implemented.</w:t>
+        <w:t xml:space="preserve"> A brief presentation that illustrates the actual implemented product.  This presentation should combine text commentary with information captured from actual execution of programs (as screen shots or as captured text inputs and outputs).  This presentation should clarify which of the functional requirements have been successfully implemented.</w:t>
       </w:r>
     </w:p>
     <w:p/>
@@ -126,10 +109,7 @@
     </w:p>
     <w:p>
       <w:r>
-        <w:t>Create I</w:t>
-      </w:r>
-      <w:r>
-        <w:t>nitial Archive (completed)</w:t>
+        <w:t>Create Initial Archive (completed)</w:t>
       </w:r>
     </w:p>
     <w:p>
@@ -189,10 +169,25 @@
           <w:i/>
           <w:iCs/>
         </w:rPr>
-        <w:t>A tabular summary of the group structure identifying group members, the roles that they filled, the artifacts that they successfully delivered.</w:t>
-      </w:r>
-    </w:p>
-    <w:p/>
+        <w:t xml:space="preserve">A tabular summary of the group structure identifying group members, the roles that they filled, the </w:t>
+      </w:r>
+      <w:proofErr w:type="spellStart"/>
+      <w:r>
+        <w:rPr>
+          <w:i/>
+          <w:iCs/>
+        </w:rPr>
+        <w:t>artifacts</w:t>
+      </w:r>
+      <w:proofErr w:type="spellEnd"/>
+      <w:r>
+        <w:rPr>
+          <w:i/>
+          <w:iCs/>
+        </w:rPr>
+        <w:t xml:space="preserve"> that they successfully delivered.</w:t>
+      </w:r>
+    </w:p>
     <w:p/>
     <w:tbl>
       <w:tblPr>
@@ -215,12 +210,6 @@
         <w:gridCol w:w="5161"/>
       </w:tblGrid>
       <w:tr>
-        <w:tblPrEx>
-          <w:tblCellMar>
-            <w:top w:w="0" w:type="dxa"/>
-            <w:bottom w:w="0" w:type="dxa"/>
-          </w:tblCellMar>
-        </w:tblPrEx>
         <w:tc>
           <w:tcPr>
             <w:tcW w:w="4198" w:type="dxa"/>
@@ -283,12 +272,6 @@
         </w:tc>
       </w:tr>
       <w:tr>
-        <w:tblPrEx>
-          <w:tblCellMar>
-            <w:top w:w="0" w:type="dxa"/>
-            <w:bottom w:w="0" w:type="dxa"/>
-          </w:tblCellMar>
-        </w:tblPrEx>
         <w:tc>
           <w:tcPr>
             <w:tcW w:w="4198" w:type="dxa"/>
@@ -345,12 +328,6 @@
         </w:tc>
       </w:tr>
       <w:tr>
-        <w:tblPrEx>
-          <w:tblCellMar>
-            <w:top w:w="0" w:type="dxa"/>
-            <w:bottom w:w="0" w:type="dxa"/>
-          </w:tblCellMar>
-        </w:tblPrEx>
         <w:tc>
           <w:tcPr>
             <w:tcW w:w="4198" w:type="dxa"/>
@@ -374,10 +351,7 @@
               <w:spacing w:after="0" w:line="100" w:lineRule="atLeast"/>
             </w:pPr>
             <w:r>
-              <w:t>Lea</w:t>
-            </w:r>
-            <w:r>
-              <w:t>d Designer (1)</w:t>
+              <w:t>Lead Designer (1)</w:t>
             </w:r>
           </w:p>
         </w:tc>
@@ -410,12 +384,6 @@
         </w:tc>
       </w:tr>
       <w:tr>
-        <w:tblPrEx>
-          <w:tblCellMar>
-            <w:top w:w="0" w:type="dxa"/>
-            <w:bottom w:w="0" w:type="dxa"/>
-          </w:tblCellMar>
-        </w:tblPrEx>
         <w:tc>
           <w:tcPr>
             <w:tcW w:w="4198" w:type="dxa"/>
@@ -472,12 +440,6 @@
         </w:tc>
       </w:tr>
       <w:tr>
-        <w:tblPrEx>
-          <w:tblCellMar>
-            <w:top w:w="0" w:type="dxa"/>
-            <w:bottom w:w="0" w:type="dxa"/>
-          </w:tblCellMar>
-        </w:tblPrEx>
         <w:trPr>
           <w:trHeight w:val="380"/>
         </w:trPr>
@@ -537,12 +499,6 @@
         </w:tc>
       </w:tr>
       <w:tr>
-        <w:tblPrEx>
-          <w:tblCellMar>
-            <w:top w:w="0" w:type="dxa"/>
-            <w:bottom w:w="0" w:type="dxa"/>
-          </w:tblCellMar>
-        </w:tblPrEx>
         <w:tc>
           <w:tcPr>
             <w:tcW w:w="4198" w:type="dxa"/>
@@ -599,12 +555,6 @@
         </w:tc>
       </w:tr>
       <w:tr>
-        <w:tblPrEx>
-          <w:tblCellMar>
-            <w:top w:w="0" w:type="dxa"/>
-            <w:bottom w:w="0" w:type="dxa"/>
-          </w:tblCellMar>
-        </w:tblPrEx>
         <w:tc>
           <w:tcPr>
             <w:tcW w:w="4198" w:type="dxa"/>
@@ -655,18 +605,20 @@
               <w:spacing w:after="0" w:line="100" w:lineRule="atLeast"/>
             </w:pPr>
             <w:r>
-              <w:t>Ivana Ozakovic, Phil Edwards</w:t>
+              <w:t xml:space="preserve">Ivana </w:t>
+            </w:r>
+            <w:proofErr w:type="spellStart"/>
+            <w:r>
+              <w:t>Ozakovic</w:t>
+            </w:r>
+            <w:proofErr w:type="spellEnd"/>
+            <w:r>
+              <w:t>, Phil Edwards</w:t>
             </w:r>
           </w:p>
         </w:tc>
       </w:tr>
       <w:tr>
-        <w:tblPrEx>
-          <w:tblCellMar>
-            <w:top w:w="0" w:type="dxa"/>
-            <w:bottom w:w="0" w:type="dxa"/>
-          </w:tblCellMar>
-        </w:tblPrEx>
         <w:tc>
           <w:tcPr>
             <w:tcW w:w="4198" w:type="dxa"/>
@@ -723,12 +675,6 @@
         </w:tc>
       </w:tr>
       <w:tr>
-        <w:tblPrEx>
-          <w:tblCellMar>
-            <w:top w:w="0" w:type="dxa"/>
-            <w:bottom w:w="0" w:type="dxa"/>
-          </w:tblCellMar>
-        </w:tblPrEx>
         <w:tc>
           <w:tcPr>
             <w:tcW w:w="4198" w:type="dxa"/>
@@ -779,21 +725,20 @@
               <w:spacing w:after="0" w:line="100" w:lineRule="atLeast"/>
             </w:pPr>
             <w:r>
-              <w:t xml:space="preserve">Phil Edwards, </w:t>
+              <w:t xml:space="preserve">Phil Edwards, Thomas Nixon, Ivana </w:t>
             </w:r>
+            <w:proofErr w:type="spellStart"/>
             <w:r>
-              <w:t>Thomas Nixon, Ivana Ozakovic, Josh Coleman</w:t>
+              <w:t>Ozakovic</w:t>
+            </w:r>
+            <w:proofErr w:type="spellEnd"/>
+            <w:r>
+              <w:t>, Josh Coleman</w:t>
             </w:r>
           </w:p>
         </w:tc>
       </w:tr>
       <w:tr>
-        <w:tblPrEx>
-          <w:tblCellMar>
-            <w:top w:w="0" w:type="dxa"/>
-            <w:bottom w:w="0" w:type="dxa"/>
-          </w:tblCellMar>
-        </w:tblPrEx>
         <w:tc>
           <w:tcPr>
             <w:tcW w:w="4198" w:type="dxa"/>
@@ -870,131 +815,740 @@
     </w:p>
     <w:p>
       <w:pPr>
+        <w:pStyle w:val="NoSpacing"/>
+        <w:numPr>
+          <w:ilvl w:val="0"/>
+          <w:numId w:val="12"/>
+        </w:numPr>
+      </w:pPr>
+      <w:r>
+        <w:t>Researched the benefits of using MySQL</w:t>
+      </w:r>
+    </w:p>
+    <w:p>
+      <w:pPr>
+        <w:pStyle w:val="NoSpacing"/>
+        <w:numPr>
+          <w:ilvl w:val="0"/>
+          <w:numId w:val="12"/>
+        </w:numPr>
+      </w:pPr>
+      <w:r>
+        <w:t>Designed new database layout</w:t>
+      </w:r>
+    </w:p>
+    <w:p>
+      <w:pPr>
+        <w:pStyle w:val="NoSpacing"/>
+        <w:numPr>
+          <w:ilvl w:val="0"/>
+          <w:numId w:val="12"/>
+        </w:numPr>
+      </w:pPr>
+      <w:r>
+        <w:t xml:space="preserve">Created database diagrams  </w:t>
+      </w:r>
+    </w:p>
+    <w:p>
+      <w:pPr>
+        <w:pStyle w:val="NoSpacing"/>
+        <w:numPr>
+          <w:ilvl w:val="0"/>
+          <w:numId w:val="12"/>
+        </w:numPr>
+      </w:pPr>
+      <w:r>
+        <w:t>Wrote SQL code for database</w:t>
+      </w:r>
+    </w:p>
+    <w:p>
+      <w:pPr>
+        <w:pStyle w:val="NoSpacing"/>
+        <w:numPr>
+          <w:ilvl w:val="0"/>
+          <w:numId w:val="12"/>
+        </w:numPr>
+      </w:pPr>
+      <w:r>
+        <w:t>Created the SQL statements and C++ code required for the program</w:t>
+      </w:r>
+    </w:p>
+    <w:p>
+      <w:pPr>
+        <w:pStyle w:val="NoSpacing"/>
+        <w:numPr>
+          <w:ilvl w:val="0"/>
+          <w:numId w:val="12"/>
+        </w:numPr>
+      </w:pPr>
+      <w:r>
+        <w:t>Created initial document in Google Docs for outlining responsibilities and requirements</w:t>
+      </w:r>
+    </w:p>
+    <w:p>
+      <w:pPr>
+        <w:pStyle w:val="NoSpacing"/>
+        <w:numPr>
+          <w:ilvl w:val="0"/>
+          <w:numId w:val="12"/>
+        </w:numPr>
+      </w:pPr>
+      <w:r>
+        <w:t xml:space="preserve">Defined layout of classes and member functions and their interaction (With Phil Edwards) </w:t>
+      </w:r>
+    </w:p>
+    <w:p>
+      <w:pPr>
+        <w:pStyle w:val="NoSpacing"/>
+        <w:numPr>
+          <w:ilvl w:val="0"/>
+          <w:numId w:val="12"/>
+        </w:numPr>
+      </w:pPr>
+      <w:r>
+        <w:t xml:space="preserve">Implemented </w:t>
+      </w:r>
+      <w:proofErr w:type="spellStart"/>
+      <w:r>
+        <w:t>VersionRecord</w:t>
+      </w:r>
+      <w:proofErr w:type="spellEnd"/>
+      <w:r>
+        <w:t xml:space="preserve"> member function code</w:t>
+      </w:r>
+    </w:p>
+    <w:p>
+      <w:pPr>
+        <w:pStyle w:val="NoSpacing"/>
+        <w:numPr>
+          <w:ilvl w:val="0"/>
+          <w:numId w:val="12"/>
+        </w:numPr>
+      </w:pPr>
+      <w:r>
+        <w:t>Moved documents from Google Docs to Git</w:t>
+      </w:r>
+    </w:p>
+    <w:p>
+      <w:pPr>
+        <w:pStyle w:val="NoSpacing"/>
+        <w:numPr>
+          <w:ilvl w:val="0"/>
+          <w:numId w:val="12"/>
+        </w:numPr>
+      </w:pPr>
+      <w:r>
+        <w:t>Wrote code to handle compression of files and implemented it in required functions</w:t>
+      </w:r>
+    </w:p>
+    <w:p>
+      <w:pPr>
         <w:pStyle w:val="Textbody"/>
-        <w:numPr>
-          <w:ilvl w:val="0"/>
-          <w:numId w:val="4"/>
-        </w:numPr>
-      </w:pPr>
-      <w:r>
-        <w:t>Researched the benefits of using MySQL</w:t>
+      </w:pPr>
+    </w:p>
+    <w:p>
+      <w:pPr>
+        <w:pStyle w:val="Heading3"/>
+      </w:pPr>
+      <w:r>
+        <w:lastRenderedPageBreak/>
+        <w:t>Phil Edwards</w:t>
+      </w:r>
+    </w:p>
+    <w:p>
+      <w:pPr>
+        <w:pStyle w:val="ListParagraph"/>
+        <w:numPr>
+          <w:ilvl w:val="0"/>
+          <w:numId w:val="6"/>
+        </w:numPr>
+      </w:pPr>
+      <w:r>
+        <w:t xml:space="preserve">Created </w:t>
+      </w:r>
+      <w:proofErr w:type="spellStart"/>
+      <w:r>
+        <w:t>GitHub</w:t>
+      </w:r>
+      <w:proofErr w:type="spellEnd"/>
+      <w:r>
+        <w:t xml:space="preserve"> suppository for project</w:t>
+      </w:r>
+    </w:p>
+    <w:p>
+      <w:pPr>
+        <w:pStyle w:val="ListParagraph"/>
+        <w:numPr>
+          <w:ilvl w:val="0"/>
+          <w:numId w:val="6"/>
+        </w:numPr>
+      </w:pPr>
+      <w:r>
+        <w:t>Created initial class files</w:t>
+      </w:r>
+    </w:p>
+    <w:p>
+      <w:pPr>
+        <w:pStyle w:val="ListParagraph"/>
+        <w:numPr>
+          <w:ilvl w:val="0"/>
+          <w:numId w:val="6"/>
+        </w:numPr>
+      </w:pPr>
+      <w:r>
+        <w:t xml:space="preserve">Created the </w:t>
+      </w:r>
+      <w:proofErr w:type="spellStart"/>
+      <w:r>
+        <w:t>Netbeans</w:t>
+      </w:r>
+      <w:proofErr w:type="spellEnd"/>
+      <w:r>
+        <w:t xml:space="preserve"> project</w:t>
+      </w:r>
+    </w:p>
+    <w:p>
+      <w:pPr>
+        <w:pStyle w:val="ListParagraph"/>
+        <w:numPr>
+          <w:ilvl w:val="0"/>
+          <w:numId w:val="6"/>
+        </w:numPr>
+      </w:pPr>
+      <w:r>
+        <w:t>Wrote coding standard document</w:t>
+      </w:r>
+    </w:p>
+    <w:p>
+      <w:pPr>
+        <w:pStyle w:val="ListParagraph"/>
+        <w:numPr>
+          <w:ilvl w:val="0"/>
+          <w:numId w:val="6"/>
+        </w:numPr>
+      </w:pPr>
+      <w:r>
+        <w:t xml:space="preserve">Fixed indentation issues across </w:t>
+      </w:r>
+      <w:proofErr w:type="spellStart"/>
+      <w:r>
+        <w:t>Netbeans</w:t>
+      </w:r>
+      <w:proofErr w:type="spellEnd"/>
+      <w:r>
+        <w:t xml:space="preserve"> project</w:t>
+      </w:r>
+    </w:p>
+    <w:p>
+      <w:pPr>
+        <w:pStyle w:val="ListParagraph"/>
+        <w:numPr>
+          <w:ilvl w:val="0"/>
+          <w:numId w:val="6"/>
+        </w:numPr>
+      </w:pPr>
+      <w:r>
+        <w:t>Moved database connection to a static function in a class</w:t>
+      </w:r>
+    </w:p>
+    <w:p>
+      <w:pPr>
+        <w:pStyle w:val="ListParagraph"/>
+        <w:numPr>
+          <w:ilvl w:val="0"/>
+          <w:numId w:val="6"/>
+        </w:numPr>
+      </w:pPr>
+      <w:r>
+        <w:t xml:space="preserve">Add dependency for MySQL to </w:t>
+      </w:r>
+      <w:proofErr w:type="spellStart"/>
+      <w:r>
+        <w:t>Netbeans</w:t>
+      </w:r>
+      <w:proofErr w:type="spellEnd"/>
+      <w:r>
+        <w:t xml:space="preserve"> project</w:t>
+      </w:r>
+    </w:p>
+    <w:p>
+      <w:pPr>
+        <w:pStyle w:val="ListParagraph"/>
+        <w:numPr>
+          <w:ilvl w:val="0"/>
+          <w:numId w:val="6"/>
+        </w:numPr>
+      </w:pPr>
+      <w:r>
+        <w:t>Fixed header guard bug</w:t>
+      </w:r>
+    </w:p>
+    <w:p>
+      <w:pPr>
+        <w:pStyle w:val="ListParagraph"/>
+        <w:numPr>
+          <w:ilvl w:val="0"/>
+          <w:numId w:val="6"/>
+        </w:numPr>
+      </w:pPr>
+      <w:r>
+        <w:t>Added murmur hash to implementation</w:t>
+      </w:r>
+    </w:p>
+    <w:p>
+      <w:pPr>
+        <w:pStyle w:val="ListParagraph"/>
+        <w:numPr>
+          <w:ilvl w:val="0"/>
+          <w:numId w:val="6"/>
+        </w:numPr>
+      </w:pPr>
+      <w:r>
+        <w:t xml:space="preserve">Implemented </w:t>
+      </w:r>
+      <w:proofErr w:type="spellStart"/>
+      <w:r>
+        <w:t>FileRecord</w:t>
+      </w:r>
+      <w:proofErr w:type="spellEnd"/>
+    </w:p>
+    <w:p>
+      <w:pPr>
+        <w:pStyle w:val="ListParagraph"/>
+        <w:numPr>
+          <w:ilvl w:val="0"/>
+          <w:numId w:val="6"/>
+        </w:numPr>
+      </w:pPr>
+      <w:r>
+        <w:t xml:space="preserve">Implemented </w:t>
+      </w:r>
+      <w:proofErr w:type="spellStart"/>
+      <w:r>
+        <w:t>FileArchiver</w:t>
+      </w:r>
+      <w:proofErr w:type="spellEnd"/>
+    </w:p>
+    <w:p>
+      <w:pPr>
+        <w:pStyle w:val="ListParagraph"/>
+        <w:numPr>
+          <w:ilvl w:val="0"/>
+          <w:numId w:val="6"/>
+        </w:numPr>
+      </w:pPr>
+      <w:r>
+        <w:t xml:space="preserve">Implemented </w:t>
+      </w:r>
+      <w:proofErr w:type="spellStart"/>
+      <w:r>
+        <w:t>RetrieveVersionRecord</w:t>
+      </w:r>
+      <w:proofErr w:type="spellEnd"/>
+      <w:r>
+        <w:t xml:space="preserve"> in </w:t>
+      </w:r>
+      <w:proofErr w:type="spellStart"/>
+      <w:r>
+        <w:t>VersionRecord</w:t>
+      </w:r>
+      <w:proofErr w:type="spellEnd"/>
+    </w:p>
+    <w:p>
+      <w:pPr>
+        <w:pStyle w:val="ListParagraph"/>
+        <w:numPr>
+          <w:ilvl w:val="0"/>
+          <w:numId w:val="6"/>
+        </w:numPr>
+      </w:pPr>
+      <w:r>
+        <w:t xml:space="preserve">Fixed Bugs </w:t>
+      </w:r>
+      <w:proofErr w:type="spellStart"/>
+      <w:r>
+        <w:t>VersionRecord</w:t>
+      </w:r>
+      <w:proofErr w:type="spellEnd"/>
+    </w:p>
+    <w:p>
+      <w:pPr>
+        <w:pStyle w:val="ListParagraph"/>
+        <w:numPr>
+          <w:ilvl w:val="0"/>
+          <w:numId w:val="6"/>
+        </w:numPr>
+      </w:pPr>
+      <w:r>
+        <w:t>Created Wiki for Git</w:t>
+      </w:r>
+    </w:p>
+    <w:p>
+      <w:pPr>
+        <w:pStyle w:val="ListParagraph"/>
+        <w:numPr>
+          <w:ilvl w:val="0"/>
+          <w:numId w:val="6"/>
+        </w:numPr>
+      </w:pPr>
+      <w:r>
+        <w:t>Created TODO document</w:t>
+      </w:r>
+    </w:p>
+    <w:p>
+      <w:pPr>
+        <w:pStyle w:val="ListParagraph"/>
+        <w:numPr>
+          <w:ilvl w:val="0"/>
+          <w:numId w:val="6"/>
+        </w:numPr>
+      </w:pPr>
+      <w:r>
+        <w:t>Wrote Git Primer for other members to refer to</w:t>
+      </w:r>
+    </w:p>
+    <w:p>
+      <w:pPr>
+        <w:pStyle w:val="ListParagraph"/>
+        <w:numPr>
+          <w:ilvl w:val="0"/>
+          <w:numId w:val="6"/>
+        </w:numPr>
+      </w:pPr>
+      <w:r>
+        <w:t>Defined layout of classes and member functions and their interactio</w:t>
+      </w:r>
+      <w:r>
+        <w:t>n (With Thomas Nixon</w:t>
+      </w:r>
+      <w:r>
+        <w:t>)</w:t>
+      </w:r>
+    </w:p>
+    <w:p>
+      <w:pPr>
+        <w:pStyle w:val="ListParagraph"/>
+        <w:numPr>
+          <w:ilvl w:val="0"/>
+          <w:numId w:val="6"/>
+        </w:numPr>
+      </w:pPr>
+      <w:r>
+        <w:t>Created a modified version of murmur hash function to read from file.</w:t>
+      </w:r>
+    </w:p>
+    <w:p>
+      <w:pPr>
+        <w:pStyle w:val="ListParagraph"/>
+        <w:numPr>
+          <w:ilvl w:val="0"/>
+          <w:numId w:val="6"/>
+        </w:numPr>
+      </w:pPr>
+      <w:r>
+        <w:t xml:space="preserve">Wrote test code for functions in </w:t>
+      </w:r>
+      <w:proofErr w:type="spellStart"/>
+      <w:r>
+        <w:t>FileArchiver</w:t>
+      </w:r>
+      <w:proofErr w:type="spellEnd"/>
+      <w:r>
+        <w:t xml:space="preserve"> &amp; </w:t>
+      </w:r>
+      <w:proofErr w:type="spellStart"/>
+      <w:r>
+        <w:t>FileRecord</w:t>
+      </w:r>
+      <w:proofErr w:type="spellEnd"/>
+    </w:p>
+    <w:p>
+      <w:pPr>
+        <w:pStyle w:val="ListParagraph"/>
+        <w:numPr>
+          <w:ilvl w:val="0"/>
+          <w:numId w:val="6"/>
+        </w:numPr>
+      </w:pPr>
+      <w:r>
+        <w:t>Added logging to program</w:t>
+      </w:r>
+    </w:p>
+    <w:p>
+      <w:pPr>
+        <w:pStyle w:val="ListParagraph"/>
+        <w:numPr>
+          <w:ilvl w:val="0"/>
+          <w:numId w:val="6"/>
+        </w:numPr>
+      </w:pPr>
+      <w:r>
+        <w:t>Made some modifications to database</w:t>
+      </w:r>
+    </w:p>
+    <w:p>
+      <w:pPr>
+        <w:pStyle w:val="ListParagraph"/>
+        <w:numPr>
+          <w:ilvl w:val="0"/>
+          <w:numId w:val="6"/>
+        </w:numPr>
+      </w:pPr>
+      <w:r>
+        <w:t>Created MySQL database server setup for other group members to use</w:t>
+      </w:r>
+    </w:p>
+    <w:p/>
+    <w:p>
+      <w:pPr>
+        <w:pStyle w:val="Heading3"/>
+      </w:pPr>
+      <w:r>
+        <w:t xml:space="preserve">Ivana </w:t>
+      </w:r>
+      <w:proofErr w:type="spellStart"/>
+      <w:r>
+        <w:t>Ozakovic</w:t>
+      </w:r>
+      <w:proofErr w:type="spellEnd"/>
+    </w:p>
+    <w:p>
+      <w:pPr>
+        <w:pStyle w:val="NoSpacing"/>
+        <w:numPr>
+          <w:ilvl w:val="0"/>
+          <w:numId w:val="11"/>
+        </w:numPr>
+      </w:pPr>
+      <w:r>
+        <w:t xml:space="preserve">Created GUI main window and dialogs in </w:t>
+      </w:r>
+      <w:proofErr w:type="spellStart"/>
+      <w:r>
+        <w:t>QtBuilder</w:t>
+      </w:r>
+      <w:proofErr w:type="spellEnd"/>
+      <w:r>
+        <w:t>.</w:t>
+      </w:r>
+    </w:p>
+    <w:p>
+      <w:pPr>
+        <w:pStyle w:val="NoSpacing"/>
+        <w:numPr>
+          <w:ilvl w:val="0"/>
+          <w:numId w:val="11"/>
+        </w:numPr>
+      </w:pPr>
+      <w:r>
+        <w:t>Created all the GUI functionality in collaboration with Josh.</w:t>
+      </w:r>
+    </w:p>
+    <w:p>
+      <w:pPr>
+        <w:pStyle w:val="NoSpacing"/>
+        <w:numPr>
+          <w:ilvl w:val="0"/>
+          <w:numId w:val="11"/>
+        </w:numPr>
+      </w:pPr>
+      <w:r>
+        <w:t>Took GUI screenshots for the report.</w:t>
+      </w:r>
+    </w:p>
+    <w:p>
+      <w:pPr>
+        <w:pStyle w:val="NoSpacing"/>
+        <w:numPr>
+          <w:ilvl w:val="0"/>
+          <w:numId w:val="11"/>
+        </w:numPr>
+      </w:pPr>
+      <w:r>
+        <w:t>Created Program Presentation section for the report.</w:t>
+      </w:r>
+    </w:p>
+    <w:p>
+      <w:pPr>
+        <w:pStyle w:val="NoSpacing"/>
+        <w:numPr>
+          <w:ilvl w:val="0"/>
+          <w:numId w:val="11"/>
+        </w:numPr>
+      </w:pPr>
+      <w:r>
+        <w:t>Created GUI Implementation and Planning section for the report.</w:t>
+      </w:r>
+    </w:p>
+    <w:p>
+      <w:pPr>
+        <w:pStyle w:val="NoSpacing"/>
+        <w:numPr>
+          <w:ilvl w:val="0"/>
+          <w:numId w:val="11"/>
+        </w:numPr>
+      </w:pPr>
+      <w:r>
+        <w:t xml:space="preserve">Declared data members and functions in the </w:t>
+      </w:r>
+      <w:proofErr w:type="spellStart"/>
+      <w:r>
+        <w:t>VersionRecord.h</w:t>
+      </w:r>
+      <w:proofErr w:type="spellEnd"/>
+      <w:r>
+        <w:t xml:space="preserve">. </w:t>
+      </w:r>
+    </w:p>
+    <w:p>
+      <w:pPr>
+        <w:pStyle w:val="NoSpacing"/>
+        <w:numPr>
+          <w:ilvl w:val="0"/>
+          <w:numId w:val="11"/>
+        </w:numPr>
+      </w:pPr>
+      <w:r>
+        <w:t>Created VersionRecord.cpp file and set up stubs for declared functions.</w:t>
       </w:r>
     </w:p>
     <w:p>
       <w:pPr>
         <w:pStyle w:val="Textbody"/>
-        <w:numPr>
-          <w:ilvl w:val="0"/>
-          <w:numId w:val="4"/>
-        </w:numPr>
-      </w:pPr>
-      <w:r>
-        <w:t>Designed new database layout</w:t>
+      </w:pPr>
+    </w:p>
+    <w:p>
+      <w:pPr>
+        <w:pStyle w:val="Heading3"/>
+      </w:pPr>
+      <w:r>
+        <w:t>Josh Coleman</w:t>
+      </w:r>
+    </w:p>
+    <w:p>
+      <w:pPr>
+        <w:pStyle w:val="NoSpacing"/>
+        <w:numPr>
+          <w:ilvl w:val="0"/>
+          <w:numId w:val="10"/>
+        </w:numPr>
+      </w:pPr>
+      <w:r>
+        <w:t xml:space="preserve">Created all functionality for </w:t>
+      </w:r>
+      <w:proofErr w:type="spellStart"/>
+      <w:r>
+        <w:t>FileLib</w:t>
+      </w:r>
+      <w:proofErr w:type="spellEnd"/>
+      <w:r>
+        <w:t>.</w:t>
+      </w:r>
+    </w:p>
+    <w:p>
+      <w:pPr>
+        <w:pStyle w:val="NoSpacing"/>
+        <w:numPr>
+          <w:ilvl w:val="0"/>
+          <w:numId w:val="10"/>
+        </w:numPr>
+      </w:pPr>
+      <w:r>
+        <w:t xml:space="preserve">Created all </w:t>
+      </w:r>
+      <w:proofErr w:type="spellStart"/>
+      <w:r>
+        <w:t>CppUnit</w:t>
+      </w:r>
+      <w:proofErr w:type="spellEnd"/>
+      <w:r>
+        <w:t xml:space="preserve"> tests for </w:t>
+      </w:r>
+      <w:proofErr w:type="spellStart"/>
+      <w:r>
+        <w:t>FileLib</w:t>
+      </w:r>
+      <w:proofErr w:type="spellEnd"/>
+      <w:r>
+        <w:t>.</w:t>
+      </w:r>
+    </w:p>
+    <w:p>
+      <w:pPr>
+        <w:pStyle w:val="NoSpacing"/>
+        <w:numPr>
+          <w:ilvl w:val="0"/>
+          <w:numId w:val="10"/>
+        </w:numPr>
+      </w:pPr>
+      <w:r>
+        <w:t xml:space="preserve">Took images of </w:t>
+      </w:r>
+      <w:proofErr w:type="spellStart"/>
+      <w:r>
+        <w:t>FileLib</w:t>
+      </w:r>
+      <w:proofErr w:type="spellEnd"/>
+      <w:r>
+        <w:t xml:space="preserve"> code (both header/stubs and source/definitions).</w:t>
+      </w:r>
+    </w:p>
+    <w:p>
+      <w:pPr>
+        <w:pStyle w:val="NoSpacing"/>
+        <w:numPr>
+          <w:ilvl w:val="0"/>
+          <w:numId w:val="10"/>
+        </w:numPr>
+      </w:pPr>
+      <w:r>
+        <w:t xml:space="preserve">Took images of </w:t>
+      </w:r>
+      <w:proofErr w:type="spellStart"/>
+      <w:r>
+        <w:t>FileLib</w:t>
+      </w:r>
+      <w:proofErr w:type="spellEnd"/>
+      <w:r>
+        <w:t xml:space="preserve"> </w:t>
+      </w:r>
+      <w:proofErr w:type="spellStart"/>
+      <w:r>
+        <w:t>CppUnit</w:t>
+      </w:r>
+      <w:proofErr w:type="spellEnd"/>
+      <w:r>
+        <w:t xml:space="preserve"> tests.</w:t>
+      </w:r>
+    </w:p>
+    <w:p>
+      <w:pPr>
+        <w:pStyle w:val="NoSpacing"/>
+        <w:numPr>
+          <w:ilvl w:val="0"/>
+          <w:numId w:val="10"/>
+        </w:numPr>
+      </w:pPr>
+      <w:r>
+        <w:t>Created the table model for the table view in the GUI.</w:t>
+      </w:r>
+    </w:p>
+    <w:p>
+      <w:pPr>
+        <w:pStyle w:val="NoSpacing"/>
+        <w:numPr>
+          <w:ilvl w:val="0"/>
+          <w:numId w:val="10"/>
+        </w:numPr>
+      </w:pPr>
+      <w:r>
+        <w:lastRenderedPageBreak/>
+        <w:t>Worked on all GUI table/button functionality (in collaboration with Ivana).</w:t>
       </w:r>
     </w:p>
     <w:p>
       <w:pPr>
         <w:pStyle w:val="Textbody"/>
-        <w:numPr>
-          <w:ilvl w:val="0"/>
-          <w:numId w:val="4"/>
-        </w:numPr>
-      </w:pPr>
-      <w:r>
-        <w:t xml:space="preserve">Created database diagrams  </w:t>
-      </w:r>
-    </w:p>
-    <w:p>
-      <w:pPr>
-        <w:pStyle w:val="Textbody"/>
-        <w:numPr>
-          <w:ilvl w:val="0"/>
-          <w:numId w:val="4"/>
-        </w:numPr>
-      </w:pPr>
-      <w:r>
-        <w:t>Wrote SQL code for database</w:t>
-      </w:r>
-    </w:p>
-    <w:p>
-      <w:pPr>
-        <w:pStyle w:val="Textbody"/>
-        <w:numPr>
-          <w:ilvl w:val="0"/>
-          <w:numId w:val="4"/>
-        </w:numPr>
-      </w:pPr>
-      <w:r>
-        <w:lastRenderedPageBreak/>
-        <w:t>Created the SQL statements and C++ code required for the program</w:t>
-      </w:r>
-    </w:p>
-    <w:p>
-      <w:pPr>
-        <w:pStyle w:val="Textbody"/>
-        <w:numPr>
-          <w:ilvl w:val="0"/>
-          <w:numId w:val="4"/>
-        </w:numPr>
-      </w:pPr>
-      <w:r>
-        <w:t>Created initial document in Google Docs for outlining responsibilities and requirements</w:t>
-      </w:r>
-    </w:p>
-    <w:p>
-      <w:pPr>
-        <w:pStyle w:val="Textbody"/>
-        <w:numPr>
-          <w:ilvl w:val="0"/>
-          <w:numId w:val="4"/>
-        </w:numPr>
-      </w:pPr>
-      <w:r>
-        <w:t xml:space="preserve">Defined layout of classes and member functions and their interaction (With Phil Edwards) </w:t>
-      </w:r>
-    </w:p>
-    <w:p>
-      <w:pPr>
-        <w:pStyle w:val="Textbody"/>
-        <w:numPr>
-          <w:ilvl w:val="0"/>
-          <w:numId w:val="4"/>
-        </w:numPr>
-      </w:pPr>
-      <w:r>
-        <w:t>Implemented V</w:t>
-      </w:r>
-      <w:r>
-        <w:t>ersionRecord member function code</w:t>
-      </w:r>
-    </w:p>
-    <w:p>
-      <w:pPr>
-        <w:pStyle w:val="Textbody"/>
-        <w:numPr>
-          <w:ilvl w:val="0"/>
-          <w:numId w:val="4"/>
-        </w:numPr>
-      </w:pPr>
-      <w:r>
-        <w:t>Moved documents from Google Docs to Git</w:t>
-      </w:r>
-    </w:p>
-    <w:p>
-      <w:pPr>
-        <w:pStyle w:val="Textbody"/>
-        <w:numPr>
-          <w:ilvl w:val="0"/>
-          <w:numId w:val="4"/>
-        </w:numPr>
-      </w:pPr>
-      <w:r>
-        <w:t>Wrote code to handle compression of files and implemented it in required functions</w:t>
-      </w:r>
-    </w:p>
-    <w:p>
-      <w:pPr>
-        <w:pStyle w:val="Textbody"/>
       </w:pPr>
     </w:p>
     <w:p>
@@ -1002,138 +1556,101 @@
         <w:pStyle w:val="Heading3"/>
       </w:pPr>
       <w:r>
-        <w:t>Phil Edwards</w:t>
-      </w:r>
-    </w:p>
-    <w:p>
-      <w:pPr>
-        <w:pStyle w:val="Textbody"/>
-      </w:pPr>
+        <w:t>Nic</w:t>
+      </w:r>
+      <w:r>
+        <w:t>h</w:t>
+      </w:r>
+      <w:r>
+        <w:t>olas Morgan</w:t>
+      </w:r>
+    </w:p>
+    <w:p>
+      <w:pPr>
+        <w:pStyle w:val="NoSpacing"/>
+        <w:numPr>
+          <w:ilvl w:val="0"/>
+          <w:numId w:val="13"/>
+        </w:numPr>
+      </w:pPr>
+      <w:r>
+        <w:t>Meeting Reports</w:t>
+      </w:r>
+    </w:p>
+    <w:p>
+      <w:pPr>
+        <w:pStyle w:val="NoSpacing"/>
+        <w:numPr>
+          <w:ilvl w:val="0"/>
+          <w:numId w:val="13"/>
+        </w:numPr>
+      </w:pPr>
+      <w:r>
+        <w:t>Documentation</w:t>
+      </w:r>
+    </w:p>
+    <w:p>
+      <w:pPr>
+        <w:pStyle w:val="NoSpacing"/>
+        <w:numPr>
+          <w:ilvl w:val="1"/>
+          <w:numId w:val="13"/>
+        </w:numPr>
+      </w:pPr>
+      <w:r>
+        <w:t>Elements and unit testing procedure</w:t>
+      </w:r>
+    </w:p>
+    <w:p>
+      <w:pPr>
+        <w:pStyle w:val="NoSpacing"/>
+        <w:numPr>
+          <w:ilvl w:val="1"/>
+          <w:numId w:val="13"/>
+        </w:numPr>
+      </w:pPr>
+      <w:r>
+        <w:t>Supporting code samples and listings</w:t>
+      </w:r>
+    </w:p>
+    <w:p>
+      <w:pPr>
+        <w:pStyle w:val="NoSpacing"/>
+        <w:numPr>
+          <w:ilvl w:val="1"/>
+          <w:numId w:val="13"/>
+        </w:numPr>
+      </w:pPr>
+      <w:r>
+        <w:t>Version Management – initial</w:t>
+      </w:r>
+    </w:p>
+    <w:p>
+      <w:pPr>
+        <w:pStyle w:val="NoSpacing"/>
+        <w:numPr>
+          <w:ilvl w:val="1"/>
+          <w:numId w:val="13"/>
+        </w:numPr>
+      </w:pPr>
+      <w:r>
+        <w:t>Detailed meeting report - revision</w:t>
+      </w:r>
     </w:p>
     <w:p>
       <w:pPr>
         <w:pStyle w:val="Heading3"/>
       </w:pPr>
-      <w:r>
-        <w:t>Ivana Ozakovic</w:t>
-      </w:r>
-    </w:p>
-    <w:p>
-      <w:pPr>
-        <w:pStyle w:val="Textbody"/>
-      </w:pPr>
     </w:p>
     <w:p>
       <w:pPr>
         <w:pStyle w:val="Heading3"/>
       </w:pPr>
       <w:r>
-        <w:t>Josh Coleman</w:t>
-      </w:r>
-    </w:p>
-    <w:p>
-      <w:pPr>
-        <w:pStyle w:val="Textbody"/>
-      </w:pPr>
-    </w:p>
-    <w:p>
-      <w:pPr>
-        <w:pStyle w:val="Heading3"/>
-      </w:pPr>
-      <w:r>
-        <w:t>Nic</w:t>
-      </w:r>
-      <w:r>
-        <w:t>h</w:t>
-      </w:r>
-      <w:r>
-        <w:t>olas Morgan</w:t>
-      </w:r>
-    </w:p>
-    <w:p>
-      <w:pPr>
-        <w:pStyle w:val="Textbody"/>
-        <w:numPr>
-          <w:ilvl w:val="0"/>
-          <w:numId w:val="5"/>
-        </w:numPr>
-      </w:pPr>
-      <w:r>
-        <w:t>Meeting Reports</w:t>
-      </w:r>
-    </w:p>
-    <w:p>
-      <w:pPr>
-        <w:pStyle w:val="Textbody"/>
-        <w:numPr>
-          <w:ilvl w:val="0"/>
-          <w:numId w:val="5"/>
-        </w:numPr>
-      </w:pPr>
-      <w:r>
-        <w:t>Documentation</w:t>
-      </w:r>
-    </w:p>
-    <w:p>
-      <w:pPr>
-        <w:pStyle w:val="Textbody"/>
-        <w:numPr>
-          <w:ilvl w:val="1"/>
-          <w:numId w:val="5"/>
-        </w:numPr>
-        <w:spacing w:after="0" w:line="240" w:lineRule="auto"/>
-      </w:pPr>
-      <w:r>
-        <w:t>Elements and unit testing procedure</w:t>
-      </w:r>
-    </w:p>
-    <w:p>
-      <w:pPr>
-        <w:pStyle w:val="Textbody"/>
-        <w:numPr>
-          <w:ilvl w:val="1"/>
-          <w:numId w:val="5"/>
-        </w:numPr>
-        <w:spacing w:after="0" w:line="240" w:lineRule="auto"/>
-      </w:pPr>
-      <w:r>
-        <w:t>Supporting code samples and listings</w:t>
-      </w:r>
-    </w:p>
-    <w:p>
-      <w:pPr>
-        <w:pStyle w:val="Textbody"/>
-        <w:numPr>
-          <w:ilvl w:val="1"/>
-          <w:numId w:val="5"/>
-        </w:numPr>
-        <w:spacing w:after="0" w:line="240" w:lineRule="auto"/>
-      </w:pPr>
-      <w:r>
-        <w:t>Version Management – initial</w:t>
-      </w:r>
-    </w:p>
-    <w:p>
-      <w:pPr>
-        <w:pStyle w:val="Textbody"/>
-        <w:numPr>
-          <w:ilvl w:val="1"/>
-          <w:numId w:val="5"/>
-        </w:numPr>
-        <w:spacing w:after="0" w:line="240" w:lineRule="auto"/>
-      </w:pPr>
-      <w:r>
-        <w:t>Detailed meeting report - revision</w:t>
-      </w:r>
-      <w:bookmarkStart w:id="0" w:name="_GoBack"/>
-      <w:bookmarkEnd w:id="0"/>
-    </w:p>
-    <w:p>
-      <w:pPr>
-        <w:pStyle w:val="Heading3"/>
-      </w:pPr>
-      <w:r>
-        <w:t>Other Phil</w:t>
+        <w:t>Phil</w:t>
+      </w:r>
+      <w:r>
+        <w:t xml:space="preserve"> M</w:t>
       </w:r>
     </w:p>
     <w:p/>
@@ -1153,21 +1670,23 @@
           <w:i/>
           <w:iCs/>
         </w:rPr>
-        <w:t>A</w:t>
-      </w:r>
+        <w:t xml:space="preserve">A summary of your group’s work on design and the implementation plan.  This should cover: any reworking of the proposed implementation classes and give details of decisions relating to data persistence and user interface issues.  UML </w:t>
+      </w:r>
+      <w:proofErr w:type="spellStart"/>
       <w:r>
         <w:rPr>
           <w:i/>
           <w:iCs/>
         </w:rPr>
-        <w:t xml:space="preserve"> summary of your group’s work on design and the implementation plan.  This should cover: any reworking of the proposed implementation classes and give details of decisions relating to data persistence and user interface issues.  UML modeling diagrams shoul</w:t>
-      </w:r>
+        <w:t>modeling</w:t>
+      </w:r>
+      <w:proofErr w:type="spellEnd"/>
       <w:r>
         <w:rPr>
           <w:i/>
           <w:iCs/>
         </w:rPr>
-        <w:t>d be used to illustrate</w:t>
+        <w:t xml:space="preserve"> diagrams should be used to illustrate</w:t>
       </w:r>
     </w:p>
     <w:p>
@@ -1191,36 +1710,22 @@
           <w:i/>
           <w:iCs/>
         </w:rPr>
-        <w:t>Details of the construction phase. This part of the report should clarify the work do</w:t>
-      </w:r>
+        <w:t>Details of the construction phase. This part of the report should clarify the work done in each iteration.</w:t>
+      </w:r>
+    </w:p>
+    <w:p>
+      <w:pPr>
+        <w:numPr>
+          <w:ilvl w:val="0"/>
+          <w:numId w:val="2"/>
+        </w:numPr>
+      </w:pPr>
       <w:r>
         <w:rPr>
           <w:i/>
           <w:iCs/>
         </w:rPr>
-        <w:t>ne in each iteration.</w:t>
-      </w:r>
-    </w:p>
-    <w:p>
-      <w:pPr>
-        <w:numPr>
-          <w:ilvl w:val="0"/>
-          <w:numId w:val="2"/>
-        </w:numPr>
-      </w:pPr>
-      <w:r>
-        <w:rPr>
-          <w:i/>
-          <w:iCs/>
-        </w:rPr>
-        <w:t>Summarize the new elements added and the extensions to existing implementation elements. Include brief details of unit testing procedures used to verify new elements prior to their commitment to the project (this does not mean list un</w:t>
-      </w:r>
-      <w:r>
-        <w:rPr>
-          <w:i/>
-          <w:iCs/>
-        </w:rPr>
-        <w:t>it test code and test outputs, simply identify the additional tests created by individual implementers).</w:t>
+        <w:t>Summarize the new elements added and the extensions to existing implementation elements. Include brief details of unit testing procedures used to verify new elements prior to their commitment to the project (this does not mean list unit test code and test outputs, simply identify the additional tests created by individual implementers).</w:t>
       </w:r>
     </w:p>
     <w:p>
@@ -1250,43 +1755,22 @@
           <w:i/>
           <w:iCs/>
         </w:rPr>
-        <w:t xml:space="preserve">Provide evidence for the appropriate use of version control </w:t>
-      </w:r>
+        <w:t>Provide evidence for the appropriate use of version control software; this would typically take the form of excerpts from subversion’s logs of commit operations.</w:t>
+      </w:r>
+    </w:p>
+    <w:p>
+      <w:pPr>
+        <w:numPr>
+          <w:ilvl w:val="0"/>
+          <w:numId w:val="2"/>
+        </w:numPr>
+      </w:pPr>
       <w:r>
         <w:rPr>
           <w:i/>
           <w:iCs/>
         </w:rPr>
-        <w:t>software; this would typically take the form of excerpts from subversion’s logs of commit operations.</w:t>
-      </w:r>
-    </w:p>
-    <w:p>
-      <w:pPr>
-        <w:numPr>
-          <w:ilvl w:val="0"/>
-          <w:numId w:val="2"/>
-        </w:numPr>
-      </w:pPr>
-      <w:r>
-        <w:rPr>
-          <w:i/>
-          <w:iCs/>
-        </w:rPr>
-        <w:t>Subversion statistical reports, showing overall contributions by different members, could be included in the report on the final iteration. N.B. some prac</w:t>
-      </w:r>
-      <w:r>
-        <w:rPr>
-          <w:i/>
-          <w:iCs/>
-        </w:rPr>
-        <w:t>tice use of the subversion code management system is a requirement of this exercise.  Of course it’s overkill here.  The intention is that you practice the use of such technology on something fairly trivial before you need to use it for real as in CSCI321.</w:t>
-      </w:r>
-      <w:r>
-        <w:rPr>
-          <w:i/>
-          <w:iCs/>
-        </w:rPr>
-        <w:t>The important thing is that you gain some practice in the use of a version management system.</w:t>
+        <w:t>Subversion statistical reports, showing overall contributions by different members, could be included in the report on the final iteration. N.B. some practice use of the subversion code management system is a requirement of this exercise.  Of course it’s overkill here.  The intention is that you practice the use of such technology on something fairly trivial before you need to use it for real as in CSCI321.The important thing is that you gain some practice in the use of a version management system.</w:t>
       </w:r>
     </w:p>
     <w:p/>
@@ -1295,7 +1779,6 @@
         <w:pStyle w:val="Heading2"/>
       </w:pPr>
       <w:r>
-        <w:lastRenderedPageBreak/>
         <w:t>Design Choices</w:t>
       </w:r>
     </w:p>
@@ -1320,7 +1803,10 @@
         <w:pStyle w:val="Textbody"/>
       </w:pPr>
       <w:r>
-        <w:t>Exaplanation of why we changed it</w:t>
+        <w:t>Explanation</w:t>
+      </w:r>
+      <w:r>
+        <w:t xml:space="preserve"> of why we changed it</w:t>
       </w:r>
     </w:p>
     <w:p/>
@@ -1329,16 +1815,21 @@
       <w:pPr>
         <w:pStyle w:val="Heading3"/>
       </w:pPr>
+      <w:proofErr w:type="spellStart"/>
       <w:r>
         <w:t>FileArchiver</w:t>
       </w:r>
+      <w:proofErr w:type="spellEnd"/>
     </w:p>
     <w:p>
       <w:pPr>
         <w:pStyle w:val="Textbody"/>
       </w:pPr>
       <w:r>
-        <w:t>Digrams go here</w:t>
+        <w:t>Diagrams</w:t>
+      </w:r>
+      <w:r>
+        <w:t xml:space="preserve"> go here</w:t>
       </w:r>
     </w:p>
     <w:p>
@@ -1348,10 +1839,11 @@
       <w:r>
         <w:rPr>
           <w:noProof/>
-          <w:lang w:eastAsia="ko-KR" w:bidi="ar-SA"/>
+          <w:lang w:val="en-US" w:eastAsia="en-US" w:bidi="ar-SA"/>
         </w:rPr>
+        <w:lastRenderedPageBreak/>
         <w:drawing>
-          <wp:anchor distT="0" distB="0" distL="0" distR="0" simplePos="0" relativeHeight="251658240" behindDoc="0" locked="0" layoutInCell="1" allowOverlap="1">
+          <wp:anchor distT="0" distB="0" distL="0" distR="0" simplePos="0" relativeHeight="251658240" behindDoc="0" locked="0" layoutInCell="1" allowOverlap="1" wp14:anchorId="390D9E1C" wp14:editId="5A777B9A">
             <wp:simplePos x="0" y="0"/>
             <wp:positionH relativeFrom="column">
               <wp:posOffset>0</wp:posOffset>
@@ -1410,7 +1902,12 @@
         <w:pStyle w:val="Textbody"/>
       </w:pPr>
       <w:r>
-        <w:t>Exaplanation of why we changed it</w:t>
+        <w:t>Explanation</w:t>
+      </w:r>
+      <w:bookmarkStart w:id="0" w:name="_GoBack"/>
+      <w:bookmarkEnd w:id="0"/>
+      <w:r>
+        <w:t xml:space="preserve"> of why we changed it</w:t>
       </w:r>
     </w:p>
     <w:p/>
@@ -1419,115 +1916,112 @@
         <w:pStyle w:val="Heading2"/>
       </w:pPr>
       <w:r>
+        <w:t>Implementations</w:t>
+      </w:r>
+    </w:p>
+    <w:p>
+      <w:pPr>
+        <w:pStyle w:val="Heading3"/>
+      </w:pPr>
+      <w:r>
+        <w:t>Iteration 1</w:t>
+      </w:r>
+    </w:p>
+    <w:p>
+      <w:pPr>
+        <w:pStyle w:val="Textbody"/>
+      </w:pPr>
+      <w:r>
+        <w:t>New elements added</w:t>
+      </w:r>
+    </w:p>
+    <w:p>
+      <w:pPr>
+        <w:pStyle w:val="Textbody"/>
+      </w:pPr>
+      <w:r>
+        <w:t>Tests used</w:t>
+      </w:r>
+    </w:p>
+    <w:p>
+      <w:pPr>
+        <w:pStyle w:val="Textbody"/>
+      </w:pPr>
+      <w:r>
+        <w:t>Functional Requirements met</w:t>
+      </w:r>
+    </w:p>
+    <w:p>
+      <w:pPr>
+        <w:pStyle w:val="Heading3"/>
+      </w:pPr>
+      <w:r>
+        <w:t>Iteration 2</w:t>
+      </w:r>
+    </w:p>
+    <w:p>
+      <w:pPr>
+        <w:pStyle w:val="Textbody"/>
+      </w:pPr>
+      <w:r>
+        <w:t>New elements added</w:t>
+      </w:r>
+    </w:p>
+    <w:p>
+      <w:pPr>
+        <w:pStyle w:val="Textbody"/>
+      </w:pPr>
+      <w:r>
+        <w:t>Tests used</w:t>
+      </w:r>
+    </w:p>
+    <w:p>
+      <w:pPr>
+        <w:pStyle w:val="Textbody"/>
+      </w:pPr>
+      <w:r>
+        <w:t>Functional Requirements met</w:t>
+      </w:r>
+    </w:p>
+    <w:p>
+      <w:pPr>
+        <w:pStyle w:val="Heading3"/>
+      </w:pPr>
+      <w:r>
+        <w:t>Iteration 3</w:t>
+      </w:r>
+    </w:p>
+    <w:p>
+      <w:pPr>
+        <w:pStyle w:val="Textbody"/>
+      </w:pPr>
+      <w:r>
+        <w:t>New elements added</w:t>
+      </w:r>
+    </w:p>
+    <w:p>
+      <w:pPr>
+        <w:pStyle w:val="Textbody"/>
+      </w:pPr>
+      <w:r>
+        <w:t>Tests used</w:t>
+      </w:r>
+    </w:p>
+    <w:p>
+      <w:pPr>
+        <w:pStyle w:val="Textbody"/>
+      </w:pPr>
+      <w:r>
+        <w:t>Functional Requirements met</w:t>
+      </w:r>
+    </w:p>
+    <w:p/>
+    <w:p>
+      <w:pPr>
+        <w:pStyle w:val="Heading2"/>
+      </w:pPr>
+      <w:r>
         <w:lastRenderedPageBreak/>
-        <w:t>Implementations</w:t>
-      </w:r>
-    </w:p>
-    <w:p>
-      <w:pPr>
-        <w:pStyle w:val="Heading3"/>
-      </w:pPr>
-      <w:r>
-        <w:t>It</w:t>
-      </w:r>
-      <w:r>
-        <w:t>eration 1</w:t>
-      </w:r>
-    </w:p>
-    <w:p>
-      <w:pPr>
-        <w:pStyle w:val="Textbody"/>
-      </w:pPr>
-      <w:r>
-        <w:t>New elements added</w:t>
-      </w:r>
-    </w:p>
-    <w:p>
-      <w:pPr>
-        <w:pStyle w:val="Textbody"/>
-      </w:pPr>
-      <w:r>
-        <w:t>Tests used</w:t>
-      </w:r>
-    </w:p>
-    <w:p>
-      <w:pPr>
-        <w:pStyle w:val="Textbody"/>
-      </w:pPr>
-      <w:r>
-        <w:t>Functional Requirements met</w:t>
-      </w:r>
-    </w:p>
-    <w:p>
-      <w:pPr>
-        <w:pStyle w:val="Heading3"/>
-      </w:pPr>
-      <w:r>
-        <w:t>Iteration 2</w:t>
-      </w:r>
-    </w:p>
-    <w:p>
-      <w:pPr>
-        <w:pStyle w:val="Textbody"/>
-      </w:pPr>
-      <w:r>
-        <w:t>New elements added</w:t>
-      </w:r>
-    </w:p>
-    <w:p>
-      <w:pPr>
-        <w:pStyle w:val="Textbody"/>
-      </w:pPr>
-      <w:r>
-        <w:t>Tests used</w:t>
-      </w:r>
-    </w:p>
-    <w:p>
-      <w:pPr>
-        <w:pStyle w:val="Textbody"/>
-      </w:pPr>
-      <w:r>
-        <w:t>Functional Requirements met</w:t>
-      </w:r>
-    </w:p>
-    <w:p>
-      <w:pPr>
-        <w:pStyle w:val="Heading3"/>
-      </w:pPr>
-      <w:r>
-        <w:t>Iteration 3</w:t>
-      </w:r>
-    </w:p>
-    <w:p>
-      <w:pPr>
-        <w:pStyle w:val="Textbody"/>
-      </w:pPr>
-      <w:r>
-        <w:t>New elements added</w:t>
-      </w:r>
-    </w:p>
-    <w:p>
-      <w:pPr>
-        <w:pStyle w:val="Textbody"/>
-      </w:pPr>
-      <w:r>
-        <w:t>Tests used</w:t>
-      </w:r>
-    </w:p>
-    <w:p>
-      <w:pPr>
-        <w:pStyle w:val="Textbody"/>
-      </w:pPr>
-      <w:r>
-        <w:t>Functional Requirements met</w:t>
-      </w:r>
-    </w:p>
-    <w:p/>
-    <w:p>
-      <w:pPr>
-        <w:pStyle w:val="Heading2"/>
-      </w:pPr>
-      <w:r>
         <w:t>Version Control</w:t>
       </w:r>
     </w:p>
@@ -1637,14 +2131,7 @@
           <w:i/>
           <w:iCs/>
         </w:rPr>
-        <w:t>There s</w:t>
-      </w:r>
-      <w:r>
-        <w:rPr>
-          <w:i/>
-          <w:iCs/>
-        </w:rPr>
-        <w:t>hould be samples taken from the work diaries of at least two members of the group.</w:t>
+        <w:t>There should be samples taken from the work diaries of at least two members of the group.</w:t>
       </w:r>
     </w:p>
     <w:p>
@@ -1716,14 +2203,7 @@
           <w:i/>
           <w:iCs/>
         </w:rPr>
-        <w:t>Code listings for all elements in the final pro</w:t>
-      </w:r>
-      <w:r>
-        <w:rPr>
-          <w:i/>
-          <w:iCs/>
-        </w:rPr>
-        <w:t>duct should be included in an appendix to the main report. Samples should be provided of support code such as the unit test classes created to verify particular application classes.</w:t>
+        <w:t>Code listings for all elements in the final product should be included in an appendix to the main report. Samples should be provided of support code such as the unit test classes created to verify particular application classes.</w:t>
       </w:r>
     </w:p>
     <w:sectPr>
@@ -1738,8 +2218,8 @@
 </file>
 
 <file path=word/numbering.xml><?xml version="1.0" encoding="utf-8"?>
-<w:numbering xmlns:wpc="http://schemas.microsoft.com/office/word/2010/wordprocessingCanvas" xmlns:mc="http://schemas.openxmlformats.org/markup-compatibility/2006" xmlns:o="urn:schemas-microsoft-com:office:office" xmlns:r="http://schemas.openxmlformats.org/officeDocument/2006/relationships" xmlns:m="http://schemas.openxmlformats.org/officeDocument/2006/math" xmlns:v="urn:schemas-microsoft-com:vml" xmlns:wp14="http://schemas.microsoft.com/office/word/2010/wordprocessingDrawing" xmlns:wp="http://schemas.openxmlformats.org/drawingml/2006/wordprocessingDrawing" xmlns:w10="urn:schemas-microsoft-com:office:word" xmlns:w="http://schemas.openxmlformats.org/wordprocessingml/2006/main" xmlns:w14="http://schemas.microsoft.com/office/word/2010/wordml" xmlns:w15="http://schemas.microsoft.com/office/word/2012/wordml" xmlns:wpg="http://schemas.microsoft.com/office/word/2010/wordprocessingGroup" xmlns:wpi="http://schemas.microsoft.com/office/word/2010/wordprocessingInk" xmlns:wne="http://schemas.microsoft.com/office/word/2006/wordml" xmlns:wps="http://schemas.microsoft.com/office/word/2010/wordprocessingShape" mc:Ignorable="w14 w15 wp14">
-  <w:abstractNum w:abstractNumId="0" w15:restartNumberingAfterBreak="0">
+<w:numbering xmlns:wpc="http://schemas.microsoft.com/office/word/2010/wordprocessingCanvas" xmlns:mo="http://schemas.microsoft.com/office/mac/office/2008/main" xmlns:mc="http://schemas.openxmlformats.org/markup-compatibility/2006" xmlns:mv="urn:schemas-microsoft-com:mac:vml" xmlns:o="urn:schemas-microsoft-com:office:office" xmlns:r="http://schemas.openxmlformats.org/officeDocument/2006/relationships" xmlns:m="http://schemas.openxmlformats.org/officeDocument/2006/math" xmlns:v="urn:schemas-microsoft-com:vml" xmlns:wp14="http://schemas.microsoft.com/office/word/2010/wordprocessingDrawing" xmlns:wp="http://schemas.openxmlformats.org/drawingml/2006/wordprocessingDrawing" xmlns:w10="urn:schemas-microsoft-com:office:word" xmlns:w="http://schemas.openxmlformats.org/wordprocessingml/2006/main" xmlns:w14="http://schemas.microsoft.com/office/word/2010/wordml" xmlns:w15="http://schemas.microsoft.com/office/word/2012/wordml" xmlns:wpg="http://schemas.microsoft.com/office/word/2010/wordprocessingGroup" xmlns:wpi="http://schemas.microsoft.com/office/word/2010/wordprocessingInk" xmlns:wne="http://schemas.microsoft.com/office/word/2006/wordml" xmlns:wps="http://schemas.microsoft.com/office/word/2010/wordprocessingShape" mc:Ignorable="w14 w15 wp14">
+  <w:abstractNum w:abstractNumId="0">
     <w:nsid w:val="0E6B4186"/>
     <w:multiLevelType w:val="hybridMultilevel"/>
     <w:tmpl w:val="003068B2"/>
@@ -1852,7 +2332,459 @@
       </w:rPr>
     </w:lvl>
   </w:abstractNum>
-  <w:abstractNum w:abstractNumId="1" w15:restartNumberingAfterBreak="0">
+  <w:abstractNum w:abstractNumId="1">
+    <w:nsid w:val="0EEB7E81"/>
+    <w:multiLevelType w:val="hybridMultilevel"/>
+    <w:tmpl w:val="CF9E5EBA"/>
+    <w:lvl w:ilvl="0" w:tplc="04090001">
+      <w:start w:val="1"/>
+      <w:numFmt w:val="bullet"/>
+      <w:lvlText w:val=""/>
+      <w:lvlJc w:val="left"/>
+      <w:pPr>
+        <w:ind w:left="360" w:hanging="360"/>
+      </w:pPr>
+      <w:rPr>
+        <w:rFonts w:ascii="Symbol" w:hAnsi="Symbol" w:hint="default"/>
+      </w:rPr>
+    </w:lvl>
+    <w:lvl w:ilvl="1" w:tplc="04090003" w:tentative="1">
+      <w:start w:val="1"/>
+      <w:numFmt w:val="bullet"/>
+      <w:lvlText w:val="o"/>
+      <w:lvlJc w:val="left"/>
+      <w:pPr>
+        <w:ind w:left="1080" w:hanging="360"/>
+      </w:pPr>
+      <w:rPr>
+        <w:rFonts w:ascii="Courier New" w:hAnsi="Courier New" w:cs="Courier New" w:hint="default"/>
+      </w:rPr>
+    </w:lvl>
+    <w:lvl w:ilvl="2" w:tplc="04090005" w:tentative="1">
+      <w:start w:val="1"/>
+      <w:numFmt w:val="bullet"/>
+      <w:lvlText w:val=""/>
+      <w:lvlJc w:val="left"/>
+      <w:pPr>
+        <w:ind w:left="1800" w:hanging="360"/>
+      </w:pPr>
+      <w:rPr>
+        <w:rFonts w:ascii="Wingdings" w:hAnsi="Wingdings" w:hint="default"/>
+      </w:rPr>
+    </w:lvl>
+    <w:lvl w:ilvl="3" w:tplc="04090001" w:tentative="1">
+      <w:start w:val="1"/>
+      <w:numFmt w:val="bullet"/>
+      <w:lvlText w:val=""/>
+      <w:lvlJc w:val="left"/>
+      <w:pPr>
+        <w:ind w:left="2520" w:hanging="360"/>
+      </w:pPr>
+      <w:rPr>
+        <w:rFonts w:ascii="Symbol" w:hAnsi="Symbol" w:hint="default"/>
+      </w:rPr>
+    </w:lvl>
+    <w:lvl w:ilvl="4" w:tplc="04090003" w:tentative="1">
+      <w:start w:val="1"/>
+      <w:numFmt w:val="bullet"/>
+      <w:lvlText w:val="o"/>
+      <w:lvlJc w:val="left"/>
+      <w:pPr>
+        <w:ind w:left="3240" w:hanging="360"/>
+      </w:pPr>
+      <w:rPr>
+        <w:rFonts w:ascii="Courier New" w:hAnsi="Courier New" w:cs="Courier New" w:hint="default"/>
+      </w:rPr>
+    </w:lvl>
+    <w:lvl w:ilvl="5" w:tplc="04090005" w:tentative="1">
+      <w:start w:val="1"/>
+      <w:numFmt w:val="bullet"/>
+      <w:lvlText w:val=""/>
+      <w:lvlJc w:val="left"/>
+      <w:pPr>
+        <w:ind w:left="3960" w:hanging="360"/>
+      </w:pPr>
+      <w:rPr>
+        <w:rFonts w:ascii="Wingdings" w:hAnsi="Wingdings" w:hint="default"/>
+      </w:rPr>
+    </w:lvl>
+    <w:lvl w:ilvl="6" w:tplc="04090001" w:tentative="1">
+      <w:start w:val="1"/>
+      <w:numFmt w:val="bullet"/>
+      <w:lvlText w:val=""/>
+      <w:lvlJc w:val="left"/>
+      <w:pPr>
+        <w:ind w:left="4680" w:hanging="360"/>
+      </w:pPr>
+      <w:rPr>
+        <w:rFonts w:ascii="Symbol" w:hAnsi="Symbol" w:hint="default"/>
+      </w:rPr>
+    </w:lvl>
+    <w:lvl w:ilvl="7" w:tplc="04090003" w:tentative="1">
+      <w:start w:val="1"/>
+      <w:numFmt w:val="bullet"/>
+      <w:lvlText w:val="o"/>
+      <w:lvlJc w:val="left"/>
+      <w:pPr>
+        <w:ind w:left="5400" w:hanging="360"/>
+      </w:pPr>
+      <w:rPr>
+        <w:rFonts w:ascii="Courier New" w:hAnsi="Courier New" w:cs="Courier New" w:hint="default"/>
+      </w:rPr>
+    </w:lvl>
+    <w:lvl w:ilvl="8" w:tplc="04090005" w:tentative="1">
+      <w:start w:val="1"/>
+      <w:numFmt w:val="bullet"/>
+      <w:lvlText w:val=""/>
+      <w:lvlJc w:val="left"/>
+      <w:pPr>
+        <w:ind w:left="6120" w:hanging="360"/>
+      </w:pPr>
+      <w:rPr>
+        <w:rFonts w:ascii="Wingdings" w:hAnsi="Wingdings" w:hint="default"/>
+      </w:rPr>
+    </w:lvl>
+  </w:abstractNum>
+  <w:abstractNum w:abstractNumId="2">
+    <w:nsid w:val="0EF637C4"/>
+    <w:multiLevelType w:val="hybridMultilevel"/>
+    <w:tmpl w:val="341209D4"/>
+    <w:lvl w:ilvl="0" w:tplc="04090001">
+      <w:start w:val="1"/>
+      <w:numFmt w:val="bullet"/>
+      <w:lvlText w:val=""/>
+      <w:lvlJc w:val="left"/>
+      <w:pPr>
+        <w:ind w:left="720" w:hanging="360"/>
+      </w:pPr>
+      <w:rPr>
+        <w:rFonts w:ascii="Symbol" w:hAnsi="Symbol" w:hint="default"/>
+      </w:rPr>
+    </w:lvl>
+    <w:lvl w:ilvl="1" w:tplc="04090003">
+      <w:start w:val="1"/>
+      <w:numFmt w:val="bullet"/>
+      <w:lvlText w:val="o"/>
+      <w:lvlJc w:val="left"/>
+      <w:pPr>
+        <w:ind w:left="1440" w:hanging="360"/>
+      </w:pPr>
+      <w:rPr>
+        <w:rFonts w:ascii="Courier New" w:hAnsi="Courier New" w:cs="Courier New" w:hint="default"/>
+      </w:rPr>
+    </w:lvl>
+    <w:lvl w:ilvl="2" w:tplc="04090005" w:tentative="1">
+      <w:start w:val="1"/>
+      <w:numFmt w:val="bullet"/>
+      <w:lvlText w:val=""/>
+      <w:lvlJc w:val="left"/>
+      <w:pPr>
+        <w:ind w:left="2160" w:hanging="360"/>
+      </w:pPr>
+      <w:rPr>
+        <w:rFonts w:ascii="Wingdings" w:hAnsi="Wingdings" w:hint="default"/>
+      </w:rPr>
+    </w:lvl>
+    <w:lvl w:ilvl="3" w:tplc="04090001" w:tentative="1">
+      <w:start w:val="1"/>
+      <w:numFmt w:val="bullet"/>
+      <w:lvlText w:val=""/>
+      <w:lvlJc w:val="left"/>
+      <w:pPr>
+        <w:ind w:left="2880" w:hanging="360"/>
+      </w:pPr>
+      <w:rPr>
+        <w:rFonts w:ascii="Symbol" w:hAnsi="Symbol" w:hint="default"/>
+      </w:rPr>
+    </w:lvl>
+    <w:lvl w:ilvl="4" w:tplc="04090003" w:tentative="1">
+      <w:start w:val="1"/>
+      <w:numFmt w:val="bullet"/>
+      <w:lvlText w:val="o"/>
+      <w:lvlJc w:val="left"/>
+      <w:pPr>
+        <w:ind w:left="3600" w:hanging="360"/>
+      </w:pPr>
+      <w:rPr>
+        <w:rFonts w:ascii="Courier New" w:hAnsi="Courier New" w:cs="Courier New" w:hint="default"/>
+      </w:rPr>
+    </w:lvl>
+    <w:lvl w:ilvl="5" w:tplc="04090005" w:tentative="1">
+      <w:start w:val="1"/>
+      <w:numFmt w:val="bullet"/>
+      <w:lvlText w:val=""/>
+      <w:lvlJc w:val="left"/>
+      <w:pPr>
+        <w:ind w:left="4320" w:hanging="360"/>
+      </w:pPr>
+      <w:rPr>
+        <w:rFonts w:ascii="Wingdings" w:hAnsi="Wingdings" w:hint="default"/>
+      </w:rPr>
+    </w:lvl>
+    <w:lvl w:ilvl="6" w:tplc="04090001" w:tentative="1">
+      <w:start w:val="1"/>
+      <w:numFmt w:val="bullet"/>
+      <w:lvlText w:val=""/>
+      <w:lvlJc w:val="left"/>
+      <w:pPr>
+        <w:ind w:left="5040" w:hanging="360"/>
+      </w:pPr>
+      <w:rPr>
+        <w:rFonts w:ascii="Symbol" w:hAnsi="Symbol" w:hint="default"/>
+      </w:rPr>
+    </w:lvl>
+    <w:lvl w:ilvl="7" w:tplc="04090003" w:tentative="1">
+      <w:start w:val="1"/>
+      <w:numFmt w:val="bullet"/>
+      <w:lvlText w:val="o"/>
+      <w:lvlJc w:val="left"/>
+      <w:pPr>
+        <w:ind w:left="5760" w:hanging="360"/>
+      </w:pPr>
+      <w:rPr>
+        <w:rFonts w:ascii="Courier New" w:hAnsi="Courier New" w:cs="Courier New" w:hint="default"/>
+      </w:rPr>
+    </w:lvl>
+    <w:lvl w:ilvl="8" w:tplc="04090005" w:tentative="1">
+      <w:start w:val="1"/>
+      <w:numFmt w:val="bullet"/>
+      <w:lvlText w:val=""/>
+      <w:lvlJc w:val="left"/>
+      <w:pPr>
+        <w:ind w:left="6480" w:hanging="360"/>
+      </w:pPr>
+      <w:rPr>
+        <w:rFonts w:ascii="Wingdings" w:hAnsi="Wingdings" w:hint="default"/>
+      </w:rPr>
+    </w:lvl>
+  </w:abstractNum>
+  <w:abstractNum w:abstractNumId="3">
+    <w:nsid w:val="133B6265"/>
+    <w:multiLevelType w:val="hybridMultilevel"/>
+    <w:tmpl w:val="05FE2E1E"/>
+    <w:lvl w:ilvl="0" w:tplc="04090001">
+      <w:start w:val="1"/>
+      <w:numFmt w:val="bullet"/>
+      <w:lvlText w:val=""/>
+      <w:lvlJc w:val="left"/>
+      <w:pPr>
+        <w:ind w:left="360" w:hanging="360"/>
+      </w:pPr>
+      <w:rPr>
+        <w:rFonts w:ascii="Symbol" w:hAnsi="Symbol" w:hint="default"/>
+      </w:rPr>
+    </w:lvl>
+    <w:lvl w:ilvl="1" w:tplc="04090003" w:tentative="1">
+      <w:start w:val="1"/>
+      <w:numFmt w:val="bullet"/>
+      <w:lvlText w:val="o"/>
+      <w:lvlJc w:val="left"/>
+      <w:pPr>
+        <w:ind w:left="1080" w:hanging="360"/>
+      </w:pPr>
+      <w:rPr>
+        <w:rFonts w:ascii="Courier New" w:hAnsi="Courier New" w:cs="Courier New" w:hint="default"/>
+      </w:rPr>
+    </w:lvl>
+    <w:lvl w:ilvl="2" w:tplc="04090005" w:tentative="1">
+      <w:start w:val="1"/>
+      <w:numFmt w:val="bullet"/>
+      <w:lvlText w:val=""/>
+      <w:lvlJc w:val="left"/>
+      <w:pPr>
+        <w:ind w:left="1800" w:hanging="360"/>
+      </w:pPr>
+      <w:rPr>
+        <w:rFonts w:ascii="Wingdings" w:hAnsi="Wingdings" w:hint="default"/>
+      </w:rPr>
+    </w:lvl>
+    <w:lvl w:ilvl="3" w:tplc="04090001" w:tentative="1">
+      <w:start w:val="1"/>
+      <w:numFmt w:val="bullet"/>
+      <w:lvlText w:val=""/>
+      <w:lvlJc w:val="left"/>
+      <w:pPr>
+        <w:ind w:left="2520" w:hanging="360"/>
+      </w:pPr>
+      <w:rPr>
+        <w:rFonts w:ascii="Symbol" w:hAnsi="Symbol" w:hint="default"/>
+      </w:rPr>
+    </w:lvl>
+    <w:lvl w:ilvl="4" w:tplc="04090003" w:tentative="1">
+      <w:start w:val="1"/>
+      <w:numFmt w:val="bullet"/>
+      <w:lvlText w:val="o"/>
+      <w:lvlJc w:val="left"/>
+      <w:pPr>
+        <w:ind w:left="3240" w:hanging="360"/>
+      </w:pPr>
+      <w:rPr>
+        <w:rFonts w:ascii="Courier New" w:hAnsi="Courier New" w:cs="Courier New" w:hint="default"/>
+      </w:rPr>
+    </w:lvl>
+    <w:lvl w:ilvl="5" w:tplc="04090005" w:tentative="1">
+      <w:start w:val="1"/>
+      <w:numFmt w:val="bullet"/>
+      <w:lvlText w:val=""/>
+      <w:lvlJc w:val="left"/>
+      <w:pPr>
+        <w:ind w:left="3960" w:hanging="360"/>
+      </w:pPr>
+      <w:rPr>
+        <w:rFonts w:ascii="Wingdings" w:hAnsi="Wingdings" w:hint="default"/>
+      </w:rPr>
+    </w:lvl>
+    <w:lvl w:ilvl="6" w:tplc="04090001" w:tentative="1">
+      <w:start w:val="1"/>
+      <w:numFmt w:val="bullet"/>
+      <w:lvlText w:val=""/>
+      <w:lvlJc w:val="left"/>
+      <w:pPr>
+        <w:ind w:left="4680" w:hanging="360"/>
+      </w:pPr>
+      <w:rPr>
+        <w:rFonts w:ascii="Symbol" w:hAnsi="Symbol" w:hint="default"/>
+      </w:rPr>
+    </w:lvl>
+    <w:lvl w:ilvl="7" w:tplc="04090003" w:tentative="1">
+      <w:start w:val="1"/>
+      <w:numFmt w:val="bullet"/>
+      <w:lvlText w:val="o"/>
+      <w:lvlJc w:val="left"/>
+      <w:pPr>
+        <w:ind w:left="5400" w:hanging="360"/>
+      </w:pPr>
+      <w:rPr>
+        <w:rFonts w:ascii="Courier New" w:hAnsi="Courier New" w:cs="Courier New" w:hint="default"/>
+      </w:rPr>
+    </w:lvl>
+    <w:lvl w:ilvl="8" w:tplc="04090005" w:tentative="1">
+      <w:start w:val="1"/>
+      <w:numFmt w:val="bullet"/>
+      <w:lvlText w:val=""/>
+      <w:lvlJc w:val="left"/>
+      <w:pPr>
+        <w:ind w:left="6120" w:hanging="360"/>
+      </w:pPr>
+      <w:rPr>
+        <w:rFonts w:ascii="Wingdings" w:hAnsi="Wingdings" w:hint="default"/>
+      </w:rPr>
+    </w:lvl>
+  </w:abstractNum>
+  <w:abstractNum w:abstractNumId="4">
+    <w:nsid w:val="141D4EA3"/>
+    <w:multiLevelType w:val="hybridMultilevel"/>
+    <w:tmpl w:val="328A336E"/>
+    <w:lvl w:ilvl="0" w:tplc="04090001">
+      <w:start w:val="1"/>
+      <w:numFmt w:val="bullet"/>
+      <w:lvlText w:val=""/>
+      <w:lvlJc w:val="left"/>
+      <w:pPr>
+        <w:ind w:left="360" w:hanging="360"/>
+      </w:pPr>
+      <w:rPr>
+        <w:rFonts w:ascii="Symbol" w:hAnsi="Symbol" w:hint="default"/>
+      </w:rPr>
+    </w:lvl>
+    <w:lvl w:ilvl="1" w:tplc="04090003" w:tentative="1">
+      <w:start w:val="1"/>
+      <w:numFmt w:val="bullet"/>
+      <w:lvlText w:val="o"/>
+      <w:lvlJc w:val="left"/>
+      <w:pPr>
+        <w:ind w:left="1080" w:hanging="360"/>
+      </w:pPr>
+      <w:rPr>
+        <w:rFonts w:ascii="Courier New" w:hAnsi="Courier New" w:cs="Courier New" w:hint="default"/>
+      </w:rPr>
+    </w:lvl>
+    <w:lvl w:ilvl="2" w:tplc="04090005" w:tentative="1">
+      <w:start w:val="1"/>
+      <w:numFmt w:val="bullet"/>
+      <w:lvlText w:val=""/>
+      <w:lvlJc w:val="left"/>
+      <w:pPr>
+        <w:ind w:left="1800" w:hanging="360"/>
+      </w:pPr>
+      <w:rPr>
+        <w:rFonts w:ascii="Wingdings" w:hAnsi="Wingdings" w:hint="default"/>
+      </w:rPr>
+    </w:lvl>
+    <w:lvl w:ilvl="3" w:tplc="04090001" w:tentative="1">
+      <w:start w:val="1"/>
+      <w:numFmt w:val="bullet"/>
+      <w:lvlText w:val=""/>
+      <w:lvlJc w:val="left"/>
+      <w:pPr>
+        <w:ind w:left="2520" w:hanging="360"/>
+      </w:pPr>
+      <w:rPr>
+        <w:rFonts w:ascii="Symbol" w:hAnsi="Symbol" w:hint="default"/>
+      </w:rPr>
+    </w:lvl>
+    <w:lvl w:ilvl="4" w:tplc="04090003" w:tentative="1">
+      <w:start w:val="1"/>
+      <w:numFmt w:val="bullet"/>
+      <w:lvlText w:val="o"/>
+      <w:lvlJc w:val="left"/>
+      <w:pPr>
+        <w:ind w:left="3240" w:hanging="360"/>
+      </w:pPr>
+      <w:rPr>
+        <w:rFonts w:ascii="Courier New" w:hAnsi="Courier New" w:cs="Courier New" w:hint="default"/>
+      </w:rPr>
+    </w:lvl>
+    <w:lvl w:ilvl="5" w:tplc="04090005" w:tentative="1">
+      <w:start w:val="1"/>
+      <w:numFmt w:val="bullet"/>
+      <w:lvlText w:val=""/>
+      <w:lvlJc w:val="left"/>
+      <w:pPr>
+        <w:ind w:left="3960" w:hanging="360"/>
+      </w:pPr>
+      <w:rPr>
+        <w:rFonts w:ascii="Wingdings" w:hAnsi="Wingdings" w:hint="default"/>
+      </w:rPr>
+    </w:lvl>
+    <w:lvl w:ilvl="6" w:tplc="04090001" w:tentative="1">
+      <w:start w:val="1"/>
+      <w:numFmt w:val="bullet"/>
+      <w:lvlText w:val=""/>
+      <w:lvlJc w:val="left"/>
+      <w:pPr>
+        <w:ind w:left="4680" w:hanging="360"/>
+      </w:pPr>
+      <w:rPr>
+        <w:rFonts w:ascii="Symbol" w:hAnsi="Symbol" w:hint="default"/>
+      </w:rPr>
+    </w:lvl>
+    <w:lvl w:ilvl="7" w:tplc="04090003" w:tentative="1">
+      <w:start w:val="1"/>
+      <w:numFmt w:val="bullet"/>
+      <w:lvlText w:val="o"/>
+      <w:lvlJc w:val="left"/>
+      <w:pPr>
+        <w:ind w:left="5400" w:hanging="360"/>
+      </w:pPr>
+      <w:rPr>
+        <w:rFonts w:ascii="Courier New" w:hAnsi="Courier New" w:cs="Courier New" w:hint="default"/>
+      </w:rPr>
+    </w:lvl>
+    <w:lvl w:ilvl="8" w:tplc="04090005" w:tentative="1">
+      <w:start w:val="1"/>
+      <w:numFmt w:val="bullet"/>
+      <w:lvlText w:val=""/>
+      <w:lvlJc w:val="left"/>
+      <w:pPr>
+        <w:ind w:left="6120" w:hanging="360"/>
+      </w:pPr>
+      <w:rPr>
+        <w:rFonts w:ascii="Wingdings" w:hAnsi="Wingdings" w:hint="default"/>
+      </w:rPr>
+    </w:lvl>
+  </w:abstractNum>
+  <w:abstractNum w:abstractNumId="5">
     <w:nsid w:val="156C7ACA"/>
     <w:multiLevelType w:val="multilevel"/>
     <w:tmpl w:val="D4B01678"/>
@@ -1863,18 +2795,33 @@
       <w:lvlJc w:val="left"/>
       <w:pPr>
         <w:tabs>
+          <w:tab w:val="num" w:pos="360"/>
+        </w:tabs>
+        <w:ind w:left="360" w:hanging="360"/>
+      </w:pPr>
+      <w:rPr>
+        <w:rFonts w:ascii="Symbol" w:hAnsi="Symbol" w:cs="Symbol" w:hint="default"/>
+      </w:rPr>
+    </w:lvl>
+    <w:lvl w:ilvl="1">
+      <w:start w:val="1"/>
+      <w:numFmt w:val="bullet"/>
+      <w:lvlText w:val="◦"/>
+      <w:lvlJc w:val="left"/>
+      <w:pPr>
+        <w:tabs>
           <w:tab w:val="num" w:pos="720"/>
         </w:tabs>
         <w:ind w:left="720" w:hanging="360"/>
       </w:pPr>
       <w:rPr>
-        <w:rFonts w:ascii="Symbol" w:hAnsi="Symbol" w:cs="Symbol" w:hint="default"/>
-      </w:rPr>
-    </w:lvl>
-    <w:lvl w:ilvl="1">
-      <w:start w:val="1"/>
-      <w:numFmt w:val="bullet"/>
-      <w:lvlText w:val="◦"/>
+        <w:rFonts w:ascii="OpenSymbol" w:hAnsi="OpenSymbol" w:cs="OpenSymbol" w:hint="default"/>
+      </w:rPr>
+    </w:lvl>
+    <w:lvl w:ilvl="2">
+      <w:start w:val="1"/>
+      <w:numFmt w:val="bullet"/>
+      <w:lvlText w:val="▪"/>
       <w:lvlJc w:val="left"/>
       <w:pPr>
         <w:tabs>
@@ -1886,10 +2833,10 @@
         <w:rFonts w:ascii="OpenSymbol" w:hAnsi="OpenSymbol" w:cs="OpenSymbol" w:hint="default"/>
       </w:rPr>
     </w:lvl>
-    <w:lvl w:ilvl="2">
-      <w:start w:val="1"/>
-      <w:numFmt w:val="bullet"/>
-      <w:lvlText w:val="▪"/>
+    <w:lvl w:ilvl="3">
+      <w:start w:val="1"/>
+      <w:numFmt w:val="bullet"/>
+      <w:lvlText w:val=""/>
       <w:lvlJc w:val="left"/>
       <w:pPr>
         <w:tabs>
@@ -1898,13 +2845,13 @@
         <w:ind w:left="1440" w:hanging="360"/>
       </w:pPr>
       <w:rPr>
-        <w:rFonts w:ascii="OpenSymbol" w:hAnsi="OpenSymbol" w:cs="OpenSymbol" w:hint="default"/>
-      </w:rPr>
-    </w:lvl>
-    <w:lvl w:ilvl="3">
-      <w:start w:val="1"/>
-      <w:numFmt w:val="bullet"/>
-      <w:lvlText w:val=""/>
+        <w:rFonts w:ascii="Symbol" w:hAnsi="Symbol" w:cs="Symbol" w:hint="default"/>
+      </w:rPr>
+    </w:lvl>
+    <w:lvl w:ilvl="4">
+      <w:start w:val="1"/>
+      <w:numFmt w:val="bullet"/>
+      <w:lvlText w:val="◦"/>
       <w:lvlJc w:val="left"/>
       <w:pPr>
         <w:tabs>
@@ -1913,13 +2860,13 @@
         <w:ind w:left="1800" w:hanging="360"/>
       </w:pPr>
       <w:rPr>
-        <w:rFonts w:ascii="Symbol" w:hAnsi="Symbol" w:cs="Symbol" w:hint="default"/>
-      </w:rPr>
-    </w:lvl>
-    <w:lvl w:ilvl="4">
-      <w:start w:val="1"/>
-      <w:numFmt w:val="bullet"/>
-      <w:lvlText w:val="◦"/>
+        <w:rFonts w:ascii="OpenSymbol" w:hAnsi="OpenSymbol" w:cs="OpenSymbol" w:hint="default"/>
+      </w:rPr>
+    </w:lvl>
+    <w:lvl w:ilvl="5">
+      <w:start w:val="1"/>
+      <w:numFmt w:val="bullet"/>
+      <w:lvlText w:val="▪"/>
       <w:lvlJc w:val="left"/>
       <w:pPr>
         <w:tabs>
@@ -1931,10 +2878,10 @@
         <w:rFonts w:ascii="OpenSymbol" w:hAnsi="OpenSymbol" w:cs="OpenSymbol" w:hint="default"/>
       </w:rPr>
     </w:lvl>
-    <w:lvl w:ilvl="5">
-      <w:start w:val="1"/>
-      <w:numFmt w:val="bullet"/>
-      <w:lvlText w:val="▪"/>
+    <w:lvl w:ilvl="6">
+      <w:start w:val="1"/>
+      <w:numFmt w:val="bullet"/>
+      <w:lvlText w:val=""/>
       <w:lvlJc w:val="left"/>
       <w:pPr>
         <w:tabs>
@@ -1943,13 +2890,13 @@
         <w:ind w:left="2520" w:hanging="360"/>
       </w:pPr>
       <w:rPr>
-        <w:rFonts w:ascii="OpenSymbol" w:hAnsi="OpenSymbol" w:cs="OpenSymbol" w:hint="default"/>
-      </w:rPr>
-    </w:lvl>
-    <w:lvl w:ilvl="6">
-      <w:start w:val="1"/>
-      <w:numFmt w:val="bullet"/>
-      <w:lvlText w:val=""/>
+        <w:rFonts w:ascii="Symbol" w:hAnsi="Symbol" w:cs="Symbol" w:hint="default"/>
+      </w:rPr>
+    </w:lvl>
+    <w:lvl w:ilvl="7">
+      <w:start w:val="1"/>
+      <w:numFmt w:val="bullet"/>
+      <w:lvlText w:val="◦"/>
       <w:lvlJc w:val="left"/>
       <w:pPr>
         <w:tabs>
@@ -1958,13 +2905,13 @@
         <w:ind w:left="2880" w:hanging="360"/>
       </w:pPr>
       <w:rPr>
-        <w:rFonts w:ascii="Symbol" w:hAnsi="Symbol" w:cs="Symbol" w:hint="default"/>
-      </w:rPr>
-    </w:lvl>
-    <w:lvl w:ilvl="7">
-      <w:start w:val="1"/>
-      <w:numFmt w:val="bullet"/>
-      <w:lvlText w:val="◦"/>
+        <w:rFonts w:ascii="OpenSymbol" w:hAnsi="OpenSymbol" w:cs="OpenSymbol" w:hint="default"/>
+      </w:rPr>
+    </w:lvl>
+    <w:lvl w:ilvl="8">
+      <w:start w:val="1"/>
+      <w:numFmt w:val="bullet"/>
+      <w:lvlText w:val="▪"/>
       <w:lvlJc w:val="left"/>
       <w:pPr>
         <w:tabs>
@@ -1976,6 +2923,131 @@
         <w:rFonts w:ascii="OpenSymbol" w:hAnsi="OpenSymbol" w:cs="OpenSymbol" w:hint="default"/>
       </w:rPr>
     </w:lvl>
+  </w:abstractNum>
+  <w:abstractNum w:abstractNumId="6">
+    <w:nsid w:val="28016D49"/>
+    <w:multiLevelType w:val="multilevel"/>
+    <w:tmpl w:val="B71E958E"/>
+    <w:lvl w:ilvl="0">
+      <w:start w:val="1"/>
+      <w:numFmt w:val="bullet"/>
+      <w:lvlText w:val=""/>
+      <w:lvlJc w:val="left"/>
+      <w:pPr>
+        <w:tabs>
+          <w:tab w:val="num" w:pos="720"/>
+        </w:tabs>
+        <w:ind w:left="720" w:hanging="360"/>
+      </w:pPr>
+      <w:rPr>
+        <w:rFonts w:ascii="Symbol" w:hAnsi="Symbol" w:cs="Symbol" w:hint="default"/>
+      </w:rPr>
+    </w:lvl>
+    <w:lvl w:ilvl="1">
+      <w:start w:val="1"/>
+      <w:numFmt w:val="bullet"/>
+      <w:lvlText w:val="◦"/>
+      <w:lvlJc w:val="left"/>
+      <w:pPr>
+        <w:tabs>
+          <w:tab w:val="num" w:pos="1080"/>
+        </w:tabs>
+        <w:ind w:left="1080" w:hanging="360"/>
+      </w:pPr>
+      <w:rPr>
+        <w:rFonts w:ascii="OpenSymbol" w:hAnsi="OpenSymbol" w:cs="OpenSymbol" w:hint="default"/>
+      </w:rPr>
+    </w:lvl>
+    <w:lvl w:ilvl="2">
+      <w:start w:val="1"/>
+      <w:numFmt w:val="bullet"/>
+      <w:lvlText w:val="▪"/>
+      <w:lvlJc w:val="left"/>
+      <w:pPr>
+        <w:tabs>
+          <w:tab w:val="num" w:pos="1440"/>
+        </w:tabs>
+        <w:ind w:left="1440" w:hanging="360"/>
+      </w:pPr>
+      <w:rPr>
+        <w:rFonts w:ascii="OpenSymbol" w:hAnsi="OpenSymbol" w:cs="OpenSymbol" w:hint="default"/>
+      </w:rPr>
+    </w:lvl>
+    <w:lvl w:ilvl="3">
+      <w:start w:val="1"/>
+      <w:numFmt w:val="bullet"/>
+      <w:lvlText w:val=""/>
+      <w:lvlJc w:val="left"/>
+      <w:pPr>
+        <w:tabs>
+          <w:tab w:val="num" w:pos="1800"/>
+        </w:tabs>
+        <w:ind w:left="1800" w:hanging="360"/>
+      </w:pPr>
+      <w:rPr>
+        <w:rFonts w:ascii="Symbol" w:hAnsi="Symbol" w:cs="Symbol" w:hint="default"/>
+      </w:rPr>
+    </w:lvl>
+    <w:lvl w:ilvl="4">
+      <w:start w:val="1"/>
+      <w:numFmt w:val="bullet"/>
+      <w:lvlText w:val="◦"/>
+      <w:lvlJc w:val="left"/>
+      <w:pPr>
+        <w:tabs>
+          <w:tab w:val="num" w:pos="2160"/>
+        </w:tabs>
+        <w:ind w:left="2160" w:hanging="360"/>
+      </w:pPr>
+      <w:rPr>
+        <w:rFonts w:ascii="OpenSymbol" w:hAnsi="OpenSymbol" w:cs="OpenSymbol" w:hint="default"/>
+      </w:rPr>
+    </w:lvl>
+    <w:lvl w:ilvl="5">
+      <w:start w:val="1"/>
+      <w:numFmt w:val="bullet"/>
+      <w:lvlText w:val="▪"/>
+      <w:lvlJc w:val="left"/>
+      <w:pPr>
+        <w:tabs>
+          <w:tab w:val="num" w:pos="2520"/>
+        </w:tabs>
+        <w:ind w:left="2520" w:hanging="360"/>
+      </w:pPr>
+      <w:rPr>
+        <w:rFonts w:ascii="OpenSymbol" w:hAnsi="OpenSymbol" w:cs="OpenSymbol" w:hint="default"/>
+      </w:rPr>
+    </w:lvl>
+    <w:lvl w:ilvl="6">
+      <w:start w:val="1"/>
+      <w:numFmt w:val="bullet"/>
+      <w:lvlText w:val=""/>
+      <w:lvlJc w:val="left"/>
+      <w:pPr>
+        <w:tabs>
+          <w:tab w:val="num" w:pos="2880"/>
+        </w:tabs>
+        <w:ind w:left="2880" w:hanging="360"/>
+      </w:pPr>
+      <w:rPr>
+        <w:rFonts w:ascii="Symbol" w:hAnsi="Symbol" w:cs="Symbol" w:hint="default"/>
+      </w:rPr>
+    </w:lvl>
+    <w:lvl w:ilvl="7">
+      <w:start w:val="1"/>
+      <w:numFmt w:val="bullet"/>
+      <w:lvlText w:val="◦"/>
+      <w:lvlJc w:val="left"/>
+      <w:pPr>
+        <w:tabs>
+          <w:tab w:val="num" w:pos="3240"/>
+        </w:tabs>
+        <w:ind w:left="3240" w:hanging="360"/>
+      </w:pPr>
+      <w:rPr>
+        <w:rFonts w:ascii="OpenSymbol" w:hAnsi="OpenSymbol" w:cs="OpenSymbol" w:hint="default"/>
+      </w:rPr>
+    </w:lvl>
     <w:lvl w:ilvl="8">
       <w:start w:val="1"/>
       <w:numFmt w:val="bullet"/>
@@ -1992,10 +3064,586 @@
       </w:rPr>
     </w:lvl>
   </w:abstractNum>
-  <w:abstractNum w:abstractNumId="2" w15:restartNumberingAfterBreak="0">
-    <w:nsid w:val="28016D49"/>
+  <w:abstractNum w:abstractNumId="7">
+    <w:nsid w:val="2A9A132D"/>
+    <w:multiLevelType w:val="hybridMultilevel"/>
+    <w:tmpl w:val="AA367710"/>
+    <w:lvl w:ilvl="0" w:tplc="04090001">
+      <w:start w:val="1"/>
+      <w:numFmt w:val="bullet"/>
+      <w:lvlText w:val=""/>
+      <w:lvlJc w:val="left"/>
+      <w:pPr>
+        <w:ind w:left="360" w:hanging="360"/>
+      </w:pPr>
+      <w:rPr>
+        <w:rFonts w:ascii="Symbol" w:hAnsi="Symbol" w:hint="default"/>
+      </w:rPr>
+    </w:lvl>
+    <w:lvl w:ilvl="1" w:tplc="04090003" w:tentative="1">
+      <w:start w:val="1"/>
+      <w:numFmt w:val="bullet"/>
+      <w:lvlText w:val="o"/>
+      <w:lvlJc w:val="left"/>
+      <w:pPr>
+        <w:ind w:left="1080" w:hanging="360"/>
+      </w:pPr>
+      <w:rPr>
+        <w:rFonts w:ascii="Courier New" w:hAnsi="Courier New" w:cs="Courier New" w:hint="default"/>
+      </w:rPr>
+    </w:lvl>
+    <w:lvl w:ilvl="2" w:tplc="04090005" w:tentative="1">
+      <w:start w:val="1"/>
+      <w:numFmt w:val="bullet"/>
+      <w:lvlText w:val=""/>
+      <w:lvlJc w:val="left"/>
+      <w:pPr>
+        <w:ind w:left="1800" w:hanging="360"/>
+      </w:pPr>
+      <w:rPr>
+        <w:rFonts w:ascii="Wingdings" w:hAnsi="Wingdings" w:hint="default"/>
+      </w:rPr>
+    </w:lvl>
+    <w:lvl w:ilvl="3" w:tplc="04090001" w:tentative="1">
+      <w:start w:val="1"/>
+      <w:numFmt w:val="bullet"/>
+      <w:lvlText w:val=""/>
+      <w:lvlJc w:val="left"/>
+      <w:pPr>
+        <w:ind w:left="2520" w:hanging="360"/>
+      </w:pPr>
+      <w:rPr>
+        <w:rFonts w:ascii="Symbol" w:hAnsi="Symbol" w:hint="default"/>
+      </w:rPr>
+    </w:lvl>
+    <w:lvl w:ilvl="4" w:tplc="04090003" w:tentative="1">
+      <w:start w:val="1"/>
+      <w:numFmt w:val="bullet"/>
+      <w:lvlText w:val="o"/>
+      <w:lvlJc w:val="left"/>
+      <w:pPr>
+        <w:ind w:left="3240" w:hanging="360"/>
+      </w:pPr>
+      <w:rPr>
+        <w:rFonts w:ascii="Courier New" w:hAnsi="Courier New" w:cs="Courier New" w:hint="default"/>
+      </w:rPr>
+    </w:lvl>
+    <w:lvl w:ilvl="5" w:tplc="04090005" w:tentative="1">
+      <w:start w:val="1"/>
+      <w:numFmt w:val="bullet"/>
+      <w:lvlText w:val=""/>
+      <w:lvlJc w:val="left"/>
+      <w:pPr>
+        <w:ind w:left="3960" w:hanging="360"/>
+      </w:pPr>
+      <w:rPr>
+        <w:rFonts w:ascii="Wingdings" w:hAnsi="Wingdings" w:hint="default"/>
+      </w:rPr>
+    </w:lvl>
+    <w:lvl w:ilvl="6" w:tplc="04090001" w:tentative="1">
+      <w:start w:val="1"/>
+      <w:numFmt w:val="bullet"/>
+      <w:lvlText w:val=""/>
+      <w:lvlJc w:val="left"/>
+      <w:pPr>
+        <w:ind w:left="4680" w:hanging="360"/>
+      </w:pPr>
+      <w:rPr>
+        <w:rFonts w:ascii="Symbol" w:hAnsi="Symbol" w:hint="default"/>
+      </w:rPr>
+    </w:lvl>
+    <w:lvl w:ilvl="7" w:tplc="04090003" w:tentative="1">
+      <w:start w:val="1"/>
+      <w:numFmt w:val="bullet"/>
+      <w:lvlText w:val="o"/>
+      <w:lvlJc w:val="left"/>
+      <w:pPr>
+        <w:ind w:left="5400" w:hanging="360"/>
+      </w:pPr>
+      <w:rPr>
+        <w:rFonts w:ascii="Courier New" w:hAnsi="Courier New" w:cs="Courier New" w:hint="default"/>
+      </w:rPr>
+    </w:lvl>
+    <w:lvl w:ilvl="8" w:tplc="04090005" w:tentative="1">
+      <w:start w:val="1"/>
+      <w:numFmt w:val="bullet"/>
+      <w:lvlText w:val=""/>
+      <w:lvlJc w:val="left"/>
+      <w:pPr>
+        <w:ind w:left="6120" w:hanging="360"/>
+      </w:pPr>
+      <w:rPr>
+        <w:rFonts w:ascii="Wingdings" w:hAnsi="Wingdings" w:hint="default"/>
+      </w:rPr>
+    </w:lvl>
+  </w:abstractNum>
+  <w:abstractNum w:abstractNumId="8">
+    <w:nsid w:val="34DB76FB"/>
+    <w:multiLevelType w:val="hybridMultilevel"/>
+    <w:tmpl w:val="9D52B89E"/>
+    <w:lvl w:ilvl="0" w:tplc="04090001">
+      <w:start w:val="1"/>
+      <w:numFmt w:val="bullet"/>
+      <w:lvlText w:val=""/>
+      <w:lvlJc w:val="left"/>
+      <w:pPr>
+        <w:ind w:left="360" w:hanging="360"/>
+      </w:pPr>
+      <w:rPr>
+        <w:rFonts w:ascii="Symbol" w:hAnsi="Symbol" w:hint="default"/>
+      </w:rPr>
+    </w:lvl>
+    <w:lvl w:ilvl="1" w:tplc="04090003" w:tentative="1">
+      <w:start w:val="1"/>
+      <w:numFmt w:val="bullet"/>
+      <w:lvlText w:val="o"/>
+      <w:lvlJc w:val="left"/>
+      <w:pPr>
+        <w:ind w:left="1080" w:hanging="360"/>
+      </w:pPr>
+      <w:rPr>
+        <w:rFonts w:ascii="Courier New" w:hAnsi="Courier New" w:cs="Courier New" w:hint="default"/>
+      </w:rPr>
+    </w:lvl>
+    <w:lvl w:ilvl="2" w:tplc="04090005" w:tentative="1">
+      <w:start w:val="1"/>
+      <w:numFmt w:val="bullet"/>
+      <w:lvlText w:val=""/>
+      <w:lvlJc w:val="left"/>
+      <w:pPr>
+        <w:ind w:left="1800" w:hanging="360"/>
+      </w:pPr>
+      <w:rPr>
+        <w:rFonts w:ascii="Wingdings" w:hAnsi="Wingdings" w:hint="default"/>
+      </w:rPr>
+    </w:lvl>
+    <w:lvl w:ilvl="3" w:tplc="04090001" w:tentative="1">
+      <w:start w:val="1"/>
+      <w:numFmt w:val="bullet"/>
+      <w:lvlText w:val=""/>
+      <w:lvlJc w:val="left"/>
+      <w:pPr>
+        <w:ind w:left="2520" w:hanging="360"/>
+      </w:pPr>
+      <w:rPr>
+        <w:rFonts w:ascii="Symbol" w:hAnsi="Symbol" w:hint="default"/>
+      </w:rPr>
+    </w:lvl>
+    <w:lvl w:ilvl="4" w:tplc="04090003" w:tentative="1">
+      <w:start w:val="1"/>
+      <w:numFmt w:val="bullet"/>
+      <w:lvlText w:val="o"/>
+      <w:lvlJc w:val="left"/>
+      <w:pPr>
+        <w:ind w:left="3240" w:hanging="360"/>
+      </w:pPr>
+      <w:rPr>
+        <w:rFonts w:ascii="Courier New" w:hAnsi="Courier New" w:cs="Courier New" w:hint="default"/>
+      </w:rPr>
+    </w:lvl>
+    <w:lvl w:ilvl="5" w:tplc="04090005" w:tentative="1">
+      <w:start w:val="1"/>
+      <w:numFmt w:val="bullet"/>
+      <w:lvlText w:val=""/>
+      <w:lvlJc w:val="left"/>
+      <w:pPr>
+        <w:ind w:left="3960" w:hanging="360"/>
+      </w:pPr>
+      <w:rPr>
+        <w:rFonts w:ascii="Wingdings" w:hAnsi="Wingdings" w:hint="default"/>
+      </w:rPr>
+    </w:lvl>
+    <w:lvl w:ilvl="6" w:tplc="04090001" w:tentative="1">
+      <w:start w:val="1"/>
+      <w:numFmt w:val="bullet"/>
+      <w:lvlText w:val=""/>
+      <w:lvlJc w:val="left"/>
+      <w:pPr>
+        <w:ind w:left="4680" w:hanging="360"/>
+      </w:pPr>
+      <w:rPr>
+        <w:rFonts w:ascii="Symbol" w:hAnsi="Symbol" w:hint="default"/>
+      </w:rPr>
+    </w:lvl>
+    <w:lvl w:ilvl="7" w:tplc="04090003" w:tentative="1">
+      <w:start w:val="1"/>
+      <w:numFmt w:val="bullet"/>
+      <w:lvlText w:val="o"/>
+      <w:lvlJc w:val="left"/>
+      <w:pPr>
+        <w:ind w:left="5400" w:hanging="360"/>
+      </w:pPr>
+      <w:rPr>
+        <w:rFonts w:ascii="Courier New" w:hAnsi="Courier New" w:cs="Courier New" w:hint="default"/>
+      </w:rPr>
+    </w:lvl>
+    <w:lvl w:ilvl="8" w:tplc="04090005" w:tentative="1">
+      <w:start w:val="1"/>
+      <w:numFmt w:val="bullet"/>
+      <w:lvlText w:val=""/>
+      <w:lvlJc w:val="left"/>
+      <w:pPr>
+        <w:ind w:left="6120" w:hanging="360"/>
+      </w:pPr>
+      <w:rPr>
+        <w:rFonts w:ascii="Wingdings" w:hAnsi="Wingdings" w:hint="default"/>
+      </w:rPr>
+    </w:lvl>
+  </w:abstractNum>
+  <w:abstractNum w:abstractNumId="9">
+    <w:nsid w:val="48F81DBC"/>
+    <w:multiLevelType w:val="hybridMultilevel"/>
+    <w:tmpl w:val="C1BE1FA4"/>
+    <w:lvl w:ilvl="0" w:tplc="04090001">
+      <w:start w:val="1"/>
+      <w:numFmt w:val="bullet"/>
+      <w:lvlText w:val=""/>
+      <w:lvlJc w:val="left"/>
+      <w:pPr>
+        <w:ind w:left="360" w:hanging="360"/>
+      </w:pPr>
+      <w:rPr>
+        <w:rFonts w:ascii="Symbol" w:hAnsi="Symbol" w:hint="default"/>
+      </w:rPr>
+    </w:lvl>
+    <w:lvl w:ilvl="1" w:tplc="04090003" w:tentative="1">
+      <w:start w:val="1"/>
+      <w:numFmt w:val="bullet"/>
+      <w:lvlText w:val="o"/>
+      <w:lvlJc w:val="left"/>
+      <w:pPr>
+        <w:ind w:left="1080" w:hanging="360"/>
+      </w:pPr>
+      <w:rPr>
+        <w:rFonts w:ascii="Courier New" w:hAnsi="Courier New" w:cs="Courier New" w:hint="default"/>
+      </w:rPr>
+    </w:lvl>
+    <w:lvl w:ilvl="2" w:tplc="04090005" w:tentative="1">
+      <w:start w:val="1"/>
+      <w:numFmt w:val="bullet"/>
+      <w:lvlText w:val=""/>
+      <w:lvlJc w:val="left"/>
+      <w:pPr>
+        <w:ind w:left="1800" w:hanging="360"/>
+      </w:pPr>
+      <w:rPr>
+        <w:rFonts w:ascii="Wingdings" w:hAnsi="Wingdings" w:hint="default"/>
+      </w:rPr>
+    </w:lvl>
+    <w:lvl w:ilvl="3" w:tplc="04090001" w:tentative="1">
+      <w:start w:val="1"/>
+      <w:numFmt w:val="bullet"/>
+      <w:lvlText w:val=""/>
+      <w:lvlJc w:val="left"/>
+      <w:pPr>
+        <w:ind w:left="2520" w:hanging="360"/>
+      </w:pPr>
+      <w:rPr>
+        <w:rFonts w:ascii="Symbol" w:hAnsi="Symbol" w:hint="default"/>
+      </w:rPr>
+    </w:lvl>
+    <w:lvl w:ilvl="4" w:tplc="04090003" w:tentative="1">
+      <w:start w:val="1"/>
+      <w:numFmt w:val="bullet"/>
+      <w:lvlText w:val="o"/>
+      <w:lvlJc w:val="left"/>
+      <w:pPr>
+        <w:ind w:left="3240" w:hanging="360"/>
+      </w:pPr>
+      <w:rPr>
+        <w:rFonts w:ascii="Courier New" w:hAnsi="Courier New" w:cs="Courier New" w:hint="default"/>
+      </w:rPr>
+    </w:lvl>
+    <w:lvl w:ilvl="5" w:tplc="04090005" w:tentative="1">
+      <w:start w:val="1"/>
+      <w:numFmt w:val="bullet"/>
+      <w:lvlText w:val=""/>
+      <w:lvlJc w:val="left"/>
+      <w:pPr>
+        <w:ind w:left="3960" w:hanging="360"/>
+      </w:pPr>
+      <w:rPr>
+        <w:rFonts w:ascii="Wingdings" w:hAnsi="Wingdings" w:hint="default"/>
+      </w:rPr>
+    </w:lvl>
+    <w:lvl w:ilvl="6" w:tplc="04090001" w:tentative="1">
+      <w:start w:val="1"/>
+      <w:numFmt w:val="bullet"/>
+      <w:lvlText w:val=""/>
+      <w:lvlJc w:val="left"/>
+      <w:pPr>
+        <w:ind w:left="4680" w:hanging="360"/>
+      </w:pPr>
+      <w:rPr>
+        <w:rFonts w:ascii="Symbol" w:hAnsi="Symbol" w:hint="default"/>
+      </w:rPr>
+    </w:lvl>
+    <w:lvl w:ilvl="7" w:tplc="04090003" w:tentative="1">
+      <w:start w:val="1"/>
+      <w:numFmt w:val="bullet"/>
+      <w:lvlText w:val="o"/>
+      <w:lvlJc w:val="left"/>
+      <w:pPr>
+        <w:ind w:left="5400" w:hanging="360"/>
+      </w:pPr>
+      <w:rPr>
+        <w:rFonts w:ascii="Courier New" w:hAnsi="Courier New" w:cs="Courier New" w:hint="default"/>
+      </w:rPr>
+    </w:lvl>
+    <w:lvl w:ilvl="8" w:tplc="04090005" w:tentative="1">
+      <w:start w:val="1"/>
+      <w:numFmt w:val="bullet"/>
+      <w:lvlText w:val=""/>
+      <w:lvlJc w:val="left"/>
+      <w:pPr>
+        <w:ind w:left="6120" w:hanging="360"/>
+      </w:pPr>
+      <w:rPr>
+        <w:rFonts w:ascii="Wingdings" w:hAnsi="Wingdings" w:hint="default"/>
+      </w:rPr>
+    </w:lvl>
+  </w:abstractNum>
+  <w:abstractNum w:abstractNumId="10">
+    <w:nsid w:val="4CAB0275"/>
     <w:multiLevelType w:val="multilevel"/>
-    <w:tmpl w:val="B71E958E"/>
+    <w:tmpl w:val="CE9276EA"/>
+    <w:lvl w:ilvl="0">
+      <w:start w:val="1"/>
+      <w:numFmt w:val="none"/>
+      <w:suff w:val="nothing"/>
+      <w:lvlText w:val=""/>
+      <w:lvlJc w:val="left"/>
+      <w:pPr>
+        <w:tabs>
+          <w:tab w:val="num" w:pos="432"/>
+        </w:tabs>
+        <w:ind w:left="432" w:hanging="432"/>
+      </w:pPr>
+    </w:lvl>
+    <w:lvl w:ilvl="1">
+      <w:start w:val="1"/>
+      <w:numFmt w:val="none"/>
+      <w:pStyle w:val="Heading2"/>
+      <w:suff w:val="nothing"/>
+      <w:lvlText w:val=""/>
+      <w:lvlJc w:val="left"/>
+      <w:pPr>
+        <w:tabs>
+          <w:tab w:val="num" w:pos="576"/>
+        </w:tabs>
+        <w:ind w:left="576" w:hanging="576"/>
+      </w:pPr>
+    </w:lvl>
+    <w:lvl w:ilvl="2">
+      <w:start w:val="1"/>
+      <w:numFmt w:val="none"/>
+      <w:pStyle w:val="Heading3"/>
+      <w:suff w:val="nothing"/>
+      <w:lvlText w:val=""/>
+      <w:lvlJc w:val="left"/>
+      <w:pPr>
+        <w:tabs>
+          <w:tab w:val="num" w:pos="720"/>
+        </w:tabs>
+        <w:ind w:left="720" w:hanging="720"/>
+      </w:pPr>
+    </w:lvl>
+    <w:lvl w:ilvl="3">
+      <w:start w:val="1"/>
+      <w:numFmt w:val="none"/>
+      <w:suff w:val="nothing"/>
+      <w:lvlText w:val=""/>
+      <w:lvlJc w:val="left"/>
+      <w:pPr>
+        <w:tabs>
+          <w:tab w:val="num" w:pos="864"/>
+        </w:tabs>
+        <w:ind w:left="864" w:hanging="864"/>
+      </w:pPr>
+    </w:lvl>
+    <w:lvl w:ilvl="4">
+      <w:start w:val="1"/>
+      <w:numFmt w:val="none"/>
+      <w:suff w:val="nothing"/>
+      <w:lvlText w:val=""/>
+      <w:lvlJc w:val="left"/>
+      <w:pPr>
+        <w:tabs>
+          <w:tab w:val="num" w:pos="1008"/>
+        </w:tabs>
+        <w:ind w:left="1008" w:hanging="1008"/>
+      </w:pPr>
+    </w:lvl>
+    <w:lvl w:ilvl="5">
+      <w:start w:val="1"/>
+      <w:numFmt w:val="none"/>
+      <w:suff w:val="nothing"/>
+      <w:lvlText w:val=""/>
+      <w:lvlJc w:val="left"/>
+      <w:pPr>
+        <w:tabs>
+          <w:tab w:val="num" w:pos="1152"/>
+        </w:tabs>
+        <w:ind w:left="1152" w:hanging="1152"/>
+      </w:pPr>
+    </w:lvl>
+    <w:lvl w:ilvl="6">
+      <w:start w:val="1"/>
+      <w:numFmt w:val="none"/>
+      <w:suff w:val="nothing"/>
+      <w:lvlText w:val=""/>
+      <w:lvlJc w:val="left"/>
+      <w:pPr>
+        <w:tabs>
+          <w:tab w:val="num" w:pos="1296"/>
+        </w:tabs>
+        <w:ind w:left="1296" w:hanging="1296"/>
+      </w:pPr>
+    </w:lvl>
+    <w:lvl w:ilvl="7">
+      <w:start w:val="1"/>
+      <w:numFmt w:val="none"/>
+      <w:suff w:val="nothing"/>
+      <w:lvlText w:val=""/>
+      <w:lvlJc w:val="left"/>
+      <w:pPr>
+        <w:tabs>
+          <w:tab w:val="num" w:pos="1440"/>
+        </w:tabs>
+        <w:ind w:left="1440" w:hanging="1440"/>
+      </w:pPr>
+    </w:lvl>
+    <w:lvl w:ilvl="8">
+      <w:start w:val="1"/>
+      <w:numFmt w:val="none"/>
+      <w:suff w:val="nothing"/>
+      <w:lvlText w:val=""/>
+      <w:lvlJc w:val="left"/>
+      <w:pPr>
+        <w:tabs>
+          <w:tab w:val="num" w:pos="1584"/>
+        </w:tabs>
+        <w:ind w:left="1584" w:hanging="1584"/>
+      </w:pPr>
+    </w:lvl>
+  </w:abstractNum>
+  <w:abstractNum w:abstractNumId="11">
+    <w:nsid w:val="79E34BE6"/>
+    <w:multiLevelType w:val="hybridMultilevel"/>
+    <w:tmpl w:val="F348A91C"/>
+    <w:lvl w:ilvl="0" w:tplc="04090001">
+      <w:start w:val="1"/>
+      <w:numFmt w:val="bullet"/>
+      <w:lvlText w:val=""/>
+      <w:lvlJc w:val="left"/>
+      <w:pPr>
+        <w:ind w:left="360" w:hanging="360"/>
+      </w:pPr>
+      <w:rPr>
+        <w:rFonts w:ascii="Symbol" w:hAnsi="Symbol" w:hint="default"/>
+      </w:rPr>
+    </w:lvl>
+    <w:lvl w:ilvl="1" w:tplc="04090003" w:tentative="1">
+      <w:start w:val="1"/>
+      <w:numFmt w:val="bullet"/>
+      <w:lvlText w:val="o"/>
+      <w:lvlJc w:val="left"/>
+      <w:pPr>
+        <w:ind w:left="1080" w:hanging="360"/>
+      </w:pPr>
+      <w:rPr>
+        <w:rFonts w:ascii="Courier New" w:hAnsi="Courier New" w:cs="Courier New" w:hint="default"/>
+      </w:rPr>
+    </w:lvl>
+    <w:lvl w:ilvl="2" w:tplc="04090005" w:tentative="1">
+      <w:start w:val="1"/>
+      <w:numFmt w:val="bullet"/>
+      <w:lvlText w:val=""/>
+      <w:lvlJc w:val="left"/>
+      <w:pPr>
+        <w:ind w:left="1800" w:hanging="360"/>
+      </w:pPr>
+      <w:rPr>
+        <w:rFonts w:ascii="Wingdings" w:hAnsi="Wingdings" w:hint="default"/>
+      </w:rPr>
+    </w:lvl>
+    <w:lvl w:ilvl="3" w:tplc="04090001" w:tentative="1">
+      <w:start w:val="1"/>
+      <w:numFmt w:val="bullet"/>
+      <w:lvlText w:val=""/>
+      <w:lvlJc w:val="left"/>
+      <w:pPr>
+        <w:ind w:left="2520" w:hanging="360"/>
+      </w:pPr>
+      <w:rPr>
+        <w:rFonts w:ascii="Symbol" w:hAnsi="Symbol" w:hint="default"/>
+      </w:rPr>
+    </w:lvl>
+    <w:lvl w:ilvl="4" w:tplc="04090003" w:tentative="1">
+      <w:start w:val="1"/>
+      <w:numFmt w:val="bullet"/>
+      <w:lvlText w:val="o"/>
+      <w:lvlJc w:val="left"/>
+      <w:pPr>
+        <w:ind w:left="3240" w:hanging="360"/>
+      </w:pPr>
+      <w:rPr>
+        <w:rFonts w:ascii="Courier New" w:hAnsi="Courier New" w:cs="Courier New" w:hint="default"/>
+      </w:rPr>
+    </w:lvl>
+    <w:lvl w:ilvl="5" w:tplc="04090005" w:tentative="1">
+      <w:start w:val="1"/>
+      <w:numFmt w:val="bullet"/>
+      <w:lvlText w:val=""/>
+      <w:lvlJc w:val="left"/>
+      <w:pPr>
+        <w:ind w:left="3960" w:hanging="360"/>
+      </w:pPr>
+      <w:rPr>
+        <w:rFonts w:ascii="Wingdings" w:hAnsi="Wingdings" w:hint="default"/>
+      </w:rPr>
+    </w:lvl>
+    <w:lvl w:ilvl="6" w:tplc="04090001" w:tentative="1">
+      <w:start w:val="1"/>
+      <w:numFmt w:val="bullet"/>
+      <w:lvlText w:val=""/>
+      <w:lvlJc w:val="left"/>
+      <w:pPr>
+        <w:ind w:left="4680" w:hanging="360"/>
+      </w:pPr>
+      <w:rPr>
+        <w:rFonts w:ascii="Symbol" w:hAnsi="Symbol" w:hint="default"/>
+      </w:rPr>
+    </w:lvl>
+    <w:lvl w:ilvl="7" w:tplc="04090003" w:tentative="1">
+      <w:start w:val="1"/>
+      <w:numFmt w:val="bullet"/>
+      <w:lvlText w:val="o"/>
+      <w:lvlJc w:val="left"/>
+      <w:pPr>
+        <w:ind w:left="5400" w:hanging="360"/>
+      </w:pPr>
+      <w:rPr>
+        <w:rFonts w:ascii="Courier New" w:hAnsi="Courier New" w:cs="Courier New" w:hint="default"/>
+      </w:rPr>
+    </w:lvl>
+    <w:lvl w:ilvl="8" w:tplc="04090005" w:tentative="1">
+      <w:start w:val="1"/>
+      <w:numFmt w:val="bullet"/>
+      <w:lvlText w:val=""/>
+      <w:lvlJc w:val="left"/>
+      <w:pPr>
+        <w:ind w:left="6120" w:hanging="360"/>
+      </w:pPr>
+      <w:rPr>
+        <w:rFonts w:ascii="Wingdings" w:hAnsi="Wingdings" w:hint="default"/>
+      </w:rPr>
+    </w:lvl>
+  </w:abstractNum>
+  <w:abstractNum w:abstractNumId="12">
+    <w:nsid w:val="7A3876A0"/>
+    <w:multiLevelType w:val="multilevel"/>
+    <w:tmpl w:val="5C5A5820"/>
     <w:lvl w:ilvl="0">
       <w:start w:val="1"/>
       <w:numFmt w:val="bullet"/>
@@ -2132,284 +3780,44 @@
       </w:rPr>
     </w:lvl>
   </w:abstractNum>
-  <w:abstractNum w:abstractNumId="3" w15:restartNumberingAfterBreak="0">
-    <w:nsid w:val="4CAB0275"/>
-    <w:multiLevelType w:val="multilevel"/>
-    <w:tmpl w:val="CE9276EA"/>
-    <w:lvl w:ilvl="0">
-      <w:start w:val="1"/>
-      <w:numFmt w:val="none"/>
-      <w:suff w:val="nothing"/>
-      <w:lvlText w:val=""/>
-      <w:lvlJc w:val="left"/>
-      <w:pPr>
-        <w:tabs>
-          <w:tab w:val="num" w:pos="432"/>
-        </w:tabs>
-        <w:ind w:left="432" w:hanging="432"/>
-      </w:pPr>
-    </w:lvl>
-    <w:lvl w:ilvl="1">
-      <w:start w:val="1"/>
-      <w:numFmt w:val="none"/>
-      <w:pStyle w:val="Heading2"/>
-      <w:suff w:val="nothing"/>
-      <w:lvlText w:val=""/>
-      <w:lvlJc w:val="left"/>
-      <w:pPr>
-        <w:tabs>
-          <w:tab w:val="num" w:pos="576"/>
-        </w:tabs>
-        <w:ind w:left="576" w:hanging="576"/>
-      </w:pPr>
-    </w:lvl>
-    <w:lvl w:ilvl="2">
-      <w:start w:val="1"/>
-      <w:numFmt w:val="none"/>
-      <w:pStyle w:val="Heading3"/>
-      <w:suff w:val="nothing"/>
-      <w:lvlText w:val=""/>
-      <w:lvlJc w:val="left"/>
-      <w:pPr>
-        <w:tabs>
-          <w:tab w:val="num" w:pos="720"/>
-        </w:tabs>
-        <w:ind w:left="720" w:hanging="720"/>
-      </w:pPr>
-    </w:lvl>
-    <w:lvl w:ilvl="3">
-      <w:start w:val="1"/>
-      <w:numFmt w:val="none"/>
-      <w:suff w:val="nothing"/>
-      <w:lvlText w:val=""/>
-      <w:lvlJc w:val="left"/>
-      <w:pPr>
-        <w:tabs>
-          <w:tab w:val="num" w:pos="864"/>
-        </w:tabs>
-        <w:ind w:left="864" w:hanging="864"/>
-      </w:pPr>
-    </w:lvl>
-    <w:lvl w:ilvl="4">
-      <w:start w:val="1"/>
-      <w:numFmt w:val="none"/>
-      <w:suff w:val="nothing"/>
-      <w:lvlText w:val=""/>
-      <w:lvlJc w:val="left"/>
-      <w:pPr>
-        <w:tabs>
-          <w:tab w:val="num" w:pos="1008"/>
-        </w:tabs>
-        <w:ind w:left="1008" w:hanging="1008"/>
-      </w:pPr>
-    </w:lvl>
-    <w:lvl w:ilvl="5">
-      <w:start w:val="1"/>
-      <w:numFmt w:val="none"/>
-      <w:suff w:val="nothing"/>
-      <w:lvlText w:val=""/>
-      <w:lvlJc w:val="left"/>
-      <w:pPr>
-        <w:tabs>
-          <w:tab w:val="num" w:pos="1152"/>
-        </w:tabs>
-        <w:ind w:left="1152" w:hanging="1152"/>
-      </w:pPr>
-    </w:lvl>
-    <w:lvl w:ilvl="6">
-      <w:start w:val="1"/>
-      <w:numFmt w:val="none"/>
-      <w:suff w:val="nothing"/>
-      <w:lvlText w:val=""/>
-      <w:lvlJc w:val="left"/>
-      <w:pPr>
-        <w:tabs>
-          <w:tab w:val="num" w:pos="1296"/>
-        </w:tabs>
-        <w:ind w:left="1296" w:hanging="1296"/>
-      </w:pPr>
-    </w:lvl>
-    <w:lvl w:ilvl="7">
-      <w:start w:val="1"/>
-      <w:numFmt w:val="none"/>
-      <w:suff w:val="nothing"/>
-      <w:lvlText w:val=""/>
-      <w:lvlJc w:val="left"/>
-      <w:pPr>
-        <w:tabs>
-          <w:tab w:val="num" w:pos="1440"/>
-        </w:tabs>
-        <w:ind w:left="1440" w:hanging="1440"/>
-      </w:pPr>
-    </w:lvl>
-    <w:lvl w:ilvl="8">
-      <w:start w:val="1"/>
-      <w:numFmt w:val="none"/>
-      <w:suff w:val="nothing"/>
-      <w:lvlText w:val=""/>
-      <w:lvlJc w:val="left"/>
-      <w:pPr>
-        <w:tabs>
-          <w:tab w:val="num" w:pos="1584"/>
-        </w:tabs>
-        <w:ind w:left="1584" w:hanging="1584"/>
-      </w:pPr>
-    </w:lvl>
-  </w:abstractNum>
-  <w:abstractNum w:abstractNumId="4" w15:restartNumberingAfterBreak="0">
-    <w:nsid w:val="7A3876A0"/>
-    <w:multiLevelType w:val="multilevel"/>
-    <w:tmpl w:val="5C5A5820"/>
-    <w:lvl w:ilvl="0">
-      <w:start w:val="1"/>
-      <w:numFmt w:val="bullet"/>
-      <w:lvlText w:val=""/>
-      <w:lvlJc w:val="left"/>
-      <w:pPr>
-        <w:tabs>
-          <w:tab w:val="num" w:pos="720"/>
-        </w:tabs>
-        <w:ind w:left="720" w:hanging="360"/>
-      </w:pPr>
-      <w:rPr>
-        <w:rFonts w:ascii="Symbol" w:hAnsi="Symbol" w:cs="Symbol" w:hint="default"/>
-      </w:rPr>
-    </w:lvl>
-    <w:lvl w:ilvl="1">
-      <w:start w:val="1"/>
-      <w:numFmt w:val="bullet"/>
-      <w:lvlText w:val="◦"/>
-      <w:lvlJc w:val="left"/>
-      <w:pPr>
-        <w:tabs>
-          <w:tab w:val="num" w:pos="1080"/>
-        </w:tabs>
-        <w:ind w:left="1080" w:hanging="360"/>
-      </w:pPr>
-      <w:rPr>
-        <w:rFonts w:ascii="OpenSymbol" w:hAnsi="OpenSymbol" w:cs="OpenSymbol" w:hint="default"/>
-      </w:rPr>
-    </w:lvl>
-    <w:lvl w:ilvl="2">
-      <w:start w:val="1"/>
-      <w:numFmt w:val="bullet"/>
-      <w:lvlText w:val="▪"/>
-      <w:lvlJc w:val="left"/>
-      <w:pPr>
-        <w:tabs>
-          <w:tab w:val="num" w:pos="1440"/>
-        </w:tabs>
-        <w:ind w:left="1440" w:hanging="360"/>
-      </w:pPr>
-      <w:rPr>
-        <w:rFonts w:ascii="OpenSymbol" w:hAnsi="OpenSymbol" w:cs="OpenSymbol" w:hint="default"/>
-      </w:rPr>
-    </w:lvl>
-    <w:lvl w:ilvl="3">
-      <w:start w:val="1"/>
-      <w:numFmt w:val="bullet"/>
-      <w:lvlText w:val=""/>
-      <w:lvlJc w:val="left"/>
-      <w:pPr>
-        <w:tabs>
-          <w:tab w:val="num" w:pos="1800"/>
-        </w:tabs>
-        <w:ind w:left="1800" w:hanging="360"/>
-      </w:pPr>
-      <w:rPr>
-        <w:rFonts w:ascii="Symbol" w:hAnsi="Symbol" w:cs="Symbol" w:hint="default"/>
-      </w:rPr>
-    </w:lvl>
-    <w:lvl w:ilvl="4">
-      <w:start w:val="1"/>
-      <w:numFmt w:val="bullet"/>
-      <w:lvlText w:val="◦"/>
-      <w:lvlJc w:val="left"/>
-      <w:pPr>
-        <w:tabs>
-          <w:tab w:val="num" w:pos="2160"/>
-        </w:tabs>
-        <w:ind w:left="2160" w:hanging="360"/>
-      </w:pPr>
-      <w:rPr>
-        <w:rFonts w:ascii="OpenSymbol" w:hAnsi="OpenSymbol" w:cs="OpenSymbol" w:hint="default"/>
-      </w:rPr>
-    </w:lvl>
-    <w:lvl w:ilvl="5">
-      <w:start w:val="1"/>
-      <w:numFmt w:val="bullet"/>
-      <w:lvlText w:val="▪"/>
-      <w:lvlJc w:val="left"/>
-      <w:pPr>
-        <w:tabs>
-          <w:tab w:val="num" w:pos="2520"/>
-        </w:tabs>
-        <w:ind w:left="2520" w:hanging="360"/>
-      </w:pPr>
-      <w:rPr>
-        <w:rFonts w:ascii="OpenSymbol" w:hAnsi="OpenSymbol" w:cs="OpenSymbol" w:hint="default"/>
-      </w:rPr>
-    </w:lvl>
-    <w:lvl w:ilvl="6">
-      <w:start w:val="1"/>
-      <w:numFmt w:val="bullet"/>
-      <w:lvlText w:val=""/>
-      <w:lvlJc w:val="left"/>
-      <w:pPr>
-        <w:tabs>
-          <w:tab w:val="num" w:pos="2880"/>
-        </w:tabs>
-        <w:ind w:left="2880" w:hanging="360"/>
-      </w:pPr>
-      <w:rPr>
-        <w:rFonts w:ascii="Symbol" w:hAnsi="Symbol" w:cs="Symbol" w:hint="default"/>
-      </w:rPr>
-    </w:lvl>
-    <w:lvl w:ilvl="7">
-      <w:start w:val="1"/>
-      <w:numFmt w:val="bullet"/>
-      <w:lvlText w:val="◦"/>
-      <w:lvlJc w:val="left"/>
-      <w:pPr>
-        <w:tabs>
-          <w:tab w:val="num" w:pos="3240"/>
-        </w:tabs>
-        <w:ind w:left="3240" w:hanging="360"/>
-      </w:pPr>
-      <w:rPr>
-        <w:rFonts w:ascii="OpenSymbol" w:hAnsi="OpenSymbol" w:cs="OpenSymbol" w:hint="default"/>
-      </w:rPr>
-    </w:lvl>
-    <w:lvl w:ilvl="8">
-      <w:start w:val="1"/>
-      <w:numFmt w:val="bullet"/>
-      <w:lvlText w:val="▪"/>
-      <w:lvlJc w:val="left"/>
-      <w:pPr>
-        <w:tabs>
-          <w:tab w:val="num" w:pos="3600"/>
-        </w:tabs>
-        <w:ind w:left="3600" w:hanging="360"/>
-      </w:pPr>
-      <w:rPr>
-        <w:rFonts w:ascii="OpenSymbol" w:hAnsi="OpenSymbol" w:cs="OpenSymbol" w:hint="default"/>
-      </w:rPr>
-    </w:lvl>
-  </w:abstractNum>
   <w:num w:numId="1">
-    <w:abstractNumId w:val="3"/>
+    <w:abstractNumId w:val="10"/>
   </w:num>
   <w:num w:numId="2">
-    <w:abstractNumId w:val="2"/>
+    <w:abstractNumId w:val="6"/>
   </w:num>
   <w:num w:numId="3">
-    <w:abstractNumId w:val="4"/>
+    <w:abstractNumId w:val="12"/>
   </w:num>
   <w:num w:numId="4">
-    <w:abstractNumId w:val="1"/>
+    <w:abstractNumId w:val="5"/>
   </w:num>
   <w:num w:numId="5">
     <w:abstractNumId w:val="0"/>
+  </w:num>
+  <w:num w:numId="6">
+    <w:abstractNumId w:val="1"/>
+  </w:num>
+  <w:num w:numId="7">
+    <w:abstractNumId w:val="8"/>
+  </w:num>
+  <w:num w:numId="8">
+    <w:abstractNumId w:val="9"/>
+  </w:num>
+  <w:num w:numId="9">
+    <w:abstractNumId w:val="11"/>
+  </w:num>
+  <w:num w:numId="10">
+    <w:abstractNumId w:val="4"/>
+  </w:num>
+  <w:num w:numId="11">
+    <w:abstractNumId w:val="7"/>
+  </w:num>
+  <w:num w:numId="12">
+    <w:abstractNumId w:val="3"/>
+  </w:num>
+  <w:num w:numId="13">
+    <w:abstractNumId w:val="2"/>
   </w:num>
 </w:numbering>
 </file>
@@ -2431,7 +3839,7 @@
       </w:pPr>
     </w:pPrDefault>
   </w:docDefaults>
-  <w:latentStyles w:defLockedState="0" w:defUIPriority="99" w:defSemiHidden="0" w:defUnhideWhenUsed="0" w:defQFormat="0" w:count="371">
+  <w:latentStyles w:defLockedState="0" w:defUIPriority="99" w:defSemiHidden="0" w:defUnhideWhenUsed="0" w:defQFormat="0" w:count="380">
     <w:lsdException w:name="Normal" w:uiPriority="0" w:qFormat="1"/>
     <w:lsdException w:name="heading 1" w:uiPriority="9" w:qFormat="1"/>
     <w:lsdException w:name="heading 2" w:semiHidden="1" w:uiPriority="9" w:unhideWhenUsed="1" w:qFormat="1"/>
@@ -2863,6 +4271,9 @@
         <w:ilvl w:val="2"/>
         <w:numId w:val="1"/>
       </w:numPr>
+      <w:tabs>
+        <w:tab w:val="clear" w:pos="720"/>
+      </w:tabs>
       <w:spacing w:before="140"/>
       <w:outlineLvl w:val="2"/>
     </w:pPr>
@@ -3003,6 +4414,42 @@
       <w:iCs/>
       <w:sz w:val="36"/>
       <w:szCs w:val="36"/>
+    </w:rPr>
+  </w:style>
+  <w:style w:type="paragraph" w:styleId="ListParagraph">
+    <w:name w:val="List Paragraph"/>
+    <w:basedOn w:val="Normal"/>
+    <w:uiPriority w:val="34"/>
+    <w:qFormat/>
+    <w:rsid w:val="005D09BB"/>
+    <w:pPr>
+      <w:ind w:left="720"/>
+      <w:contextualSpacing/>
+    </w:pPr>
+    <w:rPr>
+      <w:rFonts w:cs="Mangal"/>
+      <w:szCs w:val="21"/>
+    </w:rPr>
+  </w:style>
+  <w:style w:type="paragraph" w:styleId="NoSpacing">
+    <w:name w:val="No Spacing"/>
+    <w:uiPriority w:val="1"/>
+    <w:qFormat/>
+    <w:rsid w:val="004F6790"/>
+    <w:pPr>
+      <w:widowControl w:val="0"/>
+      <w:tabs>
+        <w:tab w:val="left" w:pos="709"/>
+      </w:tabs>
+      <w:suppressAutoHyphens/>
+      <w:spacing w:after="0" w:line="240" w:lineRule="auto"/>
+    </w:pPr>
+    <w:rPr>
+      <w:rFonts w:ascii="Liberation Serif" w:eastAsia="Droid Sans Fallback" w:hAnsi="Liberation Serif" w:cs="Mangal"/>
+      <w:color w:val="00000A"/>
+      <w:sz w:val="24"/>
+      <w:szCs w:val="21"/>
+      <w:lang w:eastAsia="zh-CN" w:bidi="hi-IN"/>
     </w:rPr>
   </w:style>
 </w:styles>

--- a/FileArchiver/doc/Report.docx
+++ b/FileArchiver/doc/Report.docx
@@ -62,12 +62,32 @@
       </w:r>
     </w:p>
     <w:p>
-      <w:r>
+      <w:pPr>
+        <w:rPr>
+          <w:sz w:val="22"/>
+          <w:szCs w:val="22"/>
+        </w:rPr>
+      </w:pPr>
+      <w:r>
+        <w:rPr>
+          <w:sz w:val="22"/>
+          <w:szCs w:val="22"/>
+        </w:rPr>
         <w:t>This project involves the design and implementation of a file management system, it is made for the purpose of providing practice to student doing CSCI222 at the University of Wollongong, the project itself is broken into design and implementation elements, with students required to provide reports and documentation to demonstrate proper use of a rational unified process (RUP) design as well as provide a demonstration of the working finished product.</w:t>
       </w:r>
     </w:p>
     <w:p>
-      <w:r>
+      <w:pPr>
+        <w:rPr>
+          <w:sz w:val="22"/>
+          <w:szCs w:val="22"/>
+        </w:rPr>
+      </w:pPr>
+      <w:r>
+        <w:rPr>
+          <w:sz w:val="22"/>
+          <w:szCs w:val="22"/>
+        </w:rPr>
         <w:t>The programs main functionalities are, storing and managing files in persistent storage, as well as compressing and decompression of those files, keeping track of additions and removals and implementing a functional graphical user interface, the project uses a MySQL database as its backbone for data storage.</w:t>
       </w:r>
     </w:p>
@@ -2408,7 +2428,7 @@
           <w:lang w:eastAsia="ko-KR" w:bidi="ar-SA"/>
         </w:rPr>
         <w:drawing>
-          <wp:anchor distT="0" distB="0" distL="0" distR="0" simplePos="0" relativeHeight="251658240" behindDoc="0" locked="0" layoutInCell="1" allowOverlap="1" wp14:anchorId="390D9E1C" wp14:editId="5A777B9A">
+          <wp:anchor distT="0" distB="0" distL="0" distR="0" simplePos="0" relativeHeight="251649024" behindDoc="0" locked="0" layoutInCell="1" allowOverlap="1" wp14:anchorId="390D9E1C" wp14:editId="46C737E8">
             <wp:simplePos x="0" y="0"/>
             <wp:positionH relativeFrom="column">
               <wp:posOffset>0</wp:posOffset>
@@ -2579,53 +2599,825 @@
         <w:t>Functional Requirements met</w:t>
       </w:r>
     </w:p>
+    <w:p>
+      <w:pPr>
+        <w:widowControl/>
+        <w:tabs>
+          <w:tab w:val="clear" w:pos="709"/>
+        </w:tabs>
+        <w:suppressAutoHyphens w:val="0"/>
+      </w:pPr>
+      <w:r>
+        <w:br w:type="page"/>
+      </w:r>
+    </w:p>
     <w:p/>
     <w:p>
       <w:pPr>
+        <w:pStyle w:val="Heading1"/>
+      </w:pPr>
+      <w:r>
+        <w:t>CSCI</w:t>
+      </w:r>
+      <w:r>
+        <w:t>222 – Group x – Version Control</w:t>
+      </w:r>
+    </w:p>
+    <w:p>
+      <w:pPr>
+        <w:rPr>
+          <w:sz w:val="22"/>
+          <w:szCs w:val="22"/>
+        </w:rPr>
+      </w:pPr>
+      <w:r>
+        <w:rPr>
+          <w:noProof/>
+          <w:sz w:val="22"/>
+          <w:szCs w:val="22"/>
+        </w:rPr>
+        <w:t>For version management we have decided to utilise GitHub, a web based Git repository hosting service. We have chosen GitHub due to most members of the group having particular familiarity with it and it’s easy to use desktop application.</w:t>
+      </w:r>
+      <w:r>
+        <w:rPr>
+          <w:sz w:val="22"/>
+          <w:szCs w:val="22"/>
+        </w:rPr>
+        <w:t xml:space="preserve"> </w:t>
+      </w:r>
+    </w:p>
+    <w:p>
+      <w:pPr>
+        <w:rPr>
+          <w:sz w:val="22"/>
+          <w:szCs w:val="22"/>
+        </w:rPr>
+      </w:pPr>
+      <w:r>
+        <w:rPr>
+          <w:sz w:val="22"/>
+          <w:szCs w:val="22"/>
+        </w:rPr>
+        <w:t>This is the main screen of the repository we used on the website, and the second picture shows the desktop application screen.</w:t>
+      </w:r>
+    </w:p>
+    <w:p>
+      <w:pPr>
+        <w:rPr>
+          <w:noProof/>
+        </w:rPr>
+      </w:pPr>
+      <w:r>
+        <w:rPr>
+          <w:noProof/>
+        </w:rPr>
+        <w:drawing>
+          <wp:anchor distT="0" distB="0" distL="114300" distR="114300" simplePos="0" relativeHeight="251662336" behindDoc="0" locked="0" layoutInCell="1" allowOverlap="1" wp14:anchorId="210F9790" wp14:editId="63B88929">
+            <wp:simplePos x="0" y="0"/>
+            <wp:positionH relativeFrom="column">
+              <wp:posOffset>0</wp:posOffset>
+            </wp:positionH>
+            <wp:positionV relativeFrom="paragraph">
+              <wp:posOffset>4445</wp:posOffset>
+            </wp:positionV>
+            <wp:extent cx="5626735" cy="3838575"/>
+            <wp:effectExtent l="0" t="0" r="0" b="9525"/>
+            <wp:wrapSquare wrapText="bothSides"/>
+            <wp:docPr id="18" name="Picture 18" descr="vc"/>
+            <wp:cNvGraphicFramePr>
+              <a:graphicFrameLocks xmlns:a="http://schemas.openxmlformats.org/drawingml/2006/main" noChangeAspect="1"/>
+            </wp:cNvGraphicFramePr>
+            <a:graphic xmlns:a="http://schemas.openxmlformats.org/drawingml/2006/main">
+              <a:graphicData uri="http://schemas.openxmlformats.org/drawingml/2006/picture">
+                <pic:pic xmlns:pic="http://schemas.openxmlformats.org/drawingml/2006/picture">
+                  <pic:nvPicPr>
+                    <pic:cNvPr id="0" name="Picture 9" descr="vc"/>
+                    <pic:cNvPicPr>
+                      <a:picLocks noChangeAspect="1" noChangeArrowheads="1"/>
+                    </pic:cNvPicPr>
+                  </pic:nvPicPr>
+                  <pic:blipFill>
+                    <a:blip r:embed="rId6">
+                      <a:extLst>
+                        <a:ext uri="{28A0092B-C50C-407E-A947-70E740481C1C}">
+                          <a14:useLocalDpi xmlns:a14="http://schemas.microsoft.com/office/drawing/2010/main" val="0"/>
+                        </a:ext>
+                      </a:extLst>
+                    </a:blip>
+                    <a:srcRect/>
+                    <a:stretch>
+                      <a:fillRect/>
+                    </a:stretch>
+                  </pic:blipFill>
+                  <pic:spPr bwMode="auto">
+                    <a:xfrm>
+                      <a:off x="0" y="0"/>
+                      <a:ext cx="5626735" cy="3838575"/>
+                    </a:xfrm>
+                    <a:prstGeom prst="rect">
+                      <a:avLst/>
+                    </a:prstGeom>
+                    <a:noFill/>
+                    <a:ln>
+                      <a:noFill/>
+                    </a:ln>
+                  </pic:spPr>
+                </pic:pic>
+              </a:graphicData>
+            </a:graphic>
+            <wp14:sizeRelH relativeFrom="page">
+              <wp14:pctWidth>0</wp14:pctWidth>
+            </wp14:sizeRelH>
+            <wp14:sizeRelV relativeFrom="page">
+              <wp14:pctHeight>0</wp14:pctHeight>
+            </wp14:sizeRelV>
+          </wp:anchor>
+        </w:drawing>
+      </w:r>
+    </w:p>
+    <w:p>
+      <w:pPr>
+        <w:rPr>
+          <w:noProof/>
+        </w:rPr>
+      </w:pPr>
+      <w:r>
+        <w:rPr>
+          <w:noProof/>
+          <w:lang w:eastAsia="ko-KR" w:bidi="ar-SA"/>
+        </w:rPr>
+        <w:drawing>
+          <wp:anchor distT="0" distB="0" distL="114300" distR="114300" simplePos="0" relativeHeight="251664384" behindDoc="0" locked="0" layoutInCell="1" allowOverlap="1" wp14:anchorId="2CF681AB" wp14:editId="3972C77B">
+            <wp:simplePos x="0" y="0"/>
+            <wp:positionH relativeFrom="column">
+              <wp:posOffset>-38100</wp:posOffset>
+            </wp:positionH>
+            <wp:positionV relativeFrom="paragraph">
+              <wp:posOffset>337820</wp:posOffset>
+            </wp:positionV>
+            <wp:extent cx="5724525" cy="3143250"/>
+            <wp:effectExtent l="0" t="0" r="0" b="0"/>
+            <wp:wrapSquare wrapText="bothSides"/>
+            <wp:docPr id="24" name="Picture 24" descr="GitPic"/>
+            <wp:cNvGraphicFramePr>
+              <a:graphicFrameLocks xmlns:a="http://schemas.openxmlformats.org/drawingml/2006/main" noChangeAspect="1"/>
+            </wp:cNvGraphicFramePr>
+            <a:graphic xmlns:a="http://schemas.openxmlformats.org/drawingml/2006/main">
+              <a:graphicData uri="http://schemas.openxmlformats.org/drawingml/2006/picture">
+                <pic:pic xmlns:pic="http://schemas.openxmlformats.org/drawingml/2006/picture">
+                  <pic:nvPicPr>
+                    <pic:cNvPr id="0" name="Picture 2" descr="GitPic"/>
+                    <pic:cNvPicPr>
+                      <a:picLocks noChangeAspect="1" noChangeArrowheads="1"/>
+                    </pic:cNvPicPr>
+                  </pic:nvPicPr>
+                  <pic:blipFill>
+                    <a:blip r:embed="rId7">
+                      <a:extLst>
+                        <a:ext uri="{28A0092B-C50C-407E-A947-70E740481C1C}">
+                          <a14:useLocalDpi xmlns:a14="http://schemas.microsoft.com/office/drawing/2010/main" val="0"/>
+                        </a:ext>
+                      </a:extLst>
+                    </a:blip>
+                    <a:srcRect/>
+                    <a:stretch>
+                      <a:fillRect/>
+                    </a:stretch>
+                  </pic:blipFill>
+                  <pic:spPr bwMode="auto">
+                    <a:xfrm>
+                      <a:off x="0" y="0"/>
+                      <a:ext cx="5724525" cy="3143250"/>
+                    </a:xfrm>
+                    <a:prstGeom prst="rect">
+                      <a:avLst/>
+                    </a:prstGeom>
+                    <a:noFill/>
+                  </pic:spPr>
+                </pic:pic>
+              </a:graphicData>
+            </a:graphic>
+            <wp14:sizeRelH relativeFrom="page">
+              <wp14:pctWidth>0</wp14:pctWidth>
+            </wp14:sizeRelH>
+            <wp14:sizeRelV relativeFrom="page">
+              <wp14:pctHeight>0</wp14:pctHeight>
+            </wp14:sizeRelV>
+          </wp:anchor>
+        </w:drawing>
+      </w:r>
+    </w:p>
+    <w:p>
+      <w:pPr>
         <w:pStyle w:val="Heading2"/>
-      </w:pPr>
-      <w:r>
-        <w:t>Version Control</w:t>
-      </w:r>
-    </w:p>
-    <w:p>
-      <w:pPr>
-        <w:pStyle w:val="Textbody"/>
-      </w:pPr>
-      <w:r>
-        <w:t>How we used it</w:t>
-      </w:r>
-    </w:p>
-    <w:p>
-      <w:pPr>
-        <w:pStyle w:val="Textbody"/>
-      </w:pPr>
-      <w:r>
+        <w:rPr>
+          <w:noProof/>
+        </w:rPr>
+      </w:pPr>
+      <w:r>
+        <w:rPr>
+          <w:noProof/>
+        </w:rPr>
         <w:t>Setup</w:t>
       </w:r>
     </w:p>
     <w:p>
       <w:pPr>
-        <w:pStyle w:val="Textbody"/>
-      </w:pPr>
-      <w:r>
-        <w:t>Details</w:t>
-      </w:r>
-    </w:p>
-    <w:p>
-      <w:pPr>
-        <w:pStyle w:val="Textbody"/>
-      </w:pPr>
-      <w:r>
-        <w:t>Access</w:t>
-      </w:r>
-    </w:p>
-    <w:p>
-      <w:pPr>
-        <w:pStyle w:val="Textbody"/>
-      </w:pPr>
-      <w:r>
-        <w:t>Usage Information</w:t>
+        <w:rPr>
+          <w:sz w:val="22"/>
+          <w:szCs w:val="22"/>
+        </w:rPr>
+      </w:pPr>
+      <w:r>
+        <w:rPr>
+          <w:sz w:val="22"/>
+          <w:szCs w:val="22"/>
+        </w:rPr>
+        <w:t>GitHub makes setting up a local repository simple.</w:t>
+      </w:r>
+    </w:p>
+    <w:p>
+      <w:pPr>
+        <w:rPr>
+          <w:sz w:val="22"/>
+          <w:szCs w:val="22"/>
+        </w:rPr>
+      </w:pPr>
+      <w:r>
+        <w:rPr>
+          <w:sz w:val="22"/>
+          <w:szCs w:val="22"/>
+        </w:rPr>
+        <w:t>Firstly everybody in the group created a GitHub account, Phil E then created the repository ‘</w:t>
+      </w:r>
+      <w:proofErr w:type="spellStart"/>
+      <w:r>
+        <w:rPr>
+          <w:sz w:val="22"/>
+          <w:szCs w:val="22"/>
+        </w:rPr>
+        <w:t>redsquare</w:t>
+      </w:r>
+      <w:proofErr w:type="spellEnd"/>
+      <w:r>
+        <w:rPr>
+          <w:sz w:val="22"/>
+          <w:szCs w:val="22"/>
+        </w:rPr>
+        <w:t>’ and added each group member to it for proper version control, after this the group is free to pull from the master branch and push/commit any new files or changes made to old ones.</w:t>
+      </w:r>
+    </w:p>
+    <w:p>
+      <w:pPr>
+        <w:rPr>
+          <w:sz w:val="22"/>
+          <w:szCs w:val="22"/>
+        </w:rPr>
+      </w:pPr>
+      <w:r>
+        <w:rPr>
+          <w:sz w:val="22"/>
+          <w:szCs w:val="22"/>
+        </w:rPr>
+        <w:t>For Windows and Mac users there is a downloadable desktop application (Displayed above) for GitHub which makes this version management much easier.</w:t>
+      </w:r>
+    </w:p>
+    <w:p>
+      <w:pPr>
+        <w:pStyle w:val="Heading2"/>
+      </w:pPr>
+      <w:r>
+        <w:lastRenderedPageBreak/>
+        <w:t>Details/How we used it</w:t>
+      </w:r>
+    </w:p>
+    <w:p>
+      <w:r>
+        <w:rPr>
+          <w:sz w:val="22"/>
+          <w:szCs w:val="22"/>
+        </w:rPr>
+        <w:t>This black bar is the top level of the Git repository. It shows the entire timeline of commit history to the repository. Each dot represents a commit and clicking on each takes you back to the previous versions of the repository. This is great for data security to ensure</w:t>
+      </w:r>
+      <w:r>
+        <w:t xml:space="preserve"> nothing is lost in an accidental commit of wrong work.</w:t>
+      </w:r>
+    </w:p>
+    <w:p>
+      <w:r>
+        <w:rPr>
+          <w:noProof/>
+          <w:sz w:val="22"/>
+          <w:szCs w:val="22"/>
+        </w:rPr>
+        <w:drawing>
+          <wp:anchor distT="0" distB="0" distL="114300" distR="114300" simplePos="0" relativeHeight="251661312" behindDoc="0" locked="0" layoutInCell="1" allowOverlap="1" wp14:anchorId="328D3B42" wp14:editId="035B8E82">
+            <wp:simplePos x="0" y="0"/>
+            <wp:positionH relativeFrom="column">
+              <wp:posOffset>-95250</wp:posOffset>
+            </wp:positionH>
+            <wp:positionV relativeFrom="paragraph">
+              <wp:posOffset>11430</wp:posOffset>
+            </wp:positionV>
+            <wp:extent cx="5724525" cy="733425"/>
+            <wp:effectExtent l="0" t="0" r="9525" b="9525"/>
+            <wp:wrapSquare wrapText="bothSides"/>
+            <wp:docPr id="19" name="Picture 19" descr="timeline"/>
+            <wp:cNvGraphicFramePr>
+              <a:graphicFrameLocks xmlns:a="http://schemas.openxmlformats.org/drawingml/2006/main" noChangeAspect="1"/>
+            </wp:cNvGraphicFramePr>
+            <a:graphic xmlns:a="http://schemas.openxmlformats.org/drawingml/2006/main">
+              <a:graphicData uri="http://schemas.openxmlformats.org/drawingml/2006/picture">
+                <pic:pic xmlns:pic="http://schemas.openxmlformats.org/drawingml/2006/picture">
+                  <pic:nvPicPr>
+                    <pic:cNvPr id="0" name="Picture 11" descr="timeline"/>
+                    <pic:cNvPicPr>
+                      <a:picLocks noChangeAspect="1" noChangeArrowheads="1"/>
+                    </pic:cNvPicPr>
+                  </pic:nvPicPr>
+                  <pic:blipFill>
+                    <a:blip r:embed="rId8">
+                      <a:extLst>
+                        <a:ext uri="{28A0092B-C50C-407E-A947-70E740481C1C}">
+                          <a14:useLocalDpi xmlns:a14="http://schemas.microsoft.com/office/drawing/2010/main" val="0"/>
+                        </a:ext>
+                      </a:extLst>
+                    </a:blip>
+                    <a:srcRect/>
+                    <a:stretch>
+                      <a:fillRect/>
+                    </a:stretch>
+                  </pic:blipFill>
+                  <pic:spPr bwMode="auto">
+                    <a:xfrm>
+                      <a:off x="0" y="0"/>
+                      <a:ext cx="5724525" cy="733425"/>
+                    </a:xfrm>
+                    <a:prstGeom prst="rect">
+                      <a:avLst/>
+                    </a:prstGeom>
+                    <a:noFill/>
+                    <a:ln>
+                      <a:noFill/>
+                    </a:ln>
+                  </pic:spPr>
+                </pic:pic>
+              </a:graphicData>
+            </a:graphic>
+            <wp14:sizeRelH relativeFrom="page">
+              <wp14:pctWidth>0</wp14:pctWidth>
+            </wp14:sizeRelH>
+            <wp14:sizeRelV relativeFrom="page">
+              <wp14:pctHeight>0</wp14:pctHeight>
+            </wp14:sizeRelV>
+          </wp:anchor>
+        </w:drawing>
+      </w:r>
+    </w:p>
+    <w:p/>
+    <w:p>
+      <w:pPr>
+        <w:rPr>
+          <w:sz w:val="22"/>
+          <w:szCs w:val="22"/>
+        </w:rPr>
+      </w:pPr>
+      <w:r>
+        <w:rPr>
+          <w:sz w:val="22"/>
+          <w:szCs w:val="22"/>
+        </w:rPr>
+        <w:t>The image below shows any uncommitted changes a user has made to a current document or file. To commit it to the repository they must include a summary of what they are adding/changing and a description so that other users know what changes have been made. We used this information to go over each other’s work and make any recommendations to fix any mistakes the user who committed may have made and suggestions on how to fix them, working together to help each other.</w:t>
+      </w:r>
+    </w:p>
+    <w:p>
+      <w:r>
+        <w:rPr>
+          <w:noProof/>
+          <w:lang w:eastAsia="ko-KR" w:bidi="ar-SA"/>
+        </w:rPr>
+        <w:drawing>
+          <wp:anchor distT="0" distB="0" distL="114300" distR="114300" simplePos="0" relativeHeight="251665408" behindDoc="0" locked="0" layoutInCell="1" allowOverlap="1" wp14:anchorId="07D93612" wp14:editId="6A76B604">
+            <wp:simplePos x="0" y="0"/>
+            <wp:positionH relativeFrom="column">
+              <wp:posOffset>1552575</wp:posOffset>
+            </wp:positionH>
+            <wp:positionV relativeFrom="paragraph">
+              <wp:posOffset>71755</wp:posOffset>
+            </wp:positionV>
+            <wp:extent cx="3009900" cy="4510405"/>
+            <wp:effectExtent l="0" t="0" r="0" b="0"/>
+            <wp:wrapSquare wrapText="bothSides"/>
+            <wp:docPr id="23" name="Picture 23" descr="GitCommit"/>
+            <wp:cNvGraphicFramePr>
+              <a:graphicFrameLocks xmlns:a="http://schemas.openxmlformats.org/drawingml/2006/main" noChangeAspect="1"/>
+            </wp:cNvGraphicFramePr>
+            <a:graphic xmlns:a="http://schemas.openxmlformats.org/drawingml/2006/main">
+              <a:graphicData uri="http://schemas.openxmlformats.org/drawingml/2006/picture">
+                <pic:pic xmlns:pic="http://schemas.openxmlformats.org/drawingml/2006/picture">
+                  <pic:nvPicPr>
+                    <pic:cNvPr id="0" name="Picture 3" descr="GitCommit"/>
+                    <pic:cNvPicPr>
+                      <a:picLocks noChangeAspect="1" noChangeArrowheads="1"/>
+                    </pic:cNvPicPr>
+                  </pic:nvPicPr>
+                  <pic:blipFill>
+                    <a:blip r:embed="rId9">
+                      <a:extLst>
+                        <a:ext uri="{28A0092B-C50C-407E-A947-70E740481C1C}">
+                          <a14:useLocalDpi xmlns:a14="http://schemas.microsoft.com/office/drawing/2010/main" val="0"/>
+                        </a:ext>
+                      </a:extLst>
+                    </a:blip>
+                    <a:srcRect/>
+                    <a:stretch>
+                      <a:fillRect/>
+                    </a:stretch>
+                  </pic:blipFill>
+                  <pic:spPr bwMode="auto">
+                    <a:xfrm>
+                      <a:off x="0" y="0"/>
+                      <a:ext cx="3009900" cy="4510405"/>
+                    </a:xfrm>
+                    <a:prstGeom prst="rect">
+                      <a:avLst/>
+                    </a:prstGeom>
+                    <a:noFill/>
+                  </pic:spPr>
+                </pic:pic>
+              </a:graphicData>
+            </a:graphic>
+            <wp14:sizeRelH relativeFrom="page">
+              <wp14:pctWidth>0</wp14:pctWidth>
+            </wp14:sizeRelH>
+            <wp14:sizeRelV relativeFrom="page">
+              <wp14:pctHeight>0</wp14:pctHeight>
+            </wp14:sizeRelV>
+          </wp:anchor>
+        </w:drawing>
+      </w:r>
+    </w:p>
+    <w:p/>
+    <w:p/>
+    <w:p/>
+    <w:p/>
+    <w:p/>
+    <w:p/>
+    <w:p/>
+    <w:p/>
+    <w:p/>
+    <w:p/>
+    <w:p/>
+    <w:p/>
+    <w:p>
+      <w:pPr>
+        <w:pStyle w:val="Heading2"/>
+      </w:pPr>
+      <w:r>
+        <w:lastRenderedPageBreak/>
+        <w:t>Access and usage information</w:t>
+      </w:r>
+    </w:p>
+    <w:p>
+      <w:pPr>
+        <w:rPr>
+          <w:sz w:val="22"/>
+          <w:szCs w:val="22"/>
+        </w:rPr>
+      </w:pPr>
+      <w:r>
+        <w:rPr>
+          <w:sz w:val="22"/>
+          <w:szCs w:val="22"/>
+        </w:rPr>
+        <w:t>GitHub makes accessing the repository easy whether it’s through command line or through the desktop application. The website supplies a clone/checkout URL for HTTPS, SSH and Subversion which makes it easy for all different users of the repository.</w:t>
+      </w:r>
+    </w:p>
+    <w:p>
+      <w:pPr>
+        <w:rPr>
+          <w:sz w:val="22"/>
+          <w:szCs w:val="22"/>
+        </w:rPr>
+      </w:pPr>
+      <w:r>
+        <w:rPr>
+          <w:sz w:val="22"/>
+          <w:szCs w:val="22"/>
+        </w:rPr>
+        <w:t>The desktop application is a small 100mb download and makes the version management much easier. All the user has to do is click the plus ‘+’ symbol on the top left of the GUI (Pictured below) and that will drop down a box whether the user wants to Add, Create or Clone a repository, then it’s as simple as copying the clone URL into the program and then you’re ready to go with all files from the repository.</w:t>
+      </w:r>
+    </w:p>
+    <w:p/>
+    <w:p>
+      <w:r>
+        <w:rPr>
+          <w:noProof/>
+          <w:lang w:eastAsia="ko-KR" w:bidi="ar-SA"/>
+        </w:rPr>
+        <w:drawing>
+          <wp:anchor distT="0" distB="0" distL="114300" distR="114300" simplePos="0" relativeHeight="251666432" behindDoc="0" locked="0" layoutInCell="1" allowOverlap="1" wp14:anchorId="32FC05D0" wp14:editId="67319869">
+            <wp:simplePos x="0" y="0"/>
+            <wp:positionH relativeFrom="column">
+              <wp:posOffset>371475</wp:posOffset>
+            </wp:positionH>
+            <wp:positionV relativeFrom="paragraph">
+              <wp:posOffset>7620</wp:posOffset>
+            </wp:positionV>
+            <wp:extent cx="5372100" cy="2828925"/>
+            <wp:effectExtent l="0" t="0" r="0" b="0"/>
+            <wp:wrapSquare wrapText="bothSides"/>
+            <wp:docPr id="22" name="Picture 22" descr="GitClone"/>
+            <wp:cNvGraphicFramePr>
+              <a:graphicFrameLocks xmlns:a="http://schemas.openxmlformats.org/drawingml/2006/main" noChangeAspect="1"/>
+            </wp:cNvGraphicFramePr>
+            <a:graphic xmlns:a="http://schemas.openxmlformats.org/drawingml/2006/main">
+              <a:graphicData uri="http://schemas.openxmlformats.org/drawingml/2006/picture">
+                <pic:pic xmlns:pic="http://schemas.openxmlformats.org/drawingml/2006/picture">
+                  <pic:nvPicPr>
+                    <pic:cNvPr id="0" name="Picture 4" descr="GitClone"/>
+                    <pic:cNvPicPr>
+                      <a:picLocks noChangeAspect="1" noChangeArrowheads="1"/>
+                    </pic:cNvPicPr>
+                  </pic:nvPicPr>
+                  <pic:blipFill>
+                    <a:blip r:embed="rId10">
+                      <a:extLst>
+                        <a:ext uri="{28A0092B-C50C-407E-A947-70E740481C1C}">
+                          <a14:useLocalDpi xmlns:a14="http://schemas.microsoft.com/office/drawing/2010/main" val="0"/>
+                        </a:ext>
+                      </a:extLst>
+                    </a:blip>
+                    <a:srcRect/>
+                    <a:stretch>
+                      <a:fillRect/>
+                    </a:stretch>
+                  </pic:blipFill>
+                  <pic:spPr bwMode="auto">
+                    <a:xfrm>
+                      <a:off x="0" y="0"/>
+                      <a:ext cx="5372100" cy="2828925"/>
+                    </a:xfrm>
+                    <a:prstGeom prst="rect">
+                      <a:avLst/>
+                    </a:prstGeom>
+                    <a:noFill/>
+                  </pic:spPr>
+                </pic:pic>
+              </a:graphicData>
+            </a:graphic>
+            <wp14:sizeRelH relativeFrom="page">
+              <wp14:pctWidth>0</wp14:pctWidth>
+            </wp14:sizeRelH>
+            <wp14:sizeRelV relativeFrom="page">
+              <wp14:pctHeight>0</wp14:pctHeight>
+            </wp14:sizeRelV>
+          </wp:anchor>
+        </w:drawing>
+      </w:r>
+    </w:p>
+    <w:p/>
+    <w:p/>
+    <w:p/>
+    <w:p/>
+    <w:p/>
+    <w:p/>
+    <w:p/>
+    <w:p/>
+    <w:p>
+      <w:pPr>
+        <w:rPr>
+          <w:sz w:val="22"/>
+          <w:szCs w:val="22"/>
+        </w:rPr>
+      </w:pPr>
+      <w:r>
+        <w:rPr>
+          <w:sz w:val="22"/>
+          <w:szCs w:val="22"/>
+        </w:rPr>
+        <w:t>For command line users there a various git commands that do everything needed, from pulling the files down as well as pushing them back up and committing changes. This Git Primer file was created by Phil E to help the other group members who are new to GitHub. It includes step by step what exactly we needed to do if we were on Linux or without the desktop application.</w:t>
+      </w:r>
+    </w:p>
+    <w:p>
+      <w:r>
+        <w:rPr>
+          <w:noProof/>
+          <w:lang w:eastAsia="ko-KR" w:bidi="ar-SA"/>
+        </w:rPr>
+        <w:lastRenderedPageBreak/>
+        <w:drawing>
+          <wp:anchor distT="0" distB="0" distL="114300" distR="114300" simplePos="0" relativeHeight="251666432" behindDoc="0" locked="0" layoutInCell="1" allowOverlap="1" wp14:anchorId="0977DC06" wp14:editId="74B0CFA1">
+            <wp:simplePos x="0" y="0"/>
+            <wp:positionH relativeFrom="column">
+              <wp:posOffset>952500</wp:posOffset>
+            </wp:positionH>
+            <wp:positionV relativeFrom="paragraph">
+              <wp:posOffset>-396240</wp:posOffset>
+            </wp:positionV>
+            <wp:extent cx="3995420" cy="3471545"/>
+            <wp:effectExtent l="0" t="0" r="0" b="0"/>
+            <wp:wrapSquare wrapText="bothSides"/>
+            <wp:docPr id="21" name="Picture 21" descr="GitPrimer"/>
+            <wp:cNvGraphicFramePr>
+              <a:graphicFrameLocks xmlns:a="http://schemas.openxmlformats.org/drawingml/2006/main" noChangeAspect="1"/>
+            </wp:cNvGraphicFramePr>
+            <a:graphic xmlns:a="http://schemas.openxmlformats.org/drawingml/2006/main">
+              <a:graphicData uri="http://schemas.openxmlformats.org/drawingml/2006/picture">
+                <pic:pic xmlns:pic="http://schemas.openxmlformats.org/drawingml/2006/picture">
+                  <pic:nvPicPr>
+                    <pic:cNvPr id="0" name="Picture 5" descr="GitPrimer"/>
+                    <pic:cNvPicPr>
+                      <a:picLocks noChangeAspect="1" noChangeArrowheads="1"/>
+                    </pic:cNvPicPr>
+                  </pic:nvPicPr>
+                  <pic:blipFill>
+                    <a:blip r:embed="rId11">
+                      <a:extLst>
+                        <a:ext uri="{28A0092B-C50C-407E-A947-70E740481C1C}">
+                          <a14:useLocalDpi xmlns:a14="http://schemas.microsoft.com/office/drawing/2010/main" val="0"/>
+                        </a:ext>
+                      </a:extLst>
+                    </a:blip>
+                    <a:srcRect/>
+                    <a:stretch>
+                      <a:fillRect/>
+                    </a:stretch>
+                  </pic:blipFill>
+                  <pic:spPr bwMode="auto">
+                    <a:xfrm>
+                      <a:off x="0" y="0"/>
+                      <a:ext cx="3995420" cy="3471545"/>
+                    </a:xfrm>
+                    <a:prstGeom prst="rect">
+                      <a:avLst/>
+                    </a:prstGeom>
+                    <a:noFill/>
+                  </pic:spPr>
+                </pic:pic>
+              </a:graphicData>
+            </a:graphic>
+            <wp14:sizeRelH relativeFrom="page">
+              <wp14:pctWidth>0</wp14:pctWidth>
+            </wp14:sizeRelH>
+            <wp14:sizeRelV relativeFrom="page">
+              <wp14:pctHeight>0</wp14:pctHeight>
+            </wp14:sizeRelV>
+          </wp:anchor>
+        </w:drawing>
+      </w:r>
+    </w:p>
+    <w:p/>
+    <w:p/>
+    <w:p/>
+    <w:p/>
+    <w:p/>
+    <w:p/>
+    <w:p/>
+    <w:p>
+      <w:pPr>
+        <w:rPr>
+          <w:sz w:val="22"/>
+          <w:szCs w:val="22"/>
+        </w:rPr>
+      </w:pPr>
+      <w:r>
+        <w:rPr>
+          <w:sz w:val="22"/>
+          <w:szCs w:val="22"/>
+        </w:rPr>
+        <w:t>The image below is from the GitHub website. It shows the virtual punch card of work commitments the group has made. It shows which day and at what time each commit occurred at for our group it shows that most work is done in the afternoons and later parts of the day.</w:t>
+      </w:r>
+    </w:p>
+    <w:p>
+      <w:r>
+        <w:rPr>
+          <w:noProof/>
+        </w:rPr>
+        <w:drawing>
+          <wp:anchor distT="0" distB="0" distL="114300" distR="114300" simplePos="0" relativeHeight="251655168" behindDoc="0" locked="0" layoutInCell="1" allowOverlap="1" wp14:anchorId="48EFCDA3" wp14:editId="3E1A4B60">
+            <wp:simplePos x="0" y="0"/>
+            <wp:positionH relativeFrom="column">
+              <wp:posOffset>191770</wp:posOffset>
+            </wp:positionH>
+            <wp:positionV relativeFrom="paragraph">
+              <wp:posOffset>468630</wp:posOffset>
+            </wp:positionV>
+            <wp:extent cx="5724525" cy="3638550"/>
+            <wp:effectExtent l="0" t="0" r="9525" b="0"/>
+            <wp:wrapSquare wrapText="bothSides"/>
+            <wp:docPr id="20" name="Picture 20" descr="C:\Users\Nic\AppData\Local\Microsoft\Windows\INetCache\Content.Word\commit day distribution.png"/>
+            <wp:cNvGraphicFramePr>
+              <a:graphicFrameLocks xmlns:a="http://schemas.openxmlformats.org/drawingml/2006/main" noChangeAspect="1"/>
+            </wp:cNvGraphicFramePr>
+            <a:graphic xmlns:a="http://schemas.openxmlformats.org/drawingml/2006/main">
+              <a:graphicData uri="http://schemas.openxmlformats.org/drawingml/2006/picture">
+                <pic:pic xmlns:pic="http://schemas.openxmlformats.org/drawingml/2006/picture">
+                  <pic:nvPicPr>
+                    <pic:cNvPr id="0" name="Picture 8" descr="C:\Users\Nic\AppData\Local\Microsoft\Windows\INetCache\Content.Word\commit day distribution.png"/>
+                    <pic:cNvPicPr>
+                      <a:picLocks noChangeAspect="1" noChangeArrowheads="1"/>
+                    </pic:cNvPicPr>
+                  </pic:nvPicPr>
+                  <pic:blipFill>
+                    <a:blip r:embed="rId12">
+                      <a:extLst>
+                        <a:ext uri="{28A0092B-C50C-407E-A947-70E740481C1C}">
+                          <a14:useLocalDpi xmlns:a14="http://schemas.microsoft.com/office/drawing/2010/main" val="0"/>
+                        </a:ext>
+                      </a:extLst>
+                    </a:blip>
+                    <a:srcRect/>
+                    <a:stretch>
+                      <a:fillRect/>
+                    </a:stretch>
+                  </pic:blipFill>
+                  <pic:spPr bwMode="auto">
+                    <a:xfrm>
+                      <a:off x="0" y="0"/>
+                      <a:ext cx="5724525" cy="3638550"/>
+                    </a:xfrm>
+                    <a:prstGeom prst="rect">
+                      <a:avLst/>
+                    </a:prstGeom>
+                    <a:noFill/>
+                    <a:ln>
+                      <a:noFill/>
+                    </a:ln>
+                  </pic:spPr>
+                </pic:pic>
+              </a:graphicData>
+            </a:graphic>
+            <wp14:sizeRelH relativeFrom="page">
+              <wp14:pctWidth>0</wp14:pctWidth>
+            </wp14:sizeRelH>
+            <wp14:sizeRelV relativeFrom="page">
+              <wp14:pctHeight>0</wp14:pctHeight>
+            </wp14:sizeRelV>
+          </wp:anchor>
+        </w:drawing>
+      </w:r>
+    </w:p>
+    <w:p/>
+    <w:p/>
+    <w:p/>
+    <w:p>
+      <w:pPr>
+        <w:rPr>
+          <w:sz w:val="22"/>
+          <w:szCs w:val="22"/>
+        </w:rPr>
+      </w:pPr>
+      <w:r>
+        <w:rPr>
+          <w:sz w:val="22"/>
+          <w:szCs w:val="22"/>
+        </w:rPr>
+        <w:lastRenderedPageBreak/>
+        <w:t>This is the final shot of the contribution statistics for all members, showing all members making successful use of GitHub versioning systems</w:t>
+      </w:r>
+    </w:p>
+    <w:p>
+      <w:r>
+        <w:pict w14:anchorId="6C6AFBD3">
+          <v:shapetype id="_x0000_t75" coordsize="21600,21600" o:spt="75" o:preferrelative="t" path="m@4@5l@4@11@9@11@9@5xe" filled="f" stroked="f">
+            <v:stroke joinstyle="miter"/>
+            <v:formulas>
+              <v:f eqn="if lineDrawn pixelLineWidth 0"/>
+              <v:f eqn="sum @0 1 0"/>
+              <v:f eqn="sum 0 0 @1"/>
+              <v:f eqn="prod @2 1 2"/>
+              <v:f eqn="prod @3 21600 pixelWidth"/>
+              <v:f eqn="prod @3 21600 pixelHeight"/>
+              <v:f eqn="sum @0 0 1"/>
+              <v:f eqn="prod @6 1 2"/>
+              <v:f eqn="prod @7 21600 pixelWidth"/>
+              <v:f eqn="sum @8 21600 0"/>
+              <v:f eqn="prod @7 21600 pixelHeight"/>
+              <v:f eqn="sum @10 21600 0"/>
+            </v:formulas>
+            <v:path o:extrusionok="f" gradientshapeok="t" o:connecttype="rect"/>
+            <o:lock v:ext="edit" aspectratio="t"/>
+          </v:shapetype>
+          <v:shape id="_x0000_i1025" type="#_x0000_t75" style="width:481.5pt;height:422.25pt">
+            <v:imagedata r:id="rId13" o:title="odkaa"/>
+          </v:shape>
+        </w:pict>
+      </w:r>
+    </w:p>
+    <w:p>
+      <w:pPr>
+        <w:rPr>
+          <w:sz w:val="20"/>
+          <w:szCs w:val="20"/>
+        </w:rPr>
+      </w:pPr>
+      <w:r>
+        <w:rPr>
+          <w:sz w:val="20"/>
+          <w:szCs w:val="20"/>
+        </w:rPr>
+        <w:t>**NOTE: line count was broken by a mistake in committing a RTF file to the repo, line count for contribution for member nrm154 is inaccurate</w:t>
       </w:r>
     </w:p>
     <w:p>
@@ -2664,7 +3456,7 @@
           <w:i/>
           <w:iCs/>
         </w:rPr>
-        <w:t>There should be a summary detailing the work done at each formal group meeting.</w:t>
+        <w:t>There should be samples taken from the work diaries of at least two members of the group.</w:t>
       </w:r>
     </w:p>
     <w:p>
@@ -2679,36 +3471,6 @@
           <w:i/>
           <w:iCs/>
         </w:rPr>
-        <w:t>There should be an example agenda, and report from at least one of these meetings.</w:t>
-      </w:r>
-    </w:p>
-    <w:p>
-      <w:pPr>
-        <w:numPr>
-          <w:ilvl w:val="0"/>
-          <w:numId w:val="3"/>
-        </w:numPr>
-      </w:pPr>
-      <w:r>
-        <w:rPr>
-          <w:i/>
-          <w:iCs/>
-        </w:rPr>
-        <w:t>There should be samples taken from the work diaries of at least two members of the group.</w:t>
-      </w:r>
-    </w:p>
-    <w:p>
-      <w:pPr>
-        <w:numPr>
-          <w:ilvl w:val="0"/>
-          <w:numId w:val="3"/>
-        </w:numPr>
-      </w:pPr>
-      <w:r>
-        <w:rPr>
-          <w:i/>
-          <w:iCs/>
-        </w:rPr>
         <w:t>There should be samples from bug logs and testing logs</w:t>
       </w:r>
     </w:p>
@@ -2896,55 +3658,55 @@
           <w:sz w:val="36"/>
           <w:szCs w:val="36"/>
         </w:rPr>
+        <w:t>Group Meeting Summary</w:t>
+      </w:r>
+    </w:p>
+    <w:p>
+      <w:pPr>
+        <w:pStyle w:val="Heading1"/>
+        <w:rPr>
+          <w:sz w:val="22"/>
+          <w:szCs w:val="22"/>
+        </w:rPr>
+      </w:pPr>
+      <w:r>
+        <w:rPr>
+          <w:sz w:val="22"/>
+          <w:szCs w:val="22"/>
+        </w:rPr>
+        <w:t>Meeting One</w:t>
+      </w:r>
+    </w:p>
+    <w:p>
+      <w:pPr>
+        <w:pStyle w:val="NoSpacing"/>
+        <w:rPr>
+          <w:sz w:val="22"/>
+          <w:szCs w:val="22"/>
+        </w:rPr>
+      </w:pPr>
+      <w:r>
+        <w:rPr>
+          <w:sz w:val="22"/>
+          <w:szCs w:val="22"/>
+        </w:rPr>
+        <w:t>Meeting called by: Nicholas</w:t>
+      </w:r>
+    </w:p>
+    <w:p>
+      <w:pPr>
+        <w:pStyle w:val="NoSpacing"/>
+        <w:rPr>
+          <w:sz w:val="22"/>
+          <w:szCs w:val="22"/>
+        </w:rPr>
+      </w:pPr>
+      <w:r>
+        <w:rPr>
+          <w:sz w:val="22"/>
+          <w:szCs w:val="22"/>
+        </w:rPr>
         <w:lastRenderedPageBreak/>
-        <w:t>Group Meeting Summary</w:t>
-      </w:r>
-    </w:p>
-    <w:p>
-      <w:pPr>
-        <w:pStyle w:val="Heading1"/>
-        <w:rPr>
-          <w:sz w:val="22"/>
-          <w:szCs w:val="22"/>
-        </w:rPr>
-      </w:pPr>
-      <w:r>
-        <w:rPr>
-          <w:sz w:val="22"/>
-          <w:szCs w:val="22"/>
-        </w:rPr>
-        <w:t>Meeting One</w:t>
-      </w:r>
-    </w:p>
-    <w:p>
-      <w:pPr>
-        <w:pStyle w:val="NoSpacing"/>
-        <w:rPr>
-          <w:sz w:val="22"/>
-          <w:szCs w:val="22"/>
-        </w:rPr>
-      </w:pPr>
-      <w:r>
-        <w:rPr>
-          <w:sz w:val="22"/>
-          <w:szCs w:val="22"/>
-        </w:rPr>
-        <w:t>Meeting called by: Nicholas</w:t>
-      </w:r>
-    </w:p>
-    <w:p>
-      <w:pPr>
-        <w:pStyle w:val="NoSpacing"/>
-        <w:rPr>
-          <w:sz w:val="22"/>
-          <w:szCs w:val="22"/>
-        </w:rPr>
-      </w:pPr>
-      <w:r>
-        <w:rPr>
-          <w:sz w:val="22"/>
-          <w:szCs w:val="22"/>
-        </w:rPr>
         <w:t>Note taker: Nicholas</w:t>
       </w:r>
     </w:p>
@@ -3418,7 +4180,6 @@
           <w:szCs w:val="22"/>
           <w:highlight w:val="white"/>
         </w:rPr>
-        <w:lastRenderedPageBreak/>
         <w:t>Agenda discussion</w:t>
       </w:r>
     </w:p>
@@ -3827,7 +4588,6 @@
           <w:szCs w:val="22"/>
           <w:highlight w:val="white"/>
         </w:rPr>
-        <w:lastRenderedPageBreak/>
         <w:t>Roles</w:t>
       </w:r>
     </w:p>
@@ -3940,6 +4700,7 @@
           <w:szCs w:val="22"/>
           <w:highlight w:val="white"/>
         </w:rPr>
+        <w:lastRenderedPageBreak/>
         <w:t>Designers – Assigned to all</w:t>
       </w:r>
     </w:p>
@@ -4504,108 +5265,101 @@
           <w:sz w:val="22"/>
           <w:szCs w:val="22"/>
         </w:rPr>
-        <w:t xml:space="preserve">I was not present for this meeting, but after receiving the notes and seeing the outcome I was happy with the direction the project was taking, a complete redesign on the structure had been </w:t>
-      </w:r>
-      <w:r>
-        <w:rPr>
-          <w:sz w:val="22"/>
-          <w:szCs w:val="22"/>
+        <w:t>I was not present for this meeting, but after receiving the notes and seeing the outcome I was happy with the direction the project was taking, a complete redesign on the structure had been completed</w:t>
+      </w:r>
+    </w:p>
+    <w:p>
+      <w:pPr>
+        <w:spacing w:after="0"/>
+        <w:rPr>
+          <w:sz w:val="22"/>
+          <w:szCs w:val="22"/>
+        </w:rPr>
+      </w:pPr>
+      <w:r>
+        <w:rPr>
+          <w:b/>
+          <w:sz w:val="22"/>
+          <w:szCs w:val="22"/>
+          <w:highlight w:val="white"/>
+        </w:rPr>
+        <w:t>Agenda Topic:</w:t>
+      </w:r>
+      <w:r>
+        <w:rPr>
+          <w:sz w:val="22"/>
+          <w:szCs w:val="22"/>
+          <w:highlight w:val="white"/>
+        </w:rPr>
+        <w:t xml:space="preserve"> Week in review</w:t>
+      </w:r>
+    </w:p>
+    <w:p>
+      <w:pPr>
+        <w:spacing w:after="0"/>
+        <w:rPr>
+          <w:sz w:val="22"/>
+          <w:szCs w:val="22"/>
+        </w:rPr>
+      </w:pPr>
+      <w:r>
+        <w:rPr>
+          <w:b/>
+          <w:sz w:val="22"/>
+          <w:szCs w:val="22"/>
+          <w:highlight w:val="white"/>
+        </w:rPr>
+        <w:t>Time Allotted:</w:t>
+      </w:r>
+      <w:r>
+        <w:rPr>
+          <w:sz w:val="22"/>
+          <w:szCs w:val="22"/>
+          <w:highlight w:val="white"/>
+        </w:rPr>
+        <w:t xml:space="preserve"> </w:t>
+      </w:r>
+      <w:r>
+        <w:rPr>
+          <w:sz w:val="22"/>
+          <w:szCs w:val="22"/>
+        </w:rPr>
+        <w:t>10 Minutes</w:t>
+      </w:r>
+    </w:p>
+    <w:p>
+      <w:pPr>
+        <w:spacing w:after="0"/>
+        <w:rPr>
+          <w:sz w:val="22"/>
+          <w:szCs w:val="22"/>
+        </w:rPr>
+      </w:pPr>
+      <w:r>
+        <w:rPr>
+          <w:b/>
+          <w:sz w:val="22"/>
+          <w:szCs w:val="22"/>
+          <w:highlight w:val="white"/>
+        </w:rPr>
+        <w:t>Discussion:</w:t>
+      </w:r>
+    </w:p>
+    <w:p>
+      <w:pPr>
+        <w:rPr>
+          <w:sz w:val="22"/>
+          <w:szCs w:val="22"/>
+        </w:rPr>
+      </w:pPr>
+      <w:r>
+        <w:rPr>
+          <w:b/>
+          <w:sz w:val="22"/>
+          <w:szCs w:val="22"/>
+          <w:highlight w:val="white"/>
         </w:rPr>
         <w:lastRenderedPageBreak/>
-        <w:t>completed</w:t>
-      </w:r>
-    </w:p>
-    <w:p>
-      <w:pPr>
-        <w:spacing w:after="0"/>
-        <w:rPr>
-          <w:sz w:val="22"/>
-          <w:szCs w:val="22"/>
-        </w:rPr>
-      </w:pPr>
-      <w:r>
-        <w:rPr>
-          <w:b/>
-          <w:sz w:val="22"/>
-          <w:szCs w:val="22"/>
-          <w:highlight w:val="white"/>
-        </w:rPr>
-        <w:t>Agenda Topic:</w:t>
-      </w:r>
-      <w:r>
-        <w:rPr>
-          <w:sz w:val="22"/>
-          <w:szCs w:val="22"/>
-          <w:highlight w:val="white"/>
-        </w:rPr>
-        <w:t xml:space="preserve"> Week in review</w:t>
-      </w:r>
-    </w:p>
-    <w:p>
-      <w:pPr>
-        <w:spacing w:after="0"/>
-        <w:rPr>
-          <w:sz w:val="22"/>
-          <w:szCs w:val="22"/>
-        </w:rPr>
-      </w:pPr>
-      <w:r>
-        <w:rPr>
-          <w:b/>
-          <w:sz w:val="22"/>
-          <w:szCs w:val="22"/>
-          <w:highlight w:val="white"/>
-        </w:rPr>
-        <w:t>Time Allotted:</w:t>
-      </w:r>
-      <w:r>
-        <w:rPr>
-          <w:sz w:val="22"/>
-          <w:szCs w:val="22"/>
-          <w:highlight w:val="white"/>
-        </w:rPr>
-        <w:t xml:space="preserve"> </w:t>
-      </w:r>
-      <w:r>
-        <w:rPr>
-          <w:sz w:val="22"/>
-          <w:szCs w:val="22"/>
-        </w:rPr>
-        <w:t>10 Minutes</w:t>
-      </w:r>
-    </w:p>
-    <w:p>
-      <w:pPr>
-        <w:spacing w:after="0"/>
-        <w:rPr>
-          <w:sz w:val="22"/>
-          <w:szCs w:val="22"/>
-        </w:rPr>
-      </w:pPr>
-      <w:r>
-        <w:rPr>
-          <w:b/>
-          <w:sz w:val="22"/>
-          <w:szCs w:val="22"/>
-          <w:highlight w:val="white"/>
-        </w:rPr>
-        <w:t>Discussion:</w:t>
-      </w:r>
-    </w:p>
-    <w:p>
-      <w:pPr>
-        <w:rPr>
-          <w:sz w:val="22"/>
-          <w:szCs w:val="22"/>
-        </w:rPr>
-      </w:pPr>
-      <w:r>
-        <w:rPr>
-          <w:b/>
-          <w:sz w:val="22"/>
-          <w:szCs w:val="22"/>
-          <w:highlight w:val="white"/>
-        </w:rPr>
         <w:t>Action Items:</w:t>
       </w:r>
     </w:p>
@@ -5128,56 +5882,49 @@
           <w:sz w:val="22"/>
           <w:szCs w:val="22"/>
         </w:rPr>
-        <w:t xml:space="preserve">At this stage prototyping for functions within multiple sections of the program had been completed, the design phase was completed and members had a clear view of the new direction of the </w:t>
-      </w:r>
-      <w:r>
-        <w:rPr>
-          <w:sz w:val="22"/>
-          <w:szCs w:val="22"/>
+        <w:t>At this stage prototyping for functions within multiple sections of the program had been completed, the design phase was completed and members had a clear view of the new direction of the assignment, The project as a whole seemed to be on track to be completed. Group cohesion was slightly lower, with the redesign happening in the previous meeting, however by the end of the week’s meeting, people were back on the same page.</w:t>
+      </w:r>
+    </w:p>
+    <w:p>
+      <w:pPr>
+        <w:rPr>
+          <w:sz w:val="22"/>
+          <w:szCs w:val="22"/>
+        </w:rPr>
+      </w:pPr>
+      <w:r>
+        <w:rPr>
+          <w:b/>
+          <w:sz w:val="22"/>
+          <w:szCs w:val="22"/>
+          <w:highlight w:val="white"/>
+        </w:rPr>
+        <w:t>Agenda Topic:</w:t>
+      </w:r>
+      <w:r>
+        <w:rPr>
+          <w:sz w:val="22"/>
+          <w:szCs w:val="22"/>
+          <w:highlight w:val="white"/>
+        </w:rPr>
+        <w:t xml:space="preserve"> Week in review</w:t>
+      </w:r>
+    </w:p>
+    <w:p>
+      <w:pPr>
+        <w:rPr>
+          <w:sz w:val="22"/>
+          <w:szCs w:val="22"/>
+        </w:rPr>
+      </w:pPr>
+      <w:r>
+        <w:rPr>
+          <w:b/>
+          <w:sz w:val="22"/>
+          <w:szCs w:val="22"/>
+          <w:highlight w:val="white"/>
         </w:rPr>
         <w:lastRenderedPageBreak/>
-        <w:t>assignment, The project as a whole seemed to be on track to be completed. Group cohesion was slightly lower, with the redesign happening in the previous meeting, however by the end of the week’s meeting, people were back on the same page.</w:t>
-      </w:r>
-    </w:p>
-    <w:p>
-      <w:pPr>
-        <w:rPr>
-          <w:sz w:val="22"/>
-          <w:szCs w:val="22"/>
-        </w:rPr>
-      </w:pPr>
-      <w:r>
-        <w:rPr>
-          <w:b/>
-          <w:sz w:val="22"/>
-          <w:szCs w:val="22"/>
-          <w:highlight w:val="white"/>
-        </w:rPr>
-        <w:t>Agenda Topic:</w:t>
-      </w:r>
-      <w:r>
-        <w:rPr>
-          <w:sz w:val="22"/>
-          <w:szCs w:val="22"/>
-          <w:highlight w:val="white"/>
-        </w:rPr>
-        <w:t xml:space="preserve"> Week in review</w:t>
-      </w:r>
-    </w:p>
-    <w:p>
-      <w:pPr>
-        <w:rPr>
-          <w:sz w:val="22"/>
-          <w:szCs w:val="22"/>
-        </w:rPr>
-      </w:pPr>
-      <w:r>
-        <w:rPr>
-          <w:b/>
-          <w:sz w:val="22"/>
-          <w:szCs w:val="22"/>
-          <w:highlight w:val="white"/>
-        </w:rPr>
         <w:t>Time Allotted:</w:t>
       </w:r>
       <w:r>
@@ -5796,111 +6543,111 @@
           <w:sz w:val="22"/>
           <w:szCs w:val="22"/>
         </w:rPr>
+        <w:t>Meeting called by: Nicholas</w:t>
+      </w:r>
+    </w:p>
+    <w:p>
+      <w:pPr>
+        <w:pStyle w:val="NoSpacing"/>
+        <w:rPr>
+          <w:sz w:val="22"/>
+          <w:szCs w:val="22"/>
+        </w:rPr>
+      </w:pPr>
+      <w:r>
+        <w:rPr>
+          <w:sz w:val="22"/>
+          <w:szCs w:val="22"/>
+        </w:rPr>
+        <w:t>Note taker: Nicholas</w:t>
+      </w:r>
+    </w:p>
+    <w:p>
+      <w:pPr>
+        <w:pStyle w:val="NoSpacing"/>
+        <w:rPr>
+          <w:sz w:val="22"/>
+          <w:szCs w:val="22"/>
+        </w:rPr>
+      </w:pPr>
+      <w:r>
+        <w:rPr>
+          <w:sz w:val="22"/>
+          <w:szCs w:val="22"/>
+          <w:highlight w:val="white"/>
+        </w:rPr>
+        <w:t xml:space="preserve">Timekeeper: </w:t>
+      </w:r>
+      <w:r>
+        <w:rPr>
+          <w:sz w:val="22"/>
+          <w:szCs w:val="22"/>
+        </w:rPr>
+        <w:t>Nicholas</w:t>
+      </w:r>
+    </w:p>
+    <w:p>
+      <w:pPr>
+        <w:pStyle w:val="NoSpacing"/>
+        <w:rPr>
+          <w:sz w:val="22"/>
+          <w:szCs w:val="22"/>
+        </w:rPr>
+      </w:pPr>
+      <w:r>
+        <w:rPr>
+          <w:sz w:val="22"/>
+          <w:szCs w:val="22"/>
+          <w:highlight w:val="white"/>
+        </w:rPr>
+        <w:t xml:space="preserve">Attendees: </w:t>
+      </w:r>
+      <w:r>
+        <w:rPr>
+          <w:sz w:val="22"/>
+          <w:szCs w:val="22"/>
+        </w:rPr>
+        <w:t>All</w:t>
+      </w:r>
+    </w:p>
+    <w:p>
+      <w:pPr>
+        <w:pStyle w:val="NoSpacing"/>
+        <w:rPr>
+          <w:sz w:val="22"/>
+          <w:szCs w:val="22"/>
+        </w:rPr>
+      </w:pPr>
+      <w:r>
+        <w:rPr>
+          <w:sz w:val="22"/>
+          <w:szCs w:val="22"/>
+          <w:highlight w:val="white"/>
+        </w:rPr>
+        <w:t xml:space="preserve">Report Presenter: </w:t>
+      </w:r>
+      <w:r>
+        <w:rPr>
+          <w:sz w:val="22"/>
+          <w:szCs w:val="22"/>
+        </w:rPr>
+        <w:t>Nicholas</w:t>
+      </w:r>
+    </w:p>
+    <w:p>
+      <w:pPr>
+        <w:pStyle w:val="NoSpacing"/>
+        <w:rPr>
+          <w:sz w:val="22"/>
+          <w:szCs w:val="22"/>
+        </w:rPr>
+      </w:pPr>
+      <w:r>
+        <w:rPr>
+          <w:sz w:val="22"/>
+          <w:szCs w:val="22"/>
+        </w:rPr>
         <w:lastRenderedPageBreak/>
-        <w:t>Meeting called by: Nicholas</w:t>
-      </w:r>
-    </w:p>
-    <w:p>
-      <w:pPr>
-        <w:pStyle w:val="NoSpacing"/>
-        <w:rPr>
-          <w:sz w:val="22"/>
-          <w:szCs w:val="22"/>
-        </w:rPr>
-      </w:pPr>
-      <w:r>
-        <w:rPr>
-          <w:sz w:val="22"/>
-          <w:szCs w:val="22"/>
-        </w:rPr>
-        <w:t>Note taker: Nicholas</w:t>
-      </w:r>
-    </w:p>
-    <w:p>
-      <w:pPr>
-        <w:pStyle w:val="NoSpacing"/>
-        <w:rPr>
-          <w:sz w:val="22"/>
-          <w:szCs w:val="22"/>
-        </w:rPr>
-      </w:pPr>
-      <w:r>
-        <w:rPr>
-          <w:sz w:val="22"/>
-          <w:szCs w:val="22"/>
-          <w:highlight w:val="white"/>
-        </w:rPr>
-        <w:t xml:space="preserve">Timekeeper: </w:t>
-      </w:r>
-      <w:r>
-        <w:rPr>
-          <w:sz w:val="22"/>
-          <w:szCs w:val="22"/>
-        </w:rPr>
-        <w:t>Nicholas</w:t>
-      </w:r>
-    </w:p>
-    <w:p>
-      <w:pPr>
-        <w:pStyle w:val="NoSpacing"/>
-        <w:rPr>
-          <w:sz w:val="22"/>
-          <w:szCs w:val="22"/>
-        </w:rPr>
-      </w:pPr>
-      <w:r>
-        <w:rPr>
-          <w:sz w:val="22"/>
-          <w:szCs w:val="22"/>
-          <w:highlight w:val="white"/>
-        </w:rPr>
-        <w:t xml:space="preserve">Attendees: </w:t>
-      </w:r>
-      <w:r>
-        <w:rPr>
-          <w:sz w:val="22"/>
-          <w:szCs w:val="22"/>
-        </w:rPr>
-        <w:t>All</w:t>
-      </w:r>
-    </w:p>
-    <w:p>
-      <w:pPr>
-        <w:pStyle w:val="NoSpacing"/>
-        <w:rPr>
-          <w:sz w:val="22"/>
-          <w:szCs w:val="22"/>
-        </w:rPr>
-      </w:pPr>
-      <w:r>
-        <w:rPr>
-          <w:sz w:val="22"/>
-          <w:szCs w:val="22"/>
-          <w:highlight w:val="white"/>
-        </w:rPr>
-        <w:t xml:space="preserve">Report Presenter: </w:t>
-      </w:r>
-      <w:r>
-        <w:rPr>
-          <w:sz w:val="22"/>
-          <w:szCs w:val="22"/>
-        </w:rPr>
-        <w:t>Nicholas</w:t>
-      </w:r>
-    </w:p>
-    <w:p>
-      <w:pPr>
-        <w:pStyle w:val="NoSpacing"/>
-        <w:rPr>
-          <w:sz w:val="22"/>
-          <w:szCs w:val="22"/>
-        </w:rPr>
-      </w:pPr>
-      <w:r>
-        <w:rPr>
-          <w:sz w:val="22"/>
-          <w:szCs w:val="22"/>
-        </w:rPr>
         <w:t>Target Meeting Time: 1 Hour</w:t>
       </w:r>
     </w:p>
@@ -6551,7 +7298,6 @@
           <w:szCs w:val="22"/>
           <w:highlight w:val="white"/>
         </w:rPr>
-        <w:lastRenderedPageBreak/>
         <w:t>Presentation</w:t>
       </w:r>
     </w:p>
@@ -6684,6 +7430,7 @@
           <w:szCs w:val="22"/>
           <w:highlight w:val="white"/>
         </w:rPr>
+        <w:lastRenderedPageBreak/>
         <w:t>Makefile</w:t>
       </w:r>
       <w:proofErr w:type="spellEnd"/>
@@ -7242,7 +7989,6 @@
           <w:szCs w:val="22"/>
           <w:highlight w:val="white"/>
         </w:rPr>
-        <w:lastRenderedPageBreak/>
         <w:t>Report update with finalized info</w:t>
       </w:r>
     </w:p>
@@ -7298,6 +8044,7 @@
           <w:szCs w:val="22"/>
           <w:highlight w:val="white"/>
         </w:rPr>
+        <w:lastRenderedPageBreak/>
         <w:t>As a group we went through the TODO, ensure all items checked off were completed and assigned final tasks</w:t>
       </w:r>
     </w:p>
@@ -7675,9 +8422,10 @@
       <w:r>
         <w:rPr>
           <w:noProof/>
+          <w:lang w:eastAsia="ko-KR" w:bidi="ar-SA"/>
         </w:rPr>
         <w:drawing>
-          <wp:anchor distT="0" distB="0" distL="114300" distR="114300" simplePos="0" relativeHeight="251661312" behindDoc="0" locked="0" layoutInCell="1" allowOverlap="1" wp14:anchorId="0484D5C1" wp14:editId="7708F3D9">
+          <wp:anchor distT="0" distB="0" distL="114300" distR="114300" simplePos="0" relativeHeight="251653120" behindDoc="0" locked="0" layoutInCell="1" allowOverlap="1" wp14:anchorId="0484D5C1" wp14:editId="11CA6D55">
             <wp:simplePos x="0" y="0"/>
             <wp:positionH relativeFrom="column">
               <wp:posOffset>3810</wp:posOffset>
@@ -7702,7 +8450,7 @@
                     </pic:cNvPicPr>
                   </pic:nvPicPr>
                   <pic:blipFill>
-                    <a:blip r:embed="rId6" cstate="print">
+                    <a:blip r:embed="rId14" cstate="print">
                       <a:extLst>
                         <a:ext uri="{28A0092B-C50C-407E-A947-70E740481C1C}">
                           <a14:useLocalDpi xmlns:a14="http://schemas.microsoft.com/office/drawing/2010/main" val="0"/>
@@ -7759,9 +8507,10 @@
       <w:r>
         <w:rPr>
           <w:noProof/>
+          <w:lang w:eastAsia="ko-KR" w:bidi="ar-SA"/>
         </w:rPr>
         <w:drawing>
-          <wp:anchor distT="0" distB="0" distL="114300" distR="114300" simplePos="0" relativeHeight="251662336" behindDoc="0" locked="0" layoutInCell="1" allowOverlap="1" wp14:anchorId="2D7FC884" wp14:editId="1A3C2D06">
+          <wp:anchor distT="0" distB="0" distL="114300" distR="114300" simplePos="0" relativeHeight="251655168" behindDoc="0" locked="0" layoutInCell="1" allowOverlap="1" wp14:anchorId="2D7FC884" wp14:editId="1DD105FC">
             <wp:simplePos x="0" y="0"/>
             <wp:positionH relativeFrom="column">
               <wp:posOffset>3810</wp:posOffset>
@@ -7786,7 +8535,7 @@
                     </pic:cNvPicPr>
                   </pic:nvPicPr>
                   <pic:blipFill>
-                    <a:blip r:embed="rId7" cstate="print">
+                    <a:blip r:embed="rId15" cstate="print">
                       <a:extLst>
                         <a:ext uri="{28A0092B-C50C-407E-A947-70E740481C1C}">
                           <a14:useLocalDpi xmlns:a14="http://schemas.microsoft.com/office/drawing/2010/main" val="0"/>
@@ -7837,10 +8586,11 @@
       <w:r>
         <w:rPr>
           <w:noProof/>
+          <w:lang w:eastAsia="ko-KR" w:bidi="ar-SA"/>
         </w:rPr>
         <w:lastRenderedPageBreak/>
         <w:drawing>
-          <wp:anchor distT="0" distB="0" distL="114300" distR="114300" simplePos="0" relativeHeight="251663360" behindDoc="0" locked="0" layoutInCell="1" allowOverlap="1" wp14:anchorId="1197F415" wp14:editId="0D7B8640">
+          <wp:anchor distT="0" distB="0" distL="114300" distR="114300" simplePos="0" relativeHeight="251656192" behindDoc="0" locked="0" layoutInCell="1" allowOverlap="1" wp14:anchorId="1197F415" wp14:editId="76DF5F8C">
             <wp:simplePos x="0" y="0"/>
             <wp:positionH relativeFrom="column">
               <wp:posOffset>3810</wp:posOffset>
@@ -7865,7 +8615,7 @@
                     </pic:cNvPicPr>
                   </pic:nvPicPr>
                   <pic:blipFill>
-                    <a:blip r:embed="rId8" cstate="print">
+                    <a:blip r:embed="rId16" cstate="print">
                       <a:extLst>
                         <a:ext uri="{28A0092B-C50C-407E-A947-70E740481C1C}">
                           <a14:useLocalDpi xmlns:a14="http://schemas.microsoft.com/office/drawing/2010/main" val="0"/>
@@ -7966,10 +8716,11 @@
       <w:r>
         <w:rPr>
           <w:noProof/>
+          <w:lang w:eastAsia="ko-KR" w:bidi="ar-SA"/>
         </w:rPr>
         <w:lastRenderedPageBreak/>
         <w:drawing>
-          <wp:anchor distT="0" distB="0" distL="114300" distR="114300" simplePos="0" relativeHeight="251664384" behindDoc="0" locked="0" layoutInCell="1" allowOverlap="1" wp14:anchorId="56D9F6B4" wp14:editId="02DA2CBD">
+          <wp:anchor distT="0" distB="0" distL="114300" distR="114300" simplePos="0" relativeHeight="251657216" behindDoc="0" locked="0" layoutInCell="1" allowOverlap="1" wp14:anchorId="56D9F6B4" wp14:editId="7261773E">
             <wp:simplePos x="0" y="0"/>
             <wp:positionH relativeFrom="column">
               <wp:posOffset>3810</wp:posOffset>
@@ -7994,7 +8745,7 @@
                     </pic:cNvPicPr>
                   </pic:nvPicPr>
                   <pic:blipFill>
-                    <a:blip r:embed="rId9" cstate="print">
+                    <a:blip r:embed="rId17" cstate="print">
                       <a:extLst>
                         <a:ext uri="{28A0092B-C50C-407E-A947-70E740481C1C}">
                           <a14:useLocalDpi xmlns:a14="http://schemas.microsoft.com/office/drawing/2010/main" val="0"/>
@@ -8051,9 +8802,10 @@
       <w:r>
         <w:rPr>
           <w:noProof/>
+          <w:lang w:eastAsia="ko-KR" w:bidi="ar-SA"/>
         </w:rPr>
         <w:drawing>
-          <wp:anchor distT="0" distB="0" distL="114300" distR="114300" simplePos="0" relativeHeight="251665408" behindDoc="0" locked="0" layoutInCell="1" allowOverlap="1" wp14:anchorId="06F2FDDE" wp14:editId="3301F1C3">
+          <wp:anchor distT="0" distB="0" distL="114300" distR="114300" simplePos="0" relativeHeight="251658240" behindDoc="0" locked="0" layoutInCell="1" allowOverlap="1" wp14:anchorId="06F2FDDE" wp14:editId="20286941">
             <wp:simplePos x="0" y="0"/>
             <wp:positionH relativeFrom="column">
               <wp:posOffset>3810</wp:posOffset>
@@ -8078,7 +8830,7 @@
                     </pic:cNvPicPr>
                   </pic:nvPicPr>
                   <pic:blipFill>
-                    <a:blip r:embed="rId10" cstate="print">
+                    <a:blip r:embed="rId18" cstate="print">
                       <a:extLst>
                         <a:ext uri="{28A0092B-C50C-407E-A947-70E740481C1C}">
                           <a14:useLocalDpi xmlns:a14="http://schemas.microsoft.com/office/drawing/2010/main" val="0"/>
@@ -8165,9 +8917,10 @@
       <w:r>
         <w:rPr>
           <w:noProof/>
+          <w:lang w:eastAsia="ko-KR" w:bidi="ar-SA"/>
         </w:rPr>
         <w:drawing>
-          <wp:anchor distT="0" distB="0" distL="114300" distR="114300" simplePos="0" relativeHeight="251666432" behindDoc="0" locked="0" layoutInCell="1" allowOverlap="1" wp14:anchorId="6CA49494" wp14:editId="00E4DF0D">
+          <wp:anchor distT="0" distB="0" distL="114300" distR="114300" simplePos="0" relativeHeight="251660288" behindDoc="0" locked="0" layoutInCell="1" allowOverlap="1" wp14:anchorId="6CA49494" wp14:editId="495AB376">
             <wp:simplePos x="0" y="0"/>
             <wp:positionH relativeFrom="column">
               <wp:posOffset>3810</wp:posOffset>
@@ -8192,7 +8945,7 @@
                     </pic:cNvPicPr>
                   </pic:nvPicPr>
                   <pic:blipFill>
-                    <a:blip r:embed="rId11" cstate="print">
+                    <a:blip r:embed="rId19" cstate="print">
                       <a:extLst>
                         <a:ext uri="{28A0092B-C50C-407E-A947-70E740481C1C}">
                           <a14:useLocalDpi xmlns:a14="http://schemas.microsoft.com/office/drawing/2010/main" val="0"/>
@@ -8244,10 +8997,11 @@
       <w:r>
         <w:rPr>
           <w:noProof/>
+          <w:lang w:eastAsia="ko-KR" w:bidi="ar-SA"/>
         </w:rPr>
         <w:lastRenderedPageBreak/>
         <w:drawing>
-          <wp:anchor distT="0" distB="0" distL="114300" distR="114300" simplePos="0" relativeHeight="251667456" behindDoc="0" locked="0" layoutInCell="1" allowOverlap="1" wp14:anchorId="674DB988" wp14:editId="2BD37F02">
+          <wp:anchor distT="0" distB="0" distL="114300" distR="114300" simplePos="0" relativeHeight="251661312" behindDoc="0" locked="0" layoutInCell="1" allowOverlap="1" wp14:anchorId="674DB988" wp14:editId="37A38F55">
             <wp:simplePos x="0" y="0"/>
             <wp:positionH relativeFrom="column">
               <wp:posOffset>3810</wp:posOffset>
@@ -8272,7 +9026,7 @@
                     </pic:cNvPicPr>
                   </pic:nvPicPr>
                   <pic:blipFill>
-                    <a:blip r:embed="rId12" cstate="print">
+                    <a:blip r:embed="rId20" cstate="print">
                       <a:extLst>
                         <a:ext uri="{28A0092B-C50C-407E-A947-70E740481C1C}">
                           <a14:useLocalDpi xmlns:a14="http://schemas.microsoft.com/office/drawing/2010/main" val="0"/>
@@ -8324,20 +9078,21 @@
         <w:t xml:space="preserve"> </w:t>
       </w:r>
       <w:r>
-        <w:t xml:space="preserve">An ERD was created to show how the database worked. This was useful if anyone needed to refer to the database or see under which table data was stored. The relationship between the tables is also shown. You can see that there are two hashes in the Block table. This was done reduce the number of collisions possible. This is very important in the Block table as a collision would destroy the integrity of our version files. When a hash1 is the same as a block that is </w:t>
+        <w:t xml:space="preserve">An ERD was created to show how the database worked. This was useful if anyone needed to refer to the database or see under which table data was stored. The relationship between the tables is also shown. You can see that there are two hashes in the Block table. This was done reduce the number of collisions possible. This is very important in the Block table as a collision would destroy the integrity of our version files. When a hash1 is the same as a block that is stored it generates a second hash (hash2) which has a </w:t>
       </w:r>
       <w:r>
         <w:rPr>
           <w:noProof/>
+          <w:lang w:eastAsia="ko-KR" w:bidi="ar-SA"/>
         </w:rPr>
         <w:drawing>
-          <wp:anchor distT="0" distB="0" distL="0" distR="0" simplePos="0" relativeHeight="251660288" behindDoc="0" locked="0" layoutInCell="1" allowOverlap="1" wp14:anchorId="6BBC448B" wp14:editId="309E7A04">
+          <wp:anchor distT="0" distB="0" distL="0" distR="0" simplePos="0" relativeHeight="251658240" behindDoc="0" locked="0" layoutInCell="1" allowOverlap="1" wp14:anchorId="6BBC448B" wp14:editId="18BE8513">
             <wp:simplePos x="0" y="0"/>
             <wp:positionH relativeFrom="character">
-              <wp:posOffset>7620</wp:posOffset>
+              <wp:posOffset>1905</wp:posOffset>
             </wp:positionH>
             <wp:positionV relativeFrom="line">
-              <wp:posOffset>678180</wp:posOffset>
+              <wp:posOffset>744220</wp:posOffset>
             </wp:positionV>
             <wp:extent cx="5762625" cy="3609975"/>
             <wp:effectExtent l="0" t="0" r="0" b="0"/>
@@ -8356,7 +9111,7 @@
                     </pic:cNvPicPr>
                   </pic:nvPicPr>
                   <pic:blipFill>
-                    <a:blip r:embed="rId13"/>
+                    <a:blip r:embed="rId21"/>
                     <a:srcRect/>
                     <a:stretch>
                       <a:fillRect/>
@@ -8385,8 +9140,10 @@
         </w:drawing>
       </w:r>
       <w:r>
-        <w:t>stored it generates a second hash (hash2) which has a different seed. We found this a suitable solution.</w:t>
-      </w:r>
+        <w:t>different seed. We found this a suitable solution.</w:t>
+      </w:r>
+      <w:bookmarkStart w:id="0" w:name="_GoBack"/>
+      <w:bookmarkEnd w:id="0"/>
     </w:p>
     <w:p/>
     <w:p/>
@@ -8397,28 +9154,14 @@
     <w:p/>
     <w:p/>
     <w:p/>
-    <w:p/>
-    <w:p/>
-    <w:p/>
-    <w:p>
-      <w:r>
-        <w:br w:type="page"/>
-      </w:r>
-    </w:p>
-    <w:p>
-      <w:pPr>
-        <w:rPr>
-          <w:b/>
-          <w:bCs/>
-        </w:rPr>
-      </w:pPr>
+    <w:p>
       <w:r>
         <w:rPr>
           <w:noProof/>
-        </w:rPr>
-        <w:lastRenderedPageBreak/>
+          <w:lang w:eastAsia="ko-KR" w:bidi="ar-SA"/>
+        </w:rPr>
         <w:drawing>
-          <wp:anchor distT="0" distB="0" distL="114300" distR="114300" simplePos="0" relativeHeight="251668480" behindDoc="0" locked="0" layoutInCell="1" allowOverlap="1" wp14:anchorId="4ABBA61F" wp14:editId="1BE0D5B8">
+          <wp:anchor distT="0" distB="0" distL="114300" distR="114300" simplePos="0" relativeHeight="251669504" behindDoc="0" locked="0" layoutInCell="1" allowOverlap="1" wp14:anchorId="4ABBA61F" wp14:editId="6003F188">
             <wp:simplePos x="0" y="0"/>
             <wp:positionH relativeFrom="column">
               <wp:posOffset>3810</wp:posOffset>
@@ -8443,7 +9186,7 @@
                     </pic:cNvPicPr>
                   </pic:nvPicPr>
                   <pic:blipFill>
-                    <a:blip r:embed="rId14">
+                    <a:blip r:embed="rId22">
                       <a:extLst>
                         <a:ext uri="{28A0092B-C50C-407E-A947-70E740481C1C}">
                           <a14:useLocalDpi xmlns:a14="http://schemas.microsoft.com/office/drawing/2010/main" val="0"/>
@@ -8540,7 +9283,7 @@
           <w:lang w:eastAsia="ko-KR" w:bidi="ar-SA"/>
         </w:rPr>
         <w:drawing>
-          <wp:inline distT="0" distB="0" distL="0" distR="0" wp14:anchorId="521C1458" wp14:editId="6AEDD5AC">
+          <wp:inline distT="0" distB="0" distL="0" distR="0" wp14:anchorId="521C1458" wp14:editId="1255E120">
             <wp:extent cx="5657850" cy="5048250"/>
             <wp:effectExtent l="0" t="0" r="0" b="0"/>
             <wp:docPr id="3" name="Picture 3" descr="work diary"/>
@@ -8557,7 +9300,7 @@
                     </pic:cNvPicPr>
                   </pic:nvPicPr>
                   <pic:blipFill>
-                    <a:blip r:embed="rId15">
+                    <a:blip r:embed="rId23">
                       <a:extLst>
                         <a:ext uri="{28A0092B-C50C-407E-A947-70E740481C1C}">
                           <a14:useLocalDpi xmlns:a14="http://schemas.microsoft.com/office/drawing/2010/main" val="0"/>
@@ -8612,7 +9355,7 @@
           <w:lang w:eastAsia="ko-KR" w:bidi="ar-SA"/>
         </w:rPr>
         <w:drawing>
-          <wp:inline distT="0" distB="0" distL="0" distR="0" wp14:anchorId="1A454FD5" wp14:editId="42AE54E5">
+          <wp:inline distT="0" distB="0" distL="0" distR="0" wp14:anchorId="1A454FD5" wp14:editId="03AA3FA0">
             <wp:extent cx="5724525" cy="6943725"/>
             <wp:effectExtent l="0" t="0" r="0" b="0"/>
             <wp:docPr id="2" name="Picture 2" descr="C:\Users\Nic\AppData\Local\Microsoft\Windows\INetCache\Content.Word\wj2.png"/>
@@ -8629,7 +9372,7 @@
                     </pic:cNvPicPr>
                   </pic:nvPicPr>
                   <pic:blipFill>
-                    <a:blip r:embed="rId16">
+                    <a:blip r:embed="rId24">
                       <a:extLst>
                         <a:ext uri="{28A0092B-C50C-407E-A947-70E740481C1C}">
                           <a14:useLocalDpi xmlns:a14="http://schemas.microsoft.com/office/drawing/2010/main" val="0"/>
@@ -8695,10 +9438,10 @@
           <w:noProof/>
           <w:sz w:val="40"/>
           <w:szCs w:val="40"/>
-          <w:lang w:eastAsia="ko-KR"/>
+          <w:lang w:eastAsia="ko-KR" w:bidi="ar-SA"/>
         </w:rPr>
         <w:drawing>
-          <wp:inline distT="0" distB="0" distL="0" distR="0" wp14:anchorId="549D2E89" wp14:editId="2D0F14FD">
+          <wp:inline distT="0" distB="0" distL="0" distR="0" wp14:anchorId="549D2E89" wp14:editId="35579D0A">
             <wp:extent cx="4667250" cy="3171825"/>
             <wp:effectExtent l="0" t="0" r="0" b="9525"/>
             <wp:docPr id="13" name="Picture 13"/>
@@ -8715,7 +9458,7 @@
                     </pic:cNvPicPr>
                   </pic:nvPicPr>
                   <pic:blipFill>
-                    <a:blip r:embed="rId17">
+                    <a:blip r:embed="rId25">
                       <a:extLst>
                         <a:ext uri="{28A0092B-C50C-407E-A947-70E740481C1C}">
                           <a14:useLocalDpi xmlns:a14="http://schemas.microsoft.com/office/drawing/2010/main" val="0"/>
@@ -8765,10 +9508,10 @@
       <w:r>
         <w:rPr>
           <w:noProof/>
-          <w:lang w:eastAsia="ko-KR"/>
+          <w:lang w:eastAsia="ko-KR" w:bidi="ar-SA"/>
         </w:rPr>
         <w:drawing>
-          <wp:anchor distT="0" distB="0" distL="114300" distR="114300" simplePos="0" relativeHeight="251670528" behindDoc="0" locked="0" layoutInCell="1" allowOverlap="1" wp14:anchorId="36A4FD56" wp14:editId="72979465">
+          <wp:anchor distT="0" distB="0" distL="114300" distR="114300" simplePos="0" relativeHeight="251663360" behindDoc="0" locked="0" layoutInCell="1" allowOverlap="1" wp14:anchorId="36A4FD56" wp14:editId="7D306025">
             <wp:simplePos x="0" y="0"/>
             <wp:positionH relativeFrom="column">
               <wp:posOffset>819150</wp:posOffset>
@@ -8793,7 +9536,7 @@
                     </pic:cNvPicPr>
                   </pic:nvPicPr>
                   <pic:blipFill>
-                    <a:blip r:embed="rId18">
+                    <a:blip r:embed="rId26">
                       <a:extLst>
                         <a:ext uri="{28A0092B-C50C-407E-A947-70E740481C1C}">
                           <a14:useLocalDpi xmlns:a14="http://schemas.microsoft.com/office/drawing/2010/main" val="0"/>
@@ -8835,7 +9578,7 @@
       <w:r>
         <w:rPr>
           <w:noProof/>
-          <w:lang w:eastAsia="ko-KR"/>
+          <w:lang w:eastAsia="ko-KR" w:bidi="ar-SA"/>
         </w:rPr>
         <w:lastRenderedPageBreak/>
         <w:drawing>
@@ -8856,7 +9599,7 @@
                     </pic:cNvPicPr>
                   </pic:nvPicPr>
                   <pic:blipFill>
-                    <a:blip r:embed="rId19">
+                    <a:blip r:embed="rId27">
                       <a:extLst>
                         <a:ext uri="{28A0092B-C50C-407E-A947-70E740481C1C}">
                           <a14:useLocalDpi xmlns:a14="http://schemas.microsoft.com/office/drawing/2010/main" val="0"/>
@@ -8917,7 +9660,7 @@
           <w:noProof/>
           <w:sz w:val="28"/>
           <w:szCs w:val="28"/>
-          <w:lang w:eastAsia="ko-KR"/>
+          <w:lang w:eastAsia="ko-KR" w:bidi="ar-SA"/>
         </w:rPr>
         <w:drawing>
           <wp:inline distT="0" distB="0" distL="0" distR="0" wp14:anchorId="61DEB1E6" wp14:editId="375BA1B1">
@@ -8937,7 +9680,7 @@
                     </pic:cNvPicPr>
                   </pic:nvPicPr>
                   <pic:blipFill>
-                    <a:blip r:embed="rId20">
+                    <a:blip r:embed="rId28">
                       <a:extLst>
                         <a:ext uri="{28A0092B-C50C-407E-A947-70E740481C1C}">
                           <a14:useLocalDpi xmlns:a14="http://schemas.microsoft.com/office/drawing/2010/main" val="0"/>
@@ -8989,7 +9732,7 @@
           <w:noProof/>
           <w:sz w:val="28"/>
           <w:szCs w:val="28"/>
-          <w:lang w:eastAsia="ko-KR"/>
+          <w:lang w:eastAsia="ko-KR" w:bidi="ar-SA"/>
         </w:rPr>
         <w:drawing>
           <wp:inline distT="0" distB="0" distL="0" distR="0" wp14:anchorId="5156D4AC" wp14:editId="0B29AE5E">
@@ -9009,7 +9752,7 @@
                     </pic:cNvPicPr>
                   </pic:nvPicPr>
                   <pic:blipFill>
-                    <a:blip r:embed="rId21">
+                    <a:blip r:embed="rId29">
                       <a:extLst>
                         <a:ext uri="{28A0092B-C50C-407E-A947-70E740481C1C}">
                           <a14:useLocalDpi xmlns:a14="http://schemas.microsoft.com/office/drawing/2010/main" val="0"/>
@@ -9560,14 +10303,7 @@
           <w:sz w:val="20"/>
           <w:szCs w:val="20"/>
         </w:rPr>
-        <w:t>RetrieveForm</w:t>
-      </w:r>
-      <w:r>
-        <w:rPr>
-          <w:sz w:val="20"/>
-          <w:szCs w:val="20"/>
-        </w:rPr>
-        <w:t>.h</w:t>
+        <w:t>RetrieveForm.h</w:t>
       </w:r>
       <w:proofErr w:type="spellEnd"/>
     </w:p>
@@ -9746,8 +10482,6 @@
           <w:docGrid w:linePitch="240"/>
         </w:sectPr>
       </w:pPr>
-      <w:bookmarkStart w:id="0" w:name="_GoBack"/>
-      <w:bookmarkEnd w:id="0"/>
     </w:p>
     <w:p>
       <w:pPr>

--- a/FileArchiver/doc/Report.docx
+++ b/FileArchiver/doc/Report.docx
@@ -1,6 +1,6 @@
 
 <file path=word/document.xml><?xml version="1.0" encoding="utf-8"?>
-<w:document xmlns:wpc="http://schemas.microsoft.com/office/word/2010/wordprocessingCanvas" xmlns:mc="http://schemas.openxmlformats.org/markup-compatibility/2006" xmlns:o="urn:schemas-microsoft-com:office:office" xmlns:r="http://schemas.openxmlformats.org/officeDocument/2006/relationships" xmlns:m="http://schemas.openxmlformats.org/officeDocument/2006/math" xmlns:v="urn:schemas-microsoft-com:vml" xmlns:wp14="http://schemas.microsoft.com/office/word/2010/wordprocessingDrawing" xmlns:wp="http://schemas.openxmlformats.org/drawingml/2006/wordprocessingDrawing" xmlns:w10="urn:schemas-microsoft-com:office:word" xmlns:w="http://schemas.openxmlformats.org/wordprocessingml/2006/main" xmlns:w14="http://schemas.microsoft.com/office/word/2010/wordml" xmlns:w15="http://schemas.microsoft.com/office/word/2012/wordml" xmlns:wpg="http://schemas.microsoft.com/office/word/2010/wordprocessingGroup" xmlns:wpi="http://schemas.microsoft.com/office/word/2010/wordprocessingInk" xmlns:wne="http://schemas.microsoft.com/office/word/2006/wordml" xmlns:wps="http://schemas.microsoft.com/office/word/2010/wordprocessingShape" mc:Ignorable="w14 w15 wp14">
+<w:document xmlns:wpc="http://schemas.microsoft.com/office/word/2010/wordprocessingCanvas" xmlns:mc="http://schemas.openxmlformats.org/markup-compatibility/2006" xmlns:o="urn:schemas-microsoft-com:office:office" xmlns:r="http://schemas.openxmlformats.org/officeDocument/2006/relationships" xmlns:m="http://schemas.openxmlformats.org/officeDocument/2006/math" xmlns:v="urn:schemas-microsoft-com:vml" xmlns:wp14="http://schemas.microsoft.com/office/word/2010/wordprocessingDrawing" xmlns:wp="http://schemas.openxmlformats.org/drawingml/2006/wordprocessingDrawing" xmlns:w10="urn:schemas-microsoft-com:office:word" xmlns:w="http://schemas.openxmlformats.org/wordprocessingml/2006/main" xmlns:w14="http://schemas.microsoft.com/office/word/2010/wordml" xmlns:wpg="http://schemas.microsoft.com/office/word/2010/wordprocessingGroup" xmlns:wpi="http://schemas.microsoft.com/office/word/2010/wordprocessingInk" xmlns:wne="http://schemas.microsoft.com/office/word/2006/wordml" xmlns:wps="http://schemas.microsoft.com/office/word/2010/wordprocessingShape" mc:Ignorable="w14 wp14">
   <w:body>
     <w:p/>
     <w:p>
@@ -641,8 +641,13 @@
               <w:keepNext/>
               <w:spacing w:after="0" w:line="100" w:lineRule="atLeast"/>
             </w:pPr>
+            <w:proofErr w:type="spellStart"/>
             <w:r>
-              <w:t xml:space="preserve">Ivana </w:t>
+              <w:t>Ivana</w:t>
+            </w:r>
+            <w:proofErr w:type="spellEnd"/>
+            <w:r>
+              <w:t xml:space="preserve"> </w:t>
             </w:r>
             <w:proofErr w:type="spellStart"/>
             <w:r>
@@ -762,7 +767,15 @@
               <w:spacing w:after="0" w:line="100" w:lineRule="atLeast"/>
             </w:pPr>
             <w:r>
-              <w:t xml:space="preserve">Phil Edwards, Thomas Nixon, Ivana </w:t>
+              <w:t xml:space="preserve">Phil Edwards, Thomas Nixon, </w:t>
+            </w:r>
+            <w:proofErr w:type="spellStart"/>
+            <w:r>
+              <w:t>Ivana</w:t>
+            </w:r>
+            <w:proofErr w:type="spellEnd"/>
+            <w:r>
+              <w:t xml:space="preserve"> </w:t>
             </w:r>
             <w:proofErr w:type="spellStart"/>
             <w:r>
@@ -1656,8 +1669,13 @@
       <w:pPr>
         <w:pStyle w:val="Heading3"/>
       </w:pPr>
-      <w:r>
-        <w:t xml:space="preserve">Ivana </w:t>
+      <w:proofErr w:type="spellStart"/>
+      <w:r>
+        <w:t>Ivana</w:t>
+      </w:r>
+      <w:proofErr w:type="spellEnd"/>
+      <w:r>
+        <w:t xml:space="preserve"> </w:t>
       </w:r>
       <w:proofErr w:type="spellStart"/>
       <w:r>
@@ -2240,7 +2258,44 @@
         <w:t xml:space="preserve"> M</w:t>
       </w:r>
     </w:p>
-    <w:p/>
+    <w:p>
+      <w:pPr>
+        <w:pStyle w:val="ListParagraph"/>
+        <w:numPr>
+          <w:ilvl w:val="0"/>
+          <w:numId w:val="37"/>
+        </w:numPr>
+      </w:pPr>
+      <w:r>
+        <w:t>Use Case and Sequence Diagrams</w:t>
+      </w:r>
+    </w:p>
+    <w:p>
+      <w:pPr>
+        <w:pStyle w:val="ListParagraph"/>
+        <w:numPr>
+          <w:ilvl w:val="0"/>
+          <w:numId w:val="37"/>
+        </w:numPr>
+      </w:pPr>
+      <w:r>
+        <w:t>Documentation – Version Management</w:t>
+      </w:r>
+    </w:p>
+    <w:p>
+      <w:pPr>
+        <w:pStyle w:val="ListParagraph"/>
+        <w:numPr>
+          <w:ilvl w:val="0"/>
+          <w:numId w:val="37"/>
+        </w:numPr>
+      </w:pPr>
+      <w:r>
+        <w:t>Documentation - Diagrams</w:t>
+      </w:r>
+      <w:bookmarkStart w:id="0" w:name="_GoBack"/>
+      <w:bookmarkEnd w:id="0"/>
+    </w:p>
     <w:p>
       <w:pPr>
         <w:pStyle w:val="Heading1"/>
@@ -2425,7 +2480,7 @@
       <w:r>
         <w:rPr>
           <w:noProof/>
-          <w:lang w:eastAsia="ko-KR" w:bidi="ar-SA"/>
+          <w:lang w:eastAsia="en-AU" w:bidi="ar-SA"/>
         </w:rPr>
         <w:drawing>
           <wp:anchor distT="0" distB="0" distL="0" distR="0" simplePos="0" relativeHeight="251649024" behindDoc="0" locked="0" layoutInCell="1" allowOverlap="1" wp14:anchorId="390D9E1C" wp14:editId="46C737E8">
@@ -2453,7 +2508,7 @@
                     </pic:cNvPicPr>
                   </pic:nvPicPr>
                   <pic:blipFill>
-                    <a:blip r:embed="rId5"/>
+                    <a:blip r:embed="rId6"/>
                     <a:srcRect/>
                     <a:stretch>
                       <a:fillRect/>
@@ -2670,9 +2725,10 @@
       <w:r>
         <w:rPr>
           <w:noProof/>
+          <w:lang w:eastAsia="en-AU" w:bidi="ar-SA"/>
         </w:rPr>
         <w:drawing>
-          <wp:anchor distT="0" distB="0" distL="114300" distR="114300" simplePos="0" relativeHeight="251662336" behindDoc="0" locked="0" layoutInCell="1" allowOverlap="1" wp14:anchorId="210F9790" wp14:editId="63B88929">
+          <wp:anchor distT="0" distB="0" distL="114300" distR="114300" simplePos="0" relativeHeight="251660288" behindDoc="0" locked="0" layoutInCell="1" allowOverlap="1" wp14:anchorId="210F9790" wp14:editId="63B88929">
             <wp:simplePos x="0" y="0"/>
             <wp:positionH relativeFrom="column">
               <wp:posOffset>0</wp:posOffset>
@@ -2697,7 +2753,7 @@
                     </pic:cNvPicPr>
                   </pic:nvPicPr>
                   <pic:blipFill>
-                    <a:blip r:embed="rId6">
+                    <a:blip r:embed="rId7">
                       <a:extLst>
                         <a:ext uri="{28A0092B-C50C-407E-A947-70E740481C1C}">
                           <a14:useLocalDpi xmlns:a14="http://schemas.microsoft.com/office/drawing/2010/main" val="0"/>
@@ -2744,10 +2800,10 @@
       <w:r>
         <w:rPr>
           <w:noProof/>
-          <w:lang w:eastAsia="ko-KR" w:bidi="ar-SA"/>
+          <w:lang w:eastAsia="en-AU" w:bidi="ar-SA"/>
         </w:rPr>
         <w:drawing>
-          <wp:anchor distT="0" distB="0" distL="114300" distR="114300" simplePos="0" relativeHeight="251664384" behindDoc="0" locked="0" layoutInCell="1" allowOverlap="1" wp14:anchorId="2CF681AB" wp14:editId="3972C77B">
+          <wp:anchor distT="0" distB="0" distL="114300" distR="114300" simplePos="0" relativeHeight="251662336" behindDoc="0" locked="0" layoutInCell="1" allowOverlap="1" wp14:anchorId="2CF681AB" wp14:editId="3972C77B">
             <wp:simplePos x="0" y="0"/>
             <wp:positionH relativeFrom="column">
               <wp:posOffset>-38100</wp:posOffset>
@@ -2772,7 +2828,7 @@
                     </pic:cNvPicPr>
                   </pic:nvPicPr>
                   <pic:blipFill>
-                    <a:blip r:embed="rId7">
+                    <a:blip r:embed="rId8">
                       <a:extLst>
                         <a:ext uri="{28A0092B-C50C-407E-A947-70E740481C1C}">
                           <a14:useLocalDpi xmlns:a14="http://schemas.microsoft.com/office/drawing/2010/main" val="0"/>
@@ -2909,9 +2965,10 @@
           <w:noProof/>
           <w:sz w:val="22"/>
           <w:szCs w:val="22"/>
+          <w:lang w:eastAsia="en-AU" w:bidi="ar-SA"/>
         </w:rPr>
         <w:drawing>
-          <wp:anchor distT="0" distB="0" distL="114300" distR="114300" simplePos="0" relativeHeight="251661312" behindDoc="0" locked="0" layoutInCell="1" allowOverlap="1" wp14:anchorId="328D3B42" wp14:editId="035B8E82">
+          <wp:anchor distT="0" distB="0" distL="114300" distR="114300" simplePos="0" relativeHeight="251658240" behindDoc="0" locked="0" layoutInCell="1" allowOverlap="1" wp14:anchorId="328D3B42" wp14:editId="035B8E82">
             <wp:simplePos x="0" y="0"/>
             <wp:positionH relativeFrom="column">
               <wp:posOffset>-95250</wp:posOffset>
@@ -2936,7 +2993,7 @@
                     </pic:cNvPicPr>
                   </pic:nvPicPr>
                   <pic:blipFill>
-                    <a:blip r:embed="rId8">
+                    <a:blip r:embed="rId9">
                       <a:extLst>
                         <a:ext uri="{28A0092B-C50C-407E-A947-70E740481C1C}">
                           <a14:useLocalDpi xmlns:a14="http://schemas.microsoft.com/office/drawing/2010/main" val="0"/>
@@ -2994,10 +3051,10 @@
       <w:r>
         <w:rPr>
           <w:noProof/>
-          <w:lang w:eastAsia="ko-KR" w:bidi="ar-SA"/>
+          <w:lang w:eastAsia="en-AU" w:bidi="ar-SA"/>
         </w:rPr>
         <w:drawing>
-          <wp:anchor distT="0" distB="0" distL="114300" distR="114300" simplePos="0" relativeHeight="251665408" behindDoc="0" locked="0" layoutInCell="1" allowOverlap="1" wp14:anchorId="07D93612" wp14:editId="6A76B604">
+          <wp:anchor distT="0" distB="0" distL="114300" distR="114300" simplePos="0" relativeHeight="251663360" behindDoc="0" locked="0" layoutInCell="1" allowOverlap="1" wp14:anchorId="07D93612" wp14:editId="6A76B604">
             <wp:simplePos x="0" y="0"/>
             <wp:positionH relativeFrom="column">
               <wp:posOffset>1552575</wp:posOffset>
@@ -3022,7 +3079,7 @@
                     </pic:cNvPicPr>
                   </pic:nvPicPr>
                   <pic:blipFill>
-                    <a:blip r:embed="rId9">
+                    <a:blip r:embed="rId10">
                       <a:extLst>
                         <a:ext uri="{28A0092B-C50C-407E-A947-70E740481C1C}">
                           <a14:useLocalDpi xmlns:a14="http://schemas.microsoft.com/office/drawing/2010/main" val="0"/>
@@ -3113,10 +3170,10 @@
       <w:r>
         <w:rPr>
           <w:noProof/>
-          <w:lang w:eastAsia="ko-KR" w:bidi="ar-SA"/>
+          <w:lang w:eastAsia="en-AU" w:bidi="ar-SA"/>
         </w:rPr>
         <w:drawing>
-          <wp:anchor distT="0" distB="0" distL="114300" distR="114300" simplePos="0" relativeHeight="251666432" behindDoc="0" locked="0" layoutInCell="1" allowOverlap="1" wp14:anchorId="32FC05D0" wp14:editId="67319869">
+          <wp:anchor distT="0" distB="0" distL="114300" distR="114300" simplePos="0" relativeHeight="251664384" behindDoc="0" locked="0" layoutInCell="1" allowOverlap="1" wp14:anchorId="32FC05D0" wp14:editId="67319869">
             <wp:simplePos x="0" y="0"/>
             <wp:positionH relativeFrom="column">
               <wp:posOffset>371475</wp:posOffset>
@@ -3141,7 +3198,7 @@
                     </pic:cNvPicPr>
                   </pic:nvPicPr>
                   <pic:blipFill>
-                    <a:blip r:embed="rId10">
+                    <a:blip r:embed="rId11">
                       <a:extLst>
                         <a:ext uri="{28A0092B-C50C-407E-A947-70E740481C1C}">
                           <a14:useLocalDpi xmlns:a14="http://schemas.microsoft.com/office/drawing/2010/main" val="0"/>
@@ -3203,11 +3260,11 @@
       <w:r>
         <w:rPr>
           <w:noProof/>
-          <w:lang w:eastAsia="ko-KR" w:bidi="ar-SA"/>
+          <w:lang w:eastAsia="en-AU" w:bidi="ar-SA"/>
         </w:rPr>
         <w:lastRenderedPageBreak/>
         <w:drawing>
-          <wp:anchor distT="0" distB="0" distL="114300" distR="114300" simplePos="0" relativeHeight="251666432" behindDoc="0" locked="0" layoutInCell="1" allowOverlap="1" wp14:anchorId="0977DC06" wp14:editId="74B0CFA1">
+          <wp:anchor distT="0" distB="0" distL="114300" distR="114300" simplePos="0" relativeHeight="251665408" behindDoc="0" locked="0" layoutInCell="1" allowOverlap="1" wp14:anchorId="0977DC06" wp14:editId="74B0CFA1">
             <wp:simplePos x="0" y="0"/>
             <wp:positionH relativeFrom="column">
               <wp:posOffset>952500</wp:posOffset>
@@ -3232,7 +3289,7 @@
                     </pic:cNvPicPr>
                   </pic:nvPicPr>
                   <pic:blipFill>
-                    <a:blip r:embed="rId11">
+                    <a:blip r:embed="rId12">
                       <a:extLst>
                         <a:ext uri="{28A0092B-C50C-407E-A947-70E740481C1C}">
                           <a14:useLocalDpi xmlns:a14="http://schemas.microsoft.com/office/drawing/2010/main" val="0"/>
@@ -3293,9 +3350,10 @@
       <w:r>
         <w:rPr>
           <w:noProof/>
+          <w:lang w:eastAsia="en-AU" w:bidi="ar-SA"/>
         </w:rPr>
         <w:drawing>
-          <wp:anchor distT="0" distB="0" distL="114300" distR="114300" simplePos="0" relativeHeight="251655168" behindDoc="0" locked="0" layoutInCell="1" allowOverlap="1" wp14:anchorId="48EFCDA3" wp14:editId="3E1A4B60">
+          <wp:anchor distT="0" distB="0" distL="114300" distR="114300" simplePos="0" relativeHeight="251651072" behindDoc="0" locked="0" layoutInCell="1" allowOverlap="1" wp14:anchorId="48EFCDA3" wp14:editId="3E1A4B60">
             <wp:simplePos x="0" y="0"/>
             <wp:positionH relativeFrom="column">
               <wp:posOffset>191770</wp:posOffset>
@@ -3320,7 +3378,7 @@
                     </pic:cNvPicPr>
                   </pic:nvPicPr>
                   <pic:blipFill>
-                    <a:blip r:embed="rId12">
+                    <a:blip r:embed="rId13">
                       <a:extLst>
                         <a:ext uri="{28A0092B-C50C-407E-A947-70E740481C1C}">
                           <a14:useLocalDpi xmlns:a14="http://schemas.microsoft.com/office/drawing/2010/main" val="0"/>
@@ -3400,7 +3458,7 @@
             <o:lock v:ext="edit" aspectratio="t"/>
           </v:shapetype>
           <v:shape id="_x0000_i1025" type="#_x0000_t75" style="width:481.5pt;height:422.25pt">
-            <v:imagedata r:id="rId13" o:title="odkaa"/>
+            <v:imagedata r:id="rId14" o:title="odkaa"/>
           </v:shape>
         </w:pict>
       </w:r>
@@ -4729,7 +4787,25 @@
           <w:szCs w:val="22"/>
           <w:highlight w:val="white"/>
         </w:rPr>
-        <w:t xml:space="preserve">Systems Integration – Ivana </w:t>
+        <w:t xml:space="preserve">Systems Integration – </w:t>
+      </w:r>
+      <w:proofErr w:type="spellStart"/>
+      <w:r>
+        <w:rPr>
+          <w:sz w:val="22"/>
+          <w:szCs w:val="22"/>
+          <w:highlight w:val="white"/>
+        </w:rPr>
+        <w:t>Ivana</w:t>
+      </w:r>
+      <w:proofErr w:type="spellEnd"/>
+      <w:r>
+        <w:rPr>
+          <w:sz w:val="22"/>
+          <w:szCs w:val="22"/>
+          <w:highlight w:val="white"/>
+        </w:rPr>
+        <w:t xml:space="preserve"> </w:t>
       </w:r>
       <w:proofErr w:type="spellStart"/>
       <w:r>
@@ -6456,7 +6532,23 @@
           <w:szCs w:val="22"/>
         </w:rPr>
         <w:tab/>
-        <w:t>– Ivana/Josh</w:t>
+        <w:t xml:space="preserve">– </w:t>
+      </w:r>
+      <w:proofErr w:type="spellStart"/>
+      <w:r>
+        <w:rPr>
+          <w:sz w:val="22"/>
+          <w:szCs w:val="22"/>
+        </w:rPr>
+        <w:t>Ivana</w:t>
+      </w:r>
+      <w:proofErr w:type="spellEnd"/>
+      <w:r>
+        <w:rPr>
+          <w:sz w:val="22"/>
+          <w:szCs w:val="22"/>
+        </w:rPr>
+        <w:t>/Josh</w:t>
       </w:r>
     </w:p>
     <w:p>
@@ -8422,10 +8514,10 @@
       <w:r>
         <w:rPr>
           <w:noProof/>
-          <w:lang w:eastAsia="ko-KR" w:bidi="ar-SA"/>
+          <w:lang w:eastAsia="en-AU" w:bidi="ar-SA"/>
         </w:rPr>
         <w:drawing>
-          <wp:anchor distT="0" distB="0" distL="114300" distR="114300" simplePos="0" relativeHeight="251653120" behindDoc="0" locked="0" layoutInCell="1" allowOverlap="1" wp14:anchorId="0484D5C1" wp14:editId="11CA6D55">
+          <wp:anchor distT="0" distB="0" distL="114300" distR="114300" simplePos="0" relativeHeight="251650048" behindDoc="0" locked="0" layoutInCell="1" allowOverlap="1" wp14:anchorId="0484D5C1" wp14:editId="11CA6D55">
             <wp:simplePos x="0" y="0"/>
             <wp:positionH relativeFrom="column">
               <wp:posOffset>3810</wp:posOffset>
@@ -8437,91 +8529,6 @@
             <wp:effectExtent l="0" t="0" r="0" b="0"/>
             <wp:wrapTopAndBottom/>
             <wp:docPr id="4" name="Picture 4" descr="A description..."/>
-            <wp:cNvGraphicFramePr>
-              <a:graphicFrameLocks xmlns:a="http://schemas.openxmlformats.org/drawingml/2006/main" noChangeAspect="1"/>
-            </wp:cNvGraphicFramePr>
-            <a:graphic xmlns:a="http://schemas.openxmlformats.org/drawingml/2006/main">
-              <a:graphicData uri="http://schemas.openxmlformats.org/drawingml/2006/picture">
-                <pic:pic xmlns:pic="http://schemas.openxmlformats.org/drawingml/2006/picture">
-                  <pic:nvPicPr>
-                    <pic:cNvPr id="0" name="Picture" descr="A description..."/>
-                    <pic:cNvPicPr>
-                      <a:picLocks noChangeAspect="1" noChangeArrowheads="1"/>
-                    </pic:cNvPicPr>
-                  </pic:nvPicPr>
-                  <pic:blipFill>
-                    <a:blip r:embed="rId14" cstate="print">
-                      <a:extLst>
-                        <a:ext uri="{28A0092B-C50C-407E-A947-70E740481C1C}">
-                          <a14:useLocalDpi xmlns:a14="http://schemas.microsoft.com/office/drawing/2010/main" val="0"/>
-                        </a:ext>
-                      </a:extLst>
-                    </a:blip>
-                    <a:srcRect/>
-                    <a:stretch>
-                      <a:fillRect/>
-                    </a:stretch>
-                  </pic:blipFill>
-                  <pic:spPr bwMode="auto">
-                    <a:xfrm>
-                      <a:off x="0" y="0"/>
-                      <a:ext cx="6120130" cy="3442335"/>
-                    </a:xfrm>
-                    <a:prstGeom prst="rect">
-                      <a:avLst/>
-                    </a:prstGeom>
-                    <a:noFill/>
-                    <a:ln w="9525">
-                      <a:noFill/>
-                      <a:miter lim="800000"/>
-                      <a:headEnd/>
-                      <a:tailEnd/>
-                    </a:ln>
-                  </pic:spPr>
-                </pic:pic>
-              </a:graphicData>
-            </a:graphic>
-            <wp14:sizeRelH relativeFrom="page">
-              <wp14:pctWidth>0</wp14:pctWidth>
-            </wp14:sizeRelH>
-            <wp14:sizeRelV relativeFrom="page">
-              <wp14:pctHeight>0</wp14:pctHeight>
-            </wp14:sizeRelV>
-          </wp:anchor>
-        </w:drawing>
-      </w:r>
-      <w:r>
-        <w:t>To understand the program better we wrote the main functions on a white board</w:t>
-      </w:r>
-    </w:p>
-    <w:p>
-      <w:r>
-        <w:t>This gave a good starting point. From here we began to flesh it out and understand what functions were needed and how to communicate between the different components.</w:t>
-      </w:r>
-    </w:p>
-    <w:p>
-      <w:r>
-        <w:lastRenderedPageBreak/>
-        <w:br/>
-      </w:r>
-      <w:r>
-        <w:rPr>
-          <w:noProof/>
-          <w:lang w:eastAsia="ko-KR" w:bidi="ar-SA"/>
-        </w:rPr>
-        <w:drawing>
-          <wp:anchor distT="0" distB="0" distL="114300" distR="114300" simplePos="0" relativeHeight="251655168" behindDoc="0" locked="0" layoutInCell="1" allowOverlap="1" wp14:anchorId="2D7FC884" wp14:editId="1DD105FC">
-            <wp:simplePos x="0" y="0"/>
-            <wp:positionH relativeFrom="column">
-              <wp:posOffset>3810</wp:posOffset>
-            </wp:positionH>
-            <wp:positionV relativeFrom="paragraph">
-              <wp:posOffset>4445</wp:posOffset>
-            </wp:positionV>
-            <wp:extent cx="6120130" cy="3442335"/>
-            <wp:effectExtent l="0" t="0" r="0" b="0"/>
-            <wp:wrapTopAndBottom/>
-            <wp:docPr id="5" name="Picture 5" descr="A description..."/>
             <wp:cNvGraphicFramePr>
               <a:graphicFrameLocks xmlns:a="http://schemas.openxmlformats.org/drawingml/2006/main" noChangeAspect="1"/>
             </wp:cNvGraphicFramePr>
@@ -8576,32 +8583,37 @@
         </w:drawing>
       </w:r>
       <w:r>
-        <w:t>Expansion from the starting point, designed to provide, at a glance an overview of the structure of the entire program, to provide insight into program flow and to highlight any area’s where improvements could be made.</w:t>
-      </w:r>
-    </w:p>
-    <w:p>
-      <w:pPr>
-        <w:pageBreakBefore/>
-      </w:pPr>
+        <w:t>To understand the program better we wrote the main functions on a white board</w:t>
+      </w:r>
+    </w:p>
+    <w:p>
+      <w:r>
+        <w:t>This gave a good starting point. From here we began to flesh it out and understand what functions were needed and how to communicate between the different components.</w:t>
+      </w:r>
+    </w:p>
+    <w:p>
+      <w:r>
+        <w:lastRenderedPageBreak/>
+        <w:br/>
+      </w:r>
       <w:r>
         <w:rPr>
           <w:noProof/>
-          <w:lang w:eastAsia="ko-KR" w:bidi="ar-SA"/>
-        </w:rPr>
-        <w:lastRenderedPageBreak/>
+          <w:lang w:eastAsia="en-AU" w:bidi="ar-SA"/>
+        </w:rPr>
         <w:drawing>
-          <wp:anchor distT="0" distB="0" distL="114300" distR="114300" simplePos="0" relativeHeight="251656192" behindDoc="0" locked="0" layoutInCell="1" allowOverlap="1" wp14:anchorId="1197F415" wp14:editId="76DF5F8C">
+          <wp:anchor distT="0" distB="0" distL="114300" distR="114300" simplePos="0" relativeHeight="251652096" behindDoc="0" locked="0" layoutInCell="1" allowOverlap="1" wp14:anchorId="2D7FC884" wp14:editId="1DD105FC">
             <wp:simplePos x="0" y="0"/>
             <wp:positionH relativeFrom="column">
               <wp:posOffset>3810</wp:posOffset>
             </wp:positionH>
             <wp:positionV relativeFrom="paragraph">
-              <wp:posOffset>523875</wp:posOffset>
+              <wp:posOffset>4445</wp:posOffset>
             </wp:positionV>
             <wp:extent cx="6120130" cy="3442335"/>
             <wp:effectExtent l="0" t="0" r="0" b="0"/>
             <wp:wrapTopAndBottom/>
-            <wp:docPr id="6" name="Picture 6" descr="A description..."/>
+            <wp:docPr id="5" name="Picture 5" descr="A description..."/>
             <wp:cNvGraphicFramePr>
               <a:graphicFrameLocks xmlns:a="http://schemas.openxmlformats.org/drawingml/2006/main" noChangeAspect="1"/>
             </wp:cNvGraphicFramePr>
@@ -8656,82 +8668,32 @@
         </w:drawing>
       </w:r>
       <w:r>
-        <w:t>The further we got the better we understand what we were working towards. We were able to trim excess functions and remove anything that was doubled up.</w:t>
-      </w:r>
-    </w:p>
-    <w:p/>
-    <w:p>
-      <w:r>
-        <w:t>All the class files were designed from this initial layout. From here we decided to get some of the core functionality going.</w:t>
-      </w:r>
-    </w:p>
-    <w:p/>
-    <w:p>
-      <w:r>
-        <w:t>Database connection.</w:t>
-      </w:r>
-    </w:p>
-    <w:p>
-      <w:r>
-        <w:t xml:space="preserve">Creating a </w:t>
-      </w:r>
-      <w:proofErr w:type="spellStart"/>
-      <w:r>
-        <w:t>FileRecord</w:t>
-      </w:r>
-      <w:proofErr w:type="spellEnd"/>
-      <w:r>
-        <w:t>.</w:t>
-      </w:r>
-    </w:p>
-    <w:p>
-      <w:r>
-        <w:t xml:space="preserve">Creating a </w:t>
-      </w:r>
-      <w:proofErr w:type="spellStart"/>
-      <w:r>
-        <w:t>VersionRec</w:t>
-      </w:r>
-      <w:proofErr w:type="spellEnd"/>
-      <w:r>
-        <w:t>.</w:t>
-      </w:r>
-    </w:p>
-    <w:p>
-      <w:r>
-        <w:t>Storing a file in the database.</w:t>
-      </w:r>
-    </w:p>
-    <w:p>
-      <w:r>
-        <w:t>Retrieving a file from the database.</w:t>
-      </w:r>
-    </w:p>
-    <w:p>
-      <w:r>
-        <w:t>Storing multiple versions.</w:t>
-      </w:r>
-    </w:p>
-    <w:p>
+        <w:t>Expansion from the starting point, designed to provide, at a glance an overview of the structure of the entire program, to provide insight into program flow and to highlight any area’s where improvements could be made.</w:t>
+      </w:r>
+    </w:p>
+    <w:p>
+      <w:pPr>
+        <w:pageBreakBefore/>
+      </w:pPr>
       <w:r>
         <w:rPr>
           <w:noProof/>
-          <w:lang w:eastAsia="ko-KR" w:bidi="ar-SA"/>
+          <w:lang w:eastAsia="en-AU" w:bidi="ar-SA"/>
         </w:rPr>
         <w:lastRenderedPageBreak/>
         <w:drawing>
-          <wp:anchor distT="0" distB="0" distL="114300" distR="114300" simplePos="0" relativeHeight="251657216" behindDoc="0" locked="0" layoutInCell="1" allowOverlap="1" wp14:anchorId="56D9F6B4" wp14:editId="7261773E">
+          <wp:anchor distT="0" distB="0" distL="114300" distR="114300" simplePos="0" relativeHeight="251653120" behindDoc="0" locked="0" layoutInCell="1" allowOverlap="1" wp14:anchorId="1197F415" wp14:editId="76DF5F8C">
             <wp:simplePos x="0" y="0"/>
             <wp:positionH relativeFrom="column">
               <wp:posOffset>3810</wp:posOffset>
             </wp:positionH>
             <wp:positionV relativeFrom="paragraph">
-              <wp:posOffset>4445</wp:posOffset>
+              <wp:posOffset>523875</wp:posOffset>
             </wp:positionV>
             <wp:extent cx="6120130" cy="3442335"/>
             <wp:effectExtent l="0" t="0" r="0" b="0"/>
             <wp:wrapTopAndBottom/>
-            <wp:docPr id="7" name="Picture 7" descr="A description..."/>
+            <wp:docPr id="6" name="Picture 6" descr="A description..."/>
             <wp:cNvGraphicFramePr>
               <a:graphicFrameLocks xmlns:a="http://schemas.openxmlformats.org/drawingml/2006/main" noChangeAspect="1"/>
             </wp:cNvGraphicFramePr>
@@ -8785,38 +8747,83 @@
           </wp:anchor>
         </w:drawing>
       </w:r>
-    </w:p>
-    <w:p>
-      <w:r>
-        <w:t>The whiteboard was also used to help us come up with logic in some of the functions. That</w:t>
-      </w:r>
-      <w:r>
-        <w:br/>
-        <w:t xml:space="preserve">way two people could look at it and make sure it made sense before implementing. </w:t>
-      </w:r>
-      <w:r>
-        <w:br/>
+      <w:r>
+        <w:t>The further we got the better we understand what we were working towards. We were able to trim excess functions and remove anything that was doubled up.</w:t>
+      </w:r>
+    </w:p>
+    <w:p/>
+    <w:p>
+      <w:r>
+        <w:t>All the class files were designed from this initial layout. From here we decided to get some of the core functionality going.</w:t>
+      </w:r>
+    </w:p>
+    <w:p/>
+    <w:p>
+      <w:r>
+        <w:t>Database connection.</w:t>
+      </w:r>
+    </w:p>
+    <w:p>
+      <w:r>
+        <w:t xml:space="preserve">Creating a </w:t>
+      </w:r>
+      <w:proofErr w:type="spellStart"/>
+      <w:r>
+        <w:t>FileRecord</w:t>
+      </w:r>
+      <w:proofErr w:type="spellEnd"/>
+      <w:r>
+        <w:t>.</w:t>
+      </w:r>
+    </w:p>
+    <w:p>
+      <w:r>
+        <w:t xml:space="preserve">Creating a </w:t>
+      </w:r>
+      <w:proofErr w:type="spellStart"/>
+      <w:r>
+        <w:t>VersionRec</w:t>
+      </w:r>
+      <w:proofErr w:type="spellEnd"/>
+      <w:r>
+        <w:t>.</w:t>
+      </w:r>
+    </w:p>
+    <w:p>
+      <w:r>
+        <w:t>Storing a file in the database.</w:t>
+      </w:r>
+    </w:p>
+    <w:p>
+      <w:r>
+        <w:t>Retrieving a file from the database.</w:t>
+      </w:r>
+    </w:p>
+    <w:p>
+      <w:r>
+        <w:t>Storing multiple versions.</w:t>
       </w:r>
     </w:p>
     <w:p>
       <w:r>
         <w:rPr>
           <w:noProof/>
-          <w:lang w:eastAsia="ko-KR" w:bidi="ar-SA"/>
-        </w:rPr>
+          <w:lang w:eastAsia="en-AU" w:bidi="ar-SA"/>
+        </w:rPr>
+        <w:lastRenderedPageBreak/>
         <w:drawing>
-          <wp:anchor distT="0" distB="0" distL="114300" distR="114300" simplePos="0" relativeHeight="251658240" behindDoc="0" locked="0" layoutInCell="1" allowOverlap="1" wp14:anchorId="06F2FDDE" wp14:editId="20286941">
+          <wp:anchor distT="0" distB="0" distL="114300" distR="114300" simplePos="0" relativeHeight="251654144" behindDoc="0" locked="0" layoutInCell="1" allowOverlap="1" wp14:anchorId="56D9F6B4" wp14:editId="7261773E">
             <wp:simplePos x="0" y="0"/>
             <wp:positionH relativeFrom="column">
               <wp:posOffset>3810</wp:posOffset>
             </wp:positionH>
             <wp:positionV relativeFrom="paragraph">
-              <wp:posOffset>0</wp:posOffset>
+              <wp:posOffset>4445</wp:posOffset>
             </wp:positionV>
             <wp:extent cx="6120130" cy="3442335"/>
             <wp:effectExtent l="0" t="0" r="0" b="0"/>
             <wp:wrapTopAndBottom/>
-            <wp:docPr id="8" name="Picture 8" descr="A description..."/>
+            <wp:docPr id="7" name="Picture 7" descr="A description..."/>
             <wp:cNvGraphicFramePr>
               <a:graphicFrameLocks xmlns:a="http://schemas.openxmlformats.org/drawingml/2006/main" noChangeAspect="1"/>
             </wp:cNvGraphicFramePr>
@@ -8873,6 +8880,91 @@
     </w:p>
     <w:p>
       <w:r>
+        <w:t>The whiteboard was also used to help us come up with logic in some of the functions. That</w:t>
+      </w:r>
+      <w:r>
+        <w:br/>
+        <w:t xml:space="preserve">way two people could look at it and make sure it made sense before implementing. </w:t>
+      </w:r>
+      <w:r>
+        <w:br/>
+      </w:r>
+    </w:p>
+    <w:p>
+      <w:r>
+        <w:rPr>
+          <w:noProof/>
+          <w:lang w:eastAsia="en-AU" w:bidi="ar-SA"/>
+        </w:rPr>
+        <w:drawing>
+          <wp:anchor distT="0" distB="0" distL="114300" distR="114300" simplePos="0" relativeHeight="251655168" behindDoc="0" locked="0" layoutInCell="1" allowOverlap="1" wp14:anchorId="06F2FDDE" wp14:editId="20286941">
+            <wp:simplePos x="0" y="0"/>
+            <wp:positionH relativeFrom="column">
+              <wp:posOffset>3810</wp:posOffset>
+            </wp:positionH>
+            <wp:positionV relativeFrom="paragraph">
+              <wp:posOffset>0</wp:posOffset>
+            </wp:positionV>
+            <wp:extent cx="6120130" cy="3442335"/>
+            <wp:effectExtent l="0" t="0" r="0" b="0"/>
+            <wp:wrapTopAndBottom/>
+            <wp:docPr id="8" name="Picture 8" descr="A description..."/>
+            <wp:cNvGraphicFramePr>
+              <a:graphicFrameLocks xmlns:a="http://schemas.openxmlformats.org/drawingml/2006/main" noChangeAspect="1"/>
+            </wp:cNvGraphicFramePr>
+            <a:graphic xmlns:a="http://schemas.openxmlformats.org/drawingml/2006/main">
+              <a:graphicData uri="http://schemas.openxmlformats.org/drawingml/2006/picture">
+                <pic:pic xmlns:pic="http://schemas.openxmlformats.org/drawingml/2006/picture">
+                  <pic:nvPicPr>
+                    <pic:cNvPr id="0" name="Picture" descr="A description..."/>
+                    <pic:cNvPicPr>
+                      <a:picLocks noChangeAspect="1" noChangeArrowheads="1"/>
+                    </pic:cNvPicPr>
+                  </pic:nvPicPr>
+                  <pic:blipFill>
+                    <a:blip r:embed="rId19" cstate="print">
+                      <a:extLst>
+                        <a:ext uri="{28A0092B-C50C-407E-A947-70E740481C1C}">
+                          <a14:useLocalDpi xmlns:a14="http://schemas.microsoft.com/office/drawing/2010/main" val="0"/>
+                        </a:ext>
+                      </a:extLst>
+                    </a:blip>
+                    <a:srcRect/>
+                    <a:stretch>
+                      <a:fillRect/>
+                    </a:stretch>
+                  </pic:blipFill>
+                  <pic:spPr bwMode="auto">
+                    <a:xfrm>
+                      <a:off x="0" y="0"/>
+                      <a:ext cx="6120130" cy="3442335"/>
+                    </a:xfrm>
+                    <a:prstGeom prst="rect">
+                      <a:avLst/>
+                    </a:prstGeom>
+                    <a:noFill/>
+                    <a:ln w="9525">
+                      <a:noFill/>
+                      <a:miter lim="800000"/>
+                      <a:headEnd/>
+                      <a:tailEnd/>
+                    </a:ln>
+                  </pic:spPr>
+                </pic:pic>
+              </a:graphicData>
+            </a:graphic>
+            <wp14:sizeRelH relativeFrom="page">
+              <wp14:pctWidth>0</wp14:pctWidth>
+            </wp14:sizeRelH>
+            <wp14:sizeRelV relativeFrom="page">
+              <wp14:pctHeight>0</wp14:pctHeight>
+            </wp14:sizeRelV>
+          </wp:anchor>
+        </w:drawing>
+      </w:r>
+    </w:p>
+    <w:p>
+      <w:r>
         <w:br w:type="page"/>
       </w:r>
     </w:p>
@@ -8917,10 +9009,10 @@
       <w:r>
         <w:rPr>
           <w:noProof/>
-          <w:lang w:eastAsia="ko-KR" w:bidi="ar-SA"/>
+          <w:lang w:eastAsia="en-AU" w:bidi="ar-SA"/>
         </w:rPr>
         <w:drawing>
-          <wp:anchor distT="0" distB="0" distL="114300" distR="114300" simplePos="0" relativeHeight="251660288" behindDoc="0" locked="0" layoutInCell="1" allowOverlap="1" wp14:anchorId="6CA49494" wp14:editId="495AB376">
+          <wp:anchor distT="0" distB="0" distL="114300" distR="114300" simplePos="0" relativeHeight="251657216" behindDoc="0" locked="0" layoutInCell="1" allowOverlap="1" wp14:anchorId="6CA49494" wp14:editId="495AB376">
             <wp:simplePos x="0" y="0"/>
             <wp:positionH relativeFrom="column">
               <wp:posOffset>3810</wp:posOffset>
@@ -8945,7 +9037,7 @@
                     </pic:cNvPicPr>
                   </pic:nvPicPr>
                   <pic:blipFill>
-                    <a:blip r:embed="rId19" cstate="print">
+                    <a:blip r:embed="rId20" cstate="print">
                       <a:extLst>
                         <a:ext uri="{28A0092B-C50C-407E-A947-70E740481C1C}">
                           <a14:useLocalDpi xmlns:a14="http://schemas.microsoft.com/office/drawing/2010/main" val="0"/>
@@ -8997,11 +9089,11 @@
       <w:r>
         <w:rPr>
           <w:noProof/>
-          <w:lang w:eastAsia="ko-KR" w:bidi="ar-SA"/>
+          <w:lang w:eastAsia="en-AU" w:bidi="ar-SA"/>
         </w:rPr>
         <w:lastRenderedPageBreak/>
         <w:drawing>
-          <wp:anchor distT="0" distB="0" distL="114300" distR="114300" simplePos="0" relativeHeight="251661312" behindDoc="0" locked="0" layoutInCell="1" allowOverlap="1" wp14:anchorId="674DB988" wp14:editId="37A38F55">
+          <wp:anchor distT="0" distB="0" distL="114300" distR="114300" simplePos="0" relativeHeight="251659264" behindDoc="0" locked="0" layoutInCell="1" allowOverlap="1" wp14:anchorId="674DB988" wp14:editId="37A38F55">
             <wp:simplePos x="0" y="0"/>
             <wp:positionH relativeFrom="column">
               <wp:posOffset>3810</wp:posOffset>
@@ -9026,7 +9118,7 @@
                     </pic:cNvPicPr>
                   </pic:nvPicPr>
                   <pic:blipFill>
-                    <a:blip r:embed="rId20" cstate="print">
+                    <a:blip r:embed="rId21" cstate="print">
                       <a:extLst>
                         <a:ext uri="{28A0092B-C50C-407E-A947-70E740481C1C}">
                           <a14:useLocalDpi xmlns:a14="http://schemas.microsoft.com/office/drawing/2010/main" val="0"/>
@@ -9083,10 +9175,10 @@
       <w:r>
         <w:rPr>
           <w:noProof/>
-          <w:lang w:eastAsia="ko-KR" w:bidi="ar-SA"/>
+          <w:lang w:eastAsia="en-AU" w:bidi="ar-SA"/>
         </w:rPr>
         <w:drawing>
-          <wp:anchor distT="0" distB="0" distL="0" distR="0" simplePos="0" relativeHeight="251658240" behindDoc="0" locked="0" layoutInCell="1" allowOverlap="1" wp14:anchorId="6BBC448B" wp14:editId="18BE8513">
+          <wp:anchor distT="0" distB="0" distL="0" distR="0" simplePos="0" relativeHeight="251656192" behindDoc="0" locked="0" layoutInCell="1" allowOverlap="1" wp14:anchorId="6BBC448B" wp14:editId="18BE8513">
             <wp:simplePos x="0" y="0"/>
             <wp:positionH relativeFrom="character">
               <wp:posOffset>1905</wp:posOffset>
@@ -9111,7 +9203,7 @@
                     </pic:cNvPicPr>
                   </pic:nvPicPr>
                   <pic:blipFill>
-                    <a:blip r:embed="rId21"/>
+                    <a:blip r:embed="rId22"/>
                     <a:srcRect/>
                     <a:stretch>
                       <a:fillRect/>
@@ -9142,8 +9234,6 @@
       <w:r>
         <w:t>different seed. We found this a suitable solution.</w:t>
       </w:r>
-      <w:bookmarkStart w:id="0" w:name="_GoBack"/>
-      <w:bookmarkEnd w:id="0"/>
     </w:p>
     <w:p/>
     <w:p/>
@@ -9158,10 +9248,10 @@
       <w:r>
         <w:rPr>
           <w:noProof/>
-          <w:lang w:eastAsia="ko-KR" w:bidi="ar-SA"/>
+          <w:lang w:eastAsia="en-AU" w:bidi="ar-SA"/>
         </w:rPr>
         <w:drawing>
-          <wp:anchor distT="0" distB="0" distL="114300" distR="114300" simplePos="0" relativeHeight="251669504" behindDoc="0" locked="0" layoutInCell="1" allowOverlap="1" wp14:anchorId="4ABBA61F" wp14:editId="6003F188">
+          <wp:anchor distT="0" distB="0" distL="114300" distR="114300" simplePos="0" relativeHeight="251666432" behindDoc="0" locked="0" layoutInCell="1" allowOverlap="1" wp14:anchorId="4ABBA61F" wp14:editId="6003F188">
             <wp:simplePos x="0" y="0"/>
             <wp:positionH relativeFrom="column">
               <wp:posOffset>3810</wp:posOffset>
@@ -9186,7 +9276,7 @@
                     </pic:cNvPicPr>
                   </pic:nvPicPr>
                   <pic:blipFill>
-                    <a:blip r:embed="rId22">
+                    <a:blip r:embed="rId23">
                       <a:extLst>
                         <a:ext uri="{28A0092B-C50C-407E-A947-70E740481C1C}">
                           <a14:useLocalDpi xmlns:a14="http://schemas.microsoft.com/office/drawing/2010/main" val="0"/>
@@ -9280,7 +9370,7 @@
       <w:r>
         <w:rPr>
           <w:noProof/>
-          <w:lang w:eastAsia="ko-KR" w:bidi="ar-SA"/>
+          <w:lang w:eastAsia="en-AU" w:bidi="ar-SA"/>
         </w:rPr>
         <w:drawing>
           <wp:inline distT="0" distB="0" distL="0" distR="0" wp14:anchorId="521C1458" wp14:editId="1255E120">
@@ -9300,7 +9390,7 @@
                     </pic:cNvPicPr>
                   </pic:nvPicPr>
                   <pic:blipFill>
-                    <a:blip r:embed="rId23">
+                    <a:blip r:embed="rId24">
                       <a:extLst>
                         <a:ext uri="{28A0092B-C50C-407E-A947-70E740481C1C}">
                           <a14:useLocalDpi xmlns:a14="http://schemas.microsoft.com/office/drawing/2010/main" val="0"/>
@@ -9340,10 +9430,18 @@
       </w:pPr>
       <w:r>
         <w:lastRenderedPageBreak/>
-        <w:t xml:space="preserve">Sample of work diary from Ivana </w:t>
+        <w:t xml:space="preserve">Sample of work diary from </w:t>
       </w:r>
       <w:proofErr w:type="spellStart"/>
       <w:r>
+        <w:t>Ivana</w:t>
+      </w:r>
+      <w:proofErr w:type="spellEnd"/>
+      <w:r>
+        <w:t xml:space="preserve"> </w:t>
+      </w:r>
+      <w:proofErr w:type="spellStart"/>
+      <w:r>
         <w:t>Ozakovic</w:t>
       </w:r>
       <w:proofErr w:type="spellEnd"/>
@@ -9352,7 +9450,7 @@
       <w:r>
         <w:rPr>
           <w:noProof/>
-          <w:lang w:eastAsia="ko-KR" w:bidi="ar-SA"/>
+          <w:lang w:eastAsia="en-AU" w:bidi="ar-SA"/>
         </w:rPr>
         <w:drawing>
           <wp:inline distT="0" distB="0" distL="0" distR="0" wp14:anchorId="1A454FD5" wp14:editId="03AA3FA0">
@@ -9372,7 +9470,7 @@
                     </pic:cNvPicPr>
                   </pic:nvPicPr>
                   <pic:blipFill>
-                    <a:blip r:embed="rId24">
+                    <a:blip r:embed="rId25">
                       <a:extLst>
                         <a:ext uri="{28A0092B-C50C-407E-A947-70E740481C1C}">
                           <a14:useLocalDpi xmlns:a14="http://schemas.microsoft.com/office/drawing/2010/main" val="0"/>
@@ -9438,7 +9536,7 @@
           <w:noProof/>
           <w:sz w:val="40"/>
           <w:szCs w:val="40"/>
-          <w:lang w:eastAsia="ko-KR" w:bidi="ar-SA"/>
+          <w:lang w:eastAsia="en-AU" w:bidi="ar-SA"/>
         </w:rPr>
         <w:drawing>
           <wp:inline distT="0" distB="0" distL="0" distR="0" wp14:anchorId="549D2E89" wp14:editId="35579D0A">
@@ -9458,7 +9556,7 @@
                     </pic:cNvPicPr>
                   </pic:nvPicPr>
                   <pic:blipFill>
-                    <a:blip r:embed="rId25">
+                    <a:blip r:embed="rId26">
                       <a:extLst>
                         <a:ext uri="{28A0092B-C50C-407E-A947-70E740481C1C}">
                           <a14:useLocalDpi xmlns:a14="http://schemas.microsoft.com/office/drawing/2010/main" val="0"/>
@@ -9508,10 +9606,10 @@
       <w:r>
         <w:rPr>
           <w:noProof/>
-          <w:lang w:eastAsia="ko-KR" w:bidi="ar-SA"/>
+          <w:lang w:eastAsia="en-AU" w:bidi="ar-SA"/>
         </w:rPr>
         <w:drawing>
-          <wp:anchor distT="0" distB="0" distL="114300" distR="114300" simplePos="0" relativeHeight="251663360" behindDoc="0" locked="0" layoutInCell="1" allowOverlap="1" wp14:anchorId="36A4FD56" wp14:editId="7D306025">
+          <wp:anchor distT="0" distB="0" distL="114300" distR="114300" simplePos="0" relativeHeight="251661312" behindDoc="0" locked="0" layoutInCell="1" allowOverlap="1" wp14:anchorId="36A4FD56" wp14:editId="7D306025">
             <wp:simplePos x="0" y="0"/>
             <wp:positionH relativeFrom="column">
               <wp:posOffset>819150</wp:posOffset>
@@ -9536,7 +9634,7 @@
                     </pic:cNvPicPr>
                   </pic:nvPicPr>
                   <pic:blipFill>
-                    <a:blip r:embed="rId26">
+                    <a:blip r:embed="rId27">
                       <a:extLst>
                         <a:ext uri="{28A0092B-C50C-407E-A947-70E740481C1C}">
                           <a14:useLocalDpi xmlns:a14="http://schemas.microsoft.com/office/drawing/2010/main" val="0"/>
@@ -9578,7 +9676,7 @@
       <w:r>
         <w:rPr>
           <w:noProof/>
-          <w:lang w:eastAsia="ko-KR" w:bidi="ar-SA"/>
+          <w:lang w:eastAsia="en-AU" w:bidi="ar-SA"/>
         </w:rPr>
         <w:lastRenderedPageBreak/>
         <w:drawing>
@@ -9599,7 +9697,7 @@
                     </pic:cNvPicPr>
                   </pic:nvPicPr>
                   <pic:blipFill>
-                    <a:blip r:embed="rId27">
+                    <a:blip r:embed="rId28">
                       <a:extLst>
                         <a:ext uri="{28A0092B-C50C-407E-A947-70E740481C1C}">
                           <a14:useLocalDpi xmlns:a14="http://schemas.microsoft.com/office/drawing/2010/main" val="0"/>
@@ -9660,7 +9758,7 @@
           <w:noProof/>
           <w:sz w:val="28"/>
           <w:szCs w:val="28"/>
-          <w:lang w:eastAsia="ko-KR" w:bidi="ar-SA"/>
+          <w:lang w:eastAsia="en-AU" w:bidi="ar-SA"/>
         </w:rPr>
         <w:drawing>
           <wp:inline distT="0" distB="0" distL="0" distR="0" wp14:anchorId="61DEB1E6" wp14:editId="375BA1B1">
@@ -9680,7 +9778,7 @@
                     </pic:cNvPicPr>
                   </pic:nvPicPr>
                   <pic:blipFill>
-                    <a:blip r:embed="rId28">
+                    <a:blip r:embed="rId29">
                       <a:extLst>
                         <a:ext uri="{28A0092B-C50C-407E-A947-70E740481C1C}">
                           <a14:useLocalDpi xmlns:a14="http://schemas.microsoft.com/office/drawing/2010/main" val="0"/>
@@ -9732,7 +9830,7 @@
           <w:noProof/>
           <w:sz w:val="28"/>
           <w:szCs w:val="28"/>
-          <w:lang w:eastAsia="ko-KR" w:bidi="ar-SA"/>
+          <w:lang w:eastAsia="en-AU" w:bidi="ar-SA"/>
         </w:rPr>
         <w:drawing>
           <wp:inline distT="0" distB="0" distL="0" distR="0" wp14:anchorId="5156D4AC" wp14:editId="0B29AE5E">
@@ -9752,7 +9850,7 @@
                     </pic:cNvPicPr>
                   </pic:nvPicPr>
                   <pic:blipFill>
-                    <a:blip r:embed="rId29">
+                    <a:blip r:embed="rId30">
                       <a:extLst>
                         <a:ext uri="{28A0092B-C50C-407E-A947-70E740481C1C}">
                           <a14:useLocalDpi xmlns:a14="http://schemas.microsoft.com/office/drawing/2010/main" val="0"/>
@@ -10503,8 +10601,8 @@
 </file>
 
 <file path=word/numbering.xml><?xml version="1.0" encoding="utf-8"?>
-<w:numbering xmlns:wpc="http://schemas.microsoft.com/office/word/2010/wordprocessingCanvas" xmlns:mc="http://schemas.openxmlformats.org/markup-compatibility/2006" xmlns:o="urn:schemas-microsoft-com:office:office" xmlns:r="http://schemas.openxmlformats.org/officeDocument/2006/relationships" xmlns:m="http://schemas.openxmlformats.org/officeDocument/2006/math" xmlns:v="urn:schemas-microsoft-com:vml" xmlns:wp14="http://schemas.microsoft.com/office/word/2010/wordprocessingDrawing" xmlns:wp="http://schemas.openxmlformats.org/drawingml/2006/wordprocessingDrawing" xmlns:w10="urn:schemas-microsoft-com:office:word" xmlns:w="http://schemas.openxmlformats.org/wordprocessingml/2006/main" xmlns:w14="http://schemas.microsoft.com/office/word/2010/wordml" xmlns:w15="http://schemas.microsoft.com/office/word/2012/wordml" xmlns:wpg="http://schemas.microsoft.com/office/word/2010/wordprocessingGroup" xmlns:wpi="http://schemas.microsoft.com/office/word/2010/wordprocessingInk" xmlns:wne="http://schemas.microsoft.com/office/word/2006/wordml" xmlns:wps="http://schemas.microsoft.com/office/word/2010/wordprocessingShape" mc:Ignorable="w14 w15 wp14">
-  <w:abstractNum w:abstractNumId="0" w15:restartNumberingAfterBreak="0">
+<w:numbering xmlns:wpc="http://schemas.microsoft.com/office/word/2010/wordprocessingCanvas" xmlns:mc="http://schemas.openxmlformats.org/markup-compatibility/2006" xmlns:o="urn:schemas-microsoft-com:office:office" xmlns:r="http://schemas.openxmlformats.org/officeDocument/2006/relationships" xmlns:m="http://schemas.openxmlformats.org/officeDocument/2006/math" xmlns:v="urn:schemas-microsoft-com:vml" xmlns:wp14="http://schemas.microsoft.com/office/word/2010/wordprocessingDrawing" xmlns:wp="http://schemas.openxmlformats.org/drawingml/2006/wordprocessingDrawing" xmlns:w10="urn:schemas-microsoft-com:office:word" xmlns:w="http://schemas.openxmlformats.org/wordprocessingml/2006/main" xmlns:w14="http://schemas.microsoft.com/office/word/2010/wordml" xmlns:wpg="http://schemas.microsoft.com/office/word/2010/wordprocessingGroup" xmlns:wpi="http://schemas.microsoft.com/office/word/2010/wordprocessingInk" xmlns:wne="http://schemas.microsoft.com/office/word/2006/wordml" xmlns:wps="http://schemas.microsoft.com/office/word/2010/wordprocessingShape" mc:Ignorable="w14 wp14">
+  <w:abstractNum w:abstractNumId="0">
     <w:nsid w:val="050004E5"/>
     <w:multiLevelType w:val="hybridMultilevel"/>
     <w:tmpl w:val="03481990"/>
@@ -10590,7 +10688,7 @@
       </w:pPr>
     </w:lvl>
   </w:abstractNum>
-  <w:abstractNum w:abstractNumId="1" w15:restartNumberingAfterBreak="0">
+  <w:abstractNum w:abstractNumId="1">
     <w:nsid w:val="08803596"/>
     <w:multiLevelType w:val="hybridMultilevel"/>
     <w:tmpl w:val="F3C201DE"/>
@@ -10703,7 +10801,7 @@
       </w:rPr>
     </w:lvl>
   </w:abstractNum>
-  <w:abstractNum w:abstractNumId="2" w15:restartNumberingAfterBreak="0">
+  <w:abstractNum w:abstractNumId="2">
     <w:nsid w:val="09B643CA"/>
     <w:multiLevelType w:val="hybridMultilevel"/>
     <w:tmpl w:val="E3BA00A0"/>
@@ -10789,7 +10887,7 @@
       </w:pPr>
     </w:lvl>
   </w:abstractNum>
-  <w:abstractNum w:abstractNumId="3" w15:restartNumberingAfterBreak="0">
+  <w:abstractNum w:abstractNumId="3">
     <w:nsid w:val="0B491EA1"/>
     <w:multiLevelType w:val="hybridMultilevel"/>
     <w:tmpl w:val="A840280C"/>
@@ -10875,7 +10973,7 @@
       </w:pPr>
     </w:lvl>
   </w:abstractNum>
-  <w:abstractNum w:abstractNumId="4" w15:restartNumberingAfterBreak="0">
+  <w:abstractNum w:abstractNumId="4">
     <w:nsid w:val="0E6B4186"/>
     <w:multiLevelType w:val="hybridMultilevel"/>
     <w:tmpl w:val="003068B2"/>
@@ -10988,7 +11086,7 @@
       </w:rPr>
     </w:lvl>
   </w:abstractNum>
-  <w:abstractNum w:abstractNumId="5" w15:restartNumberingAfterBreak="0">
+  <w:abstractNum w:abstractNumId="5">
     <w:nsid w:val="0EEB7E81"/>
     <w:multiLevelType w:val="hybridMultilevel"/>
     <w:tmpl w:val="CF9E5EBA"/>
@@ -11101,7 +11199,7 @@
       </w:rPr>
     </w:lvl>
   </w:abstractNum>
-  <w:abstractNum w:abstractNumId="6" w15:restartNumberingAfterBreak="0">
+  <w:abstractNum w:abstractNumId="6">
     <w:nsid w:val="0EF637C4"/>
     <w:multiLevelType w:val="hybridMultilevel"/>
     <w:tmpl w:val="341209D4"/>
@@ -11214,7 +11312,7 @@
       </w:rPr>
     </w:lvl>
   </w:abstractNum>
-  <w:abstractNum w:abstractNumId="7" w15:restartNumberingAfterBreak="0">
+  <w:abstractNum w:abstractNumId="7">
     <w:nsid w:val="133B6265"/>
     <w:multiLevelType w:val="hybridMultilevel"/>
     <w:tmpl w:val="05FE2E1E"/>
@@ -11327,7 +11425,7 @@
       </w:rPr>
     </w:lvl>
   </w:abstractNum>
-  <w:abstractNum w:abstractNumId="8" w15:restartNumberingAfterBreak="0">
+  <w:abstractNum w:abstractNumId="8">
     <w:nsid w:val="141D4EA3"/>
     <w:multiLevelType w:val="hybridMultilevel"/>
     <w:tmpl w:val="328A336E"/>
@@ -11440,7 +11538,7 @@
       </w:rPr>
     </w:lvl>
   </w:abstractNum>
-  <w:abstractNum w:abstractNumId="9" w15:restartNumberingAfterBreak="0">
+  <w:abstractNum w:abstractNumId="9">
     <w:nsid w:val="156C7ACA"/>
     <w:multiLevelType w:val="multilevel"/>
     <w:tmpl w:val="D4B01678"/>
@@ -11580,7 +11678,7 @@
       </w:rPr>
     </w:lvl>
   </w:abstractNum>
-  <w:abstractNum w:abstractNumId="10" w15:restartNumberingAfterBreak="0">
+  <w:abstractNum w:abstractNumId="10">
     <w:nsid w:val="15F50152"/>
     <w:multiLevelType w:val="multilevel"/>
     <w:tmpl w:val="B8EE0BD6"/>
@@ -11693,7 +11791,7 @@
       </w:rPr>
     </w:lvl>
   </w:abstractNum>
-  <w:abstractNum w:abstractNumId="11" w15:restartNumberingAfterBreak="0">
+  <w:abstractNum w:abstractNumId="11">
     <w:nsid w:val="19994073"/>
     <w:multiLevelType w:val="hybridMultilevel"/>
     <w:tmpl w:val="62049A8C"/>
@@ -11779,7 +11877,7 @@
       </w:pPr>
     </w:lvl>
   </w:abstractNum>
-  <w:abstractNum w:abstractNumId="12" w15:restartNumberingAfterBreak="0">
+  <w:abstractNum w:abstractNumId="12">
     <w:nsid w:val="28016D49"/>
     <w:multiLevelType w:val="multilevel"/>
     <w:tmpl w:val="B71E958E"/>
@@ -11919,7 +12017,7 @@
       </w:rPr>
     </w:lvl>
   </w:abstractNum>
-  <w:abstractNum w:abstractNumId="13" w15:restartNumberingAfterBreak="0">
+  <w:abstractNum w:abstractNumId="13">
     <w:nsid w:val="2A9A132D"/>
     <w:multiLevelType w:val="hybridMultilevel"/>
     <w:tmpl w:val="AA367710"/>
@@ -12032,7 +12130,7 @@
       </w:rPr>
     </w:lvl>
   </w:abstractNum>
-  <w:abstractNum w:abstractNumId="14" w15:restartNumberingAfterBreak="0">
+  <w:abstractNum w:abstractNumId="14">
     <w:nsid w:val="2D747564"/>
     <w:multiLevelType w:val="multilevel"/>
     <w:tmpl w:val="B8EE0BD6"/>
@@ -12145,7 +12243,7 @@
       </w:rPr>
     </w:lvl>
   </w:abstractNum>
-  <w:abstractNum w:abstractNumId="15" w15:restartNumberingAfterBreak="0">
+  <w:abstractNum w:abstractNumId="15">
     <w:nsid w:val="34DB76FB"/>
     <w:multiLevelType w:val="hybridMultilevel"/>
     <w:tmpl w:val="9D52B89E"/>
@@ -12258,7 +12356,7 @@
       </w:rPr>
     </w:lvl>
   </w:abstractNum>
-  <w:abstractNum w:abstractNumId="16" w15:restartNumberingAfterBreak="0">
+  <w:abstractNum w:abstractNumId="16">
     <w:nsid w:val="3CBF25E8"/>
     <w:multiLevelType w:val="hybridMultilevel"/>
     <w:tmpl w:val="BF00F42A"/>
@@ -12371,7 +12469,7 @@
       </w:rPr>
     </w:lvl>
   </w:abstractNum>
-  <w:abstractNum w:abstractNumId="17" w15:restartNumberingAfterBreak="0">
+  <w:abstractNum w:abstractNumId="17">
     <w:nsid w:val="45EE103D"/>
     <w:multiLevelType w:val="multilevel"/>
     <w:tmpl w:val="B8EE0BD6"/>
@@ -12484,7 +12582,7 @@
       </w:rPr>
     </w:lvl>
   </w:abstractNum>
-  <w:abstractNum w:abstractNumId="18" w15:restartNumberingAfterBreak="0">
+  <w:abstractNum w:abstractNumId="18">
     <w:nsid w:val="48F81DBC"/>
     <w:multiLevelType w:val="hybridMultilevel"/>
     <w:tmpl w:val="C1BE1FA4"/>
@@ -12597,7 +12695,7 @@
       </w:rPr>
     </w:lvl>
   </w:abstractNum>
-  <w:abstractNum w:abstractNumId="19" w15:restartNumberingAfterBreak="0">
+  <w:abstractNum w:abstractNumId="19">
     <w:nsid w:val="4CAB0275"/>
     <w:multiLevelType w:val="multilevel"/>
     <w:tmpl w:val="CE9276EA"/>
@@ -12721,7 +12819,7 @@
       </w:pPr>
     </w:lvl>
   </w:abstractNum>
-  <w:abstractNum w:abstractNumId="20" w15:restartNumberingAfterBreak="0">
+  <w:abstractNum w:abstractNumId="20">
     <w:nsid w:val="4CD6682A"/>
     <w:multiLevelType w:val="hybridMultilevel"/>
     <w:tmpl w:val="1488F36C"/>
@@ -12807,7 +12905,7 @@
       </w:pPr>
     </w:lvl>
   </w:abstractNum>
-  <w:abstractNum w:abstractNumId="21" w15:restartNumberingAfterBreak="0">
+  <w:abstractNum w:abstractNumId="21">
     <w:nsid w:val="4ED740F0"/>
     <w:multiLevelType w:val="hybridMultilevel"/>
     <w:tmpl w:val="D0C4A280"/>
@@ -12893,7 +12991,7 @@
       </w:pPr>
     </w:lvl>
   </w:abstractNum>
-  <w:abstractNum w:abstractNumId="22" w15:restartNumberingAfterBreak="0">
+  <w:abstractNum w:abstractNumId="22">
     <w:nsid w:val="50C60E49"/>
     <w:multiLevelType w:val="hybridMultilevel"/>
     <w:tmpl w:val="1488F36C"/>
@@ -12979,7 +13077,120 @@
       </w:pPr>
     </w:lvl>
   </w:abstractNum>
-  <w:abstractNum w:abstractNumId="23" w15:restartNumberingAfterBreak="0">
+  <w:abstractNum w:abstractNumId="23">
+    <w:nsid w:val="51F021D0"/>
+    <w:multiLevelType w:val="hybridMultilevel"/>
+    <w:tmpl w:val="C0EE0C5C"/>
+    <w:lvl w:ilvl="0" w:tplc="0C090001">
+      <w:start w:val="1"/>
+      <w:numFmt w:val="bullet"/>
+      <w:lvlText w:val=""/>
+      <w:lvlJc w:val="left"/>
+      <w:pPr>
+        <w:ind w:left="720" w:hanging="360"/>
+      </w:pPr>
+      <w:rPr>
+        <w:rFonts w:ascii="Symbol" w:hAnsi="Symbol" w:hint="default"/>
+      </w:rPr>
+    </w:lvl>
+    <w:lvl w:ilvl="1" w:tplc="0C090003" w:tentative="1">
+      <w:start w:val="1"/>
+      <w:numFmt w:val="bullet"/>
+      <w:lvlText w:val="o"/>
+      <w:lvlJc w:val="left"/>
+      <w:pPr>
+        <w:ind w:left="1440" w:hanging="360"/>
+      </w:pPr>
+      <w:rPr>
+        <w:rFonts w:ascii="Courier New" w:hAnsi="Courier New" w:cs="Courier New" w:hint="default"/>
+      </w:rPr>
+    </w:lvl>
+    <w:lvl w:ilvl="2" w:tplc="0C090005" w:tentative="1">
+      <w:start w:val="1"/>
+      <w:numFmt w:val="bullet"/>
+      <w:lvlText w:val=""/>
+      <w:lvlJc w:val="left"/>
+      <w:pPr>
+        <w:ind w:left="2160" w:hanging="360"/>
+      </w:pPr>
+      <w:rPr>
+        <w:rFonts w:ascii="Wingdings" w:hAnsi="Wingdings" w:hint="default"/>
+      </w:rPr>
+    </w:lvl>
+    <w:lvl w:ilvl="3" w:tplc="0C090001" w:tentative="1">
+      <w:start w:val="1"/>
+      <w:numFmt w:val="bullet"/>
+      <w:lvlText w:val=""/>
+      <w:lvlJc w:val="left"/>
+      <w:pPr>
+        <w:ind w:left="2880" w:hanging="360"/>
+      </w:pPr>
+      <w:rPr>
+        <w:rFonts w:ascii="Symbol" w:hAnsi="Symbol" w:hint="default"/>
+      </w:rPr>
+    </w:lvl>
+    <w:lvl w:ilvl="4" w:tplc="0C090003" w:tentative="1">
+      <w:start w:val="1"/>
+      <w:numFmt w:val="bullet"/>
+      <w:lvlText w:val="o"/>
+      <w:lvlJc w:val="left"/>
+      <w:pPr>
+        <w:ind w:left="3600" w:hanging="360"/>
+      </w:pPr>
+      <w:rPr>
+        <w:rFonts w:ascii="Courier New" w:hAnsi="Courier New" w:cs="Courier New" w:hint="default"/>
+      </w:rPr>
+    </w:lvl>
+    <w:lvl w:ilvl="5" w:tplc="0C090005" w:tentative="1">
+      <w:start w:val="1"/>
+      <w:numFmt w:val="bullet"/>
+      <w:lvlText w:val=""/>
+      <w:lvlJc w:val="left"/>
+      <w:pPr>
+        <w:ind w:left="4320" w:hanging="360"/>
+      </w:pPr>
+      <w:rPr>
+        <w:rFonts w:ascii="Wingdings" w:hAnsi="Wingdings" w:hint="default"/>
+      </w:rPr>
+    </w:lvl>
+    <w:lvl w:ilvl="6" w:tplc="0C090001" w:tentative="1">
+      <w:start w:val="1"/>
+      <w:numFmt w:val="bullet"/>
+      <w:lvlText w:val=""/>
+      <w:lvlJc w:val="left"/>
+      <w:pPr>
+        <w:ind w:left="5040" w:hanging="360"/>
+      </w:pPr>
+      <w:rPr>
+        <w:rFonts w:ascii="Symbol" w:hAnsi="Symbol" w:hint="default"/>
+      </w:rPr>
+    </w:lvl>
+    <w:lvl w:ilvl="7" w:tplc="0C090003" w:tentative="1">
+      <w:start w:val="1"/>
+      <w:numFmt w:val="bullet"/>
+      <w:lvlText w:val="o"/>
+      <w:lvlJc w:val="left"/>
+      <w:pPr>
+        <w:ind w:left="5760" w:hanging="360"/>
+      </w:pPr>
+      <w:rPr>
+        <w:rFonts w:ascii="Courier New" w:hAnsi="Courier New" w:cs="Courier New" w:hint="default"/>
+      </w:rPr>
+    </w:lvl>
+    <w:lvl w:ilvl="8" w:tplc="0C090005" w:tentative="1">
+      <w:start w:val="1"/>
+      <w:numFmt w:val="bullet"/>
+      <w:lvlText w:val=""/>
+      <w:lvlJc w:val="left"/>
+      <w:pPr>
+        <w:ind w:left="6480" w:hanging="360"/>
+      </w:pPr>
+      <w:rPr>
+        <w:rFonts w:ascii="Wingdings" w:hAnsi="Wingdings" w:hint="default"/>
+      </w:rPr>
+    </w:lvl>
+  </w:abstractNum>
+  <w:abstractNum w:abstractNumId="24">
     <w:nsid w:val="59D92515"/>
     <w:multiLevelType w:val="multilevel"/>
     <w:tmpl w:val="3392CD56"/>
@@ -13092,7 +13303,7 @@
       </w:rPr>
     </w:lvl>
   </w:abstractNum>
-  <w:abstractNum w:abstractNumId="24" w15:restartNumberingAfterBreak="0">
+  <w:abstractNum w:abstractNumId="25">
     <w:nsid w:val="5B4E7E30"/>
     <w:multiLevelType w:val="multilevel"/>
     <w:tmpl w:val="B8EE0BD6"/>
@@ -13205,7 +13416,7 @@
       </w:rPr>
     </w:lvl>
   </w:abstractNum>
-  <w:abstractNum w:abstractNumId="25" w15:restartNumberingAfterBreak="0">
+  <w:abstractNum w:abstractNumId="26">
     <w:nsid w:val="5DA672DD"/>
     <w:multiLevelType w:val="hybridMultilevel"/>
     <w:tmpl w:val="1488F36C"/>
@@ -13291,7 +13502,7 @@
       </w:pPr>
     </w:lvl>
   </w:abstractNum>
-  <w:abstractNum w:abstractNumId="26" w15:restartNumberingAfterBreak="0">
+  <w:abstractNum w:abstractNumId="27">
     <w:nsid w:val="64252EC3"/>
     <w:multiLevelType w:val="multilevel"/>
     <w:tmpl w:val="78863D2C"/>
@@ -13413,7 +13624,7 @@
       </w:pPr>
     </w:lvl>
   </w:abstractNum>
-  <w:abstractNum w:abstractNumId="27" w15:restartNumberingAfterBreak="0">
+  <w:abstractNum w:abstractNumId="28">
     <w:nsid w:val="695A7F24"/>
     <w:multiLevelType w:val="hybridMultilevel"/>
     <w:tmpl w:val="1488F36C"/>
@@ -13499,7 +13710,7 @@
       </w:pPr>
     </w:lvl>
   </w:abstractNum>
-  <w:abstractNum w:abstractNumId="28" w15:restartNumberingAfterBreak="0">
+  <w:abstractNum w:abstractNumId="29">
     <w:nsid w:val="699428C7"/>
     <w:multiLevelType w:val="hybridMultilevel"/>
     <w:tmpl w:val="202C8C36"/>
@@ -13585,7 +13796,7 @@
       </w:pPr>
     </w:lvl>
   </w:abstractNum>
-  <w:abstractNum w:abstractNumId="29" w15:restartNumberingAfterBreak="0">
+  <w:abstractNum w:abstractNumId="30">
     <w:nsid w:val="6A823C3A"/>
     <w:multiLevelType w:val="multilevel"/>
     <w:tmpl w:val="6E7ACAF2"/>
@@ -13698,7 +13909,7 @@
       </w:rPr>
     </w:lvl>
   </w:abstractNum>
-  <w:abstractNum w:abstractNumId="30" w15:restartNumberingAfterBreak="0">
+  <w:abstractNum w:abstractNumId="31">
     <w:nsid w:val="6DFB1671"/>
     <w:multiLevelType w:val="hybridMultilevel"/>
     <w:tmpl w:val="3698D5D8"/>
@@ -13784,7 +13995,7 @@
       </w:pPr>
     </w:lvl>
   </w:abstractNum>
-  <w:abstractNum w:abstractNumId="31" w15:restartNumberingAfterBreak="0">
+  <w:abstractNum w:abstractNumId="32">
     <w:nsid w:val="73473494"/>
     <w:multiLevelType w:val="hybridMultilevel"/>
     <w:tmpl w:val="AF6AEEC4"/>
@@ -13870,7 +14081,7 @@
       </w:pPr>
     </w:lvl>
   </w:abstractNum>
-  <w:abstractNum w:abstractNumId="32" w15:restartNumberingAfterBreak="0">
+  <w:abstractNum w:abstractNumId="33">
     <w:nsid w:val="775B1EBE"/>
     <w:multiLevelType w:val="multilevel"/>
     <w:tmpl w:val="B8EE0BD6"/>
@@ -13983,7 +14194,7 @@
       </w:rPr>
     </w:lvl>
   </w:abstractNum>
-  <w:abstractNum w:abstractNumId="33" w15:restartNumberingAfterBreak="0">
+  <w:abstractNum w:abstractNumId="34">
     <w:nsid w:val="79E34BE6"/>
     <w:multiLevelType w:val="hybridMultilevel"/>
     <w:tmpl w:val="F348A91C"/>
@@ -14096,7 +14307,7 @@
       </w:rPr>
     </w:lvl>
   </w:abstractNum>
-  <w:abstractNum w:abstractNumId="34" w15:restartNumberingAfterBreak="0">
+  <w:abstractNum w:abstractNumId="35">
     <w:nsid w:val="7A3876A0"/>
     <w:multiLevelType w:val="multilevel"/>
     <w:tmpl w:val="5C5A5820"/>
@@ -14236,7 +14447,7 @@
       </w:rPr>
     </w:lvl>
   </w:abstractNum>
-  <w:abstractNum w:abstractNumId="35" w15:restartNumberingAfterBreak="0">
+  <w:abstractNum w:abstractNumId="36">
     <w:nsid w:val="7F7B63F2"/>
     <w:multiLevelType w:val="multilevel"/>
     <w:tmpl w:val="B8EE0BD6"/>
@@ -14356,7 +14567,7 @@
     <w:abstractNumId w:val="12"/>
   </w:num>
   <w:num w:numId="3">
-    <w:abstractNumId w:val="34"/>
+    <w:abstractNumId w:val="35"/>
   </w:num>
   <w:num w:numId="4">
     <w:abstractNumId w:val="9"/>
@@ -14374,7 +14585,7 @@
     <w:abstractNumId w:val="18"/>
   </w:num>
   <w:num w:numId="9">
-    <w:abstractNumId w:val="33"/>
+    <w:abstractNumId w:val="34"/>
   </w:num>
   <w:num w:numId="10">
     <w:abstractNumId w:val="8"/>
@@ -14389,31 +14600,31 @@
     <w:abstractNumId w:val="6"/>
   </w:num>
   <w:num w:numId="14">
-    <w:abstractNumId w:val="29"/>
+    <w:abstractNumId w:val="30"/>
   </w:num>
   <w:num w:numId="15">
-    <w:abstractNumId w:val="23"/>
+    <w:abstractNumId w:val="24"/>
   </w:num>
   <w:num w:numId="16">
     <w:abstractNumId w:val="17"/>
   </w:num>
   <w:num w:numId="17">
-    <w:abstractNumId w:val="24"/>
+    <w:abstractNumId w:val="25"/>
   </w:num>
   <w:num w:numId="18">
-    <w:abstractNumId w:val="32"/>
+    <w:abstractNumId w:val="33"/>
   </w:num>
   <w:num w:numId="19">
-    <w:abstractNumId w:val="35"/>
+    <w:abstractNumId w:val="36"/>
   </w:num>
   <w:num w:numId="20">
     <w:abstractNumId w:val="21"/>
   </w:num>
   <w:num w:numId="21">
-    <w:abstractNumId w:val="31"/>
+    <w:abstractNumId w:val="32"/>
   </w:num>
   <w:num w:numId="22">
-    <w:abstractNumId w:val="30"/>
+    <w:abstractNumId w:val="31"/>
   </w:num>
   <w:num w:numId="23">
     <w:abstractNumId w:val="0"/>
@@ -14428,10 +14639,10 @@
     <w:abstractNumId w:val="20"/>
   </w:num>
   <w:num w:numId="27">
-    <w:abstractNumId w:val="25"/>
+    <w:abstractNumId w:val="26"/>
   </w:num>
   <w:num w:numId="28">
-    <w:abstractNumId w:val="27"/>
+    <w:abstractNumId w:val="28"/>
   </w:num>
   <w:num w:numId="29">
     <w:abstractNumId w:val="22"/>
@@ -14443,13 +14654,13 @@
     <w:abstractNumId w:val="2"/>
   </w:num>
   <w:num w:numId="32">
-    <w:abstractNumId w:val="26"/>
+    <w:abstractNumId w:val="27"/>
   </w:num>
   <w:num w:numId="33">
     <w:abstractNumId w:val="11"/>
   </w:num>
   <w:num w:numId="34">
-    <w:abstractNumId w:val="28"/>
+    <w:abstractNumId w:val="29"/>
   </w:num>
   <w:num w:numId="35">
     <w:abstractNumId w:val="16"/>
@@ -14457,11 +14668,14 @@
   <w:num w:numId="36">
     <w:abstractNumId w:val="1"/>
   </w:num>
+  <w:num w:numId="37">
+    <w:abstractNumId w:val="23"/>
+  </w:num>
 </w:numbering>
 </file>
 
 <file path=word/styles.xml><?xml version="1.0" encoding="utf-8"?>
-<w:styles xmlns:mc="http://schemas.openxmlformats.org/markup-compatibility/2006" xmlns:r="http://schemas.openxmlformats.org/officeDocument/2006/relationships" xmlns:w="http://schemas.openxmlformats.org/wordprocessingml/2006/main" xmlns:w14="http://schemas.microsoft.com/office/word/2010/wordml" xmlns:w15="http://schemas.microsoft.com/office/word/2012/wordml" mc:Ignorable="w14 w15">
+<w:styles xmlns:mc="http://schemas.openxmlformats.org/markup-compatibility/2006" xmlns:r="http://schemas.openxmlformats.org/officeDocument/2006/relationships" xmlns:w="http://schemas.openxmlformats.org/wordprocessingml/2006/main" xmlns:w14="http://schemas.microsoft.com/office/word/2010/wordml" mc:Ignorable="w14">
   <w:docDefaults>
     <w:rPrDefault>
       <w:rPr>
@@ -14477,378 +14691,144 @@
       </w:pPr>
     </w:pPrDefault>
   </w:docDefaults>
-  <w:latentStyles w:defLockedState="0" w:defUIPriority="99" w:defSemiHidden="0" w:defUnhideWhenUsed="0" w:defQFormat="0" w:count="371">
-    <w:lsdException w:name="Normal" w:uiPriority="0" w:qFormat="1"/>
-    <w:lsdException w:name="heading 1" w:uiPriority="9" w:qFormat="1"/>
-    <w:lsdException w:name="heading 2" w:semiHidden="1" w:uiPriority="9" w:unhideWhenUsed="1" w:qFormat="1"/>
-    <w:lsdException w:name="heading 3" w:semiHidden="1" w:uiPriority="9" w:unhideWhenUsed="1" w:qFormat="1"/>
-    <w:lsdException w:name="heading 4" w:semiHidden="1" w:uiPriority="9" w:unhideWhenUsed="1" w:qFormat="1"/>
-    <w:lsdException w:name="heading 5" w:semiHidden="1" w:uiPriority="9" w:unhideWhenUsed="1" w:qFormat="1"/>
-    <w:lsdException w:name="heading 6" w:semiHidden="1" w:uiPriority="9" w:unhideWhenUsed="1" w:qFormat="1"/>
-    <w:lsdException w:name="heading 7" w:semiHidden="1" w:uiPriority="9" w:unhideWhenUsed="1" w:qFormat="1"/>
-    <w:lsdException w:name="heading 8" w:semiHidden="1" w:uiPriority="9" w:unhideWhenUsed="1" w:qFormat="1"/>
-    <w:lsdException w:name="heading 9" w:semiHidden="1" w:uiPriority="9" w:unhideWhenUsed="1" w:qFormat="1"/>
-    <w:lsdException w:name="index 1" w:semiHidden="1" w:unhideWhenUsed="1"/>
-    <w:lsdException w:name="index 2" w:semiHidden="1" w:unhideWhenUsed="1"/>
-    <w:lsdException w:name="index 3" w:semiHidden="1" w:unhideWhenUsed="1"/>
-    <w:lsdException w:name="index 4" w:semiHidden="1" w:unhideWhenUsed="1"/>
-    <w:lsdException w:name="index 5" w:semiHidden="1" w:unhideWhenUsed="1"/>
-    <w:lsdException w:name="index 6" w:semiHidden="1" w:unhideWhenUsed="1"/>
-    <w:lsdException w:name="index 7" w:semiHidden="1" w:unhideWhenUsed="1"/>
-    <w:lsdException w:name="index 8" w:semiHidden="1" w:unhideWhenUsed="1"/>
-    <w:lsdException w:name="index 9" w:semiHidden="1" w:unhideWhenUsed="1"/>
-    <w:lsdException w:name="toc 1" w:semiHidden="1" w:uiPriority="39" w:unhideWhenUsed="1"/>
-    <w:lsdException w:name="toc 2" w:semiHidden="1" w:uiPriority="39" w:unhideWhenUsed="1"/>
-    <w:lsdException w:name="toc 3" w:semiHidden="1" w:uiPriority="39" w:unhideWhenUsed="1"/>
-    <w:lsdException w:name="toc 4" w:semiHidden="1" w:uiPriority="39" w:unhideWhenUsed="1"/>
-    <w:lsdException w:name="toc 5" w:semiHidden="1" w:uiPriority="39" w:unhideWhenUsed="1"/>
-    <w:lsdException w:name="toc 6" w:semiHidden="1" w:uiPriority="39" w:unhideWhenUsed="1"/>
-    <w:lsdException w:name="toc 7" w:semiHidden="1" w:uiPriority="39" w:unhideWhenUsed="1"/>
-    <w:lsdException w:name="toc 8" w:semiHidden="1" w:uiPriority="39" w:unhideWhenUsed="1"/>
-    <w:lsdException w:name="toc 9" w:semiHidden="1" w:uiPriority="39" w:unhideWhenUsed="1"/>
-    <w:lsdException w:name="Normal Indent" w:semiHidden="1" w:unhideWhenUsed="1"/>
-    <w:lsdException w:name="footnote text" w:semiHidden="1" w:unhideWhenUsed="1"/>
-    <w:lsdException w:name="annotation text" w:semiHidden="1" w:unhideWhenUsed="1"/>
-    <w:lsdException w:name="header" w:semiHidden="1" w:unhideWhenUsed="1"/>
-    <w:lsdException w:name="footer" w:semiHidden="1" w:unhideWhenUsed="1"/>
-    <w:lsdException w:name="index heading" w:semiHidden="1" w:unhideWhenUsed="1"/>
-    <w:lsdException w:name="caption" w:semiHidden="1" w:uiPriority="35" w:unhideWhenUsed="1" w:qFormat="1"/>
-    <w:lsdException w:name="table of figures" w:semiHidden="1" w:unhideWhenUsed="1"/>
-    <w:lsdException w:name="envelope address" w:semiHidden="1" w:unhideWhenUsed="1"/>
-    <w:lsdException w:name="envelope return" w:semiHidden="1" w:unhideWhenUsed="1"/>
-    <w:lsdException w:name="footnote reference" w:semiHidden="1" w:unhideWhenUsed="1"/>
-    <w:lsdException w:name="annotation reference" w:semiHidden="1" w:unhideWhenUsed="1"/>
-    <w:lsdException w:name="line number" w:semiHidden="1" w:unhideWhenUsed="1"/>
-    <w:lsdException w:name="page number" w:semiHidden="1" w:unhideWhenUsed="1"/>
-    <w:lsdException w:name="endnote reference" w:semiHidden="1" w:unhideWhenUsed="1"/>
-    <w:lsdException w:name="endnote text" w:semiHidden="1" w:unhideWhenUsed="1"/>
-    <w:lsdException w:name="table of authorities" w:semiHidden="1" w:unhideWhenUsed="1"/>
-    <w:lsdException w:name="macro" w:semiHidden="1" w:unhideWhenUsed="1"/>
-    <w:lsdException w:name="toa heading" w:semiHidden="1" w:unhideWhenUsed="1"/>
-    <w:lsdException w:name="List" w:semiHidden="1" w:unhideWhenUsed="1"/>
-    <w:lsdException w:name="List Bullet" w:semiHidden="1" w:unhideWhenUsed="1"/>
-    <w:lsdException w:name="List Number" w:semiHidden="1" w:unhideWhenUsed="1"/>
-    <w:lsdException w:name="List 2" w:semiHidden="1" w:unhideWhenUsed="1"/>
-    <w:lsdException w:name="List 3" w:semiHidden="1" w:unhideWhenUsed="1"/>
-    <w:lsdException w:name="List 4" w:semiHidden="1" w:unhideWhenUsed="1"/>
-    <w:lsdException w:name="List 5" w:semiHidden="1" w:unhideWhenUsed="1"/>
-    <w:lsdException w:name="List Bullet 2" w:semiHidden="1" w:unhideWhenUsed="1"/>
-    <w:lsdException w:name="List Bullet 3" w:semiHidden="1" w:unhideWhenUsed="1"/>
-    <w:lsdException w:name="List Bullet 4" w:semiHidden="1" w:unhideWhenUsed="1"/>
-    <w:lsdException w:name="List Bullet 5" w:semiHidden="1" w:unhideWhenUsed="1"/>
-    <w:lsdException w:name="List Number 2" w:semiHidden="1" w:unhideWhenUsed="1"/>
-    <w:lsdException w:name="List Number 3" w:semiHidden="1" w:unhideWhenUsed="1"/>
-    <w:lsdException w:name="List Number 4" w:semiHidden="1" w:unhideWhenUsed="1"/>
-    <w:lsdException w:name="List Number 5" w:semiHidden="1" w:unhideWhenUsed="1"/>
-    <w:lsdException w:name="Title" w:uiPriority="10" w:qFormat="1"/>
-    <w:lsdException w:name="Closing" w:semiHidden="1" w:unhideWhenUsed="1"/>
-    <w:lsdException w:name="Signature" w:semiHidden="1" w:unhideWhenUsed="1"/>
-    <w:lsdException w:name="Default Paragraph Font" w:semiHidden="1" w:uiPriority="1" w:unhideWhenUsed="1"/>
-    <w:lsdException w:name="Body Text" w:semiHidden="1" w:unhideWhenUsed="1"/>
-    <w:lsdException w:name="Body Text Indent" w:semiHidden="1" w:unhideWhenUsed="1"/>
-    <w:lsdException w:name="List Continue" w:semiHidden="1" w:unhideWhenUsed="1"/>
-    <w:lsdException w:name="List Continue 2" w:semiHidden="1" w:unhideWhenUsed="1"/>
-    <w:lsdException w:name="List Continue 3" w:semiHidden="1" w:unhideWhenUsed="1"/>
-    <w:lsdException w:name="List Continue 4" w:semiHidden="1" w:unhideWhenUsed="1"/>
-    <w:lsdException w:name="List Continue 5" w:semiHidden="1" w:unhideWhenUsed="1"/>
-    <w:lsdException w:name="Message Header" w:semiHidden="1" w:unhideWhenUsed="1"/>
-    <w:lsdException w:name="Subtitle" w:uiPriority="11" w:qFormat="1"/>
-    <w:lsdException w:name="Salutation" w:semiHidden="1" w:unhideWhenUsed="1"/>
-    <w:lsdException w:name="Date" w:semiHidden="1" w:unhideWhenUsed="1"/>
-    <w:lsdException w:name="Body Text First Indent" w:semiHidden="1" w:unhideWhenUsed="1"/>
-    <w:lsdException w:name="Body Text First Indent 2" w:semiHidden="1" w:unhideWhenUsed="1"/>
-    <w:lsdException w:name="Note Heading" w:semiHidden="1" w:unhideWhenUsed="1"/>
-    <w:lsdException w:name="Body Text 2" w:semiHidden="1" w:unhideWhenUsed="1"/>
-    <w:lsdException w:name="Body Text 3" w:semiHidden="1" w:unhideWhenUsed="1"/>
-    <w:lsdException w:name="Body Text Indent 2" w:semiHidden="1" w:unhideWhenUsed="1"/>
-    <w:lsdException w:name="Body Text Indent 3" w:semiHidden="1" w:unhideWhenUsed="1"/>
-    <w:lsdException w:name="Block Text" w:semiHidden="1" w:unhideWhenUsed="1"/>
-    <w:lsdException w:name="Hyperlink" w:semiHidden="1" w:unhideWhenUsed="1"/>
-    <w:lsdException w:name="FollowedHyperlink" w:semiHidden="1" w:unhideWhenUsed="1"/>
-    <w:lsdException w:name="Strong" w:uiPriority="22" w:qFormat="1"/>
-    <w:lsdException w:name="Emphasis" w:uiPriority="20" w:qFormat="1"/>
-    <w:lsdException w:name="Document Map" w:semiHidden="1" w:unhideWhenUsed="1"/>
-    <w:lsdException w:name="Plain Text" w:semiHidden="1" w:unhideWhenUsed="1"/>
-    <w:lsdException w:name="E-mail Signature" w:semiHidden="1" w:unhideWhenUsed="1"/>
-    <w:lsdException w:name="HTML Top of Form" w:semiHidden="1" w:unhideWhenUsed="1"/>
-    <w:lsdException w:name="HTML Bottom of Form" w:semiHidden="1" w:unhideWhenUsed="1"/>
-    <w:lsdException w:name="Normal (Web)" w:semiHidden="1" w:unhideWhenUsed="1"/>
-    <w:lsdException w:name="HTML Acronym" w:semiHidden="1" w:unhideWhenUsed="1"/>
-    <w:lsdException w:name="HTML Address" w:semiHidden="1" w:unhideWhenUsed="1"/>
-    <w:lsdException w:name="HTML Cite" w:semiHidden="1" w:unhideWhenUsed="1"/>
-    <w:lsdException w:name="HTML Code" w:semiHidden="1" w:unhideWhenUsed="1"/>
-    <w:lsdException w:name="HTML Definition" w:semiHidden="1" w:unhideWhenUsed="1"/>
-    <w:lsdException w:name="HTML Keyboard" w:semiHidden="1" w:unhideWhenUsed="1"/>
-    <w:lsdException w:name="HTML Preformatted" w:semiHidden="1" w:unhideWhenUsed="1"/>
-    <w:lsdException w:name="HTML Sample" w:semiHidden="1" w:unhideWhenUsed="1"/>
-    <w:lsdException w:name="HTML Typewriter" w:semiHidden="1" w:unhideWhenUsed="1"/>
-    <w:lsdException w:name="HTML Variable" w:semiHidden="1" w:unhideWhenUsed="1"/>
-    <w:lsdException w:name="Normal Table" w:semiHidden="1" w:unhideWhenUsed="1"/>
-    <w:lsdException w:name="annotation subject" w:semiHidden="1" w:unhideWhenUsed="1"/>
-    <w:lsdException w:name="No List" w:semiHidden="1" w:unhideWhenUsed="1"/>
-    <w:lsdException w:name="Outline List 1" w:semiHidden="1" w:unhideWhenUsed="1"/>
-    <w:lsdException w:name="Outline List 2" w:semiHidden="1" w:unhideWhenUsed="1"/>
-    <w:lsdException w:name="Outline List 3" w:semiHidden="1" w:unhideWhenUsed="1"/>
-    <w:lsdException w:name="Table Simple 1" w:semiHidden="1" w:unhideWhenUsed="1"/>
-    <w:lsdException w:name="Table Simple 2" w:semiHidden="1" w:unhideWhenUsed="1"/>
-    <w:lsdException w:name="Table Simple 3" w:semiHidden="1" w:unhideWhenUsed="1"/>
-    <w:lsdException w:name="Table Classic 1" w:semiHidden="1" w:unhideWhenUsed="1"/>
-    <w:lsdException w:name="Table Classic 2" w:semiHidden="1" w:unhideWhenUsed="1"/>
-    <w:lsdException w:name="Table Classic 3" w:semiHidden="1" w:unhideWhenUsed="1"/>
-    <w:lsdException w:name="Table Classic 4" w:semiHidden="1" w:unhideWhenUsed="1"/>
-    <w:lsdException w:name="Table Colorful 1" w:semiHidden="1" w:unhideWhenUsed="1"/>
-    <w:lsdException w:name="Table Colorful 2" w:semiHidden="1" w:unhideWhenUsed="1"/>
-    <w:lsdException w:name="Table Colorful 3" w:semiHidden="1" w:unhideWhenUsed="1"/>
-    <w:lsdException w:name="Table Columns 1" w:semiHidden="1" w:unhideWhenUsed="1"/>
-    <w:lsdException w:name="Table Columns 2" w:semiHidden="1" w:unhideWhenUsed="1"/>
-    <w:lsdException w:name="Table Columns 3" w:semiHidden="1" w:unhideWhenUsed="1"/>
-    <w:lsdException w:name="Table Columns 4" w:semiHidden="1" w:unhideWhenUsed="1"/>
-    <w:lsdException w:name="Table Columns 5" w:semiHidden="1" w:unhideWhenUsed="1"/>
-    <w:lsdException w:name="Table Grid 1" w:semiHidden="1" w:unhideWhenUsed="1"/>
-    <w:lsdException w:name="Table Grid 2" w:semiHidden="1" w:unhideWhenUsed="1"/>
-    <w:lsdException w:name="Table Grid 3" w:semiHidden="1" w:unhideWhenUsed="1"/>
-    <w:lsdException w:name="Table Grid 4" w:semiHidden="1" w:unhideWhenUsed="1"/>
-    <w:lsdException w:name="Table Grid 5" w:semiHidden="1" w:unhideWhenUsed="1"/>
-    <w:lsdException w:name="Table Grid 6" w:semiHidden="1" w:unhideWhenUsed="1"/>
-    <w:lsdException w:name="Table Grid 7" w:semiHidden="1" w:unhideWhenUsed="1"/>
-    <w:lsdException w:name="Table Grid 8" w:semiHidden="1" w:unhideWhenUsed="1"/>
-    <w:lsdException w:name="Table List 1" w:semiHidden="1" w:unhideWhenUsed="1"/>
-    <w:lsdException w:name="Table List 2" w:semiHidden="1" w:unhideWhenUsed="1"/>
-    <w:lsdException w:name="Table List 3" w:semiHidden="1" w:unhideWhenUsed="1"/>
-    <w:lsdException w:name="Table List 4" w:semiHidden="1" w:unhideWhenUsed="1"/>
-    <w:lsdException w:name="Table List 5" w:semiHidden="1" w:unhideWhenUsed="1"/>
-    <w:lsdException w:name="Table List 6" w:semiHidden="1" w:unhideWhenUsed="1"/>
-    <w:lsdException w:name="Table List 7" w:semiHidden="1" w:unhideWhenUsed="1"/>
-    <w:lsdException w:name="Table List 8" w:semiHidden="1" w:unhideWhenUsed="1"/>
-    <w:lsdException w:name="Table 3D effects 1" w:semiHidden="1" w:unhideWhenUsed="1"/>
-    <w:lsdException w:name="Table 3D effects 2" w:semiHidden="1" w:unhideWhenUsed="1"/>
-    <w:lsdException w:name="Table 3D effects 3" w:semiHidden="1" w:unhideWhenUsed="1"/>
-    <w:lsdException w:name="Table Contemporary" w:semiHidden="1" w:unhideWhenUsed="1"/>
-    <w:lsdException w:name="Table Elegant" w:semiHidden="1" w:unhideWhenUsed="1"/>
-    <w:lsdException w:name="Table Professional" w:semiHidden="1" w:unhideWhenUsed="1"/>
-    <w:lsdException w:name="Table Subtle 1" w:semiHidden="1" w:unhideWhenUsed="1"/>
-    <w:lsdException w:name="Table Subtle 2" w:semiHidden="1" w:unhideWhenUsed="1"/>
-    <w:lsdException w:name="Table Web 1" w:semiHidden="1" w:unhideWhenUsed="1"/>
-    <w:lsdException w:name="Table Web 2" w:semiHidden="1" w:unhideWhenUsed="1"/>
-    <w:lsdException w:name="Table Web 3" w:semiHidden="1" w:unhideWhenUsed="1"/>
-    <w:lsdException w:name="Balloon Text" w:semiHidden="1" w:unhideWhenUsed="1"/>
-    <w:lsdException w:name="Table Grid" w:uiPriority="39"/>
-    <w:lsdException w:name="Table Theme" w:semiHidden="1" w:unhideWhenUsed="1"/>
-    <w:lsdException w:name="Placeholder Text" w:semiHidden="1"/>
-    <w:lsdException w:name="No Spacing" w:uiPriority="1" w:qFormat="1"/>
-    <w:lsdException w:name="Light Shading" w:uiPriority="60"/>
-    <w:lsdException w:name="Light List" w:uiPriority="61"/>
-    <w:lsdException w:name="Light Grid" w:uiPriority="62"/>
-    <w:lsdException w:name="Medium Shading 1" w:uiPriority="63"/>
-    <w:lsdException w:name="Medium Shading 2" w:uiPriority="64"/>
-    <w:lsdException w:name="Medium List 1" w:uiPriority="65"/>
-    <w:lsdException w:name="Medium List 2" w:uiPriority="66"/>
-    <w:lsdException w:name="Medium Grid 1" w:uiPriority="67"/>
-    <w:lsdException w:name="Medium Grid 2" w:uiPriority="68"/>
-    <w:lsdException w:name="Medium Grid 3" w:uiPriority="69"/>
-    <w:lsdException w:name="Dark List" w:uiPriority="70"/>
-    <w:lsdException w:name="Colorful Shading" w:uiPriority="71"/>
-    <w:lsdException w:name="Colorful List" w:uiPriority="72"/>
-    <w:lsdException w:name="Colorful Grid" w:uiPriority="73"/>
-    <w:lsdException w:name="Light Shading Accent 1" w:uiPriority="60"/>
-    <w:lsdException w:name="Light List Accent 1" w:uiPriority="61"/>
-    <w:lsdException w:name="Light Grid Accent 1" w:uiPriority="62"/>
-    <w:lsdException w:name="Medium Shading 1 Accent 1" w:uiPriority="63"/>
-    <w:lsdException w:name="Medium Shading 2 Accent 1" w:uiPriority="64"/>
-    <w:lsdException w:name="Medium List 1 Accent 1" w:uiPriority="65"/>
-    <w:lsdException w:name="Revision" w:semiHidden="1"/>
-    <w:lsdException w:name="List Paragraph" w:uiPriority="34" w:qFormat="1"/>
-    <w:lsdException w:name="Quote" w:uiPriority="29" w:qFormat="1"/>
-    <w:lsdException w:name="Intense Quote" w:uiPriority="30" w:qFormat="1"/>
-    <w:lsdException w:name="Medium List 2 Accent 1" w:uiPriority="66"/>
-    <w:lsdException w:name="Medium Grid 1 Accent 1" w:uiPriority="67"/>
-    <w:lsdException w:name="Medium Grid 2 Accent 1" w:uiPriority="68"/>
-    <w:lsdException w:name="Medium Grid 3 Accent 1" w:uiPriority="69"/>
-    <w:lsdException w:name="Dark List Accent 1" w:uiPriority="70"/>
-    <w:lsdException w:name="Colorful Shading Accent 1" w:uiPriority="71"/>
-    <w:lsdException w:name="Colorful List Accent 1" w:uiPriority="72"/>
-    <w:lsdException w:name="Colorful Grid Accent 1" w:uiPriority="73"/>
-    <w:lsdException w:name="Light Shading Accent 2" w:uiPriority="60"/>
-    <w:lsdException w:name="Light List Accent 2" w:uiPriority="61"/>
-    <w:lsdException w:name="Light Grid Accent 2" w:uiPriority="62"/>
-    <w:lsdException w:name="Medium Shading 1 Accent 2" w:uiPriority="63"/>
-    <w:lsdException w:name="Medium Shading 2 Accent 2" w:uiPriority="64"/>
-    <w:lsdException w:name="Medium List 1 Accent 2" w:uiPriority="65"/>
-    <w:lsdException w:name="Medium List 2 Accent 2" w:uiPriority="66"/>
-    <w:lsdException w:name="Medium Grid 1 Accent 2" w:uiPriority="67"/>
-    <w:lsdException w:name="Medium Grid 2 Accent 2" w:uiPriority="68"/>
-    <w:lsdException w:name="Medium Grid 3 Accent 2" w:uiPriority="69"/>
-    <w:lsdException w:name="Dark List Accent 2" w:uiPriority="70"/>
-    <w:lsdException w:name="Colorful Shading Accent 2" w:uiPriority="71"/>
-    <w:lsdException w:name="Colorful List Accent 2" w:uiPriority="72"/>
-    <w:lsdException w:name="Colorful Grid Accent 2" w:uiPriority="73"/>
-    <w:lsdException w:name="Light Shading Accent 3" w:uiPriority="60"/>
-    <w:lsdException w:name="Light List Accent 3" w:uiPriority="61"/>
-    <w:lsdException w:name="Light Grid Accent 3" w:uiPriority="62"/>
-    <w:lsdException w:name="Medium Shading 1 Accent 3" w:uiPriority="63"/>
-    <w:lsdException w:name="Medium Shading 2 Accent 3" w:uiPriority="64"/>
-    <w:lsdException w:name="Medium List 1 Accent 3" w:uiPriority="65"/>
-    <w:lsdException w:name="Medium List 2 Accent 3" w:uiPriority="66"/>
-    <w:lsdException w:name="Medium Grid 1 Accent 3" w:uiPriority="67"/>
-    <w:lsdException w:name="Medium Grid 2 Accent 3" w:uiPriority="68"/>
-    <w:lsdException w:name="Medium Grid 3 Accent 3" w:uiPriority="69"/>
-    <w:lsdException w:name="Dark List Accent 3" w:uiPriority="70"/>
-    <w:lsdException w:name="Colorful Shading Accent 3" w:uiPriority="71"/>
-    <w:lsdException w:name="Colorful List Accent 3" w:uiPriority="72"/>
-    <w:lsdException w:name="Colorful Grid Accent 3" w:uiPriority="73"/>
-    <w:lsdException w:name="Light Shading Accent 4" w:uiPriority="60"/>
-    <w:lsdException w:name="Light List Accent 4" w:uiPriority="61"/>
-    <w:lsdException w:name="Light Grid Accent 4" w:uiPriority="62"/>
-    <w:lsdException w:name="Medium Shading 1 Accent 4" w:uiPriority="63"/>
-    <w:lsdException w:name="Medium Shading 2 Accent 4" w:uiPriority="64"/>
-    <w:lsdException w:name="Medium List 1 Accent 4" w:uiPriority="65"/>
-    <w:lsdException w:name="Medium List 2 Accent 4" w:uiPriority="66"/>
-    <w:lsdException w:name="Medium Grid 1 Accent 4" w:uiPriority="67"/>
-    <w:lsdException w:name="Medium Grid 2 Accent 4" w:uiPriority="68"/>
-    <w:lsdException w:name="Medium Grid 3 Accent 4" w:uiPriority="69"/>
-    <w:lsdException w:name="Dark List Accent 4" w:uiPriority="70"/>
-    <w:lsdException w:name="Colorful Shading Accent 4" w:uiPriority="71"/>
-    <w:lsdException w:name="Colorful List Accent 4" w:uiPriority="72"/>
-    <w:lsdException w:name="Colorful Grid Accent 4" w:uiPriority="73"/>
-    <w:lsdException w:name="Light Shading Accent 5" w:uiPriority="60"/>
-    <w:lsdException w:name="Light List Accent 5" w:uiPriority="61"/>
-    <w:lsdException w:name="Light Grid Accent 5" w:uiPriority="62"/>
-    <w:lsdException w:name="Medium Shading 1 Accent 5" w:uiPriority="63"/>
-    <w:lsdException w:name="Medium Shading 2 Accent 5" w:uiPriority="64"/>
-    <w:lsdException w:name="Medium List 1 Accent 5" w:uiPriority="65"/>
-    <w:lsdException w:name="Medium List 2 Accent 5" w:uiPriority="66"/>
-    <w:lsdException w:name="Medium Grid 1 Accent 5" w:uiPriority="67"/>
-    <w:lsdException w:name="Medium Grid 2 Accent 5" w:uiPriority="68"/>
-    <w:lsdException w:name="Medium Grid 3 Accent 5" w:uiPriority="69"/>
-    <w:lsdException w:name="Dark List Accent 5" w:uiPriority="70"/>
-    <w:lsdException w:name="Colorful Shading Accent 5" w:uiPriority="71"/>
-    <w:lsdException w:name="Colorful List Accent 5" w:uiPriority="72"/>
-    <w:lsdException w:name="Colorful Grid Accent 5" w:uiPriority="73"/>
-    <w:lsdException w:name="Light Shading Accent 6" w:uiPriority="60"/>
-    <w:lsdException w:name="Light List Accent 6" w:uiPriority="61"/>
-    <w:lsdException w:name="Light Grid Accent 6" w:uiPriority="62"/>
-    <w:lsdException w:name="Medium Shading 1 Accent 6" w:uiPriority="63"/>
-    <w:lsdException w:name="Medium Shading 2 Accent 6" w:uiPriority="64"/>
-    <w:lsdException w:name="Medium List 1 Accent 6" w:uiPriority="65"/>
-    <w:lsdException w:name="Medium List 2 Accent 6" w:uiPriority="66"/>
-    <w:lsdException w:name="Medium Grid 1 Accent 6" w:uiPriority="67"/>
-    <w:lsdException w:name="Medium Grid 2 Accent 6" w:uiPriority="68"/>
-    <w:lsdException w:name="Medium Grid 3 Accent 6" w:uiPriority="69"/>
-    <w:lsdException w:name="Dark List Accent 6" w:uiPriority="70"/>
-    <w:lsdException w:name="Colorful Shading Accent 6" w:uiPriority="71"/>
-    <w:lsdException w:name="Colorful List Accent 6" w:uiPriority="72"/>
-    <w:lsdException w:name="Colorful Grid Accent 6" w:uiPriority="73"/>
-    <w:lsdException w:name="Subtle Emphasis" w:uiPriority="19" w:qFormat="1"/>
-    <w:lsdException w:name="Intense Emphasis" w:uiPriority="21" w:qFormat="1"/>
-    <w:lsdException w:name="Subtle Reference" w:uiPriority="31" w:qFormat="1"/>
-    <w:lsdException w:name="Intense Reference" w:uiPriority="32" w:qFormat="1"/>
-    <w:lsdException w:name="Book Title" w:uiPriority="33" w:qFormat="1"/>
-    <w:lsdException w:name="Bibliography" w:semiHidden="1" w:uiPriority="37" w:unhideWhenUsed="1"/>
-    <w:lsdException w:name="TOC Heading" w:semiHidden="1" w:uiPriority="39" w:unhideWhenUsed="1" w:qFormat="1"/>
-    <w:lsdException w:name="Plain Table 1" w:uiPriority="41"/>
-    <w:lsdException w:name="Plain Table 2" w:uiPriority="42"/>
-    <w:lsdException w:name="Plain Table 3" w:uiPriority="43"/>
-    <w:lsdException w:name="Plain Table 4" w:uiPriority="44"/>
-    <w:lsdException w:name="Plain Table 5" w:uiPriority="45"/>
-    <w:lsdException w:name="Grid Table Light" w:uiPriority="40"/>
-    <w:lsdException w:name="Grid Table 1 Light" w:uiPriority="46"/>
-    <w:lsdException w:name="Grid Table 2" w:uiPriority="47"/>
-    <w:lsdException w:name="Grid Table 3" w:uiPriority="48"/>
-    <w:lsdException w:name="Grid Table 4" w:uiPriority="49"/>
-    <w:lsdException w:name="Grid Table 5 Dark" w:uiPriority="50"/>
-    <w:lsdException w:name="Grid Table 6 Colorful" w:uiPriority="51"/>
-    <w:lsdException w:name="Grid Table 7 Colorful" w:uiPriority="52"/>
-    <w:lsdException w:name="Grid Table 1 Light Accent 1" w:uiPriority="46"/>
-    <w:lsdException w:name="Grid Table 2 Accent 1" w:uiPriority="47"/>
-    <w:lsdException w:name="Grid Table 3 Accent 1" w:uiPriority="48"/>
-    <w:lsdException w:name="Grid Table 4 Accent 1" w:uiPriority="49"/>
-    <w:lsdException w:name="Grid Table 5 Dark Accent 1" w:uiPriority="50"/>
-    <w:lsdException w:name="Grid Table 6 Colorful Accent 1" w:uiPriority="51"/>
-    <w:lsdException w:name="Grid Table 7 Colorful Accent 1" w:uiPriority="52"/>
-    <w:lsdException w:name="Grid Table 1 Light Accent 2" w:uiPriority="46"/>
-    <w:lsdException w:name="Grid Table 2 Accent 2" w:uiPriority="47"/>
-    <w:lsdException w:name="Grid Table 3 Accent 2" w:uiPriority="48"/>
-    <w:lsdException w:name="Grid Table 4 Accent 2" w:uiPriority="49"/>
-    <w:lsdException w:name="Grid Table 5 Dark Accent 2" w:uiPriority="50"/>
-    <w:lsdException w:name="Grid Table 6 Colorful Accent 2" w:uiPriority="51"/>
-    <w:lsdException w:name="Grid Table 7 Colorful Accent 2" w:uiPriority="52"/>
-    <w:lsdException w:name="Grid Table 1 Light Accent 3" w:uiPriority="46"/>
-    <w:lsdException w:name="Grid Table 2 Accent 3" w:uiPriority="47"/>
-    <w:lsdException w:name="Grid Table 3 Accent 3" w:uiPriority="48"/>
-    <w:lsdException w:name="Grid Table 4 Accent 3" w:uiPriority="49"/>
-    <w:lsdException w:name="Grid Table 5 Dark Accent 3" w:uiPriority="50"/>
-    <w:lsdException w:name="Grid Table 6 Colorful Accent 3" w:uiPriority="51"/>
-    <w:lsdException w:name="Grid Table 7 Colorful Accent 3" w:uiPriority="52"/>
-    <w:lsdException w:name="Grid Table 1 Light Accent 4" w:uiPriority="46"/>
-    <w:lsdException w:name="Grid Table 2 Accent 4" w:uiPriority="47"/>
-    <w:lsdException w:name="Grid Table 3 Accent 4" w:uiPriority="48"/>
-    <w:lsdException w:name="Grid Table 4 Accent 4" w:uiPriority="49"/>
-    <w:lsdException w:name="Grid Table 5 Dark Accent 4" w:uiPriority="50"/>
-    <w:lsdException w:name="Grid Table 6 Colorful Accent 4" w:uiPriority="51"/>
-    <w:lsdException w:name="Grid Table 7 Colorful Accent 4" w:uiPriority="52"/>
-    <w:lsdException w:name="Grid Table 1 Light Accent 5" w:uiPriority="46"/>
-    <w:lsdException w:name="Grid Table 2 Accent 5" w:uiPriority="47"/>
-    <w:lsdException w:name="Grid Table 3 Accent 5" w:uiPriority="48"/>
-    <w:lsdException w:name="Grid Table 4 Accent 5" w:uiPriority="49"/>
-    <w:lsdException w:name="Grid Table 5 Dark Accent 5" w:uiPriority="50"/>
-    <w:lsdException w:name="Grid Table 6 Colorful Accent 5" w:uiPriority="51"/>
-    <w:lsdException w:name="Grid Table 7 Colorful Accent 5" w:uiPriority="52"/>
-    <w:lsdException w:name="Grid Table 1 Light Accent 6" w:uiPriority="46"/>
-    <w:lsdException w:name="Grid Table 2 Accent 6" w:uiPriority="47"/>
-    <w:lsdException w:name="Grid Table 3 Accent 6" w:uiPriority="48"/>
-    <w:lsdException w:name="Grid Table 4 Accent 6" w:uiPriority="49"/>
-    <w:lsdException w:name="Grid Table 5 Dark Accent 6" w:uiPriority="50"/>
-    <w:lsdException w:name="Grid Table 6 Colorful Accent 6" w:uiPriority="51"/>
-    <w:lsdException w:name="Grid Table 7 Colorful Accent 6" w:uiPriority="52"/>
-    <w:lsdException w:name="List Table 1 Light" w:uiPriority="46"/>
-    <w:lsdException w:name="List Table 2" w:uiPriority="47"/>
-    <w:lsdException w:name="List Table 3" w:uiPriority="48"/>
-    <w:lsdException w:name="List Table 4" w:uiPriority="49"/>
-    <w:lsdException w:name="List Table 5 Dark" w:uiPriority="50"/>
-    <w:lsdException w:name="List Table 6 Colorful" w:uiPriority="51"/>
-    <w:lsdException w:name="List Table 7 Colorful" w:uiPriority="52"/>
-    <w:lsdException w:name="List Table 1 Light Accent 1" w:uiPriority="46"/>
-    <w:lsdException w:name="List Table 2 Accent 1" w:uiPriority="47"/>
-    <w:lsdException w:name="List Table 3 Accent 1" w:uiPriority="48"/>
-    <w:lsdException w:name="List Table 4 Accent 1" w:uiPriority="49"/>
-    <w:lsdException w:name="List Table 5 Dark Accent 1" w:uiPriority="50"/>
-    <w:lsdException w:name="List Table 6 Colorful Accent 1" w:uiPriority="51"/>
-    <w:lsdException w:name="List Table 7 Colorful Accent 1" w:uiPriority="52"/>
-    <w:lsdException w:name="List Table 1 Light Accent 2" w:uiPriority="46"/>
-    <w:lsdException w:name="List Table 2 Accent 2" w:uiPriority="47"/>
-    <w:lsdException w:name="List Table 3 Accent 2" w:uiPriority="48"/>
-    <w:lsdException w:name="List Table 4 Accent 2" w:uiPriority="49"/>
-    <w:lsdException w:name="List Table 5 Dark Accent 2" w:uiPriority="50"/>
-    <w:lsdException w:name="List Table 6 Colorful Accent 2" w:uiPriority="51"/>
-    <w:lsdException w:name="List Table 7 Colorful Accent 2" w:uiPriority="52"/>
-    <w:lsdException w:name="List Table 1 Light Accent 3" w:uiPriority="46"/>
-    <w:lsdException w:name="List Table 2 Accent 3" w:uiPriority="47"/>
-    <w:lsdException w:name="List Table 3 Accent 3" w:uiPriority="48"/>
-    <w:lsdException w:name="List Table 4 Accent 3" w:uiPriority="49"/>
-    <w:lsdException w:name="List Table 5 Dark Accent 3" w:uiPriority="50"/>
-    <w:lsdException w:name="List Table 6 Colorful Accent 3" w:uiPriority="51"/>
-    <w:lsdException w:name="List Table 7 Colorful Accent 3" w:uiPriority="52"/>
-    <w:lsdException w:name="List Table 1 Light Accent 4" w:uiPriority="46"/>
-    <w:lsdException w:name="List Table 2 Accent 4" w:uiPriority="47"/>
-    <w:lsdException w:name="List Table 3 Accent 4" w:uiPriority="48"/>
-    <w:lsdException w:name="List Table 4 Accent 4" w:uiPriority="49"/>
-    <w:lsdException w:name="List Table 5 Dark Accent 4" w:uiPriority="50"/>
-    <w:lsdException w:name="List Table 6 Colorful Accent 4" w:uiPriority="51"/>
-    <w:lsdException w:name="List Table 7 Colorful Accent 4" w:uiPriority="52"/>
-    <w:lsdException w:name="List Table 1 Light Accent 5" w:uiPriority="46"/>
-    <w:lsdException w:name="List Table 2 Accent 5" w:uiPriority="47"/>
-    <w:lsdException w:name="List Table 3 Accent 5" w:uiPriority="48"/>
-    <w:lsdException w:name="List Table 4 Accent 5" w:uiPriority="49"/>
-    <w:lsdException w:name="List Table 5 Dark Accent 5" w:uiPriority="50"/>
-    <w:lsdException w:name="List Table 6 Colorful Accent 5" w:uiPriority="51"/>
-    <w:lsdException w:name="List Table 7 Colorful Accent 5" w:uiPriority="52"/>
-    <w:lsdException w:name="List Table 1 Light Accent 6" w:uiPriority="46"/>
-    <w:lsdException w:name="List Table 2 Accent 6" w:uiPriority="47"/>
-    <w:lsdException w:name="List Table 3 Accent 6" w:uiPriority="48"/>
-    <w:lsdException w:name="List Table 4 Accent 6" w:uiPriority="49"/>
-    <w:lsdException w:name="List Table 5 Dark Accent 6" w:uiPriority="50"/>
-    <w:lsdException w:name="List Table 6 Colorful Accent 6" w:uiPriority="51"/>
-    <w:lsdException w:name="List Table 7 Colorful Accent 6" w:uiPriority="52"/>
+  <w:latentStyles w:defLockedState="0" w:defUIPriority="99" w:defSemiHidden="1" w:defUnhideWhenUsed="1" w:defQFormat="0" w:count="267">
+    <w:lsdException w:name="Normal" w:semiHidden="0" w:uiPriority="0" w:unhideWhenUsed="0" w:qFormat="1"/>
+    <w:lsdException w:name="heading 1" w:semiHidden="0" w:uiPriority="9" w:unhideWhenUsed="0" w:qFormat="1"/>
+    <w:lsdException w:name="heading 2" w:uiPriority="9" w:qFormat="1"/>
+    <w:lsdException w:name="heading 3" w:uiPriority="9" w:qFormat="1"/>
+    <w:lsdException w:name="heading 4" w:uiPriority="9" w:qFormat="1"/>
+    <w:lsdException w:name="heading 5" w:uiPriority="9" w:qFormat="1"/>
+    <w:lsdException w:name="heading 6" w:uiPriority="9" w:qFormat="1"/>
+    <w:lsdException w:name="heading 7" w:uiPriority="9" w:qFormat="1"/>
+    <w:lsdException w:name="heading 8" w:uiPriority="9" w:qFormat="1"/>
+    <w:lsdException w:name="heading 9" w:uiPriority="9" w:qFormat="1"/>
+    <w:lsdException w:name="toc 1" w:uiPriority="39"/>
+    <w:lsdException w:name="toc 2" w:uiPriority="39"/>
+    <w:lsdException w:name="toc 3" w:uiPriority="39"/>
+    <w:lsdException w:name="toc 4" w:uiPriority="39"/>
+    <w:lsdException w:name="toc 5" w:uiPriority="39"/>
+    <w:lsdException w:name="toc 6" w:uiPriority="39"/>
+    <w:lsdException w:name="toc 7" w:uiPriority="39"/>
+    <w:lsdException w:name="toc 8" w:uiPriority="39"/>
+    <w:lsdException w:name="toc 9" w:uiPriority="39"/>
+    <w:lsdException w:name="caption" w:uiPriority="35" w:qFormat="1"/>
+    <w:lsdException w:name="Title" w:semiHidden="0" w:uiPriority="10" w:unhideWhenUsed="0" w:qFormat="1"/>
+    <w:lsdException w:name="Default Paragraph Font" w:uiPriority="1"/>
+    <w:lsdException w:name="Subtitle" w:semiHidden="0" w:uiPriority="11" w:unhideWhenUsed="0" w:qFormat="1"/>
+    <w:lsdException w:name="Strong" w:semiHidden="0" w:uiPriority="22" w:unhideWhenUsed="0" w:qFormat="1"/>
+    <w:lsdException w:name="Emphasis" w:semiHidden="0" w:uiPriority="20" w:unhideWhenUsed="0" w:qFormat="1"/>
+    <w:lsdException w:name="Table Grid" w:semiHidden="0" w:uiPriority="39" w:unhideWhenUsed="0"/>
+    <w:lsdException w:name="Placeholder Text" w:unhideWhenUsed="0"/>
+    <w:lsdException w:name="No Spacing" w:semiHidden="0" w:uiPriority="1" w:unhideWhenUsed="0" w:qFormat="1"/>
+    <w:lsdException w:name="Light Shading" w:semiHidden="0" w:uiPriority="60" w:unhideWhenUsed="0"/>
+    <w:lsdException w:name="Light List" w:semiHidden="0" w:uiPriority="61" w:unhideWhenUsed="0"/>
+    <w:lsdException w:name="Light Grid" w:semiHidden="0" w:uiPriority="62" w:unhideWhenUsed="0"/>
+    <w:lsdException w:name="Medium Shading 1" w:semiHidden="0" w:uiPriority="63" w:unhideWhenUsed="0"/>
+    <w:lsdException w:name="Medium Shading 2" w:semiHidden="0" w:uiPriority="64" w:unhideWhenUsed="0"/>
+    <w:lsdException w:name="Medium List 1" w:semiHidden="0" w:uiPriority="65" w:unhideWhenUsed="0"/>
+    <w:lsdException w:name="Medium List 2" w:semiHidden="0" w:uiPriority="66" w:unhideWhenUsed="0"/>
+    <w:lsdException w:name="Medium Grid 1" w:semiHidden="0" w:uiPriority="67" w:unhideWhenUsed="0"/>
+    <w:lsdException w:name="Medium Grid 2" w:semiHidden="0" w:uiPriority="68" w:unhideWhenUsed="0"/>
+    <w:lsdException w:name="Medium Grid 3" w:semiHidden="0" w:uiPriority="69" w:unhideWhenUsed="0"/>
+    <w:lsdException w:name="Dark List" w:semiHidden="0" w:uiPriority="70" w:unhideWhenUsed="0"/>
+    <w:lsdException w:name="Colorful Shading" w:semiHidden="0" w:uiPriority="71" w:unhideWhenUsed="0"/>
+    <w:lsdException w:name="Colorful List" w:semiHidden="0" w:uiPriority="72" w:unhideWhenUsed="0"/>
+    <w:lsdException w:name="Colorful Grid" w:semiHidden="0" w:uiPriority="73" w:unhideWhenUsed="0"/>
+    <w:lsdException w:name="Light Shading Accent 1" w:semiHidden="0" w:uiPriority="60" w:unhideWhenUsed="0"/>
+    <w:lsdException w:name="Light List Accent 1" w:semiHidden="0" w:uiPriority="61" w:unhideWhenUsed="0"/>
+    <w:lsdException w:name="Light Grid Accent 1" w:semiHidden="0" w:uiPriority="62" w:unhideWhenUsed="0"/>
+    <w:lsdException w:name="Medium Shading 1 Accent 1" w:semiHidden="0" w:uiPriority="63" w:unhideWhenUsed="0"/>
+    <w:lsdException w:name="Medium Shading 2 Accent 1" w:semiHidden="0" w:uiPriority="64" w:unhideWhenUsed="0"/>
+    <w:lsdException w:name="Medium List 1 Accent 1" w:semiHidden="0" w:uiPriority="65" w:unhideWhenUsed="0"/>
+    <w:lsdException w:name="Revision" w:unhideWhenUsed="0"/>
+    <w:lsdException w:name="List Paragraph" w:semiHidden="0" w:uiPriority="34" w:unhideWhenUsed="0" w:qFormat="1"/>
+    <w:lsdException w:name="Quote" w:semiHidden="0" w:uiPriority="29" w:unhideWhenUsed="0" w:qFormat="1"/>
+    <w:lsdException w:name="Intense Quote" w:semiHidden="0" w:uiPriority="30" w:unhideWhenUsed="0" w:qFormat="1"/>
+    <w:lsdException w:name="Medium List 2 Accent 1" w:semiHidden="0" w:uiPriority="66" w:unhideWhenUsed="0"/>
+    <w:lsdException w:name="Medium Grid 1 Accent 1" w:semiHidden="0" w:uiPriority="67" w:unhideWhenUsed="0"/>
+    <w:lsdException w:name="Medium Grid 2 Accent 1" w:semiHidden="0" w:uiPriority="68" w:unhideWhenUsed="0"/>
+    <w:lsdException w:name="Medium Grid 3 Accent 1" w:semiHidden="0" w:uiPriority="69" w:unhideWhenUsed="0"/>
+    <w:lsdException w:name="Dark List Accent 1" w:semiHidden="0" w:uiPriority="70" w:unhideWhenUsed="0"/>
+    <w:lsdException w:name="Colorful Shading Accent 1" w:semiHidden="0" w:uiPriority="71" w:unhideWhenUsed="0"/>
+    <w:lsdException w:name="Colorful List Accent 1" w:semiHidden="0" w:uiPriority="72" w:unhideWhenUsed="0"/>
+    <w:lsdException w:name="Colorful Grid Accent 1" w:semiHidden="0" w:uiPriority="73" w:unhideWhenUsed="0"/>
+    <w:lsdException w:name="Light Shading Accent 2" w:semiHidden="0" w:uiPriority="60" w:unhideWhenUsed="0"/>
+    <w:lsdException w:name="Light List Accent 2" w:semiHidden="0" w:uiPriority="61" w:unhideWhenUsed="0"/>
+    <w:lsdException w:name="Light Grid Accent 2" w:semiHidden="0" w:uiPriority="62" w:unhideWhenUsed="0"/>
+    <w:lsdException w:name="Medium Shading 1 Accent 2" w:semiHidden="0" w:uiPriority="63" w:unhideWhenUsed="0"/>
+    <w:lsdException w:name="Medium Shading 2 Accent 2" w:semiHidden="0" w:uiPriority="64" w:unhideWhenUsed="0"/>
+    <w:lsdException w:name="Medium List 1 Accent 2" w:semiHidden="0" w:uiPriority="65" w:unhideWhenUsed="0"/>
+    <w:lsdException w:name="Medium List 2 Accent 2" w:semiHidden="0" w:uiPriority="66" w:unhideWhenUsed="0"/>
+    <w:lsdException w:name="Medium Grid 1 Accent 2" w:semiHidden="0" w:uiPriority="67" w:unhideWhenUsed="0"/>
+    <w:lsdException w:name="Medium Grid 2 Accent 2" w:semiHidden="0" w:uiPriority="68" w:unhideWhenUsed="0"/>
+    <w:lsdException w:name="Medium Grid 3 Accent 2" w:semiHidden="0" w:uiPriority="69" w:unhideWhenUsed="0"/>
+    <w:lsdException w:name="Dark List Accent 2" w:semiHidden="0" w:uiPriority="70" w:unhideWhenUsed="0"/>
+    <w:lsdException w:name="Colorful Shading Accent 2" w:semiHidden="0" w:uiPriority="71" w:unhideWhenUsed="0"/>
+    <w:lsdException w:name="Colorful List Accent 2" w:semiHidden="0" w:uiPriority="72" w:unhideWhenUsed="0"/>
+    <w:lsdException w:name="Colorful Grid Accent 2" w:semiHidden="0" w:uiPriority="73" w:unhideWhenUsed="0"/>
+    <w:lsdException w:name="Light Shading Accent 3" w:semiHidden="0" w:uiPriority="60" w:unhideWhenUsed="0"/>
+    <w:lsdException w:name="Light List Accent 3" w:semiHidden="0" w:uiPriority="61" w:unhideWhenUsed="0"/>
+    <w:lsdException w:name="Light Grid Accent 3" w:semiHidden="0" w:uiPriority="62" w:unhideWhenUsed="0"/>
+    <w:lsdException w:name="Medium Shading 1 Accent 3" w:semiHidden="0" w:uiPriority="63" w:unhideWhenUsed="0"/>
+    <w:lsdException w:name="Medium Shading 2 Accent 3" w:semiHidden="0" w:uiPriority="64" w:unhideWhenUsed="0"/>
+    <w:lsdException w:name="Medium List 1 Accent 3" w:semiHidden="0" w:uiPriority="65" w:unhideWhenUsed="0"/>
+    <w:lsdException w:name="Medium List 2 Accent 3" w:semiHidden="0" w:uiPriority="66" w:unhideWhenUsed="0"/>
+    <w:lsdException w:name="Medium Grid 1 Accent 3" w:semiHidden="0" w:uiPriority="67" w:unhideWhenUsed="0"/>
+    <w:lsdException w:name="Medium Grid 2 Accent 3" w:semiHidden="0" w:uiPriority="68" w:unhideWhenUsed="0"/>
+    <w:lsdException w:name="Medium Grid 3 Accent 3" w:semiHidden="0" w:uiPriority="69" w:unhideWhenUsed="0"/>
+    <w:lsdException w:name="Dark List Accent 3" w:semiHidden="0" w:uiPriority="70" w:unhideWhenUsed="0"/>
+    <w:lsdException w:name="Colorful Shading Accent 3" w:semiHidden="0" w:uiPriority="71" w:unhideWhenUsed="0"/>
+    <w:lsdException w:name="Colorful List Accent 3" w:semiHidden="0" w:uiPriority="72" w:unhideWhenUsed="0"/>
+    <w:lsdException w:name="Colorful Grid Accent 3" w:semiHidden="0" w:uiPriority="73" w:unhideWhenUsed="0"/>
+    <w:lsdException w:name="Light Shading Accent 4" w:semiHidden="0" w:uiPriority="60" w:unhideWhenUsed="0"/>
+    <w:lsdException w:name="Light List Accent 4" w:semiHidden="0" w:uiPriority="61" w:unhideWhenUsed="0"/>
+    <w:lsdException w:name="Light Grid Accent 4" w:semiHidden="0" w:uiPriority="62" w:unhideWhenUsed="0"/>
+    <w:lsdException w:name="Medium Shading 1 Accent 4" w:semiHidden="0" w:uiPriority="63" w:unhideWhenUsed="0"/>
+    <w:lsdException w:name="Medium Shading 2 Accent 4" w:semiHidden="0" w:uiPriority="64" w:unhideWhenUsed="0"/>
+    <w:lsdException w:name="Medium List 1 Accent 4" w:semiHidden="0" w:uiPriority="65" w:unhideWhenUsed="0"/>
+    <w:lsdException w:name="Medium List 2 Accent 4" w:semiHidden="0" w:uiPriority="66" w:unhideWhenUsed="0"/>
+    <w:lsdException w:name="Medium Grid 1 Accent 4" w:semiHidden="0" w:uiPriority="67" w:unhideWhenUsed="0"/>
+    <w:lsdException w:name="Medium Grid 2 Accent 4" w:semiHidden="0" w:uiPriority="68" w:unhideWhenUsed="0"/>
+    <w:lsdException w:name="Medium Grid 3 Accent 4" w:semiHidden="0" w:uiPriority="69" w:unhideWhenUsed="0"/>
+    <w:lsdException w:name="Dark List Accent 4" w:semiHidden="0" w:uiPriority="70" w:unhideWhenUsed="0"/>
+    <w:lsdException w:name="Colorful Shading Accent 4" w:semiHidden="0" w:uiPriority="71" w:unhideWhenUsed="0"/>
+    <w:lsdException w:name="Colorful List Accent 4" w:semiHidden="0" w:uiPriority="72" w:unhideWhenUsed="0"/>
+    <w:lsdException w:name="Colorful Grid Accent 4" w:semiHidden="0" w:uiPriority="73" w:unhideWhenUsed="0"/>
+    <w:lsdException w:name="Light Shading Accent 5" w:semiHidden="0" w:uiPriority="60" w:unhideWhenUsed="0"/>
+    <w:lsdException w:name="Light List Accent 5" w:semiHidden="0" w:uiPriority="61" w:unhideWhenUsed="0"/>
+    <w:lsdException w:name="Light Grid Accent 5" w:semiHidden="0" w:uiPriority="62" w:unhideWhenUsed="0"/>
+    <w:lsdException w:name="Medium Shading 1 Accent 5" w:semiHidden="0" w:uiPriority="63" w:unhideWhenUsed="0"/>
+    <w:lsdException w:name="Medium Shading 2 Accent 5" w:semiHidden="0" w:uiPriority="64" w:unhideWhenUsed="0"/>
+    <w:lsdException w:name="Medium List 1 Accent 5" w:semiHidden="0" w:uiPriority="65" w:unhideWhenUsed="0"/>
+    <w:lsdException w:name="Medium List 2 Accent 5" w:semiHidden="0" w:uiPriority="66" w:unhideWhenUsed="0"/>
+    <w:lsdException w:name="Medium Grid 1 Accent 5" w:semiHidden="0" w:uiPriority="67" w:unhideWhenUsed="0"/>
+    <w:lsdException w:name="Medium Grid 2 Accent 5" w:semiHidden="0" w:uiPriority="68" w:unhideWhenUsed="0"/>
+    <w:lsdException w:name="Medium Grid 3 Accent 5" w:semiHidden="0" w:uiPriority="69" w:unhideWhenUsed="0"/>
+    <w:lsdException w:name="Dark List Accent 5" w:semiHidden="0" w:uiPriority="70" w:unhideWhenUsed="0"/>
+    <w:lsdException w:name="Colorful Shading Accent 5" w:semiHidden="0" w:uiPriority="71" w:unhideWhenUsed="0"/>
+    <w:lsdException w:name="Colorful List Accent 5" w:semiHidden="0" w:uiPriority="72" w:unhideWhenUsed="0"/>
+    <w:lsdException w:name="Colorful Grid Accent 5" w:semiHidden="0" w:uiPriority="73" w:unhideWhenUsed="0"/>
+    <w:lsdException w:name="Light Shading Accent 6" w:semiHidden="0" w:uiPriority="60" w:unhideWhenUsed="0"/>
+    <w:lsdException w:name="Light List Accent 6" w:semiHidden="0" w:uiPriority="61" w:unhideWhenUsed="0"/>
+    <w:lsdException w:name="Light Grid Accent 6" w:semiHidden="0" w:uiPriority="62" w:unhideWhenUsed="0"/>
+    <w:lsdException w:name="Medium Shading 1 Accent 6" w:semiHidden="0" w:uiPriority="63" w:unhideWhenUsed="0"/>
+    <w:lsdException w:name="Medium Shading 2 Accent 6" w:semiHidden="0" w:uiPriority="64" w:unhideWhenUsed="0"/>
+    <w:lsdException w:name="Medium List 1 Accent 6" w:semiHidden="0" w:uiPriority="65" w:unhideWhenUsed="0"/>
+    <w:lsdException w:name="Medium List 2 Accent 6" w:semiHidden="0" w:uiPriority="66" w:unhideWhenUsed="0"/>
+    <w:lsdException w:name="Medium Grid 1 Accent 6" w:semiHidden="0" w:uiPriority="67" w:unhideWhenUsed="0"/>
+    <w:lsdException w:name="Medium Grid 2 Accent 6" w:semiHidden="0" w:uiPriority="68" w:unhideWhenUsed="0"/>
+    <w:lsdException w:name="Medium Grid 3 Accent 6" w:semiHidden="0" w:uiPriority="69" w:unhideWhenUsed="0"/>
+    <w:lsdException w:name="Dark List Accent 6" w:semiHidden="0" w:uiPriority="70" w:unhideWhenUsed="0"/>
+    <w:lsdException w:name="Colorful Shading Accent 6" w:semiHidden="0" w:uiPriority="71" w:unhideWhenUsed="0"/>
+    <w:lsdException w:name="Colorful List Accent 6" w:semiHidden="0" w:uiPriority="72" w:unhideWhenUsed="0"/>
+    <w:lsdException w:name="Colorful Grid Accent 6" w:semiHidden="0" w:uiPriority="73" w:unhideWhenUsed="0"/>
+    <w:lsdException w:name="Subtle Emphasis" w:semiHidden="0" w:uiPriority="19" w:unhideWhenUsed="0" w:qFormat="1"/>
+    <w:lsdException w:name="Intense Emphasis" w:semiHidden="0" w:uiPriority="21" w:unhideWhenUsed="0" w:qFormat="1"/>
+    <w:lsdException w:name="Subtle Reference" w:semiHidden="0" w:uiPriority="31" w:unhideWhenUsed="0" w:qFormat="1"/>
+    <w:lsdException w:name="Intense Reference" w:semiHidden="0" w:uiPriority="32" w:unhideWhenUsed="0" w:qFormat="1"/>
+    <w:lsdException w:name="Book Title" w:semiHidden="0" w:uiPriority="33" w:unhideWhenUsed="0" w:qFormat="1"/>
+    <w:lsdException w:name="Bibliography" w:uiPriority="37"/>
+    <w:lsdException w:name="TOC Heading" w:uiPriority="39" w:qFormat="1"/>
   </w:latentStyles>
   <w:style w:type="paragraph" w:default="1" w:styleId="Normal">
     <w:name w:val="Normal"/>
@@ -15108,6 +15088,196 @@
 </w:styles>
 </file>
 
+<file path=word/stylesWithEffects.xml><?xml version="1.0" encoding="utf-8"?>
+<w:styles xmlns:wpc="http://schemas.microsoft.com/office/word/2010/wordprocessingCanvas" xmlns:mc="http://schemas.openxmlformats.org/markup-compatibility/2006" xmlns:o="urn:schemas-microsoft-com:office:office" xmlns:r="http://schemas.openxmlformats.org/officeDocument/2006/relationships" xmlns:m="http://schemas.openxmlformats.org/officeDocument/2006/math" xmlns:v="urn:schemas-microsoft-com:vml" xmlns:wp14="http://schemas.microsoft.com/office/word/2010/wordprocessingDrawing" xmlns:wp="http://schemas.openxmlformats.org/drawingml/2006/wordprocessingDrawing" xmlns:w10="urn:schemas-microsoft-com:office:word" xmlns:w="http://schemas.openxmlformats.org/wordprocessingml/2006/main" xmlns:w14="http://schemas.microsoft.com/office/word/2010/wordml" xmlns:wpg="http://schemas.microsoft.com/office/word/2010/wordprocessingGroup" xmlns:wpi="http://schemas.microsoft.com/office/word/2010/wordprocessingInk" xmlns:wne="http://schemas.microsoft.com/office/word/2006/wordml" xmlns:wps="http://schemas.microsoft.com/office/word/2010/wordprocessingShape" mc:Ignorable="w14 wp14">
+  <w:docDefaults>
+    <w:rPrDefault>
+      <w:rPr>
+        <w:rFonts w:asciiTheme="minorHAnsi" w:eastAsiaTheme="minorEastAsia" w:hAnsiTheme="minorHAnsi" w:cstheme="minorBidi"/>
+        <w:sz w:val="22"/>
+        <w:szCs w:val="22"/>
+        <w:lang w:val="en-AU" w:eastAsia="en-AU" w:bidi="ar-SA"/>
+      </w:rPr>
+    </w:rPrDefault>
+    <w:pPrDefault>
+      <w:pPr>
+        <w:spacing w:after="200" w:line="276" w:lineRule="auto"/>
+      </w:pPr>
+    </w:pPrDefault>
+  </w:docDefaults>
+  <w:latentStyles w:defLockedState="0" w:defUIPriority="99" w:defSemiHidden="1" w:defUnhideWhenUsed="1" w:defQFormat="0" w:count="267">
+    <w:lsdException w:name="Normal" w:semiHidden="0" w:uiPriority="0" w:unhideWhenUsed="0" w:qFormat="1"/>
+    <w:lsdException w:name="heading 1" w:semiHidden="0" w:uiPriority="9" w:unhideWhenUsed="0" w:qFormat="1"/>
+    <w:lsdException w:name="heading 2" w:uiPriority="9" w:qFormat="1"/>
+    <w:lsdException w:name="heading 3" w:uiPriority="9" w:qFormat="1"/>
+    <w:lsdException w:name="heading 4" w:uiPriority="9" w:qFormat="1"/>
+    <w:lsdException w:name="heading 5" w:uiPriority="9" w:qFormat="1"/>
+    <w:lsdException w:name="heading 6" w:uiPriority="9" w:qFormat="1"/>
+    <w:lsdException w:name="heading 7" w:uiPriority="9" w:qFormat="1"/>
+    <w:lsdException w:name="heading 8" w:uiPriority="9" w:qFormat="1"/>
+    <w:lsdException w:name="heading 9" w:uiPriority="9" w:qFormat="1"/>
+    <w:lsdException w:name="toc 1" w:uiPriority="39"/>
+    <w:lsdException w:name="toc 2" w:uiPriority="39"/>
+    <w:lsdException w:name="toc 3" w:uiPriority="39"/>
+    <w:lsdException w:name="toc 4" w:uiPriority="39"/>
+    <w:lsdException w:name="toc 5" w:uiPriority="39"/>
+    <w:lsdException w:name="toc 6" w:uiPriority="39"/>
+    <w:lsdException w:name="toc 7" w:uiPriority="39"/>
+    <w:lsdException w:name="toc 8" w:uiPriority="39"/>
+    <w:lsdException w:name="toc 9" w:uiPriority="39"/>
+    <w:lsdException w:name="caption" w:uiPriority="35" w:qFormat="1"/>
+    <w:lsdException w:name="Title" w:semiHidden="0" w:uiPriority="10" w:unhideWhenUsed="0" w:qFormat="1"/>
+    <w:lsdException w:name="Default Paragraph Font" w:uiPriority="1"/>
+    <w:lsdException w:name="Subtitle" w:semiHidden="0" w:uiPriority="11" w:unhideWhenUsed="0" w:qFormat="1"/>
+    <w:lsdException w:name="Strong" w:semiHidden="0" w:uiPriority="22" w:unhideWhenUsed="0" w:qFormat="1"/>
+    <w:lsdException w:name="Emphasis" w:semiHidden="0" w:uiPriority="20" w:unhideWhenUsed="0" w:qFormat="1"/>
+    <w:lsdException w:name="Table Grid" w:semiHidden="0" w:uiPriority="59" w:unhideWhenUsed="0"/>
+    <w:lsdException w:name="Placeholder Text" w:unhideWhenUsed="0"/>
+    <w:lsdException w:name="No Spacing" w:semiHidden="0" w:uiPriority="1" w:unhideWhenUsed="0" w:qFormat="1"/>
+    <w:lsdException w:name="Light Shading" w:semiHidden="0" w:uiPriority="60" w:unhideWhenUsed="0"/>
+    <w:lsdException w:name="Light List" w:semiHidden="0" w:uiPriority="61" w:unhideWhenUsed="0"/>
+    <w:lsdException w:name="Light Grid" w:semiHidden="0" w:uiPriority="62" w:unhideWhenUsed="0"/>
+    <w:lsdException w:name="Medium Shading 1" w:semiHidden="0" w:uiPriority="63" w:unhideWhenUsed="0"/>
+    <w:lsdException w:name="Medium Shading 2" w:semiHidden="0" w:uiPriority="64" w:unhideWhenUsed="0"/>
+    <w:lsdException w:name="Medium List 1" w:semiHidden="0" w:uiPriority="65" w:unhideWhenUsed="0"/>
+    <w:lsdException w:name="Medium List 2" w:semiHidden="0" w:uiPriority="66" w:unhideWhenUsed="0"/>
+    <w:lsdException w:name="Medium Grid 1" w:semiHidden="0" w:uiPriority="67" w:unhideWhenUsed="0"/>
+    <w:lsdException w:name="Medium Grid 2" w:semiHidden="0" w:uiPriority="68" w:unhideWhenUsed="0"/>
+    <w:lsdException w:name="Medium Grid 3" w:semiHidden="0" w:uiPriority="69" w:unhideWhenUsed="0"/>
+    <w:lsdException w:name="Dark List" w:semiHidden="0" w:uiPriority="70" w:unhideWhenUsed="0"/>
+    <w:lsdException w:name="Colorful Shading" w:semiHidden="0" w:uiPriority="71" w:unhideWhenUsed="0"/>
+    <w:lsdException w:name="Colorful List" w:semiHidden="0" w:uiPriority="72" w:unhideWhenUsed="0"/>
+    <w:lsdException w:name="Colorful Grid" w:semiHidden="0" w:uiPriority="73" w:unhideWhenUsed="0"/>
+    <w:lsdException w:name="Light Shading Accent 1" w:semiHidden="0" w:uiPriority="60" w:unhideWhenUsed="0"/>
+    <w:lsdException w:name="Light List Accent 1" w:semiHidden="0" w:uiPriority="61" w:unhideWhenUsed="0"/>
+    <w:lsdException w:name="Light Grid Accent 1" w:semiHidden="0" w:uiPriority="62" w:unhideWhenUsed="0"/>
+    <w:lsdException w:name="Medium Shading 1 Accent 1" w:semiHidden="0" w:uiPriority="63" w:unhideWhenUsed="0"/>
+    <w:lsdException w:name="Medium Shading 2 Accent 1" w:semiHidden="0" w:uiPriority="64" w:unhideWhenUsed="0"/>
+    <w:lsdException w:name="Medium List 1 Accent 1" w:semiHidden="0" w:uiPriority="65" w:unhideWhenUsed="0"/>
+    <w:lsdException w:name="Revision" w:unhideWhenUsed="0"/>
+    <w:lsdException w:name="List Paragraph" w:semiHidden="0" w:uiPriority="34" w:unhideWhenUsed="0" w:qFormat="1"/>
+    <w:lsdException w:name="Quote" w:semiHidden="0" w:uiPriority="29" w:unhideWhenUsed="0" w:qFormat="1"/>
+    <w:lsdException w:name="Intense Quote" w:semiHidden="0" w:uiPriority="30" w:unhideWhenUsed="0" w:qFormat="1"/>
+    <w:lsdException w:name="Medium List 2 Accent 1" w:semiHidden="0" w:uiPriority="66" w:unhideWhenUsed="0"/>
+    <w:lsdException w:name="Medium Grid 1 Accent 1" w:semiHidden="0" w:uiPriority="67" w:unhideWhenUsed="0"/>
+    <w:lsdException w:name="Medium Grid 2 Accent 1" w:semiHidden="0" w:uiPriority="68" w:unhideWhenUsed="0"/>
+    <w:lsdException w:name="Medium Grid 3 Accent 1" w:semiHidden="0" w:uiPriority="69" w:unhideWhenUsed="0"/>
+    <w:lsdException w:name="Dark List Accent 1" w:semiHidden="0" w:uiPriority="70" w:unhideWhenUsed="0"/>
+    <w:lsdException w:name="Colorful Shading Accent 1" w:semiHidden="0" w:uiPriority="71" w:unhideWhenUsed="0"/>
+    <w:lsdException w:name="Colorful List Accent 1" w:semiHidden="0" w:uiPriority="72" w:unhideWhenUsed="0"/>
+    <w:lsdException w:name="Colorful Grid Accent 1" w:semiHidden="0" w:uiPriority="73" w:unhideWhenUsed="0"/>
+    <w:lsdException w:name="Light Shading Accent 2" w:semiHidden="0" w:uiPriority="60" w:unhideWhenUsed="0"/>
+    <w:lsdException w:name="Light List Accent 2" w:semiHidden="0" w:uiPriority="61" w:unhideWhenUsed="0"/>
+    <w:lsdException w:name="Light Grid Accent 2" w:semiHidden="0" w:uiPriority="62" w:unhideWhenUsed="0"/>
+    <w:lsdException w:name="Medium Shading 1 Accent 2" w:semiHidden="0" w:uiPriority="63" w:unhideWhenUsed="0"/>
+    <w:lsdException w:name="Medium Shading 2 Accent 2" w:semiHidden="0" w:uiPriority="64" w:unhideWhenUsed="0"/>
+    <w:lsdException w:name="Medium List 1 Accent 2" w:semiHidden="0" w:uiPriority="65" w:unhideWhenUsed="0"/>
+    <w:lsdException w:name="Medium List 2 Accent 2" w:semiHidden="0" w:uiPriority="66" w:unhideWhenUsed="0"/>
+    <w:lsdException w:name="Medium Grid 1 Accent 2" w:semiHidden="0" w:uiPriority="67" w:unhideWhenUsed="0"/>
+    <w:lsdException w:name="Medium Grid 2 Accent 2" w:semiHidden="0" w:uiPriority="68" w:unhideWhenUsed="0"/>
+    <w:lsdException w:name="Medium Grid 3 Accent 2" w:semiHidden="0" w:uiPriority="69" w:unhideWhenUsed="0"/>
+    <w:lsdException w:name="Dark List Accent 2" w:semiHidden="0" w:uiPriority="70" w:unhideWhenUsed="0"/>
+    <w:lsdException w:name="Colorful Shading Accent 2" w:semiHidden="0" w:uiPriority="71" w:unhideWhenUsed="0"/>
+    <w:lsdException w:name="Colorful List Accent 2" w:semiHidden="0" w:uiPriority="72" w:unhideWhenUsed="0"/>
+    <w:lsdException w:name="Colorful Grid Accent 2" w:semiHidden="0" w:uiPriority="73" w:unhideWhenUsed="0"/>
+    <w:lsdException w:name="Light Shading Accent 3" w:semiHidden="0" w:uiPriority="60" w:unhideWhenUsed="0"/>
+    <w:lsdException w:name="Light List Accent 3" w:semiHidden="0" w:uiPriority="61" w:unhideWhenUsed="0"/>
+    <w:lsdException w:name="Light Grid Accent 3" w:semiHidden="0" w:uiPriority="62" w:unhideWhenUsed="0"/>
+    <w:lsdException w:name="Medium Shading 1 Accent 3" w:semiHidden="0" w:uiPriority="63" w:unhideWhenUsed="0"/>
+    <w:lsdException w:name="Medium Shading 2 Accent 3" w:semiHidden="0" w:uiPriority="64" w:unhideWhenUsed="0"/>
+    <w:lsdException w:name="Medium List 1 Accent 3" w:semiHidden="0" w:uiPriority="65" w:unhideWhenUsed="0"/>
+    <w:lsdException w:name="Medium List 2 Accent 3" w:semiHidden="0" w:uiPriority="66" w:unhideWhenUsed="0"/>
+    <w:lsdException w:name="Medium Grid 1 Accent 3" w:semiHidden="0" w:uiPriority="67" w:unhideWhenUsed="0"/>
+    <w:lsdException w:name="Medium Grid 2 Accent 3" w:semiHidden="0" w:uiPriority="68" w:unhideWhenUsed="0"/>
+    <w:lsdException w:name="Medium Grid 3 Accent 3" w:semiHidden="0" w:uiPriority="69" w:unhideWhenUsed="0"/>
+    <w:lsdException w:name="Dark List Accent 3" w:semiHidden="0" w:uiPriority="70" w:unhideWhenUsed="0"/>
+    <w:lsdException w:name="Colorful Shading Accent 3" w:semiHidden="0" w:uiPriority="71" w:unhideWhenUsed="0"/>
+    <w:lsdException w:name="Colorful List Accent 3" w:semiHidden="0" w:uiPriority="72" w:unhideWhenUsed="0"/>
+    <w:lsdException w:name="Colorful Grid Accent 3" w:semiHidden="0" w:uiPriority="73" w:unhideWhenUsed="0"/>
+    <w:lsdException w:name="Light Shading Accent 4" w:semiHidden="0" w:uiPriority="60" w:unhideWhenUsed="0"/>
+    <w:lsdException w:name="Light List Accent 4" w:semiHidden="0" w:uiPriority="61" w:unhideWhenUsed="0"/>
+    <w:lsdException w:name="Light Grid Accent 4" w:semiHidden="0" w:uiPriority="62" w:unhideWhenUsed="0"/>
+    <w:lsdException w:name="Medium Shading 1 Accent 4" w:semiHidden="0" w:uiPriority="63" w:unhideWhenUsed="0"/>
+    <w:lsdException w:name="Medium Shading 2 Accent 4" w:semiHidden="0" w:uiPriority="64" w:unhideWhenUsed="0"/>
+    <w:lsdException w:name="Medium List 1 Accent 4" w:semiHidden="0" w:uiPriority="65" w:unhideWhenUsed="0"/>
+    <w:lsdException w:name="Medium List 2 Accent 4" w:semiHidden="0" w:uiPriority="66" w:unhideWhenUsed="0"/>
+    <w:lsdException w:name="Medium Grid 1 Accent 4" w:semiHidden="0" w:uiPriority="67" w:unhideWhenUsed="0"/>
+    <w:lsdException w:name="Medium Grid 2 Accent 4" w:semiHidden="0" w:uiPriority="68" w:unhideWhenUsed="0"/>
+    <w:lsdException w:name="Medium Grid 3 Accent 4" w:semiHidden="0" w:uiPriority="69" w:unhideWhenUsed="0"/>
+    <w:lsdException w:name="Dark List Accent 4" w:semiHidden="0" w:uiPriority="70" w:unhideWhenUsed="0"/>
+    <w:lsdException w:name="Colorful Shading Accent 4" w:semiHidden="0" w:uiPriority="71" w:unhideWhenUsed="0"/>
+    <w:lsdException w:name="Colorful List Accent 4" w:semiHidden="0" w:uiPriority="72" w:unhideWhenUsed="0"/>
+    <w:lsdException w:name="Colorful Grid Accent 4" w:semiHidden="0" w:uiPriority="73" w:unhideWhenUsed="0"/>
+    <w:lsdException w:name="Light Shading Accent 5" w:semiHidden="0" w:uiPriority="60" w:unhideWhenUsed="0"/>
+    <w:lsdException w:name="Light List Accent 5" w:semiHidden="0" w:uiPriority="61" w:unhideWhenUsed="0"/>
+    <w:lsdException w:name="Light Grid Accent 5" w:semiHidden="0" w:uiPriority="62" w:unhideWhenUsed="0"/>
+    <w:lsdException w:name="Medium Shading 1 Accent 5" w:semiHidden="0" w:uiPriority="63" w:unhideWhenUsed="0"/>
+    <w:lsdException w:name="Medium Shading 2 Accent 5" w:semiHidden="0" w:uiPriority="64" w:unhideWhenUsed="0"/>
+    <w:lsdException w:name="Medium List 1 Accent 5" w:semiHidden="0" w:uiPriority="65" w:unhideWhenUsed="0"/>
+    <w:lsdException w:name="Medium List 2 Accent 5" w:semiHidden="0" w:uiPriority="66" w:unhideWhenUsed="0"/>
+    <w:lsdException w:name="Medium Grid 1 Accent 5" w:semiHidden="0" w:uiPriority="67" w:unhideWhenUsed="0"/>
+    <w:lsdException w:name="Medium Grid 2 Accent 5" w:semiHidden="0" w:uiPriority="68" w:unhideWhenUsed="0"/>
+    <w:lsdException w:name="Medium Grid 3 Accent 5" w:semiHidden="0" w:uiPriority="69" w:unhideWhenUsed="0"/>
+    <w:lsdException w:name="Dark List Accent 5" w:semiHidden="0" w:uiPriority="70" w:unhideWhenUsed="0"/>
+    <w:lsdException w:name="Colorful Shading Accent 5" w:semiHidden="0" w:uiPriority="71" w:unhideWhenUsed="0"/>
+    <w:lsdException w:name="Colorful List Accent 5" w:semiHidden="0" w:uiPriority="72" w:unhideWhenUsed="0"/>
+    <w:lsdException w:name="Colorful Grid Accent 5" w:semiHidden="0" w:uiPriority="73" w:unhideWhenUsed="0"/>
+    <w:lsdException w:name="Light Shading Accent 6" w:semiHidden="0" w:uiPriority="60" w:unhideWhenUsed="0"/>
+    <w:lsdException w:name="Light List Accent 6" w:semiHidden="0" w:uiPriority="61" w:unhideWhenUsed="0"/>
+    <w:lsdException w:name="Light Grid Accent 6" w:semiHidden="0" w:uiPriority="62" w:unhideWhenUsed="0"/>
+    <w:lsdException w:name="Medium Shading 1 Accent 6" w:semiHidden="0" w:uiPriority="63" w:unhideWhenUsed="0"/>
+    <w:lsdException w:name="Medium Shading 2 Accent 6" w:semiHidden="0" w:uiPriority="64" w:unhideWhenUsed="0"/>
+    <w:lsdException w:name="Medium List 1 Accent 6" w:semiHidden="0" w:uiPriority="65" w:unhideWhenUsed="0"/>
+    <w:lsdException w:name="Medium List 2 Accent 6" w:semiHidden="0" w:uiPriority="66" w:unhideWhenUsed="0"/>
+    <w:lsdException w:name="Medium Grid 1 Accent 6" w:semiHidden="0" w:uiPriority="67" w:unhideWhenUsed="0"/>
+    <w:lsdException w:name="Medium Grid 2 Accent 6" w:semiHidden="0" w:uiPriority="68" w:unhideWhenUsed="0"/>
+    <w:lsdException w:name="Medium Grid 3 Accent 6" w:semiHidden="0" w:uiPriority="69" w:unhideWhenUsed="0"/>
+    <w:lsdException w:name="Dark List Accent 6" w:semiHidden="0" w:uiPriority="70" w:unhideWhenUsed="0"/>
+    <w:lsdException w:name="Colorful Shading Accent 6" w:semiHidden="0" w:uiPriority="71" w:unhideWhenUsed="0"/>
+    <w:lsdException w:name="Colorful List Accent 6" w:semiHidden="0" w:uiPriority="72" w:unhideWhenUsed="0"/>
+    <w:lsdException w:name="Colorful Grid Accent 6" w:semiHidden="0" w:uiPriority="73" w:unhideWhenUsed="0"/>
+    <w:lsdException w:name="Subtle Emphasis" w:semiHidden="0" w:uiPriority="19" w:unhideWhenUsed="0" w:qFormat="1"/>
+    <w:lsdException w:name="Intense Emphasis" w:semiHidden="0" w:uiPriority="21" w:unhideWhenUsed="0" w:qFormat="1"/>
+    <w:lsdException w:name="Subtle Reference" w:semiHidden="0" w:uiPriority="31" w:unhideWhenUsed="0" w:qFormat="1"/>
+    <w:lsdException w:name="Intense Reference" w:semiHidden="0" w:uiPriority="32" w:unhideWhenUsed="0" w:qFormat="1"/>
+    <w:lsdException w:name="Book Title" w:semiHidden="0" w:uiPriority="33" w:unhideWhenUsed="0" w:qFormat="1"/>
+    <w:lsdException w:name="Bibliography" w:uiPriority="37"/>
+    <w:lsdException w:name="TOC Heading" w:uiPriority="39" w:qFormat="1"/>
+  </w:latentStyles>
+  <w:style w:type="paragraph" w:default="1" w:styleId="Normal">
+    <w:name w:val="Normal"/>
+    <w:qFormat/>
+  </w:style>
+  <w:style w:type="character" w:default="1" w:styleId="DefaultParagraphFont">
+    <w:name w:val="Default Paragraph Font"/>
+    <w:uiPriority w:val="1"/>
+    <w:semiHidden/>
+    <w:unhideWhenUsed/>
+  </w:style>
+  <w:style w:type="table" w:default="1" w:styleId="TableNormal">
+    <w:name w:val="Normal Table"/>
+    <w:uiPriority w:val="99"/>
+    <w:semiHidden/>
+    <w:unhideWhenUsed/>
+    <w:tblPr>
+      <w:tblInd w:w="0" w:type="dxa"/>
+      <w:tblCellMar>
+        <w:top w:w="0" w:type="dxa"/>
+        <w:left w:w="108" w:type="dxa"/>
+        <w:bottom w:w="0" w:type="dxa"/>
+        <w:right w:w="108" w:type="dxa"/>
+      </w:tblCellMar>
+    </w:tblPr>
+  </w:style>
+  <w:style w:type="numbering" w:default="1" w:styleId="NoList">
+    <w:name w:val="No List"/>
+    <w:uiPriority w:val="99"/>
+    <w:semiHidden/>
+    <w:unhideWhenUsed/>
+  </w:style>
+</w:styles>
+</file>
+
 <file path=word/theme/theme1.xml><?xml version="1.0" encoding="utf-8"?>
 <a:theme xmlns:a="http://schemas.openxmlformats.org/drawingml/2006/main" name="Office Theme">
   <a:themeElements>
@@ -15151,7 +15321,7 @@
     </a:clrScheme>
     <a:fontScheme name="Office">
       <a:majorFont>
-        <a:latin typeface="Calibri Light" panose="020F0302020204030204"/>
+        <a:latin typeface="Calibri Light"/>
         <a:ea typeface=""/>
         <a:cs typeface=""/>
         <a:font script="Jpan" typeface="ＭＳ ゴシック"/>
@@ -15186,7 +15356,7 @@
         <a:font script="Geor" typeface="Sylfaen"/>
       </a:majorFont>
       <a:minorFont>
-        <a:latin typeface="Calibri" panose="020F0502020204030204"/>
+        <a:latin typeface="Calibri"/>
         <a:ea typeface=""/>
         <a:cs typeface=""/>
         <a:font script="Jpan" typeface="ＭＳ 明朝"/>
@@ -15363,7 +15533,7 @@
   <a:extraClrSchemeLst/>
   <a:extLst>
     <a:ext uri="{05A4C25C-085E-4340-85A3-A5531E510DB2}">
-      <thm15:themeFamily xmlns:thm15="http://schemas.microsoft.com/office/thememl/2012/main" name="Office Theme" id="{62F939B6-93AF-4DB8-9C6B-D6C7DFDC589F}" vid="{4A3C46E8-61CC-4603-A589-7422A47A8E4A}"/>
+      <thm15:themeFamily xmlns:thm15="http://schemas.microsoft.com/office/thememl/2012/main" xmlns="" name="Office Theme" id="{62F939B6-93AF-4DB8-9C6B-D6C7DFDC589F}" vid="{4A3C46E8-61CC-4603-A589-7422A47A8E4A}"/>
     </a:ext>
   </a:extLst>
 </a:theme>

--- a/FileArchiver/doc/Report.docx
+++ b/FileArchiver/doc/Report.docx
@@ -1,6 +1,6 @@
 
 <file path=word/document.xml><?xml version="1.0" encoding="utf-8"?>
-<w:document xmlns:wpc="http://schemas.microsoft.com/office/word/2010/wordprocessingCanvas" xmlns:mc="http://schemas.openxmlformats.org/markup-compatibility/2006" xmlns:o="urn:schemas-microsoft-com:office:office" xmlns:r="http://schemas.openxmlformats.org/officeDocument/2006/relationships" xmlns:m="http://schemas.openxmlformats.org/officeDocument/2006/math" xmlns:v="urn:schemas-microsoft-com:vml" xmlns:wp14="http://schemas.microsoft.com/office/word/2010/wordprocessingDrawing" xmlns:wp="http://schemas.openxmlformats.org/drawingml/2006/wordprocessingDrawing" xmlns:w10="urn:schemas-microsoft-com:office:word" xmlns:w="http://schemas.openxmlformats.org/wordprocessingml/2006/main" xmlns:w14="http://schemas.microsoft.com/office/word/2010/wordml" xmlns:wpg="http://schemas.microsoft.com/office/word/2010/wordprocessingGroup" xmlns:wpi="http://schemas.microsoft.com/office/word/2010/wordprocessingInk" xmlns:wne="http://schemas.microsoft.com/office/word/2006/wordml" xmlns:wps="http://schemas.microsoft.com/office/word/2010/wordprocessingShape" mc:Ignorable="w14 wp14">
+<w:document xmlns:wpc="http://schemas.microsoft.com/office/word/2010/wordprocessingCanvas" xmlns:mc="http://schemas.openxmlformats.org/markup-compatibility/2006" xmlns:o="urn:schemas-microsoft-com:office:office" xmlns:r="http://schemas.openxmlformats.org/officeDocument/2006/relationships" xmlns:m="http://schemas.openxmlformats.org/officeDocument/2006/math" xmlns:v="urn:schemas-microsoft-com:vml" xmlns:wp14="http://schemas.microsoft.com/office/word/2010/wordprocessingDrawing" xmlns:wp="http://schemas.openxmlformats.org/drawingml/2006/wordprocessingDrawing" xmlns:w10="urn:schemas-microsoft-com:office:word" xmlns:w="http://schemas.openxmlformats.org/wordprocessingml/2006/main" xmlns:w14="http://schemas.microsoft.com/office/word/2010/wordml" xmlns:w15="http://schemas.microsoft.com/office/word/2012/wordml" xmlns:wpg="http://schemas.microsoft.com/office/word/2010/wordprocessingGroup" xmlns:wpi="http://schemas.microsoft.com/office/word/2010/wordprocessingInk" xmlns:wne="http://schemas.microsoft.com/office/word/2006/wordml" xmlns:wps="http://schemas.microsoft.com/office/word/2010/wordprocessingShape" mc:Ignorable="w14 w15 wp14">
   <w:body>
     <w:p/>
     <w:p>
@@ -200,32 +200,6 @@
         <w:t>Group</w:t>
       </w:r>
     </w:p>
-    <w:p>
-      <w:r>
-        <w:rPr>
-          <w:i/>
-          <w:iCs/>
-        </w:rPr>
-        <w:t xml:space="preserve">A tabular summary of the group structure identifying group members, the roles that they filled, the </w:t>
-      </w:r>
-      <w:proofErr w:type="spellStart"/>
-      <w:r>
-        <w:rPr>
-          <w:i/>
-          <w:iCs/>
-        </w:rPr>
-        <w:t>artifacts</w:t>
-      </w:r>
-      <w:proofErr w:type="spellEnd"/>
-      <w:r>
-        <w:rPr>
-          <w:i/>
-          <w:iCs/>
-        </w:rPr>
-        <w:t xml:space="preserve"> that they successfully delivered.</w:t>
-      </w:r>
-    </w:p>
-    <w:p/>
     <w:tbl>
       <w:tblPr>
         <w:tblW w:w="0" w:type="auto"/>
@@ -641,13 +615,8 @@
               <w:keepNext/>
               <w:spacing w:after="0" w:line="100" w:lineRule="atLeast"/>
             </w:pPr>
-            <w:proofErr w:type="spellStart"/>
             <w:r>
-              <w:t>Ivana</w:t>
-            </w:r>
-            <w:proofErr w:type="spellEnd"/>
-            <w:r>
-              <w:t xml:space="preserve"> </w:t>
+              <w:t xml:space="preserve">Ivana </w:t>
             </w:r>
             <w:proofErr w:type="spellStart"/>
             <w:r>
@@ -767,15 +736,7 @@
               <w:spacing w:after="0" w:line="100" w:lineRule="atLeast"/>
             </w:pPr>
             <w:r>
-              <w:t xml:space="preserve">Phil Edwards, Thomas Nixon, </w:t>
-            </w:r>
-            <w:proofErr w:type="spellStart"/>
-            <w:r>
-              <w:t>Ivana</w:t>
-            </w:r>
-            <w:proofErr w:type="spellEnd"/>
-            <w:r>
-              <w:t xml:space="preserve"> </w:t>
+              <w:t xml:space="preserve">Phil Edwards, Thomas Nixon, Ivana </w:t>
             </w:r>
             <w:proofErr w:type="spellStart"/>
             <w:r>
@@ -845,20 +806,6 @@
         </w:tc>
       </w:tr>
     </w:tbl>
-    <w:p/>
-    <w:p>
-      <w:pPr>
-        <w:widowControl/>
-        <w:tabs>
-          <w:tab w:val="clear" w:pos="709"/>
-        </w:tabs>
-        <w:suppressAutoHyphens w:val="0"/>
-      </w:pPr>
-      <w:r>
-        <w:br w:type="page"/>
-      </w:r>
-    </w:p>
-    <w:p/>
     <w:p>
       <w:pPr>
         <w:pStyle w:val="Heading2"/>
@@ -1156,6 +1103,7 @@
           <w:sz w:val="22"/>
           <w:szCs w:val="22"/>
         </w:rPr>
+        <w:lastRenderedPageBreak/>
         <w:t xml:space="preserve">Created the </w:t>
       </w:r>
       <w:proofErr w:type="spellStart"/>
@@ -1641,7 +1589,6 @@
           <w:sz w:val="22"/>
           <w:szCs w:val="22"/>
         </w:rPr>
-        <w:lastRenderedPageBreak/>
         <w:t>Made some modifications to database</w:t>
       </w:r>
     </w:p>
@@ -1669,13 +1616,8 @@
       <w:pPr>
         <w:pStyle w:val="Heading3"/>
       </w:pPr>
-      <w:proofErr w:type="spellStart"/>
-      <w:r>
-        <w:t>Ivana</w:t>
-      </w:r>
-      <w:proofErr w:type="spellEnd"/>
-      <w:r>
-        <w:t xml:space="preserve"> </w:t>
+      <w:r>
+        <w:t xml:space="preserve">Ivana </w:t>
       </w:r>
       <w:proofErr w:type="spellStart"/>
       <w:r>
@@ -2084,6 +2026,7 @@
         <w:pStyle w:val="Heading3"/>
       </w:pPr>
       <w:r>
+        <w:lastRenderedPageBreak/>
         <w:t>Nic</w:t>
       </w:r>
       <w:r>
@@ -2117,6 +2060,26 @@
       <w:pPr>
         <w:pStyle w:val="NoSpacing"/>
         <w:numPr>
+          <w:ilvl w:val="1"/>
+          <w:numId w:val="13"/>
+        </w:numPr>
+        <w:rPr>
+          <w:sz w:val="22"/>
+          <w:szCs w:val="22"/>
+        </w:rPr>
+      </w:pPr>
+      <w:r>
+        <w:rPr>
+          <w:sz w:val="22"/>
+          <w:szCs w:val="22"/>
+        </w:rPr>
+        <w:t>Timekeeping and note taking</w:t>
+      </w:r>
+    </w:p>
+    <w:p>
+      <w:pPr>
+        <w:pStyle w:val="NoSpacing"/>
+        <w:numPr>
           <w:ilvl w:val="0"/>
           <w:numId w:val="13"/>
         </w:numPr>
@@ -2293,8 +2256,6 @@
       <w:r>
         <w:t>Documentation - Diagrams</w:t>
       </w:r>
-      <w:bookmarkStart w:id="0" w:name="_GoBack"/>
-      <w:bookmarkEnd w:id="0"/>
     </w:p>
     <w:p>
       <w:pPr>
@@ -2367,120 +2328,770 @@
           <w:i/>
           <w:iCs/>
         </w:rPr>
-        <w:t>Summarize the new elements added and the extensions to existing implementation elements. Include brief details of unit testing procedures used to verify new elements prior to their commitment to the project (this does not mean list unit test code and test outputs, simply identify the additional tests created by individual implementers).</w:t>
-      </w:r>
-    </w:p>
-    <w:p>
-      <w:pPr>
-        <w:numPr>
-          <w:ilvl w:val="0"/>
-          <w:numId w:val="2"/>
-        </w:numPr>
-      </w:pPr>
-      <w:r>
-        <w:rPr>
-          <w:i/>
-          <w:iCs/>
-        </w:rPr>
         <w:t>Summarize data from defect and integration reports created by the systems integrator.</w:t>
       </w:r>
     </w:p>
     <w:p>
       <w:pPr>
-        <w:numPr>
-          <w:ilvl w:val="0"/>
-          <w:numId w:val="2"/>
-        </w:numPr>
-      </w:pPr>
-      <w:r>
-        <w:rPr>
-          <w:i/>
-          <w:iCs/>
-        </w:rPr>
-        <w:t>Provide evidence for the appropriate use of version control software; this would typically take the form of excerpts from subversion’s logs of commit operations.</w:t>
-      </w:r>
-    </w:p>
-    <w:p>
-      <w:pPr>
-        <w:numPr>
-          <w:ilvl w:val="0"/>
-          <w:numId w:val="2"/>
-        </w:numPr>
-      </w:pPr>
-      <w:r>
-        <w:rPr>
-          <w:i/>
-          <w:iCs/>
-        </w:rPr>
-        <w:t>Subversion statistical reports, showing overall contributions by different members, could be included in the report on the final iteration. N.B. some practice use of the subversion code management system is a requirement of this exercise.  Of course it’s overkill here.  The intention is that you practice the use of such technology on something fairly trivial before you need to use it for real as in CSCI321.The important thing is that you gain some practice in the use of a version management system.</w:t>
+        <w:pStyle w:val="Heading2"/>
+      </w:pPr>
+      <w:r>
+        <w:t>Design Choices</w:t>
+      </w:r>
+    </w:p>
+    <w:p>
+      <w:pPr>
+        <w:pStyle w:val="Heading3"/>
+      </w:pPr>
+      <w:r>
+        <w:t>Database</w:t>
+      </w:r>
+    </w:p>
+    <w:p>
+      <w:pPr>
+        <w:pStyle w:val="Textbody"/>
+      </w:pPr>
+      <w:r>
+        <w:t>Diagrams go here</w:t>
+      </w:r>
+    </w:p>
+    <w:p>
+      <w:pPr>
+        <w:pStyle w:val="Textbody"/>
+      </w:pPr>
+      <w:r>
+        <w:t>Explanation</w:t>
+      </w:r>
+      <w:r>
+        <w:t xml:space="preserve"> of why we changed it</w:t>
+      </w:r>
+    </w:p>
+    <w:p>
+      <w:pPr>
+        <w:pStyle w:val="Heading3"/>
+      </w:pPr>
+      <w:proofErr w:type="spellStart"/>
+      <w:r>
+        <w:t>FileArchiver</w:t>
+      </w:r>
+      <w:bookmarkStart w:id="0" w:name="_GoBack"/>
+      <w:bookmarkEnd w:id="0"/>
+      <w:proofErr w:type="spellEnd"/>
+    </w:p>
+    <w:p>
+      <w:pPr>
+        <w:pStyle w:val="Textbody"/>
+      </w:pPr>
+      <w:r>
+        <w:t>Diagrams</w:t>
+      </w:r>
+      <w:r>
+        <w:t xml:space="preserve"> go here</w:t>
+      </w:r>
+    </w:p>
+    <w:p>
+      <w:pPr>
+        <w:pStyle w:val="Heading1"/>
+      </w:pPr>
+      <w:r>
+        <w:t>Diagrams</w:t>
+      </w:r>
+    </w:p>
+    <w:p>
+      <w:pPr>
+        <w:pStyle w:val="Heading2"/>
+      </w:pPr>
+      <w:r>
+        <w:t>Use Case</w:t>
+      </w:r>
+    </w:p>
+    <w:p>
+      <w:pPr>
+        <w:jc w:val="center"/>
+      </w:pPr>
+      <w:r>
+        <w:t>This use case includes the use cases U1 through to U5.</w:t>
       </w:r>
     </w:p>
     <w:p/>
     <w:p>
+      <w:r>
+        <w:rPr>
+          <w:noProof/>
+          <w:sz w:val="22"/>
+          <w:szCs w:val="22"/>
+          <w:lang w:eastAsia="ko-KR" w:bidi="ar-SA"/>
+        </w:rPr>
+        <w:lastRenderedPageBreak/>
+        <w:drawing>
+          <wp:anchor distT="0" distB="0" distL="114300" distR="114300" simplePos="0" relativeHeight="251668480" behindDoc="0" locked="0" layoutInCell="1" allowOverlap="1" wp14:anchorId="7105C49C" wp14:editId="5B440EBD">
+            <wp:simplePos x="0" y="0"/>
+            <wp:positionH relativeFrom="column">
+              <wp:posOffset>-714375</wp:posOffset>
+            </wp:positionH>
+            <wp:positionV relativeFrom="paragraph">
+              <wp:posOffset>499745</wp:posOffset>
+            </wp:positionV>
+            <wp:extent cx="7191375" cy="5600065"/>
+            <wp:effectExtent l="0" t="0" r="0" b="0"/>
+            <wp:wrapSquare wrapText="bothSides"/>
+            <wp:docPr id="30" name="Picture 30" descr="UseCaseSystem"/>
+            <wp:cNvGraphicFramePr>
+              <a:graphicFrameLocks xmlns:a="http://schemas.openxmlformats.org/drawingml/2006/main" noChangeAspect="1"/>
+            </wp:cNvGraphicFramePr>
+            <a:graphic xmlns:a="http://schemas.openxmlformats.org/drawingml/2006/main">
+              <a:graphicData uri="http://schemas.openxmlformats.org/drawingml/2006/picture">
+                <pic:pic xmlns:pic="http://schemas.openxmlformats.org/drawingml/2006/picture">
+                  <pic:nvPicPr>
+                    <pic:cNvPr id="0" name="Picture 3" descr="UseCaseSystem"/>
+                    <pic:cNvPicPr>
+                      <a:picLocks noChangeAspect="1" noChangeArrowheads="1"/>
+                    </pic:cNvPicPr>
+                  </pic:nvPicPr>
+                  <pic:blipFill>
+                    <a:blip r:embed="rId5">
+                      <a:extLst>
+                        <a:ext uri="{28A0092B-C50C-407E-A947-70E740481C1C}">
+                          <a14:useLocalDpi xmlns:a14="http://schemas.microsoft.com/office/drawing/2010/main" val="0"/>
+                        </a:ext>
+                      </a:extLst>
+                    </a:blip>
+                    <a:srcRect/>
+                    <a:stretch>
+                      <a:fillRect/>
+                    </a:stretch>
+                  </pic:blipFill>
+                  <pic:spPr bwMode="auto">
+                    <a:xfrm>
+                      <a:off x="0" y="0"/>
+                      <a:ext cx="7191375" cy="5600065"/>
+                    </a:xfrm>
+                    <a:prstGeom prst="rect">
+                      <a:avLst/>
+                    </a:prstGeom>
+                    <a:noFill/>
+                  </pic:spPr>
+                </pic:pic>
+              </a:graphicData>
+            </a:graphic>
+            <wp14:sizeRelH relativeFrom="page">
+              <wp14:pctWidth>0</wp14:pctWidth>
+            </wp14:sizeRelH>
+            <wp14:sizeRelV relativeFrom="page">
+              <wp14:pctHeight>0</wp14:pctHeight>
+            </wp14:sizeRelV>
+          </wp:anchor>
+        </w:drawing>
+      </w:r>
+    </w:p>
+    <w:p/>
+    <w:p/>
+    <w:p/>
+    <w:p>
       <w:pPr>
         <w:pStyle w:val="Heading2"/>
       </w:pPr>
       <w:r>
+        <w:t>Sequence Diagrams</w:t>
+      </w:r>
+    </w:p>
+    <w:p>
+      <w:pPr>
+        <w:pStyle w:val="Heading2"/>
+      </w:pPr>
+      <w:r>
+        <w:t>The sequence diagrams will highlight how the system uses its classes to work together.</w:t>
+      </w:r>
+    </w:p>
+    <w:p>
+      <w:pPr>
+        <w:pStyle w:val="Heading3"/>
+      </w:pPr>
+      <w:r>
+        <w:t xml:space="preserve">Adding the initial file to the </w:t>
+      </w:r>
+      <w:proofErr w:type="spellStart"/>
+      <w:r>
+        <w:t>FileArchiver</w:t>
+      </w:r>
+      <w:proofErr w:type="spellEnd"/>
+      <w:r>
+        <w:t xml:space="preserve"> System.</w:t>
+      </w:r>
+    </w:p>
+    <w:p>
+      <w:r>
+        <w:rPr>
+          <w:noProof/>
+          <w:sz w:val="22"/>
+          <w:szCs w:val="22"/>
+          <w:lang w:eastAsia="ko-KR" w:bidi="ar-SA"/>
+        </w:rPr>
         <w:lastRenderedPageBreak/>
-        <w:t>Design Choices</w:t>
-      </w:r>
-    </w:p>
+        <w:drawing>
+          <wp:anchor distT="0" distB="0" distL="114300" distR="114300" simplePos="0" relativeHeight="251669504" behindDoc="0" locked="0" layoutInCell="1" allowOverlap="1" wp14:anchorId="055494E1" wp14:editId="6C4613E7">
+            <wp:simplePos x="0" y="0"/>
+            <wp:positionH relativeFrom="column">
+              <wp:posOffset>609600</wp:posOffset>
+            </wp:positionH>
+            <wp:positionV relativeFrom="paragraph">
+              <wp:posOffset>95250</wp:posOffset>
+            </wp:positionV>
+            <wp:extent cx="4381500" cy="8002905"/>
+            <wp:effectExtent l="0" t="0" r="0" b="0"/>
+            <wp:wrapSquare wrapText="bothSides"/>
+            <wp:docPr id="29" name="Picture 29" descr="AddFile2"/>
+            <wp:cNvGraphicFramePr>
+              <a:graphicFrameLocks xmlns:a="http://schemas.openxmlformats.org/drawingml/2006/main" noChangeAspect="1"/>
+            </wp:cNvGraphicFramePr>
+            <a:graphic xmlns:a="http://schemas.openxmlformats.org/drawingml/2006/main">
+              <a:graphicData uri="http://schemas.openxmlformats.org/drawingml/2006/picture">
+                <pic:pic xmlns:pic="http://schemas.openxmlformats.org/drawingml/2006/picture">
+                  <pic:nvPicPr>
+                    <pic:cNvPr id="0" name="Picture 4" descr="AddFile2"/>
+                    <pic:cNvPicPr>
+                      <a:picLocks noChangeAspect="1" noChangeArrowheads="1"/>
+                    </pic:cNvPicPr>
+                  </pic:nvPicPr>
+                  <pic:blipFill>
+                    <a:blip r:embed="rId6">
+                      <a:extLst>
+                        <a:ext uri="{28A0092B-C50C-407E-A947-70E740481C1C}">
+                          <a14:useLocalDpi xmlns:a14="http://schemas.microsoft.com/office/drawing/2010/main" val="0"/>
+                        </a:ext>
+                      </a:extLst>
+                    </a:blip>
+                    <a:srcRect/>
+                    <a:stretch>
+                      <a:fillRect/>
+                    </a:stretch>
+                  </pic:blipFill>
+                  <pic:spPr bwMode="auto">
+                    <a:xfrm>
+                      <a:off x="0" y="0"/>
+                      <a:ext cx="4381500" cy="8002905"/>
+                    </a:xfrm>
+                    <a:prstGeom prst="rect">
+                      <a:avLst/>
+                    </a:prstGeom>
+                    <a:noFill/>
+                  </pic:spPr>
+                </pic:pic>
+              </a:graphicData>
+            </a:graphic>
+            <wp14:sizeRelH relativeFrom="page">
+              <wp14:pctWidth>0</wp14:pctWidth>
+            </wp14:sizeRelH>
+            <wp14:sizeRelV relativeFrom="page">
+              <wp14:pctHeight>0</wp14:pctHeight>
+            </wp14:sizeRelV>
+          </wp:anchor>
+        </w:drawing>
+      </w:r>
+    </w:p>
+    <w:p/>
+    <w:p/>
+    <w:p/>
+    <w:p/>
+    <w:p/>
+    <w:p/>
+    <w:p/>
+    <w:p/>
+    <w:p/>
+    <w:p/>
+    <w:p/>
+    <w:p/>
+    <w:p/>
+    <w:p/>
+    <w:p/>
+    <w:p/>
+    <w:p/>
+    <w:p/>
+    <w:p/>
+    <w:p/>
+    <w:p/>
     <w:p>
       <w:pPr>
         <w:pStyle w:val="Heading3"/>
       </w:pPr>
       <w:r>
-        <w:t>Database</w:t>
-      </w:r>
-    </w:p>
+        <w:t>Updating a current file in the system.</w:t>
+      </w:r>
+    </w:p>
+    <w:p>
+      <w:r>
+        <w:rPr>
+          <w:noProof/>
+          <w:sz w:val="22"/>
+          <w:szCs w:val="22"/>
+          <w:lang w:eastAsia="ko-KR" w:bidi="ar-SA"/>
+        </w:rPr>
+        <w:lastRenderedPageBreak/>
+        <w:drawing>
+          <wp:anchor distT="0" distB="0" distL="114300" distR="114300" simplePos="0" relativeHeight="251670528" behindDoc="0" locked="0" layoutInCell="1" allowOverlap="1" wp14:anchorId="18E02720" wp14:editId="02739C0D">
+            <wp:simplePos x="0" y="0"/>
+            <wp:positionH relativeFrom="column">
+              <wp:posOffset>285750</wp:posOffset>
+            </wp:positionH>
+            <wp:positionV relativeFrom="paragraph">
+              <wp:posOffset>83185</wp:posOffset>
+            </wp:positionV>
+            <wp:extent cx="4895850" cy="8698865"/>
+            <wp:effectExtent l="0" t="0" r="0" b="0"/>
+            <wp:wrapSquare wrapText="bothSides"/>
+            <wp:docPr id="28" name="Picture 28" descr="UpdateFile2"/>
+            <wp:cNvGraphicFramePr>
+              <a:graphicFrameLocks xmlns:a="http://schemas.openxmlformats.org/drawingml/2006/main" noChangeAspect="1"/>
+            </wp:cNvGraphicFramePr>
+            <a:graphic xmlns:a="http://schemas.openxmlformats.org/drawingml/2006/main">
+              <a:graphicData uri="http://schemas.openxmlformats.org/drawingml/2006/picture">
+                <pic:pic xmlns:pic="http://schemas.openxmlformats.org/drawingml/2006/picture">
+                  <pic:nvPicPr>
+                    <pic:cNvPr id="0" name="Picture 5" descr="UpdateFile2"/>
+                    <pic:cNvPicPr>
+                      <a:picLocks noChangeAspect="1" noChangeArrowheads="1"/>
+                    </pic:cNvPicPr>
+                  </pic:nvPicPr>
+                  <pic:blipFill>
+                    <a:blip r:embed="rId7">
+                      <a:extLst>
+                        <a:ext uri="{28A0092B-C50C-407E-A947-70E740481C1C}">
+                          <a14:useLocalDpi xmlns:a14="http://schemas.microsoft.com/office/drawing/2010/main" val="0"/>
+                        </a:ext>
+                      </a:extLst>
+                    </a:blip>
+                    <a:srcRect/>
+                    <a:stretch>
+                      <a:fillRect/>
+                    </a:stretch>
+                  </pic:blipFill>
+                  <pic:spPr bwMode="auto">
+                    <a:xfrm>
+                      <a:off x="0" y="0"/>
+                      <a:ext cx="4895850" cy="8698865"/>
+                    </a:xfrm>
+                    <a:prstGeom prst="rect">
+                      <a:avLst/>
+                    </a:prstGeom>
+                    <a:noFill/>
+                  </pic:spPr>
+                </pic:pic>
+              </a:graphicData>
+            </a:graphic>
+            <wp14:sizeRelH relativeFrom="page">
+              <wp14:pctWidth>0</wp14:pctWidth>
+            </wp14:sizeRelH>
+            <wp14:sizeRelV relativeFrom="page">
+              <wp14:pctHeight>0</wp14:pctHeight>
+            </wp14:sizeRelV>
+          </wp:anchor>
+        </w:drawing>
+      </w:r>
+    </w:p>
+    <w:p/>
+    <w:p/>
+    <w:p/>
+    <w:p/>
+    <w:p/>
+    <w:p/>
+    <w:p/>
+    <w:p/>
+    <w:p/>
+    <w:p/>
+    <w:p/>
+    <w:p/>
+    <w:p/>
+    <w:p/>
+    <w:p/>
+    <w:p/>
+    <w:p/>
+    <w:p/>
+    <w:p/>
+    <w:p/>
+    <w:p/>
+    <w:p/>
+    <w:p/>
+    <w:p>
+      <w:pPr>
+        <w:pStyle w:val="Heading3"/>
+      </w:pPr>
+      <w:r>
+        <w:rPr>
+          <w:noProof/>
+          <w:lang w:eastAsia="ko-KR" w:bidi="ar-SA"/>
+        </w:rPr>
+        <w:lastRenderedPageBreak/>
+        <w:drawing>
+          <wp:anchor distT="0" distB="0" distL="114300" distR="114300" simplePos="0" relativeHeight="251671552" behindDoc="0" locked="0" layoutInCell="1" allowOverlap="1" wp14:anchorId="6A49B09E" wp14:editId="5188BBF4">
+            <wp:simplePos x="0" y="0"/>
+            <wp:positionH relativeFrom="column">
+              <wp:posOffset>48260</wp:posOffset>
+            </wp:positionH>
+            <wp:positionV relativeFrom="paragraph">
+              <wp:posOffset>347345</wp:posOffset>
+            </wp:positionV>
+            <wp:extent cx="5490845" cy="8729980"/>
+            <wp:effectExtent l="0" t="0" r="0" b="0"/>
+            <wp:wrapSquare wrapText="bothSides"/>
+            <wp:docPr id="27" name="Picture 27" descr="RetrieveAndSetVersion2"/>
+            <wp:cNvGraphicFramePr>
+              <a:graphicFrameLocks xmlns:a="http://schemas.openxmlformats.org/drawingml/2006/main" noChangeAspect="1"/>
+            </wp:cNvGraphicFramePr>
+            <a:graphic xmlns:a="http://schemas.openxmlformats.org/drawingml/2006/main">
+              <a:graphicData uri="http://schemas.openxmlformats.org/drawingml/2006/picture">
+                <pic:pic xmlns:pic="http://schemas.openxmlformats.org/drawingml/2006/picture">
+                  <pic:nvPicPr>
+                    <pic:cNvPr id="0" name="Picture 6" descr="RetrieveAndSetVersion2"/>
+                    <pic:cNvPicPr>
+                      <a:picLocks noChangeAspect="1" noChangeArrowheads="1"/>
+                    </pic:cNvPicPr>
+                  </pic:nvPicPr>
+                  <pic:blipFill>
+                    <a:blip r:embed="rId8">
+                      <a:extLst>
+                        <a:ext uri="{28A0092B-C50C-407E-A947-70E740481C1C}">
+                          <a14:useLocalDpi xmlns:a14="http://schemas.microsoft.com/office/drawing/2010/main" val="0"/>
+                        </a:ext>
+                      </a:extLst>
+                    </a:blip>
+                    <a:srcRect/>
+                    <a:stretch>
+                      <a:fillRect/>
+                    </a:stretch>
+                  </pic:blipFill>
+                  <pic:spPr bwMode="auto">
+                    <a:xfrm>
+                      <a:off x="0" y="0"/>
+                      <a:ext cx="5490845" cy="8729980"/>
+                    </a:xfrm>
+                    <a:prstGeom prst="rect">
+                      <a:avLst/>
+                    </a:prstGeom>
+                    <a:noFill/>
+                  </pic:spPr>
+                </pic:pic>
+              </a:graphicData>
+            </a:graphic>
+            <wp14:sizeRelH relativeFrom="page">
+              <wp14:pctWidth>0</wp14:pctWidth>
+            </wp14:sizeRelH>
+            <wp14:sizeRelV relativeFrom="page">
+              <wp14:pctHeight>0</wp14:pctHeight>
+            </wp14:sizeRelV>
+          </wp:anchor>
+        </w:drawing>
+      </w:r>
+      <w:r>
+        <w:t xml:space="preserve">Retrieving </w:t>
+      </w:r>
+      <w:proofErr w:type="gramStart"/>
+      <w:r>
+        <w:t>A</w:t>
+      </w:r>
+      <w:proofErr w:type="gramEnd"/>
+      <w:r>
+        <w:t xml:space="preserve"> Current Version and Setting as Reference</w:t>
+      </w:r>
+    </w:p>
+    <w:p>
+      <w:pPr>
+        <w:pStyle w:val="Heading3"/>
+      </w:pPr>
+      <w:r>
+        <w:t>Attempting To Save Without Having Made Changes</w:t>
+      </w:r>
+    </w:p>
+    <w:p>
+      <w:pPr>
+        <w:jc w:val="center"/>
+      </w:pPr>
+      <w:r>
+        <w:rPr>
+          <w:noProof/>
+          <w:sz w:val="22"/>
+          <w:szCs w:val="22"/>
+          <w:lang w:eastAsia="ko-KR" w:bidi="ar-SA"/>
+        </w:rPr>
+        <w:lastRenderedPageBreak/>
+        <w:drawing>
+          <wp:anchor distT="0" distB="0" distL="114300" distR="114300" simplePos="0" relativeHeight="251672576" behindDoc="0" locked="0" layoutInCell="1" allowOverlap="1" wp14:anchorId="28098DDE" wp14:editId="13D06128">
+            <wp:simplePos x="0" y="0"/>
+            <wp:positionH relativeFrom="column">
+              <wp:posOffset>933450</wp:posOffset>
+            </wp:positionH>
+            <wp:positionV relativeFrom="paragraph">
+              <wp:posOffset>154305</wp:posOffset>
+            </wp:positionV>
+            <wp:extent cx="4005580" cy="8916035"/>
+            <wp:effectExtent l="0" t="0" r="0" b="0"/>
+            <wp:wrapSquare wrapText="bothSides"/>
+            <wp:docPr id="26" name="Picture 26" descr="SaveAttempt"/>
+            <wp:cNvGraphicFramePr>
+              <a:graphicFrameLocks xmlns:a="http://schemas.openxmlformats.org/drawingml/2006/main" noChangeAspect="1"/>
+            </wp:cNvGraphicFramePr>
+            <a:graphic xmlns:a="http://schemas.openxmlformats.org/drawingml/2006/main">
+              <a:graphicData uri="http://schemas.openxmlformats.org/drawingml/2006/picture">
+                <pic:pic xmlns:pic="http://schemas.openxmlformats.org/drawingml/2006/picture">
+                  <pic:nvPicPr>
+                    <pic:cNvPr id="0" name="Picture 7" descr="SaveAttempt"/>
+                    <pic:cNvPicPr>
+                      <a:picLocks noChangeAspect="1" noChangeArrowheads="1"/>
+                    </pic:cNvPicPr>
+                  </pic:nvPicPr>
+                  <pic:blipFill>
+                    <a:blip r:embed="rId9">
+                      <a:extLst>
+                        <a:ext uri="{28A0092B-C50C-407E-A947-70E740481C1C}">
+                          <a14:useLocalDpi xmlns:a14="http://schemas.microsoft.com/office/drawing/2010/main" val="0"/>
+                        </a:ext>
+                      </a:extLst>
+                    </a:blip>
+                    <a:srcRect/>
+                    <a:stretch>
+                      <a:fillRect/>
+                    </a:stretch>
+                  </pic:blipFill>
+                  <pic:spPr bwMode="auto">
+                    <a:xfrm>
+                      <a:off x="0" y="0"/>
+                      <a:ext cx="4005580" cy="8916035"/>
+                    </a:xfrm>
+                    <a:prstGeom prst="rect">
+                      <a:avLst/>
+                    </a:prstGeom>
+                    <a:noFill/>
+                  </pic:spPr>
+                </pic:pic>
+              </a:graphicData>
+            </a:graphic>
+            <wp14:sizeRelH relativeFrom="page">
+              <wp14:pctWidth>0</wp14:pctWidth>
+            </wp14:sizeRelH>
+            <wp14:sizeRelV relativeFrom="page">
+              <wp14:pctHeight>0</wp14:pctHeight>
+            </wp14:sizeRelV>
+          </wp:anchor>
+        </w:drawing>
+      </w:r>
+    </w:p>
+    <w:p>
+      <w:pPr>
+        <w:jc w:val="center"/>
+      </w:pPr>
+    </w:p>
+    <w:p>
+      <w:pPr>
+        <w:jc w:val="center"/>
+      </w:pPr>
+    </w:p>
+    <w:p>
+      <w:pPr>
+        <w:jc w:val="center"/>
+      </w:pPr>
+    </w:p>
+    <w:p>
+      <w:pPr>
+        <w:jc w:val="center"/>
+      </w:pPr>
+    </w:p>
+    <w:p>
+      <w:pPr>
+        <w:jc w:val="center"/>
+      </w:pPr>
+    </w:p>
+    <w:p>
+      <w:pPr>
+        <w:jc w:val="center"/>
+      </w:pPr>
+    </w:p>
+    <w:p>
+      <w:pPr>
+        <w:jc w:val="center"/>
+      </w:pPr>
+    </w:p>
+    <w:p>
+      <w:pPr>
+        <w:jc w:val="center"/>
+      </w:pPr>
+    </w:p>
+    <w:p>
+      <w:pPr>
+        <w:jc w:val="center"/>
+      </w:pPr>
+    </w:p>
+    <w:p>
+      <w:pPr>
+        <w:jc w:val="center"/>
+      </w:pPr>
+    </w:p>
+    <w:p>
+      <w:pPr>
+        <w:jc w:val="center"/>
+      </w:pPr>
+    </w:p>
+    <w:p>
+      <w:pPr>
+        <w:jc w:val="center"/>
+      </w:pPr>
+    </w:p>
+    <w:p>
+      <w:pPr>
+        <w:jc w:val="center"/>
+      </w:pPr>
+    </w:p>
+    <w:p>
+      <w:pPr>
+        <w:jc w:val="center"/>
+      </w:pPr>
+    </w:p>
+    <w:p>
+      <w:pPr>
+        <w:jc w:val="center"/>
+      </w:pPr>
+    </w:p>
+    <w:p>
+      <w:pPr>
+        <w:jc w:val="center"/>
+      </w:pPr>
+    </w:p>
+    <w:p>
+      <w:pPr>
+        <w:jc w:val="center"/>
+      </w:pPr>
+    </w:p>
+    <w:p>
+      <w:pPr>
+        <w:jc w:val="center"/>
+      </w:pPr>
+    </w:p>
+    <w:p>
+      <w:pPr>
+        <w:jc w:val="center"/>
+      </w:pPr>
+    </w:p>
+    <w:p>
+      <w:pPr>
+        <w:jc w:val="center"/>
+      </w:pPr>
+    </w:p>
+    <w:p>
+      <w:pPr>
+        <w:jc w:val="center"/>
+      </w:pPr>
+    </w:p>
+    <w:p>
+      <w:pPr>
+        <w:jc w:val="center"/>
+      </w:pPr>
+    </w:p>
+    <w:p>
+      <w:pPr>
+        <w:jc w:val="center"/>
+      </w:pPr>
+    </w:p>
+    <w:p/>
+    <w:p>
+      <w:pPr>
+        <w:pStyle w:val="Heading3"/>
+      </w:pPr>
+      <w:r>
+        <w:t xml:space="preserve">Viewing </w:t>
+      </w:r>
+      <w:proofErr w:type="gramStart"/>
+      <w:r>
+        <w:t>The</w:t>
+      </w:r>
+      <w:proofErr w:type="gramEnd"/>
+      <w:r>
+        <w:t xml:space="preserve"> Comment Of A File</w:t>
+      </w:r>
+    </w:p>
+    <w:p>
+      <w:pPr>
+        <w:jc w:val="center"/>
+      </w:pPr>
+      <w:r>
+        <w:rPr>
+          <w:noProof/>
+          <w:sz w:val="22"/>
+          <w:szCs w:val="22"/>
+          <w:lang w:eastAsia="ko-KR" w:bidi="ar-SA"/>
+        </w:rPr>
+        <w:drawing>
+          <wp:anchor distT="0" distB="0" distL="114300" distR="114300" simplePos="0" relativeHeight="251673600" behindDoc="0" locked="0" layoutInCell="1" allowOverlap="1" wp14:anchorId="119449C7" wp14:editId="1628DC9F">
+            <wp:simplePos x="0" y="0"/>
+            <wp:positionH relativeFrom="column">
+              <wp:posOffset>676275</wp:posOffset>
+            </wp:positionH>
+            <wp:positionV relativeFrom="paragraph">
+              <wp:posOffset>30480</wp:posOffset>
+            </wp:positionV>
+            <wp:extent cx="4162425" cy="8963660"/>
+            <wp:effectExtent l="0" t="0" r="0" b="0"/>
+            <wp:wrapSquare wrapText="bothSides"/>
+            <wp:docPr id="25" name="Picture 25" descr="ViewComment"/>
+            <wp:cNvGraphicFramePr>
+              <a:graphicFrameLocks xmlns:a="http://schemas.openxmlformats.org/drawingml/2006/main" noChangeAspect="1"/>
+            </wp:cNvGraphicFramePr>
+            <a:graphic xmlns:a="http://schemas.openxmlformats.org/drawingml/2006/main">
+              <a:graphicData uri="http://schemas.openxmlformats.org/drawingml/2006/picture">
+                <pic:pic xmlns:pic="http://schemas.openxmlformats.org/drawingml/2006/picture">
+                  <pic:nvPicPr>
+                    <pic:cNvPr id="0" name="Picture 8" descr="ViewComment"/>
+                    <pic:cNvPicPr>
+                      <a:picLocks noChangeAspect="1" noChangeArrowheads="1"/>
+                    </pic:cNvPicPr>
+                  </pic:nvPicPr>
+                  <pic:blipFill>
+                    <a:blip r:embed="rId10">
+                      <a:extLst>
+                        <a:ext uri="{28A0092B-C50C-407E-A947-70E740481C1C}">
+                          <a14:useLocalDpi xmlns:a14="http://schemas.microsoft.com/office/drawing/2010/main" val="0"/>
+                        </a:ext>
+                      </a:extLst>
+                    </a:blip>
+                    <a:srcRect/>
+                    <a:stretch>
+                      <a:fillRect/>
+                    </a:stretch>
+                  </pic:blipFill>
+                  <pic:spPr bwMode="auto">
+                    <a:xfrm>
+                      <a:off x="0" y="0"/>
+                      <a:ext cx="4162425" cy="8963660"/>
+                    </a:xfrm>
+                    <a:prstGeom prst="rect">
+                      <a:avLst/>
+                    </a:prstGeom>
+                    <a:noFill/>
+                  </pic:spPr>
+                </pic:pic>
+              </a:graphicData>
+            </a:graphic>
+            <wp14:sizeRelH relativeFrom="page">
+              <wp14:pctWidth>0</wp14:pctWidth>
+            </wp14:sizeRelH>
+            <wp14:sizeRelV relativeFrom="page">
+              <wp14:pctHeight>0</wp14:pctHeight>
+            </wp14:sizeRelV>
+          </wp:anchor>
+        </w:drawing>
+      </w:r>
+    </w:p>
+    <w:p/>
     <w:p>
       <w:pPr>
         <w:pStyle w:val="Textbody"/>
       </w:pPr>
-      <w:r>
-        <w:t>Diagrams go here</w:t>
-      </w:r>
     </w:p>
     <w:p>
       <w:pPr>
         <w:pStyle w:val="Textbody"/>
       </w:pPr>
       <w:r>
-        <w:t>Explanation</w:t>
-      </w:r>
-      <w:r>
-        <w:t xml:space="preserve"> of why we changed it</w:t>
-      </w:r>
-    </w:p>
-    <w:p>
-      <w:pPr>
-        <w:pStyle w:val="Heading3"/>
-      </w:pPr>
-      <w:proofErr w:type="spellStart"/>
-      <w:r>
-        <w:t>FileArchiver</w:t>
-      </w:r>
-      <w:proofErr w:type="spellEnd"/>
-    </w:p>
-    <w:p>
-      <w:pPr>
-        <w:pStyle w:val="Textbody"/>
-      </w:pPr>
-      <w:r>
-        <w:t>Diagrams</w:t>
-      </w:r>
-      <w:r>
-        <w:t xml:space="preserve"> go here</w:t>
-      </w:r>
-    </w:p>
-    <w:p>
-      <w:pPr>
-        <w:pStyle w:val="Textbody"/>
-      </w:pPr>
-      <w:r>
         <w:rPr>
           <w:noProof/>
-          <w:lang w:eastAsia="en-AU" w:bidi="ar-SA"/>
+          <w:lang w:eastAsia="ko-KR" w:bidi="ar-SA"/>
         </w:rPr>
         <w:drawing>
           <wp:anchor distT="0" distB="0" distL="0" distR="0" simplePos="0" relativeHeight="251649024" behindDoc="0" locked="0" layoutInCell="1" allowOverlap="1" wp14:anchorId="390D9E1C" wp14:editId="46C737E8">
@@ -2508,7 +3119,7 @@
                     </pic:cNvPicPr>
                   </pic:nvPicPr>
                   <pic:blipFill>
-                    <a:blip r:embed="rId6"/>
+                    <a:blip r:embed="rId11"/>
                     <a:srcRect/>
                     <a:stretch>
                       <a:fillRect/>
@@ -2554,6 +3165,7 @@
         <w:pStyle w:val="Heading2"/>
       </w:pPr>
       <w:r>
+        <w:lastRenderedPageBreak/>
         <w:t>Implementations</w:t>
       </w:r>
     </w:p>
@@ -2594,64 +3206,623 @@
         <w:pStyle w:val="Heading3"/>
       </w:pPr>
       <w:r>
+        <w:t>Iteration 2</w:t>
+      </w:r>
+    </w:p>
+    <w:p>
+      <w:pPr>
+        <w:pStyle w:val="Textbody"/>
+      </w:pPr>
+      <w:r>
+        <w:t>New elements added</w:t>
+      </w:r>
+    </w:p>
+    <w:p>
+      <w:pPr>
+        <w:pStyle w:val="Textbody"/>
+      </w:pPr>
+      <w:r>
+        <w:t>Tests used</w:t>
+      </w:r>
+    </w:p>
+    <w:p>
+      <w:pPr>
+        <w:pStyle w:val="Textbody"/>
+      </w:pPr>
+      <w:r>
+        <w:t>Functional Requirements met</w:t>
+      </w:r>
+    </w:p>
+    <w:p>
+      <w:pPr>
+        <w:pStyle w:val="Heading3"/>
+      </w:pPr>
+      <w:r>
+        <w:t>Iteration 3</w:t>
+      </w:r>
+    </w:p>
+    <w:p>
+      <w:pPr>
+        <w:pStyle w:val="Textbody"/>
+      </w:pPr>
+      <w:r>
+        <w:t>New elements added</w:t>
+      </w:r>
+    </w:p>
+    <w:p>
+      <w:pPr>
+        <w:pStyle w:val="Textbody"/>
+      </w:pPr>
+      <w:r>
+        <w:t>Tests used</w:t>
+      </w:r>
+    </w:p>
+    <w:p>
+      <w:pPr>
+        <w:pStyle w:val="Textbody"/>
+      </w:pPr>
+      <w:r>
+        <w:t>Functional Requirements met</w:t>
+      </w:r>
+    </w:p>
+    <w:p>
+      <w:pPr>
+        <w:pStyle w:val="Heading1"/>
+      </w:pPr>
+      <w:r>
+        <w:t>Element List</w:t>
+      </w:r>
+    </w:p>
+    <w:p>
+      <w:pPr>
+        <w:pStyle w:val="ListParagraph"/>
+        <w:widowControl/>
+        <w:numPr>
+          <w:ilvl w:val="0"/>
+          <w:numId w:val="39"/>
+        </w:numPr>
+        <w:tabs>
+          <w:tab w:val="clear" w:pos="709"/>
+        </w:tabs>
+        <w:suppressAutoHyphens w:val="0"/>
+        <w:spacing w:before="200" w:after="200" w:line="276" w:lineRule="auto"/>
+      </w:pPr>
+      <w:r>
+        <w:t>File record functionality</w:t>
+      </w:r>
+    </w:p>
+    <w:p>
+      <w:pPr>
+        <w:pStyle w:val="ListParagraph"/>
+        <w:widowControl/>
+        <w:numPr>
+          <w:ilvl w:val="1"/>
+          <w:numId w:val="39"/>
+        </w:numPr>
+        <w:tabs>
+          <w:tab w:val="clear" w:pos="709"/>
+        </w:tabs>
+        <w:suppressAutoHyphens w:val="0"/>
+        <w:spacing w:before="200" w:after="200" w:line="276" w:lineRule="auto"/>
+      </w:pPr>
+      <w:r>
+        <w:t>Create file records</w:t>
+      </w:r>
+    </w:p>
+    <w:p>
+      <w:pPr>
+        <w:pStyle w:val="ListParagraph"/>
+        <w:widowControl/>
+        <w:numPr>
+          <w:ilvl w:val="1"/>
+          <w:numId w:val="39"/>
+        </w:numPr>
+        <w:tabs>
+          <w:tab w:val="clear" w:pos="709"/>
+        </w:tabs>
+        <w:suppressAutoHyphens w:val="0"/>
+        <w:spacing w:before="200" w:after="200" w:line="276" w:lineRule="auto"/>
+      </w:pPr>
+      <w:r>
+        <w:t>Update file records</w:t>
+      </w:r>
+    </w:p>
+    <w:p>
+      <w:pPr>
+        <w:pStyle w:val="ListParagraph"/>
+        <w:widowControl/>
+        <w:numPr>
+          <w:ilvl w:val="1"/>
+          <w:numId w:val="39"/>
+        </w:numPr>
+        <w:tabs>
+          <w:tab w:val="clear" w:pos="709"/>
+        </w:tabs>
+        <w:suppressAutoHyphens w:val="0"/>
+        <w:spacing w:before="200" w:after="200" w:line="276" w:lineRule="auto"/>
+      </w:pPr>
+      <w:r>
+        <w:t>Show version of files</w:t>
+      </w:r>
+    </w:p>
+    <w:p>
+      <w:pPr>
+        <w:pStyle w:val="ListParagraph"/>
+        <w:widowControl/>
+        <w:numPr>
+          <w:ilvl w:val="1"/>
+          <w:numId w:val="39"/>
+        </w:numPr>
+        <w:tabs>
+          <w:tab w:val="clear" w:pos="709"/>
+        </w:tabs>
+        <w:suppressAutoHyphens w:val="0"/>
+        <w:spacing w:before="200" w:after="200" w:line="276" w:lineRule="auto"/>
+      </w:pPr>
+      <w:r>
+        <w:t>Remove versions</w:t>
+      </w:r>
+    </w:p>
+    <w:p>
+      <w:pPr>
+        <w:pStyle w:val="ListParagraph"/>
+        <w:widowControl/>
+        <w:numPr>
+          <w:ilvl w:val="1"/>
+          <w:numId w:val="39"/>
+        </w:numPr>
+        <w:tabs>
+          <w:tab w:val="clear" w:pos="709"/>
+        </w:tabs>
+        <w:suppressAutoHyphens w:val="0"/>
+        <w:spacing w:before="200" w:after="200" w:line="276" w:lineRule="auto"/>
+      </w:pPr>
+      <w:r>
+        <w:t>Add new versions of files</w:t>
+      </w:r>
+    </w:p>
+    <w:p>
+      <w:pPr>
+        <w:pStyle w:val="ListParagraph"/>
+        <w:widowControl/>
+        <w:numPr>
+          <w:ilvl w:val="1"/>
+          <w:numId w:val="39"/>
+        </w:numPr>
+        <w:tabs>
+          <w:tab w:val="clear" w:pos="709"/>
+        </w:tabs>
+        <w:suppressAutoHyphens w:val="0"/>
+        <w:spacing w:before="200" w:after="200" w:line="276" w:lineRule="auto"/>
+      </w:pPr>
+      <w:r>
+        <w:t>Show size  information</w:t>
+      </w:r>
+    </w:p>
+    <w:p>
+      <w:pPr>
+        <w:pStyle w:val="ListParagraph"/>
+        <w:widowControl/>
+        <w:numPr>
+          <w:ilvl w:val="1"/>
+          <w:numId w:val="39"/>
+        </w:numPr>
+        <w:tabs>
+          <w:tab w:val="clear" w:pos="709"/>
+        </w:tabs>
+        <w:suppressAutoHyphens w:val="0"/>
+        <w:spacing w:before="200" w:after="200" w:line="276" w:lineRule="auto"/>
+      </w:pPr>
+      <w:r>
+        <w:t>Check if a version has changed</w:t>
+      </w:r>
+    </w:p>
+    <w:p>
+      <w:pPr>
+        <w:pStyle w:val="ListParagraph"/>
+        <w:widowControl/>
+        <w:numPr>
+          <w:ilvl w:val="0"/>
+          <w:numId w:val="39"/>
+        </w:numPr>
+        <w:tabs>
+          <w:tab w:val="clear" w:pos="709"/>
+        </w:tabs>
+        <w:suppressAutoHyphens w:val="0"/>
+        <w:spacing w:before="200" w:after="200" w:line="276" w:lineRule="auto"/>
+      </w:pPr>
+      <w:r>
+        <w:t>Version record functionality</w:t>
+      </w:r>
+    </w:p>
+    <w:p>
+      <w:pPr>
+        <w:pStyle w:val="ListParagraph"/>
+        <w:widowControl/>
+        <w:numPr>
+          <w:ilvl w:val="1"/>
+          <w:numId w:val="39"/>
+        </w:numPr>
+        <w:tabs>
+          <w:tab w:val="clear" w:pos="709"/>
+        </w:tabs>
+        <w:suppressAutoHyphens w:val="0"/>
+        <w:spacing w:before="200" w:after="200" w:line="276" w:lineRule="auto"/>
+      </w:pPr>
+      <w:r>
+        <w:t>Retrieve version record from database</w:t>
+      </w:r>
+    </w:p>
+    <w:p>
+      <w:pPr>
+        <w:pStyle w:val="ListParagraph"/>
+        <w:widowControl/>
+        <w:numPr>
+          <w:ilvl w:val="1"/>
+          <w:numId w:val="39"/>
+        </w:numPr>
+        <w:tabs>
+          <w:tab w:val="clear" w:pos="709"/>
+        </w:tabs>
+        <w:suppressAutoHyphens w:val="0"/>
+        <w:spacing w:before="200" w:after="200" w:line="276" w:lineRule="auto"/>
+      </w:pPr>
+      <w:r>
+        <w:t>Update Version information from a database</w:t>
+      </w:r>
+    </w:p>
+    <w:p>
+      <w:pPr>
+        <w:pStyle w:val="ListParagraph"/>
+        <w:widowControl/>
+        <w:numPr>
+          <w:ilvl w:val="1"/>
+          <w:numId w:val="39"/>
+        </w:numPr>
+        <w:tabs>
+          <w:tab w:val="clear" w:pos="709"/>
+        </w:tabs>
+        <w:suppressAutoHyphens w:val="0"/>
+        <w:spacing w:before="200" w:after="200" w:line="276" w:lineRule="auto"/>
+      </w:pPr>
+      <w:r>
+        <w:t>Create new version records</w:t>
+      </w:r>
+    </w:p>
+    <w:p>
+      <w:pPr>
+        <w:pStyle w:val="ListParagraph"/>
+        <w:widowControl/>
+        <w:numPr>
+          <w:ilvl w:val="1"/>
+          <w:numId w:val="39"/>
+        </w:numPr>
+        <w:tabs>
+          <w:tab w:val="clear" w:pos="709"/>
+        </w:tabs>
+        <w:suppressAutoHyphens w:val="0"/>
+        <w:spacing w:before="200" w:after="200" w:line="276" w:lineRule="auto"/>
+      </w:pPr>
+      <w:r>
+        <w:t>Show file size information</w:t>
+      </w:r>
+    </w:p>
+    <w:p>
+      <w:pPr>
+        <w:pStyle w:val="ListParagraph"/>
+        <w:widowControl/>
+        <w:numPr>
+          <w:ilvl w:val="1"/>
+          <w:numId w:val="39"/>
+        </w:numPr>
+        <w:tabs>
+          <w:tab w:val="clear" w:pos="709"/>
+        </w:tabs>
+        <w:suppressAutoHyphens w:val="0"/>
+        <w:spacing w:before="200" w:after="200" w:line="276" w:lineRule="auto"/>
+      </w:pPr>
+      <w:r>
+        <w:t>Remove a version from the database</w:t>
+      </w:r>
+    </w:p>
+    <w:p>
+      <w:pPr>
+        <w:pStyle w:val="ListParagraph"/>
+        <w:widowControl/>
+        <w:numPr>
+          <w:ilvl w:val="0"/>
+          <w:numId w:val="39"/>
+        </w:numPr>
+        <w:tabs>
+          <w:tab w:val="clear" w:pos="709"/>
+        </w:tabs>
+        <w:suppressAutoHyphens w:val="0"/>
+        <w:spacing w:before="200" w:after="200" w:line="276" w:lineRule="auto"/>
+      </w:pPr>
+      <w:proofErr w:type="spellStart"/>
+      <w:r>
         <w:lastRenderedPageBreak/>
-        <w:t>Iteration 2</w:t>
-      </w:r>
-    </w:p>
-    <w:p>
-      <w:pPr>
-        <w:pStyle w:val="Textbody"/>
-      </w:pPr>
-      <w:r>
-        <w:t>New elements added</w:t>
-      </w:r>
-    </w:p>
-    <w:p>
-      <w:pPr>
-        <w:pStyle w:val="Textbody"/>
-      </w:pPr>
-      <w:r>
-        <w:t>Tests used</w:t>
-      </w:r>
-    </w:p>
-    <w:p>
-      <w:pPr>
-        <w:pStyle w:val="Textbody"/>
-      </w:pPr>
-      <w:r>
-        <w:t>Functional Requirements met</w:t>
-      </w:r>
-    </w:p>
-    <w:p>
-      <w:pPr>
-        <w:pStyle w:val="Heading3"/>
-      </w:pPr>
-      <w:r>
-        <w:t>Iteration 3</w:t>
-      </w:r>
-    </w:p>
-    <w:p>
-      <w:pPr>
-        <w:pStyle w:val="Textbody"/>
-      </w:pPr>
-      <w:r>
-        <w:t>New elements added</w:t>
-      </w:r>
-    </w:p>
-    <w:p>
-      <w:pPr>
-        <w:pStyle w:val="Textbody"/>
-      </w:pPr>
-      <w:r>
-        <w:t>Tests used</w:t>
-      </w:r>
-    </w:p>
-    <w:p>
-      <w:pPr>
-        <w:pStyle w:val="Textbody"/>
-      </w:pPr>
-      <w:r>
-        <w:t>Functional Requirements met</w:t>
+        <w:t>Gui</w:t>
+      </w:r>
+      <w:proofErr w:type="spellEnd"/>
+      <w:r>
+        <w:t xml:space="preserve"> Functionality</w:t>
+      </w:r>
+    </w:p>
+    <w:p>
+      <w:pPr>
+        <w:pStyle w:val="ListParagraph"/>
+        <w:widowControl/>
+        <w:numPr>
+          <w:ilvl w:val="1"/>
+          <w:numId w:val="39"/>
+        </w:numPr>
+        <w:tabs>
+          <w:tab w:val="clear" w:pos="709"/>
+        </w:tabs>
+        <w:suppressAutoHyphens w:val="0"/>
+        <w:spacing w:before="200" w:after="200" w:line="276" w:lineRule="auto"/>
+      </w:pPr>
+      <w:r>
+        <w:t>Provide graphical interface for workings of the program</w:t>
+      </w:r>
+    </w:p>
+    <w:p>
+      <w:pPr>
+        <w:pStyle w:val="ListParagraph"/>
+        <w:widowControl/>
+        <w:numPr>
+          <w:ilvl w:val="0"/>
+          <w:numId w:val="39"/>
+        </w:numPr>
+        <w:tabs>
+          <w:tab w:val="clear" w:pos="709"/>
+        </w:tabs>
+        <w:suppressAutoHyphens w:val="0"/>
+        <w:spacing w:before="200" w:after="200" w:line="276" w:lineRule="auto"/>
+      </w:pPr>
+      <w:r>
+        <w:t>File Archiver</w:t>
+      </w:r>
+    </w:p>
+    <w:p>
+      <w:pPr>
+        <w:pStyle w:val="ListParagraph"/>
+        <w:widowControl/>
+        <w:numPr>
+          <w:ilvl w:val="1"/>
+          <w:numId w:val="39"/>
+        </w:numPr>
+        <w:tabs>
+          <w:tab w:val="clear" w:pos="709"/>
+        </w:tabs>
+        <w:suppressAutoHyphens w:val="0"/>
+        <w:spacing w:before="200" w:after="200" w:line="276" w:lineRule="auto"/>
+      </w:pPr>
+      <w:r>
+        <w:t>Check for already existing files</w:t>
+      </w:r>
+    </w:p>
+    <w:p>
+      <w:pPr>
+        <w:pStyle w:val="ListParagraph"/>
+        <w:widowControl/>
+        <w:numPr>
+          <w:ilvl w:val="1"/>
+          <w:numId w:val="39"/>
+        </w:numPr>
+        <w:tabs>
+          <w:tab w:val="clear" w:pos="709"/>
+        </w:tabs>
+        <w:suppressAutoHyphens w:val="0"/>
+        <w:spacing w:before="200" w:after="200" w:line="276" w:lineRule="auto"/>
+      </w:pPr>
+      <w:r>
+        <w:t>Return number of versions of a  file</w:t>
+      </w:r>
+    </w:p>
+    <w:p>
+      <w:pPr>
+        <w:pStyle w:val="ListParagraph"/>
+        <w:widowControl/>
+        <w:numPr>
+          <w:ilvl w:val="1"/>
+          <w:numId w:val="39"/>
+        </w:numPr>
+        <w:tabs>
+          <w:tab w:val="clear" w:pos="709"/>
+        </w:tabs>
+        <w:suppressAutoHyphens w:val="0"/>
+        <w:spacing w:before="200" w:after="200" w:line="276" w:lineRule="auto"/>
+      </w:pPr>
+      <w:r>
+        <w:t>Insert a new file into database</w:t>
+      </w:r>
+    </w:p>
+    <w:p>
+      <w:pPr>
+        <w:pStyle w:val="ListParagraph"/>
+        <w:widowControl/>
+        <w:numPr>
+          <w:ilvl w:val="1"/>
+          <w:numId w:val="39"/>
+        </w:numPr>
+        <w:tabs>
+          <w:tab w:val="clear" w:pos="709"/>
+        </w:tabs>
+        <w:suppressAutoHyphens w:val="0"/>
+        <w:spacing w:before="200" w:after="200" w:line="276" w:lineRule="auto"/>
+      </w:pPr>
+      <w:r>
+        <w:t>Add versions to files</w:t>
+      </w:r>
+    </w:p>
+    <w:p>
+      <w:pPr>
+        <w:pStyle w:val="ListParagraph"/>
+        <w:widowControl/>
+        <w:numPr>
+          <w:ilvl w:val="1"/>
+          <w:numId w:val="39"/>
+        </w:numPr>
+        <w:tabs>
+          <w:tab w:val="clear" w:pos="709"/>
+        </w:tabs>
+        <w:suppressAutoHyphens w:val="0"/>
+        <w:spacing w:before="200" w:after="200" w:line="276" w:lineRule="auto"/>
+      </w:pPr>
+      <w:r>
+        <w:t xml:space="preserve">Retrieve files and information from database (actual file, file name </w:t>
+      </w:r>
+    </w:p>
+    <w:p>
+      <w:pPr>
+        <w:pStyle w:val="ListParagraph"/>
+        <w:widowControl/>
+        <w:numPr>
+          <w:ilvl w:val="1"/>
+          <w:numId w:val="39"/>
+        </w:numPr>
+        <w:tabs>
+          <w:tab w:val="clear" w:pos="709"/>
+        </w:tabs>
+        <w:suppressAutoHyphens w:val="0"/>
+        <w:spacing w:before="200" w:after="200" w:line="276" w:lineRule="auto"/>
+      </w:pPr>
+      <w:r>
+        <w:t xml:space="preserve">Compressing and uncompressing files from the database </w:t>
+      </w:r>
+    </w:p>
+    <w:p/>
+    <w:p>
+      <w:pPr>
+        <w:pStyle w:val="Heading1"/>
+      </w:pPr>
+      <w:r>
+        <w:t>Unit Testing Procedures</w:t>
+      </w:r>
+    </w:p>
+    <w:p>
+      <w:r>
+        <w:t>Throughout the project various Unit testing functions were utilize to verify correct functionality of areas of the project.</w:t>
+      </w:r>
+    </w:p>
+    <w:p>
+      <w:r>
+        <w:t>A test for each bit of functionality was designed in order to ensure correct functionality before the final commit to the repo and the item marked as completed on the internal TODO list maintained</w:t>
+      </w:r>
+    </w:p>
+    <w:p>
+      <w:r>
+        <w:t>The additional testing functionality created by members was:</w:t>
+      </w:r>
+    </w:p>
+    <w:p>
+      <w:pPr>
+        <w:pStyle w:val="ListParagraph"/>
+        <w:widowControl/>
+        <w:numPr>
+          <w:ilvl w:val="0"/>
+          <w:numId w:val="38"/>
+        </w:numPr>
+        <w:tabs>
+          <w:tab w:val="clear" w:pos="709"/>
+        </w:tabs>
+        <w:suppressAutoHyphens w:val="0"/>
+        <w:spacing w:before="200" w:after="200" w:line="276" w:lineRule="auto"/>
+      </w:pPr>
+      <w:r>
+        <w:t>Testing of functionality when appending a path</w:t>
+      </w:r>
+    </w:p>
+    <w:p>
+      <w:pPr>
+        <w:pStyle w:val="ListParagraph"/>
+        <w:widowControl/>
+        <w:numPr>
+          <w:ilvl w:val="0"/>
+          <w:numId w:val="38"/>
+        </w:numPr>
+        <w:tabs>
+          <w:tab w:val="clear" w:pos="709"/>
+        </w:tabs>
+        <w:suppressAutoHyphens w:val="0"/>
+        <w:spacing w:before="200" w:after="200" w:line="276" w:lineRule="auto"/>
+      </w:pPr>
+      <w:r>
+        <w:t>Testing of functionality when querying a file name</w:t>
+      </w:r>
+    </w:p>
+    <w:p>
+      <w:pPr>
+        <w:pStyle w:val="ListParagraph"/>
+        <w:widowControl/>
+        <w:numPr>
+          <w:ilvl w:val="0"/>
+          <w:numId w:val="38"/>
+        </w:numPr>
+        <w:tabs>
+          <w:tab w:val="clear" w:pos="709"/>
+        </w:tabs>
+        <w:suppressAutoHyphens w:val="0"/>
+        <w:spacing w:before="200" w:after="200" w:line="276" w:lineRule="auto"/>
+      </w:pPr>
+      <w:r>
+        <w:t>Testing for proper hashing of files</w:t>
+      </w:r>
+    </w:p>
+    <w:p>
+      <w:pPr>
+        <w:pStyle w:val="ListParagraph"/>
+        <w:widowControl/>
+        <w:numPr>
+          <w:ilvl w:val="0"/>
+          <w:numId w:val="38"/>
+        </w:numPr>
+        <w:tabs>
+          <w:tab w:val="clear" w:pos="709"/>
+        </w:tabs>
+        <w:suppressAutoHyphens w:val="0"/>
+        <w:spacing w:before="200" w:after="200" w:line="276" w:lineRule="auto"/>
+      </w:pPr>
+      <w:r>
+        <w:t>Testing for accuracy of files modify dates</w:t>
+      </w:r>
+    </w:p>
+    <w:p>
+      <w:pPr>
+        <w:pStyle w:val="ListParagraph"/>
+        <w:widowControl/>
+        <w:numPr>
+          <w:ilvl w:val="0"/>
+          <w:numId w:val="38"/>
+        </w:numPr>
+        <w:tabs>
+          <w:tab w:val="clear" w:pos="709"/>
+        </w:tabs>
+        <w:suppressAutoHyphens w:val="0"/>
+        <w:spacing w:before="200" w:after="200" w:line="276" w:lineRule="auto"/>
+      </w:pPr>
+      <w:r>
+        <w:t>Testing for accuracy when querying the path of a file</w:t>
+      </w:r>
+    </w:p>
+    <w:p>
+      <w:pPr>
+        <w:pStyle w:val="ListParagraph"/>
+        <w:widowControl/>
+        <w:numPr>
+          <w:ilvl w:val="0"/>
+          <w:numId w:val="38"/>
+        </w:numPr>
+        <w:tabs>
+          <w:tab w:val="clear" w:pos="709"/>
+        </w:tabs>
+        <w:suppressAutoHyphens w:val="0"/>
+        <w:spacing w:before="200" w:after="200" w:line="276" w:lineRule="auto"/>
+      </w:pPr>
+      <w:r>
+        <w:t xml:space="preserve">Testing of successful file compression/decompression </w:t>
       </w:r>
     </w:p>
     <w:p>
@@ -2662,9 +3833,6 @@
         </w:tabs>
         <w:suppressAutoHyphens w:val="0"/>
       </w:pPr>
-      <w:r>
-        <w:br w:type="page"/>
-      </w:r>
     </w:p>
     <w:p/>
     <w:p>
@@ -2691,7 +3859,16 @@
           <w:sz w:val="22"/>
           <w:szCs w:val="22"/>
         </w:rPr>
-        <w:t>For version management we have decided to utilise GitHub, a web based Git repository hosting service. We have chosen GitHub due to most members of the group having particular familiarity with it and it’s easy to use desktop application.</w:t>
+        <w:t xml:space="preserve">For version management we have decided to utilise GitHub, a web based Git repository hosting </w:t>
+      </w:r>
+      <w:r>
+        <w:rPr>
+          <w:noProof/>
+          <w:sz w:val="22"/>
+          <w:szCs w:val="22"/>
+        </w:rPr>
+        <w:lastRenderedPageBreak/>
+        <w:t>service. We have chosen GitHub due to most members of the group having particular familiarity with it and it’s easy to use desktop application.</w:t>
       </w:r>
       <w:r>
         <w:rPr>
@@ -2725,7 +3902,7 @@
       <w:r>
         <w:rPr>
           <w:noProof/>
-          <w:lang w:eastAsia="en-AU" w:bidi="ar-SA"/>
+          <w:lang w:eastAsia="ko-KR" w:bidi="ar-SA"/>
         </w:rPr>
         <w:drawing>
           <wp:anchor distT="0" distB="0" distL="114300" distR="114300" simplePos="0" relativeHeight="251660288" behindDoc="0" locked="0" layoutInCell="1" allowOverlap="1" wp14:anchorId="210F9790" wp14:editId="63B88929">
@@ -2753,7 +3930,7 @@
                     </pic:cNvPicPr>
                   </pic:nvPicPr>
                   <pic:blipFill>
-                    <a:blip r:embed="rId7">
+                    <a:blip r:embed="rId12">
                       <a:extLst>
                         <a:ext uri="{28A0092B-C50C-407E-A947-70E740481C1C}">
                           <a14:useLocalDpi xmlns:a14="http://schemas.microsoft.com/office/drawing/2010/main" val="0"/>
@@ -2800,7 +3977,7 @@
       <w:r>
         <w:rPr>
           <w:noProof/>
-          <w:lang w:eastAsia="en-AU" w:bidi="ar-SA"/>
+          <w:lang w:eastAsia="ko-KR" w:bidi="ar-SA"/>
         </w:rPr>
         <w:drawing>
           <wp:anchor distT="0" distB="0" distL="114300" distR="114300" simplePos="0" relativeHeight="251662336" behindDoc="0" locked="0" layoutInCell="1" allowOverlap="1" wp14:anchorId="2CF681AB" wp14:editId="3972C77B">
@@ -2828,7 +4005,7 @@
                     </pic:cNvPicPr>
                   </pic:nvPicPr>
                   <pic:blipFill>
-                    <a:blip r:embed="rId8">
+                    <a:blip r:embed="rId13">
                       <a:extLst>
                         <a:ext uri="{28A0092B-C50C-407E-A947-70E740481C1C}">
                           <a14:useLocalDpi xmlns:a14="http://schemas.microsoft.com/office/drawing/2010/main" val="0"/>
@@ -2943,30 +4120,30 @@
         <w:pStyle w:val="Heading2"/>
       </w:pPr>
       <w:r>
+        <w:t>Details/How we used it</w:t>
+      </w:r>
+    </w:p>
+    <w:p>
+      <w:r>
+        <w:rPr>
+          <w:sz w:val="22"/>
+          <w:szCs w:val="22"/>
+        </w:rPr>
+        <w:t>This black bar is the top level of the Git repository. It shows the entire timeline of commit history to the repository. Each dot represents a commit and clicking on each takes you back to the previous versions of the repository. This is great for data security to ensure</w:t>
+      </w:r>
+      <w:r>
+        <w:t xml:space="preserve"> nothing is lost in an accidental commit of wrong work.</w:t>
+      </w:r>
+    </w:p>
+    <w:p>
+      <w:r>
+        <w:rPr>
+          <w:noProof/>
+          <w:sz w:val="22"/>
+          <w:szCs w:val="22"/>
+          <w:lang w:eastAsia="ko-KR" w:bidi="ar-SA"/>
+        </w:rPr>
         <w:lastRenderedPageBreak/>
-        <w:t>Details/How we used it</w:t>
-      </w:r>
-    </w:p>
-    <w:p>
-      <w:r>
-        <w:rPr>
-          <w:sz w:val="22"/>
-          <w:szCs w:val="22"/>
-        </w:rPr>
-        <w:t>This black bar is the top level of the Git repository. It shows the entire timeline of commit history to the repository. Each dot represents a commit and clicking on each takes you back to the previous versions of the repository. This is great for data security to ensure</w:t>
-      </w:r>
-      <w:r>
-        <w:t xml:space="preserve"> nothing is lost in an accidental commit of wrong work.</w:t>
-      </w:r>
-    </w:p>
-    <w:p>
-      <w:r>
-        <w:rPr>
-          <w:noProof/>
-          <w:sz w:val="22"/>
-          <w:szCs w:val="22"/>
-          <w:lang w:eastAsia="en-AU" w:bidi="ar-SA"/>
-        </w:rPr>
         <w:drawing>
           <wp:anchor distT="0" distB="0" distL="114300" distR="114300" simplePos="0" relativeHeight="251658240" behindDoc="0" locked="0" layoutInCell="1" allowOverlap="1" wp14:anchorId="328D3B42" wp14:editId="035B8E82">
             <wp:simplePos x="0" y="0"/>
@@ -2993,7 +4170,7 @@
                     </pic:cNvPicPr>
                   </pic:nvPicPr>
                   <pic:blipFill>
-                    <a:blip r:embed="rId9">
+                    <a:blip r:embed="rId14">
                       <a:extLst>
                         <a:ext uri="{28A0092B-C50C-407E-A947-70E740481C1C}">
                           <a14:useLocalDpi xmlns:a14="http://schemas.microsoft.com/office/drawing/2010/main" val="0"/>
@@ -3051,7 +4228,7 @@
       <w:r>
         <w:rPr>
           <w:noProof/>
-          <w:lang w:eastAsia="en-AU" w:bidi="ar-SA"/>
+          <w:lang w:eastAsia="ko-KR" w:bidi="ar-SA"/>
         </w:rPr>
         <w:drawing>
           <wp:anchor distT="0" distB="0" distL="114300" distR="114300" simplePos="0" relativeHeight="251663360" behindDoc="0" locked="0" layoutInCell="1" allowOverlap="1" wp14:anchorId="07D93612" wp14:editId="6A76B604">
@@ -3079,7 +4256,7 @@
                     </pic:cNvPicPr>
                   </pic:nvPicPr>
                   <pic:blipFill>
-                    <a:blip r:embed="rId10">
+                    <a:blip r:embed="rId15">
                       <a:extLst>
                         <a:ext uri="{28A0092B-C50C-407E-A947-70E740481C1C}">
                           <a14:useLocalDpi xmlns:a14="http://schemas.microsoft.com/office/drawing/2010/main" val="0"/>
@@ -3131,38 +4308,45 @@
         <w:pStyle w:val="Heading2"/>
       </w:pPr>
       <w:r>
+        <w:t>Access and usage information</w:t>
+      </w:r>
+    </w:p>
+    <w:p>
+      <w:pPr>
+        <w:rPr>
+          <w:sz w:val="22"/>
+          <w:szCs w:val="22"/>
+        </w:rPr>
+      </w:pPr>
+      <w:r>
+        <w:rPr>
+          <w:sz w:val="22"/>
+          <w:szCs w:val="22"/>
+        </w:rPr>
+        <w:t>GitHub makes accessing the repository easy whether it’s through command line or through the desktop application. The website supplies a clone/checkout URL for HTTPS, SSH and Subversion which makes it easy for all different users of the repository.</w:t>
+      </w:r>
+    </w:p>
+    <w:p>
+      <w:pPr>
+        <w:rPr>
+          <w:sz w:val="22"/>
+          <w:szCs w:val="22"/>
+        </w:rPr>
+      </w:pPr>
+      <w:r>
+        <w:rPr>
+          <w:sz w:val="22"/>
+          <w:szCs w:val="22"/>
+        </w:rPr>
+        <w:t xml:space="preserve">The desktop application is a small 100mb download and makes the version management much easier. All the user has to do is click the plus ‘+’ symbol on the top left of the GUI (Pictured below) </w:t>
+      </w:r>
+      <w:r>
+        <w:rPr>
+          <w:sz w:val="22"/>
+          <w:szCs w:val="22"/>
+        </w:rPr>
         <w:lastRenderedPageBreak/>
-        <w:t>Access and usage information</w:t>
-      </w:r>
-    </w:p>
-    <w:p>
-      <w:pPr>
-        <w:rPr>
-          <w:sz w:val="22"/>
-          <w:szCs w:val="22"/>
-        </w:rPr>
-      </w:pPr>
-      <w:r>
-        <w:rPr>
-          <w:sz w:val="22"/>
-          <w:szCs w:val="22"/>
-        </w:rPr>
-        <w:t>GitHub makes accessing the repository easy whether it’s through command line or through the desktop application. The website supplies a clone/checkout URL for HTTPS, SSH and Subversion which makes it easy for all different users of the repository.</w:t>
-      </w:r>
-    </w:p>
-    <w:p>
-      <w:pPr>
-        <w:rPr>
-          <w:sz w:val="22"/>
-          <w:szCs w:val="22"/>
-        </w:rPr>
-      </w:pPr>
-      <w:r>
-        <w:rPr>
-          <w:sz w:val="22"/>
-          <w:szCs w:val="22"/>
-        </w:rPr>
-        <w:t>The desktop application is a small 100mb download and makes the version management much easier. All the user has to do is click the plus ‘+’ symbol on the top left of the GUI (Pictured below) and that will drop down a box whether the user wants to Add, Create or Clone a repository, then it’s as simple as copying the clone URL into the program and then you’re ready to go with all files from the repository.</w:t>
+        <w:t>and that will drop down a box whether the user wants to Add, Create or Clone a repository, then it’s as simple as copying the clone URL into the program and then you’re ready to go with all files from the repository.</w:t>
       </w:r>
     </w:p>
     <w:p/>
@@ -3170,7 +4354,7 @@
       <w:r>
         <w:rPr>
           <w:noProof/>
-          <w:lang w:eastAsia="en-AU" w:bidi="ar-SA"/>
+          <w:lang w:eastAsia="ko-KR" w:bidi="ar-SA"/>
         </w:rPr>
         <w:drawing>
           <wp:anchor distT="0" distB="0" distL="114300" distR="114300" simplePos="0" relativeHeight="251664384" behindDoc="0" locked="0" layoutInCell="1" allowOverlap="1" wp14:anchorId="32FC05D0" wp14:editId="67319869">
@@ -3198,7 +4382,7 @@
                     </pic:cNvPicPr>
                   </pic:nvPicPr>
                   <pic:blipFill>
-                    <a:blip r:embed="rId11">
+                    <a:blip r:embed="rId16">
                       <a:extLst>
                         <a:ext uri="{28A0092B-C50C-407E-A947-70E740481C1C}">
                           <a14:useLocalDpi xmlns:a14="http://schemas.microsoft.com/office/drawing/2010/main" val="0"/>
@@ -3260,9 +4444,8 @@
       <w:r>
         <w:rPr>
           <w:noProof/>
-          <w:lang w:eastAsia="en-AU" w:bidi="ar-SA"/>
-        </w:rPr>
-        <w:lastRenderedPageBreak/>
+          <w:lang w:eastAsia="ko-KR" w:bidi="ar-SA"/>
+        </w:rPr>
         <w:drawing>
           <wp:anchor distT="0" distB="0" distL="114300" distR="114300" simplePos="0" relativeHeight="251665408" behindDoc="0" locked="0" layoutInCell="1" allowOverlap="1" wp14:anchorId="0977DC06" wp14:editId="74B0CFA1">
             <wp:simplePos x="0" y="0"/>
@@ -3289,7 +4472,7 @@
                     </pic:cNvPicPr>
                   </pic:nvPicPr>
                   <pic:blipFill>
-                    <a:blip r:embed="rId12">
+                    <a:blip r:embed="rId17">
                       <a:extLst>
                         <a:ext uri="{28A0092B-C50C-407E-A947-70E740481C1C}">
                           <a14:useLocalDpi xmlns:a14="http://schemas.microsoft.com/office/drawing/2010/main" val="0"/>
@@ -3350,7 +4533,7 @@
       <w:r>
         <w:rPr>
           <w:noProof/>
-          <w:lang w:eastAsia="en-AU" w:bidi="ar-SA"/>
+          <w:lang w:eastAsia="ko-KR" w:bidi="ar-SA"/>
         </w:rPr>
         <w:drawing>
           <wp:anchor distT="0" distB="0" distL="114300" distR="114300" simplePos="0" relativeHeight="251651072" behindDoc="0" locked="0" layoutInCell="1" allowOverlap="1" wp14:anchorId="48EFCDA3" wp14:editId="3E1A4B60">
@@ -3378,7 +4561,7 @@
                     </pic:cNvPicPr>
                   </pic:nvPicPr>
                   <pic:blipFill>
-                    <a:blip r:embed="rId13">
+                    <a:blip r:embed="rId18">
                       <a:extLst>
                         <a:ext uri="{28A0092B-C50C-407E-A947-70E740481C1C}">
                           <a14:useLocalDpi xmlns:a14="http://schemas.microsoft.com/office/drawing/2010/main" val="0"/>
@@ -3431,12 +4614,12 @@
           <w:sz w:val="22"/>
           <w:szCs w:val="22"/>
         </w:rPr>
+        <w:t>This is the final shot of the contribution statistics for all members, showing all members making successful use of GitHub versioning systems</w:t>
+      </w:r>
+    </w:p>
+    <w:p>
+      <w:r>
         <w:lastRenderedPageBreak/>
-        <w:t>This is the final shot of the contribution statistics for all members, showing all members making successful use of GitHub versioning systems</w:t>
-      </w:r>
-    </w:p>
-    <w:p>
-      <w:r>
         <w:pict w14:anchorId="6C6AFBD3">
           <v:shapetype id="_x0000_t75" coordsize="21600,21600" o:spt="75" o:preferrelative="t" path="m@4@5l@4@11@9@11@9@5xe" filled="f" stroked="f">
             <v:stroke joinstyle="miter"/>
@@ -3458,7 +4641,7 @@
             <o:lock v:ext="edit" aspectratio="t"/>
           </v:shapetype>
           <v:shape id="_x0000_i1025" type="#_x0000_t75" style="width:481.5pt;height:422.25pt">
-            <v:imagedata r:id="rId14" o:title="odkaa"/>
+            <v:imagedata r:id="rId19" o:title="odkaa"/>
           </v:shape>
         </w:pict>
       </w:r>
@@ -3514,191 +4697,8 @@
           <w:i/>
           <w:iCs/>
         </w:rPr>
-        <w:t>There should be samples taken from the work diaries of at least two members of the group.</w:t>
-      </w:r>
-    </w:p>
-    <w:p>
-      <w:pPr>
-        <w:numPr>
-          <w:ilvl w:val="0"/>
-          <w:numId w:val="3"/>
-        </w:numPr>
-      </w:pPr>
-      <w:r>
-        <w:rPr>
-          <w:i/>
-          <w:iCs/>
-        </w:rPr>
         <w:t>There should be samples from bug logs and testing logs</w:t>
       </w:r>
-    </w:p>
-    <w:p>
-      <w:pPr>
-        <w:tabs>
-          <w:tab w:val="clear" w:pos="709"/>
-        </w:tabs>
-        <w:rPr>
-          <w:i/>
-          <w:iCs/>
-        </w:rPr>
-      </w:pPr>
-    </w:p>
-    <w:p>
-      <w:pPr>
-        <w:tabs>
-          <w:tab w:val="clear" w:pos="709"/>
-        </w:tabs>
-        <w:rPr>
-          <w:i/>
-          <w:iCs/>
-        </w:rPr>
-      </w:pPr>
-    </w:p>
-    <w:p>
-      <w:pPr>
-        <w:tabs>
-          <w:tab w:val="clear" w:pos="709"/>
-        </w:tabs>
-        <w:rPr>
-          <w:i/>
-          <w:iCs/>
-        </w:rPr>
-      </w:pPr>
-    </w:p>
-    <w:p>
-      <w:pPr>
-        <w:tabs>
-          <w:tab w:val="clear" w:pos="709"/>
-        </w:tabs>
-        <w:rPr>
-          <w:i/>
-          <w:iCs/>
-        </w:rPr>
-      </w:pPr>
-    </w:p>
-    <w:p>
-      <w:pPr>
-        <w:tabs>
-          <w:tab w:val="clear" w:pos="709"/>
-        </w:tabs>
-        <w:rPr>
-          <w:i/>
-          <w:iCs/>
-        </w:rPr>
-      </w:pPr>
-    </w:p>
-    <w:p>
-      <w:pPr>
-        <w:tabs>
-          <w:tab w:val="clear" w:pos="709"/>
-        </w:tabs>
-        <w:rPr>
-          <w:i/>
-          <w:iCs/>
-        </w:rPr>
-      </w:pPr>
-    </w:p>
-    <w:p>
-      <w:pPr>
-        <w:tabs>
-          <w:tab w:val="clear" w:pos="709"/>
-        </w:tabs>
-        <w:rPr>
-          <w:i/>
-          <w:iCs/>
-        </w:rPr>
-      </w:pPr>
-    </w:p>
-    <w:p>
-      <w:pPr>
-        <w:tabs>
-          <w:tab w:val="clear" w:pos="709"/>
-        </w:tabs>
-        <w:rPr>
-          <w:i/>
-          <w:iCs/>
-        </w:rPr>
-      </w:pPr>
-    </w:p>
-    <w:p>
-      <w:pPr>
-        <w:tabs>
-          <w:tab w:val="clear" w:pos="709"/>
-        </w:tabs>
-        <w:rPr>
-          <w:i/>
-          <w:iCs/>
-        </w:rPr>
-      </w:pPr>
-    </w:p>
-    <w:p>
-      <w:pPr>
-        <w:tabs>
-          <w:tab w:val="clear" w:pos="709"/>
-        </w:tabs>
-        <w:rPr>
-          <w:i/>
-          <w:iCs/>
-        </w:rPr>
-      </w:pPr>
-    </w:p>
-    <w:p>
-      <w:pPr>
-        <w:tabs>
-          <w:tab w:val="clear" w:pos="709"/>
-        </w:tabs>
-        <w:rPr>
-          <w:i/>
-          <w:iCs/>
-        </w:rPr>
-      </w:pPr>
-    </w:p>
-    <w:p>
-      <w:pPr>
-        <w:tabs>
-          <w:tab w:val="clear" w:pos="709"/>
-        </w:tabs>
-        <w:rPr>
-          <w:i/>
-          <w:iCs/>
-        </w:rPr>
-      </w:pPr>
-    </w:p>
-    <w:p>
-      <w:pPr>
-        <w:tabs>
-          <w:tab w:val="clear" w:pos="709"/>
-        </w:tabs>
-        <w:rPr>
-          <w:i/>
-          <w:iCs/>
-        </w:rPr>
-      </w:pPr>
-    </w:p>
-    <w:p>
-      <w:pPr>
-        <w:tabs>
-          <w:tab w:val="clear" w:pos="709"/>
-        </w:tabs>
-        <w:rPr>
-          <w:i/>
-          <w:iCs/>
-        </w:rPr>
-      </w:pPr>
-    </w:p>
-    <w:p>
-      <w:pPr>
-        <w:tabs>
-          <w:tab w:val="clear" w:pos="709"/>
-        </w:tabs>
-      </w:pPr>
-    </w:p>
-    <w:p>
-      <w:pPr>
-        <w:tabs>
-          <w:tab w:val="clear" w:pos="709"/>
-        </w:tabs>
-      </w:pPr>
     </w:p>
     <w:p>
       <w:pPr>
@@ -3764,7 +4764,6 @@
           <w:sz w:val="22"/>
           <w:szCs w:val="22"/>
         </w:rPr>
-        <w:lastRenderedPageBreak/>
         <w:t>Note taker: Nicholas</w:t>
       </w:r>
     </w:p>
@@ -4163,7 +5162,15 @@
           <w:szCs w:val="22"/>
         </w:rPr>
         <w:br/>
-        <w:t>We took some time here to quickly review the assignment and began to brainstorm so idea’s for the design.</w:t>
+        <w:t xml:space="preserve">We took some time here to quickly review the assignment and began to brainstorm so idea’s for </w:t>
+      </w:r>
+      <w:r>
+        <w:rPr>
+          <w:sz w:val="22"/>
+          <w:szCs w:val="22"/>
+        </w:rPr>
+        <w:lastRenderedPageBreak/>
+        <w:t>the design.</w:t>
       </w:r>
     </w:p>
     <w:p>
@@ -4600,6 +5607,7 @@
           <w:szCs w:val="22"/>
           <w:highlight w:val="white"/>
         </w:rPr>
+        <w:lastRenderedPageBreak/>
         <w:t>Agenda Review</w:t>
       </w:r>
     </w:p>
@@ -4758,7 +5766,6 @@
           <w:szCs w:val="22"/>
           <w:highlight w:val="white"/>
         </w:rPr>
-        <w:lastRenderedPageBreak/>
         <w:t>Designers – Assigned to all</w:t>
       </w:r>
     </w:p>
@@ -4787,25 +5794,7 @@
           <w:szCs w:val="22"/>
           <w:highlight w:val="white"/>
         </w:rPr>
-        <w:t xml:space="preserve">Systems Integration – </w:t>
-      </w:r>
-      <w:proofErr w:type="spellStart"/>
-      <w:r>
-        <w:rPr>
-          <w:sz w:val="22"/>
-          <w:szCs w:val="22"/>
-          <w:highlight w:val="white"/>
-        </w:rPr>
-        <w:t>Ivana</w:t>
-      </w:r>
-      <w:proofErr w:type="spellEnd"/>
-      <w:r>
-        <w:rPr>
-          <w:sz w:val="22"/>
-          <w:szCs w:val="22"/>
-          <w:highlight w:val="white"/>
-        </w:rPr>
-        <w:t xml:space="preserve"> </w:t>
+        <w:t xml:space="preserve">Systems Integration – Ivana </w:t>
       </w:r>
       <w:proofErr w:type="spellStart"/>
       <w:r>
@@ -5283,6 +6272,7 @@
           <w:szCs w:val="22"/>
           <w:highlight w:val="white"/>
         </w:rPr>
+        <w:lastRenderedPageBreak/>
         <w:t xml:space="preserve">Report Presenter: </w:t>
       </w:r>
       <w:r>
@@ -5435,7 +6425,6 @@
           <w:szCs w:val="22"/>
           <w:highlight w:val="white"/>
         </w:rPr>
-        <w:lastRenderedPageBreak/>
         <w:t>Action Items:</w:t>
       </w:r>
     </w:p>
@@ -5925,6 +6914,7 @@
           <w:sz w:val="22"/>
           <w:szCs w:val="22"/>
         </w:rPr>
+        <w:lastRenderedPageBreak/>
         <w:t>Target Meeting Time: 1 Hour</w:t>
       </w:r>
     </w:p>
@@ -6000,7 +6990,6 @@
           <w:szCs w:val="22"/>
           <w:highlight w:val="white"/>
         </w:rPr>
-        <w:lastRenderedPageBreak/>
         <w:t>Time Allotted:</w:t>
       </w:r>
       <w:r>
@@ -6523,6 +7512,7 @@
           <w:sz w:val="22"/>
           <w:szCs w:val="22"/>
         </w:rPr>
+        <w:lastRenderedPageBreak/>
         <w:t>CPPUnit</w:t>
       </w:r>
       <w:proofErr w:type="spellEnd"/>
@@ -6532,23 +7522,7 @@
           <w:szCs w:val="22"/>
         </w:rPr>
         <w:tab/>
-        <w:t xml:space="preserve">– </w:t>
-      </w:r>
-      <w:proofErr w:type="spellStart"/>
-      <w:r>
-        <w:rPr>
-          <w:sz w:val="22"/>
-          <w:szCs w:val="22"/>
-        </w:rPr>
-        <w:t>Ivana</w:t>
-      </w:r>
-      <w:proofErr w:type="spellEnd"/>
-      <w:r>
-        <w:rPr>
-          <w:sz w:val="22"/>
-          <w:szCs w:val="22"/>
-        </w:rPr>
-        <w:t>/Josh</w:t>
+        <w:t>– Ivana/Josh</w:t>
       </w:r>
     </w:p>
     <w:p>
@@ -6739,7 +7713,6 @@
           <w:sz w:val="22"/>
           <w:szCs w:val="22"/>
         </w:rPr>
-        <w:lastRenderedPageBreak/>
         <w:t>Target Meeting Time: 1 Hour</w:t>
       </w:r>
     </w:p>
@@ -7193,6 +8166,7 @@
           <w:szCs w:val="22"/>
           <w:highlight w:val="white"/>
         </w:rPr>
+        <w:lastRenderedPageBreak/>
         <w:t>Gui</w:t>
       </w:r>
       <w:proofErr w:type="spellEnd"/>
@@ -7522,7 +8496,6 @@
           <w:szCs w:val="22"/>
           <w:highlight w:val="white"/>
         </w:rPr>
-        <w:lastRenderedPageBreak/>
         <w:t>Makefile</w:t>
       </w:r>
       <w:proofErr w:type="spellEnd"/>
@@ -7999,6 +8972,7 @@
           <w:szCs w:val="22"/>
           <w:highlight w:val="white"/>
         </w:rPr>
+        <w:lastRenderedPageBreak/>
         <w:t>Discussion:</w:t>
       </w:r>
     </w:p>
@@ -8136,7 +9110,6 @@
           <w:szCs w:val="22"/>
           <w:highlight w:val="white"/>
         </w:rPr>
-        <w:lastRenderedPageBreak/>
         <w:t>As a group we went through the TODO, ensure all items checked off were completed and assigned final tasks</w:t>
       </w:r>
     </w:p>
@@ -8514,7 +9487,7 @@
       <w:r>
         <w:rPr>
           <w:noProof/>
-          <w:lang w:eastAsia="en-AU" w:bidi="ar-SA"/>
+          <w:lang w:eastAsia="ko-KR" w:bidi="ar-SA"/>
         </w:rPr>
         <w:drawing>
           <wp:anchor distT="0" distB="0" distL="114300" distR="114300" simplePos="0" relativeHeight="251650048" behindDoc="0" locked="0" layoutInCell="1" allowOverlap="1" wp14:anchorId="0484D5C1" wp14:editId="11CA6D55">
@@ -8542,7 +9515,7 @@
                     </pic:cNvPicPr>
                   </pic:nvPicPr>
                   <pic:blipFill>
-                    <a:blip r:embed="rId15" cstate="print">
+                    <a:blip r:embed="rId20" cstate="print">
                       <a:extLst>
                         <a:ext uri="{28A0092B-C50C-407E-A947-70E740481C1C}">
                           <a14:useLocalDpi xmlns:a14="http://schemas.microsoft.com/office/drawing/2010/main" val="0"/>
@@ -8599,7 +9572,7 @@
       <w:r>
         <w:rPr>
           <w:noProof/>
-          <w:lang w:eastAsia="en-AU" w:bidi="ar-SA"/>
+          <w:lang w:eastAsia="ko-KR" w:bidi="ar-SA"/>
         </w:rPr>
         <w:drawing>
           <wp:anchor distT="0" distB="0" distL="114300" distR="114300" simplePos="0" relativeHeight="251652096" behindDoc="0" locked="0" layoutInCell="1" allowOverlap="1" wp14:anchorId="2D7FC884" wp14:editId="1DD105FC">
@@ -8614,497 +9587,6 @@
             <wp:effectExtent l="0" t="0" r="0" b="0"/>
             <wp:wrapTopAndBottom/>
             <wp:docPr id="5" name="Picture 5" descr="A description..."/>
-            <wp:cNvGraphicFramePr>
-              <a:graphicFrameLocks xmlns:a="http://schemas.openxmlformats.org/drawingml/2006/main" noChangeAspect="1"/>
-            </wp:cNvGraphicFramePr>
-            <a:graphic xmlns:a="http://schemas.openxmlformats.org/drawingml/2006/main">
-              <a:graphicData uri="http://schemas.openxmlformats.org/drawingml/2006/picture">
-                <pic:pic xmlns:pic="http://schemas.openxmlformats.org/drawingml/2006/picture">
-                  <pic:nvPicPr>
-                    <pic:cNvPr id="0" name="Picture" descr="A description..."/>
-                    <pic:cNvPicPr>
-                      <a:picLocks noChangeAspect="1" noChangeArrowheads="1"/>
-                    </pic:cNvPicPr>
-                  </pic:nvPicPr>
-                  <pic:blipFill>
-                    <a:blip r:embed="rId16" cstate="print">
-                      <a:extLst>
-                        <a:ext uri="{28A0092B-C50C-407E-A947-70E740481C1C}">
-                          <a14:useLocalDpi xmlns:a14="http://schemas.microsoft.com/office/drawing/2010/main" val="0"/>
-                        </a:ext>
-                      </a:extLst>
-                    </a:blip>
-                    <a:srcRect/>
-                    <a:stretch>
-                      <a:fillRect/>
-                    </a:stretch>
-                  </pic:blipFill>
-                  <pic:spPr bwMode="auto">
-                    <a:xfrm>
-                      <a:off x="0" y="0"/>
-                      <a:ext cx="6120130" cy="3442335"/>
-                    </a:xfrm>
-                    <a:prstGeom prst="rect">
-                      <a:avLst/>
-                    </a:prstGeom>
-                    <a:noFill/>
-                    <a:ln w="9525">
-                      <a:noFill/>
-                      <a:miter lim="800000"/>
-                      <a:headEnd/>
-                      <a:tailEnd/>
-                    </a:ln>
-                  </pic:spPr>
-                </pic:pic>
-              </a:graphicData>
-            </a:graphic>
-            <wp14:sizeRelH relativeFrom="page">
-              <wp14:pctWidth>0</wp14:pctWidth>
-            </wp14:sizeRelH>
-            <wp14:sizeRelV relativeFrom="page">
-              <wp14:pctHeight>0</wp14:pctHeight>
-            </wp14:sizeRelV>
-          </wp:anchor>
-        </w:drawing>
-      </w:r>
-      <w:r>
-        <w:t>Expansion from the starting point, designed to provide, at a glance an overview of the structure of the entire program, to provide insight into program flow and to highlight any area’s where improvements could be made.</w:t>
-      </w:r>
-    </w:p>
-    <w:p>
-      <w:pPr>
-        <w:pageBreakBefore/>
-      </w:pPr>
-      <w:r>
-        <w:rPr>
-          <w:noProof/>
-          <w:lang w:eastAsia="en-AU" w:bidi="ar-SA"/>
-        </w:rPr>
-        <w:lastRenderedPageBreak/>
-        <w:drawing>
-          <wp:anchor distT="0" distB="0" distL="114300" distR="114300" simplePos="0" relativeHeight="251653120" behindDoc="0" locked="0" layoutInCell="1" allowOverlap="1" wp14:anchorId="1197F415" wp14:editId="76DF5F8C">
-            <wp:simplePos x="0" y="0"/>
-            <wp:positionH relativeFrom="column">
-              <wp:posOffset>3810</wp:posOffset>
-            </wp:positionH>
-            <wp:positionV relativeFrom="paragraph">
-              <wp:posOffset>523875</wp:posOffset>
-            </wp:positionV>
-            <wp:extent cx="6120130" cy="3442335"/>
-            <wp:effectExtent l="0" t="0" r="0" b="0"/>
-            <wp:wrapTopAndBottom/>
-            <wp:docPr id="6" name="Picture 6" descr="A description..."/>
-            <wp:cNvGraphicFramePr>
-              <a:graphicFrameLocks xmlns:a="http://schemas.openxmlformats.org/drawingml/2006/main" noChangeAspect="1"/>
-            </wp:cNvGraphicFramePr>
-            <a:graphic xmlns:a="http://schemas.openxmlformats.org/drawingml/2006/main">
-              <a:graphicData uri="http://schemas.openxmlformats.org/drawingml/2006/picture">
-                <pic:pic xmlns:pic="http://schemas.openxmlformats.org/drawingml/2006/picture">
-                  <pic:nvPicPr>
-                    <pic:cNvPr id="0" name="Picture" descr="A description..."/>
-                    <pic:cNvPicPr>
-                      <a:picLocks noChangeAspect="1" noChangeArrowheads="1"/>
-                    </pic:cNvPicPr>
-                  </pic:nvPicPr>
-                  <pic:blipFill>
-                    <a:blip r:embed="rId17" cstate="print">
-                      <a:extLst>
-                        <a:ext uri="{28A0092B-C50C-407E-A947-70E740481C1C}">
-                          <a14:useLocalDpi xmlns:a14="http://schemas.microsoft.com/office/drawing/2010/main" val="0"/>
-                        </a:ext>
-                      </a:extLst>
-                    </a:blip>
-                    <a:srcRect/>
-                    <a:stretch>
-                      <a:fillRect/>
-                    </a:stretch>
-                  </pic:blipFill>
-                  <pic:spPr bwMode="auto">
-                    <a:xfrm>
-                      <a:off x="0" y="0"/>
-                      <a:ext cx="6120130" cy="3442335"/>
-                    </a:xfrm>
-                    <a:prstGeom prst="rect">
-                      <a:avLst/>
-                    </a:prstGeom>
-                    <a:noFill/>
-                    <a:ln w="9525">
-                      <a:noFill/>
-                      <a:miter lim="800000"/>
-                      <a:headEnd/>
-                      <a:tailEnd/>
-                    </a:ln>
-                  </pic:spPr>
-                </pic:pic>
-              </a:graphicData>
-            </a:graphic>
-            <wp14:sizeRelH relativeFrom="page">
-              <wp14:pctWidth>0</wp14:pctWidth>
-            </wp14:sizeRelH>
-            <wp14:sizeRelV relativeFrom="page">
-              <wp14:pctHeight>0</wp14:pctHeight>
-            </wp14:sizeRelV>
-          </wp:anchor>
-        </w:drawing>
-      </w:r>
-      <w:r>
-        <w:t>The further we got the better we understand what we were working towards. We were able to trim excess functions and remove anything that was doubled up.</w:t>
-      </w:r>
-    </w:p>
-    <w:p/>
-    <w:p>
-      <w:r>
-        <w:t>All the class files were designed from this initial layout. From here we decided to get some of the core functionality going.</w:t>
-      </w:r>
-    </w:p>
-    <w:p/>
-    <w:p>
-      <w:r>
-        <w:t>Database connection.</w:t>
-      </w:r>
-    </w:p>
-    <w:p>
-      <w:r>
-        <w:t xml:space="preserve">Creating a </w:t>
-      </w:r>
-      <w:proofErr w:type="spellStart"/>
-      <w:r>
-        <w:t>FileRecord</w:t>
-      </w:r>
-      <w:proofErr w:type="spellEnd"/>
-      <w:r>
-        <w:t>.</w:t>
-      </w:r>
-    </w:p>
-    <w:p>
-      <w:r>
-        <w:t xml:space="preserve">Creating a </w:t>
-      </w:r>
-      <w:proofErr w:type="spellStart"/>
-      <w:r>
-        <w:t>VersionRec</w:t>
-      </w:r>
-      <w:proofErr w:type="spellEnd"/>
-      <w:r>
-        <w:t>.</w:t>
-      </w:r>
-    </w:p>
-    <w:p>
-      <w:r>
-        <w:t>Storing a file in the database.</w:t>
-      </w:r>
-    </w:p>
-    <w:p>
-      <w:r>
-        <w:t>Retrieving a file from the database.</w:t>
-      </w:r>
-    </w:p>
-    <w:p>
-      <w:r>
-        <w:t>Storing multiple versions.</w:t>
-      </w:r>
-    </w:p>
-    <w:p>
-      <w:r>
-        <w:rPr>
-          <w:noProof/>
-          <w:lang w:eastAsia="en-AU" w:bidi="ar-SA"/>
-        </w:rPr>
-        <w:lastRenderedPageBreak/>
-        <w:drawing>
-          <wp:anchor distT="0" distB="0" distL="114300" distR="114300" simplePos="0" relativeHeight="251654144" behindDoc="0" locked="0" layoutInCell="1" allowOverlap="1" wp14:anchorId="56D9F6B4" wp14:editId="7261773E">
-            <wp:simplePos x="0" y="0"/>
-            <wp:positionH relativeFrom="column">
-              <wp:posOffset>3810</wp:posOffset>
-            </wp:positionH>
-            <wp:positionV relativeFrom="paragraph">
-              <wp:posOffset>4445</wp:posOffset>
-            </wp:positionV>
-            <wp:extent cx="6120130" cy="3442335"/>
-            <wp:effectExtent l="0" t="0" r="0" b="0"/>
-            <wp:wrapTopAndBottom/>
-            <wp:docPr id="7" name="Picture 7" descr="A description..."/>
-            <wp:cNvGraphicFramePr>
-              <a:graphicFrameLocks xmlns:a="http://schemas.openxmlformats.org/drawingml/2006/main" noChangeAspect="1"/>
-            </wp:cNvGraphicFramePr>
-            <a:graphic xmlns:a="http://schemas.openxmlformats.org/drawingml/2006/main">
-              <a:graphicData uri="http://schemas.openxmlformats.org/drawingml/2006/picture">
-                <pic:pic xmlns:pic="http://schemas.openxmlformats.org/drawingml/2006/picture">
-                  <pic:nvPicPr>
-                    <pic:cNvPr id="0" name="Picture" descr="A description..."/>
-                    <pic:cNvPicPr>
-                      <a:picLocks noChangeAspect="1" noChangeArrowheads="1"/>
-                    </pic:cNvPicPr>
-                  </pic:nvPicPr>
-                  <pic:blipFill>
-                    <a:blip r:embed="rId18" cstate="print">
-                      <a:extLst>
-                        <a:ext uri="{28A0092B-C50C-407E-A947-70E740481C1C}">
-                          <a14:useLocalDpi xmlns:a14="http://schemas.microsoft.com/office/drawing/2010/main" val="0"/>
-                        </a:ext>
-                      </a:extLst>
-                    </a:blip>
-                    <a:srcRect/>
-                    <a:stretch>
-                      <a:fillRect/>
-                    </a:stretch>
-                  </pic:blipFill>
-                  <pic:spPr bwMode="auto">
-                    <a:xfrm>
-                      <a:off x="0" y="0"/>
-                      <a:ext cx="6120130" cy="3442335"/>
-                    </a:xfrm>
-                    <a:prstGeom prst="rect">
-                      <a:avLst/>
-                    </a:prstGeom>
-                    <a:noFill/>
-                    <a:ln w="9525">
-                      <a:noFill/>
-                      <a:miter lim="800000"/>
-                      <a:headEnd/>
-                      <a:tailEnd/>
-                    </a:ln>
-                  </pic:spPr>
-                </pic:pic>
-              </a:graphicData>
-            </a:graphic>
-            <wp14:sizeRelH relativeFrom="page">
-              <wp14:pctWidth>0</wp14:pctWidth>
-            </wp14:sizeRelH>
-            <wp14:sizeRelV relativeFrom="page">
-              <wp14:pctHeight>0</wp14:pctHeight>
-            </wp14:sizeRelV>
-          </wp:anchor>
-        </w:drawing>
-      </w:r>
-    </w:p>
-    <w:p>
-      <w:r>
-        <w:t>The whiteboard was also used to help us come up with logic in some of the functions. That</w:t>
-      </w:r>
-      <w:r>
-        <w:br/>
-        <w:t xml:space="preserve">way two people could look at it and make sure it made sense before implementing. </w:t>
-      </w:r>
-      <w:r>
-        <w:br/>
-      </w:r>
-    </w:p>
-    <w:p>
-      <w:r>
-        <w:rPr>
-          <w:noProof/>
-          <w:lang w:eastAsia="en-AU" w:bidi="ar-SA"/>
-        </w:rPr>
-        <w:drawing>
-          <wp:anchor distT="0" distB="0" distL="114300" distR="114300" simplePos="0" relativeHeight="251655168" behindDoc="0" locked="0" layoutInCell="1" allowOverlap="1" wp14:anchorId="06F2FDDE" wp14:editId="20286941">
-            <wp:simplePos x="0" y="0"/>
-            <wp:positionH relativeFrom="column">
-              <wp:posOffset>3810</wp:posOffset>
-            </wp:positionH>
-            <wp:positionV relativeFrom="paragraph">
-              <wp:posOffset>0</wp:posOffset>
-            </wp:positionV>
-            <wp:extent cx="6120130" cy="3442335"/>
-            <wp:effectExtent l="0" t="0" r="0" b="0"/>
-            <wp:wrapTopAndBottom/>
-            <wp:docPr id="8" name="Picture 8" descr="A description..."/>
-            <wp:cNvGraphicFramePr>
-              <a:graphicFrameLocks xmlns:a="http://schemas.openxmlformats.org/drawingml/2006/main" noChangeAspect="1"/>
-            </wp:cNvGraphicFramePr>
-            <a:graphic xmlns:a="http://schemas.openxmlformats.org/drawingml/2006/main">
-              <a:graphicData uri="http://schemas.openxmlformats.org/drawingml/2006/picture">
-                <pic:pic xmlns:pic="http://schemas.openxmlformats.org/drawingml/2006/picture">
-                  <pic:nvPicPr>
-                    <pic:cNvPr id="0" name="Picture" descr="A description..."/>
-                    <pic:cNvPicPr>
-                      <a:picLocks noChangeAspect="1" noChangeArrowheads="1"/>
-                    </pic:cNvPicPr>
-                  </pic:nvPicPr>
-                  <pic:blipFill>
-                    <a:blip r:embed="rId19" cstate="print">
-                      <a:extLst>
-                        <a:ext uri="{28A0092B-C50C-407E-A947-70E740481C1C}">
-                          <a14:useLocalDpi xmlns:a14="http://schemas.microsoft.com/office/drawing/2010/main" val="0"/>
-                        </a:ext>
-                      </a:extLst>
-                    </a:blip>
-                    <a:srcRect/>
-                    <a:stretch>
-                      <a:fillRect/>
-                    </a:stretch>
-                  </pic:blipFill>
-                  <pic:spPr bwMode="auto">
-                    <a:xfrm>
-                      <a:off x="0" y="0"/>
-                      <a:ext cx="6120130" cy="3442335"/>
-                    </a:xfrm>
-                    <a:prstGeom prst="rect">
-                      <a:avLst/>
-                    </a:prstGeom>
-                    <a:noFill/>
-                    <a:ln w="9525">
-                      <a:noFill/>
-                      <a:miter lim="800000"/>
-                      <a:headEnd/>
-                      <a:tailEnd/>
-                    </a:ln>
-                  </pic:spPr>
-                </pic:pic>
-              </a:graphicData>
-            </a:graphic>
-            <wp14:sizeRelH relativeFrom="page">
-              <wp14:pctWidth>0</wp14:pctWidth>
-            </wp14:sizeRelH>
-            <wp14:sizeRelV relativeFrom="page">
-              <wp14:pctHeight>0</wp14:pctHeight>
-            </wp14:sizeRelV>
-          </wp:anchor>
-        </w:drawing>
-      </w:r>
-    </w:p>
-    <w:p>
-      <w:r>
-        <w:br w:type="page"/>
-      </w:r>
-    </w:p>
-    <w:p>
-      <w:pPr>
-        <w:pStyle w:val="Heading2"/>
-      </w:pPr>
-      <w:r>
-        <w:lastRenderedPageBreak/>
-        <w:t>Database</w:t>
-      </w:r>
-    </w:p>
-    <w:p>
-      <w:r>
-        <w:t xml:space="preserve">When looking at how to store the data of the file we decided to break the file down into blocks. These blocks would be linked to a version with the intermediate table </w:t>
-      </w:r>
-      <w:proofErr w:type="spellStart"/>
-      <w:r>
-        <w:t>VtoB</w:t>
-      </w:r>
-      <w:proofErr w:type="spellEnd"/>
-      <w:r>
-        <w:t xml:space="preserve"> which would keep track of the blocks required for a version file and the appropriate index.</w:t>
-      </w:r>
-      <w:r>
-        <w:t xml:space="preserve"> This allowed for a many </w:t>
-      </w:r>
-      <w:proofErr w:type="gramStart"/>
-      <w:r>
-        <w:t>to</w:t>
-      </w:r>
-      <w:proofErr w:type="gramEnd"/>
-      <w:r>
-        <w:t xml:space="preserve"> many relationships between Version and Block so that we could store blocks that were the same under different versions without needing to duplicate data.</w:t>
-      </w:r>
-    </w:p>
-    <w:p/>
-    <w:p>
-      <w:r>
-        <w:br/>
-      </w:r>
-      <w:r>
-        <w:rPr>
-          <w:noProof/>
-          <w:lang w:eastAsia="en-AU" w:bidi="ar-SA"/>
-        </w:rPr>
-        <w:drawing>
-          <wp:anchor distT="0" distB="0" distL="114300" distR="114300" simplePos="0" relativeHeight="251657216" behindDoc="0" locked="0" layoutInCell="1" allowOverlap="1" wp14:anchorId="6CA49494" wp14:editId="495AB376">
-            <wp:simplePos x="0" y="0"/>
-            <wp:positionH relativeFrom="column">
-              <wp:posOffset>3810</wp:posOffset>
-            </wp:positionH>
-            <wp:positionV relativeFrom="paragraph">
-              <wp:posOffset>1905</wp:posOffset>
-            </wp:positionV>
-            <wp:extent cx="2493645" cy="2150745"/>
-            <wp:effectExtent l="0" t="0" r="0" b="0"/>
-            <wp:wrapTopAndBottom/>
-            <wp:docPr id="9" name="Picture 9" descr="A description..."/>
-            <wp:cNvGraphicFramePr>
-              <a:graphicFrameLocks xmlns:a="http://schemas.openxmlformats.org/drawingml/2006/main" noChangeAspect="1"/>
-            </wp:cNvGraphicFramePr>
-            <a:graphic xmlns:a="http://schemas.openxmlformats.org/drawingml/2006/main">
-              <a:graphicData uri="http://schemas.openxmlformats.org/drawingml/2006/picture">
-                <pic:pic xmlns:pic="http://schemas.openxmlformats.org/drawingml/2006/picture">
-                  <pic:nvPicPr>
-                    <pic:cNvPr id="0" name="Picture" descr="A description..."/>
-                    <pic:cNvPicPr>
-                      <a:picLocks noChangeAspect="1" noChangeArrowheads="1"/>
-                    </pic:cNvPicPr>
-                  </pic:nvPicPr>
-                  <pic:blipFill>
-                    <a:blip r:embed="rId20" cstate="print">
-                      <a:extLst>
-                        <a:ext uri="{28A0092B-C50C-407E-A947-70E740481C1C}">
-                          <a14:useLocalDpi xmlns:a14="http://schemas.microsoft.com/office/drawing/2010/main" val="0"/>
-                        </a:ext>
-                      </a:extLst>
-                    </a:blip>
-                    <a:srcRect/>
-                    <a:stretch>
-                      <a:fillRect/>
-                    </a:stretch>
-                  </pic:blipFill>
-                  <pic:spPr bwMode="auto">
-                    <a:xfrm>
-                      <a:off x="0" y="0"/>
-                      <a:ext cx="2493645" cy="2150745"/>
-                    </a:xfrm>
-                    <a:prstGeom prst="rect">
-                      <a:avLst/>
-                    </a:prstGeom>
-                    <a:noFill/>
-                    <a:ln w="9525">
-                      <a:noFill/>
-                      <a:miter lim="800000"/>
-                      <a:headEnd/>
-                      <a:tailEnd/>
-                    </a:ln>
-                  </pic:spPr>
-                </pic:pic>
-              </a:graphicData>
-            </a:graphic>
-            <wp14:sizeRelH relativeFrom="page">
-              <wp14:pctWidth>0</wp14:pctWidth>
-            </wp14:sizeRelH>
-            <wp14:sizeRelV relativeFrom="page">
-              <wp14:pctHeight>0</wp14:pctHeight>
-            </wp14:sizeRelV>
-          </wp:anchor>
-        </w:drawing>
-      </w:r>
-      <w:r>
-        <w:t xml:space="preserve"> </w:t>
-      </w:r>
-      <w:r>
-        <w:t>After deciding on how to store the files we redesigned the database to better reflect what we wanted to achieve. Redundant tables and fields were removed. Names of tables were modified to better reflect the data within them and reduce confusion.</w:t>
-      </w:r>
-    </w:p>
-    <w:p/>
-    <w:p>
-      <w:r>
-        <w:rPr>
-          <w:noProof/>
-          <w:lang w:eastAsia="en-AU" w:bidi="ar-SA"/>
-        </w:rPr>
-        <w:lastRenderedPageBreak/>
-        <w:drawing>
-          <wp:anchor distT="0" distB="0" distL="114300" distR="114300" simplePos="0" relativeHeight="251659264" behindDoc="0" locked="0" layoutInCell="1" allowOverlap="1" wp14:anchorId="674DB988" wp14:editId="37A38F55">
-            <wp:simplePos x="0" y="0"/>
-            <wp:positionH relativeFrom="column">
-              <wp:posOffset>3810</wp:posOffset>
-            </wp:positionH>
-            <wp:positionV relativeFrom="paragraph">
-              <wp:posOffset>-5715</wp:posOffset>
-            </wp:positionV>
-            <wp:extent cx="6120130" cy="3442335"/>
-            <wp:effectExtent l="0" t="0" r="0" b="0"/>
-            <wp:wrapTopAndBottom/>
-            <wp:docPr id="10" name="Picture 10" descr="A description..."/>
             <wp:cNvGraphicFramePr>
               <a:graphicFrameLocks xmlns:a="http://schemas.openxmlformats.org/drawingml/2006/main" noChangeAspect="1"/>
             </wp:cNvGraphicFramePr>
@@ -9158,6 +9640,301 @@
           </wp:anchor>
         </w:drawing>
       </w:r>
+      <w:r>
+        <w:t>Expansion from the starting point, designed to provide, at a glance an overview of the structure of the entire program, to provide insight into program flow and to highlight any area’s where improvements could be made.</w:t>
+      </w:r>
+    </w:p>
+    <w:p>
+      <w:pPr>
+        <w:pageBreakBefore/>
+      </w:pPr>
+      <w:r>
+        <w:rPr>
+          <w:noProof/>
+          <w:lang w:eastAsia="ko-KR" w:bidi="ar-SA"/>
+        </w:rPr>
+        <w:lastRenderedPageBreak/>
+        <w:drawing>
+          <wp:anchor distT="0" distB="0" distL="114300" distR="114300" simplePos="0" relativeHeight="251653120" behindDoc="0" locked="0" layoutInCell="1" allowOverlap="1" wp14:anchorId="1197F415" wp14:editId="76DF5F8C">
+            <wp:simplePos x="0" y="0"/>
+            <wp:positionH relativeFrom="column">
+              <wp:posOffset>3810</wp:posOffset>
+            </wp:positionH>
+            <wp:positionV relativeFrom="paragraph">
+              <wp:posOffset>523875</wp:posOffset>
+            </wp:positionV>
+            <wp:extent cx="6120130" cy="3442335"/>
+            <wp:effectExtent l="0" t="0" r="0" b="0"/>
+            <wp:wrapTopAndBottom/>
+            <wp:docPr id="6" name="Picture 6" descr="A description..."/>
+            <wp:cNvGraphicFramePr>
+              <a:graphicFrameLocks xmlns:a="http://schemas.openxmlformats.org/drawingml/2006/main" noChangeAspect="1"/>
+            </wp:cNvGraphicFramePr>
+            <a:graphic xmlns:a="http://schemas.openxmlformats.org/drawingml/2006/main">
+              <a:graphicData uri="http://schemas.openxmlformats.org/drawingml/2006/picture">
+                <pic:pic xmlns:pic="http://schemas.openxmlformats.org/drawingml/2006/picture">
+                  <pic:nvPicPr>
+                    <pic:cNvPr id="0" name="Picture" descr="A description..."/>
+                    <pic:cNvPicPr>
+                      <a:picLocks noChangeAspect="1" noChangeArrowheads="1"/>
+                    </pic:cNvPicPr>
+                  </pic:nvPicPr>
+                  <pic:blipFill>
+                    <a:blip r:embed="rId22" cstate="print">
+                      <a:extLst>
+                        <a:ext uri="{28A0092B-C50C-407E-A947-70E740481C1C}">
+                          <a14:useLocalDpi xmlns:a14="http://schemas.microsoft.com/office/drawing/2010/main" val="0"/>
+                        </a:ext>
+                      </a:extLst>
+                    </a:blip>
+                    <a:srcRect/>
+                    <a:stretch>
+                      <a:fillRect/>
+                    </a:stretch>
+                  </pic:blipFill>
+                  <pic:spPr bwMode="auto">
+                    <a:xfrm>
+                      <a:off x="0" y="0"/>
+                      <a:ext cx="6120130" cy="3442335"/>
+                    </a:xfrm>
+                    <a:prstGeom prst="rect">
+                      <a:avLst/>
+                    </a:prstGeom>
+                    <a:noFill/>
+                    <a:ln w="9525">
+                      <a:noFill/>
+                      <a:miter lim="800000"/>
+                      <a:headEnd/>
+                      <a:tailEnd/>
+                    </a:ln>
+                  </pic:spPr>
+                </pic:pic>
+              </a:graphicData>
+            </a:graphic>
+            <wp14:sizeRelH relativeFrom="page">
+              <wp14:pctWidth>0</wp14:pctWidth>
+            </wp14:sizeRelH>
+            <wp14:sizeRelV relativeFrom="page">
+              <wp14:pctHeight>0</wp14:pctHeight>
+            </wp14:sizeRelV>
+          </wp:anchor>
+        </w:drawing>
+      </w:r>
+      <w:r>
+        <w:t>The further we got the better we understand what we were working towards. We were able to trim excess functions and remove anything that was doubled up.</w:t>
+      </w:r>
+    </w:p>
+    <w:p/>
+    <w:p>
+      <w:r>
+        <w:t>All the class files were designed from this initial layout. From here we decided to get some of the core functionality going.</w:t>
+      </w:r>
+    </w:p>
+    <w:p/>
+    <w:p>
+      <w:r>
+        <w:t>Database connection.</w:t>
+      </w:r>
+    </w:p>
+    <w:p>
+      <w:r>
+        <w:t xml:space="preserve">Creating a </w:t>
+      </w:r>
+      <w:proofErr w:type="spellStart"/>
+      <w:r>
+        <w:t>FileRecord</w:t>
+      </w:r>
+      <w:proofErr w:type="spellEnd"/>
+      <w:r>
+        <w:t>.</w:t>
+      </w:r>
+    </w:p>
+    <w:p>
+      <w:r>
+        <w:t xml:space="preserve">Creating a </w:t>
+      </w:r>
+      <w:proofErr w:type="spellStart"/>
+      <w:r>
+        <w:t>VersionRec</w:t>
+      </w:r>
+      <w:proofErr w:type="spellEnd"/>
+      <w:r>
+        <w:t>.</w:t>
+      </w:r>
+    </w:p>
+    <w:p>
+      <w:r>
+        <w:t>Storing a file in the database.</w:t>
+      </w:r>
+    </w:p>
+    <w:p>
+      <w:r>
+        <w:t>Retrieving a file from the database.</w:t>
+      </w:r>
+    </w:p>
+    <w:p>
+      <w:r>
+        <w:t>Storing multiple versions.</w:t>
+      </w:r>
+    </w:p>
+    <w:p>
+      <w:r>
+        <w:rPr>
+          <w:noProof/>
+          <w:lang w:eastAsia="ko-KR" w:bidi="ar-SA"/>
+        </w:rPr>
+        <w:lastRenderedPageBreak/>
+        <w:drawing>
+          <wp:anchor distT="0" distB="0" distL="114300" distR="114300" simplePos="0" relativeHeight="251654144" behindDoc="0" locked="0" layoutInCell="1" allowOverlap="1" wp14:anchorId="56D9F6B4" wp14:editId="7261773E">
+            <wp:simplePos x="0" y="0"/>
+            <wp:positionH relativeFrom="column">
+              <wp:posOffset>3810</wp:posOffset>
+            </wp:positionH>
+            <wp:positionV relativeFrom="paragraph">
+              <wp:posOffset>4445</wp:posOffset>
+            </wp:positionV>
+            <wp:extent cx="6120130" cy="3442335"/>
+            <wp:effectExtent l="0" t="0" r="0" b="0"/>
+            <wp:wrapTopAndBottom/>
+            <wp:docPr id="7" name="Picture 7" descr="A description..."/>
+            <wp:cNvGraphicFramePr>
+              <a:graphicFrameLocks xmlns:a="http://schemas.openxmlformats.org/drawingml/2006/main" noChangeAspect="1"/>
+            </wp:cNvGraphicFramePr>
+            <a:graphic xmlns:a="http://schemas.openxmlformats.org/drawingml/2006/main">
+              <a:graphicData uri="http://schemas.openxmlformats.org/drawingml/2006/picture">
+                <pic:pic xmlns:pic="http://schemas.openxmlformats.org/drawingml/2006/picture">
+                  <pic:nvPicPr>
+                    <pic:cNvPr id="0" name="Picture" descr="A description..."/>
+                    <pic:cNvPicPr>
+                      <a:picLocks noChangeAspect="1" noChangeArrowheads="1"/>
+                    </pic:cNvPicPr>
+                  </pic:nvPicPr>
+                  <pic:blipFill>
+                    <a:blip r:embed="rId23" cstate="print">
+                      <a:extLst>
+                        <a:ext uri="{28A0092B-C50C-407E-A947-70E740481C1C}">
+                          <a14:useLocalDpi xmlns:a14="http://schemas.microsoft.com/office/drawing/2010/main" val="0"/>
+                        </a:ext>
+                      </a:extLst>
+                    </a:blip>
+                    <a:srcRect/>
+                    <a:stretch>
+                      <a:fillRect/>
+                    </a:stretch>
+                  </pic:blipFill>
+                  <pic:spPr bwMode="auto">
+                    <a:xfrm>
+                      <a:off x="0" y="0"/>
+                      <a:ext cx="6120130" cy="3442335"/>
+                    </a:xfrm>
+                    <a:prstGeom prst="rect">
+                      <a:avLst/>
+                    </a:prstGeom>
+                    <a:noFill/>
+                    <a:ln w="9525">
+                      <a:noFill/>
+                      <a:miter lim="800000"/>
+                      <a:headEnd/>
+                      <a:tailEnd/>
+                    </a:ln>
+                  </pic:spPr>
+                </pic:pic>
+              </a:graphicData>
+            </a:graphic>
+            <wp14:sizeRelH relativeFrom="page">
+              <wp14:pctWidth>0</wp14:pctWidth>
+            </wp14:sizeRelH>
+            <wp14:sizeRelV relativeFrom="page">
+              <wp14:pctHeight>0</wp14:pctHeight>
+            </wp14:sizeRelV>
+          </wp:anchor>
+        </w:drawing>
+      </w:r>
+    </w:p>
+    <w:p>
+      <w:r>
+        <w:t>The whiteboard was also used to help us come up with logic in some of the functions. That</w:t>
+      </w:r>
+      <w:r>
+        <w:br/>
+        <w:t xml:space="preserve">way two people could look at it and make sure it made sense before implementing. </w:t>
+      </w:r>
+      <w:r>
+        <w:br/>
+      </w:r>
+    </w:p>
+    <w:p>
+      <w:r>
+        <w:rPr>
+          <w:noProof/>
+          <w:lang w:eastAsia="ko-KR" w:bidi="ar-SA"/>
+        </w:rPr>
+        <w:drawing>
+          <wp:anchor distT="0" distB="0" distL="114300" distR="114300" simplePos="0" relativeHeight="251655168" behindDoc="0" locked="0" layoutInCell="1" allowOverlap="1" wp14:anchorId="06F2FDDE" wp14:editId="20286941">
+            <wp:simplePos x="0" y="0"/>
+            <wp:positionH relativeFrom="column">
+              <wp:posOffset>3810</wp:posOffset>
+            </wp:positionH>
+            <wp:positionV relativeFrom="paragraph">
+              <wp:posOffset>0</wp:posOffset>
+            </wp:positionV>
+            <wp:extent cx="6120130" cy="3442335"/>
+            <wp:effectExtent l="0" t="0" r="0" b="0"/>
+            <wp:wrapTopAndBottom/>
+            <wp:docPr id="8" name="Picture 8" descr="A description..."/>
+            <wp:cNvGraphicFramePr>
+              <a:graphicFrameLocks xmlns:a="http://schemas.openxmlformats.org/drawingml/2006/main" noChangeAspect="1"/>
+            </wp:cNvGraphicFramePr>
+            <a:graphic xmlns:a="http://schemas.openxmlformats.org/drawingml/2006/main">
+              <a:graphicData uri="http://schemas.openxmlformats.org/drawingml/2006/picture">
+                <pic:pic xmlns:pic="http://schemas.openxmlformats.org/drawingml/2006/picture">
+                  <pic:nvPicPr>
+                    <pic:cNvPr id="0" name="Picture" descr="A description..."/>
+                    <pic:cNvPicPr>
+                      <a:picLocks noChangeAspect="1" noChangeArrowheads="1"/>
+                    </pic:cNvPicPr>
+                  </pic:nvPicPr>
+                  <pic:blipFill>
+                    <a:blip r:embed="rId24" cstate="print">
+                      <a:extLst>
+                        <a:ext uri="{28A0092B-C50C-407E-A947-70E740481C1C}">
+                          <a14:useLocalDpi xmlns:a14="http://schemas.microsoft.com/office/drawing/2010/main" val="0"/>
+                        </a:ext>
+                      </a:extLst>
+                    </a:blip>
+                    <a:srcRect/>
+                    <a:stretch>
+                      <a:fillRect/>
+                    </a:stretch>
+                  </pic:blipFill>
+                  <pic:spPr bwMode="auto">
+                    <a:xfrm>
+                      <a:off x="0" y="0"/>
+                      <a:ext cx="6120130" cy="3442335"/>
+                    </a:xfrm>
+                    <a:prstGeom prst="rect">
+                      <a:avLst/>
+                    </a:prstGeom>
+                    <a:noFill/>
+                    <a:ln w="9525">
+                      <a:noFill/>
+                      <a:miter lim="800000"/>
+                      <a:headEnd/>
+                      <a:tailEnd/>
+                    </a:ln>
+                  </pic:spPr>
+                </pic:pic>
+              </a:graphicData>
+            </a:graphic>
+            <wp14:sizeRelH relativeFrom="page">
+              <wp14:pctWidth>0</wp14:pctWidth>
+            </wp14:sizeRelH>
+            <wp14:sizeRelV relativeFrom="page">
+              <wp14:pctHeight>0</wp14:pctHeight>
+            </wp14:sizeRelV>
+          </wp:anchor>
+        </w:drawing>
+      </w:r>
     </w:p>
     <w:p>
       <w:r>
@@ -9165,17 +9942,205 @@
       </w:r>
     </w:p>
     <w:p>
+      <w:pPr>
+        <w:pStyle w:val="Heading2"/>
+      </w:pPr>
       <w:r>
         <w:lastRenderedPageBreak/>
+        <w:t>Database</w:t>
+      </w:r>
+    </w:p>
+    <w:p>
+      <w:r>
+        <w:t xml:space="preserve">When looking at how to store the data of the file we decided to break the file down into blocks. These blocks would be linked to a version with the intermediate table </w:t>
+      </w:r>
+      <w:proofErr w:type="spellStart"/>
+      <w:r>
+        <w:t>VtoB</w:t>
+      </w:r>
+      <w:proofErr w:type="spellEnd"/>
+      <w:r>
+        <w:t xml:space="preserve"> which would keep track of the blocks required for a version file and the appropriate index.</w:t>
+      </w:r>
+      <w:r>
+        <w:t xml:space="preserve"> This allowed for a many </w:t>
+      </w:r>
+      <w:proofErr w:type="gramStart"/>
+      <w:r>
+        <w:t>to</w:t>
+      </w:r>
+      <w:proofErr w:type="gramEnd"/>
+      <w:r>
+        <w:t xml:space="preserve"> many relationships between Version and Block so that we could store blocks that were the same under different versions without needing to duplicate data.</w:t>
+      </w:r>
+    </w:p>
+    <w:p/>
+    <w:p>
+      <w:r>
+        <w:rPr>
+          <w:noProof/>
+          <w:lang w:eastAsia="ko-KR" w:bidi="ar-SA"/>
+        </w:rPr>
+        <w:drawing>
+          <wp:anchor distT="0" distB="0" distL="114300" distR="114300" simplePos="0" relativeHeight="251658752" behindDoc="0" locked="0" layoutInCell="1" allowOverlap="1" wp14:anchorId="674DB988" wp14:editId="7648B82F">
+            <wp:simplePos x="0" y="0"/>
+            <wp:positionH relativeFrom="column">
+              <wp:posOffset>-15240</wp:posOffset>
+            </wp:positionH>
+            <wp:positionV relativeFrom="paragraph">
+              <wp:posOffset>3544570</wp:posOffset>
+            </wp:positionV>
+            <wp:extent cx="6120130" cy="3442335"/>
+            <wp:effectExtent l="0" t="0" r="0" b="0"/>
+            <wp:wrapTopAndBottom/>
+            <wp:docPr id="10" name="Picture 10" descr="A description..."/>
+            <wp:cNvGraphicFramePr>
+              <a:graphicFrameLocks xmlns:a="http://schemas.openxmlformats.org/drawingml/2006/main" noChangeAspect="1"/>
+            </wp:cNvGraphicFramePr>
+            <a:graphic xmlns:a="http://schemas.openxmlformats.org/drawingml/2006/main">
+              <a:graphicData uri="http://schemas.openxmlformats.org/drawingml/2006/picture">
+                <pic:pic xmlns:pic="http://schemas.openxmlformats.org/drawingml/2006/picture">
+                  <pic:nvPicPr>
+                    <pic:cNvPr id="0" name="Picture" descr="A description..."/>
+                    <pic:cNvPicPr>
+                      <a:picLocks noChangeAspect="1" noChangeArrowheads="1"/>
+                    </pic:cNvPicPr>
+                  </pic:nvPicPr>
+                  <pic:blipFill>
+                    <a:blip r:embed="rId25" cstate="print">
+                      <a:extLst>
+                        <a:ext uri="{28A0092B-C50C-407E-A947-70E740481C1C}">
+                          <a14:useLocalDpi xmlns:a14="http://schemas.microsoft.com/office/drawing/2010/main" val="0"/>
+                        </a:ext>
+                      </a:extLst>
+                    </a:blip>
+                    <a:srcRect/>
+                    <a:stretch>
+                      <a:fillRect/>
+                    </a:stretch>
+                  </pic:blipFill>
+                  <pic:spPr bwMode="auto">
+                    <a:xfrm>
+                      <a:off x="0" y="0"/>
+                      <a:ext cx="6120130" cy="3442335"/>
+                    </a:xfrm>
+                    <a:prstGeom prst="rect">
+                      <a:avLst/>
+                    </a:prstGeom>
+                    <a:noFill/>
+                    <a:ln w="9525">
+                      <a:noFill/>
+                      <a:miter lim="800000"/>
+                      <a:headEnd/>
+                      <a:tailEnd/>
+                    </a:ln>
+                  </pic:spPr>
+                </pic:pic>
+              </a:graphicData>
+            </a:graphic>
+            <wp14:sizeRelH relativeFrom="page">
+              <wp14:pctWidth>0</wp14:pctWidth>
+            </wp14:sizeRelH>
+            <wp14:sizeRelV relativeFrom="page">
+              <wp14:pctHeight>0</wp14:pctHeight>
+            </wp14:sizeRelV>
+          </wp:anchor>
+        </w:drawing>
+      </w:r>
+      <w:r>
+        <w:br/>
+      </w:r>
+      <w:r>
+        <w:rPr>
+          <w:noProof/>
+          <w:lang w:eastAsia="ko-KR" w:bidi="ar-SA"/>
+        </w:rPr>
+        <w:drawing>
+          <wp:anchor distT="0" distB="0" distL="114300" distR="114300" simplePos="0" relativeHeight="251654656" behindDoc="0" locked="0" layoutInCell="1" allowOverlap="1" wp14:anchorId="6CA49494" wp14:editId="495AB376">
+            <wp:simplePos x="0" y="0"/>
+            <wp:positionH relativeFrom="column">
+              <wp:posOffset>3810</wp:posOffset>
+            </wp:positionH>
+            <wp:positionV relativeFrom="paragraph">
+              <wp:posOffset>1905</wp:posOffset>
+            </wp:positionV>
+            <wp:extent cx="2493645" cy="2150745"/>
+            <wp:effectExtent l="0" t="0" r="0" b="0"/>
+            <wp:wrapTopAndBottom/>
+            <wp:docPr id="9" name="Picture 9" descr="A description..."/>
+            <wp:cNvGraphicFramePr>
+              <a:graphicFrameLocks xmlns:a="http://schemas.openxmlformats.org/drawingml/2006/main" noChangeAspect="1"/>
+            </wp:cNvGraphicFramePr>
+            <a:graphic xmlns:a="http://schemas.openxmlformats.org/drawingml/2006/main">
+              <a:graphicData uri="http://schemas.openxmlformats.org/drawingml/2006/picture">
+                <pic:pic xmlns:pic="http://schemas.openxmlformats.org/drawingml/2006/picture">
+                  <pic:nvPicPr>
+                    <pic:cNvPr id="0" name="Picture" descr="A description..."/>
+                    <pic:cNvPicPr>
+                      <a:picLocks noChangeAspect="1" noChangeArrowheads="1"/>
+                    </pic:cNvPicPr>
+                  </pic:nvPicPr>
+                  <pic:blipFill>
+                    <a:blip r:embed="rId26" cstate="print">
+                      <a:extLst>
+                        <a:ext uri="{28A0092B-C50C-407E-A947-70E740481C1C}">
+                          <a14:useLocalDpi xmlns:a14="http://schemas.microsoft.com/office/drawing/2010/main" val="0"/>
+                        </a:ext>
+                      </a:extLst>
+                    </a:blip>
+                    <a:srcRect/>
+                    <a:stretch>
+                      <a:fillRect/>
+                    </a:stretch>
+                  </pic:blipFill>
+                  <pic:spPr bwMode="auto">
+                    <a:xfrm>
+                      <a:off x="0" y="0"/>
+                      <a:ext cx="2493645" cy="2150745"/>
+                    </a:xfrm>
+                    <a:prstGeom prst="rect">
+                      <a:avLst/>
+                    </a:prstGeom>
+                    <a:noFill/>
+                    <a:ln w="9525">
+                      <a:noFill/>
+                      <a:miter lim="800000"/>
+                      <a:headEnd/>
+                      <a:tailEnd/>
+                    </a:ln>
+                  </pic:spPr>
+                </pic:pic>
+              </a:graphicData>
+            </a:graphic>
+            <wp14:sizeRelH relativeFrom="page">
+              <wp14:pctWidth>0</wp14:pctWidth>
+            </wp14:sizeRelH>
+            <wp14:sizeRelV relativeFrom="page">
+              <wp14:pctHeight>0</wp14:pctHeight>
+            </wp14:sizeRelV>
+          </wp:anchor>
+        </w:drawing>
+      </w:r>
+      <w:r>
         <w:t xml:space="preserve"> </w:t>
       </w:r>
       <w:r>
+        <w:t>After deciding on how to store the files we redesigned the database to better reflect what we wanted to achieve. Redundant tables and fields were removed. Names of tables were modified to better reflect the data within them and reduce confusion.</w:t>
+      </w:r>
+    </w:p>
+    <w:p/>
+    <w:p/>
+    <w:p>
+      <w:r>
+        <w:t xml:space="preserve"> </w:t>
+      </w:r>
+      <w:r>
         <w:t xml:space="preserve">An ERD was created to show how the database worked. This was useful if anyone needed to refer to the database or see under which table data was stored. The relationship between the tables is also shown. You can see that there are two hashes in the Block table. This was done reduce the number of collisions possible. This is very important in the Block table as a collision would destroy the integrity of our version files. When a hash1 is the same as a block that is stored it generates a second hash (hash2) which has a </w:t>
       </w:r>
       <w:r>
         <w:rPr>
           <w:noProof/>
-          <w:lang w:eastAsia="en-AU" w:bidi="ar-SA"/>
+          <w:lang w:eastAsia="ko-KR" w:bidi="ar-SA"/>
         </w:rPr>
         <w:drawing>
           <wp:anchor distT="0" distB="0" distL="0" distR="0" simplePos="0" relativeHeight="251656192" behindDoc="0" locked="0" layoutInCell="1" allowOverlap="1" wp14:anchorId="6BBC448B" wp14:editId="18BE8513">
@@ -9203,7 +10168,7 @@
                     </pic:cNvPicPr>
                   </pic:nvPicPr>
                   <pic:blipFill>
-                    <a:blip r:embed="rId22"/>
+                    <a:blip r:embed="rId27"/>
                     <a:srcRect/>
                     <a:stretch>
                       <a:fillRect/>
@@ -9235,23 +10200,15 @@
         <w:t>different seed. We found this a suitable solution.</w:t>
       </w:r>
     </w:p>
-    <w:p/>
-    <w:p/>
-    <w:p/>
-    <w:p/>
-    <w:p/>
-    <w:p/>
-    <w:p/>
-    <w:p/>
-    <w:p/>
     <w:p>
       <w:r>
         <w:rPr>
           <w:noProof/>
-          <w:lang w:eastAsia="en-AU" w:bidi="ar-SA"/>
-        </w:rPr>
+          <w:lang w:eastAsia="ko-KR" w:bidi="ar-SA"/>
+        </w:rPr>
+        <w:lastRenderedPageBreak/>
         <w:drawing>
-          <wp:anchor distT="0" distB="0" distL="114300" distR="114300" simplePos="0" relativeHeight="251666432" behindDoc="0" locked="0" layoutInCell="1" allowOverlap="1" wp14:anchorId="4ABBA61F" wp14:editId="6003F188">
+          <wp:anchor distT="0" distB="0" distL="114300" distR="114300" simplePos="0" relativeHeight="251660800" behindDoc="0" locked="0" layoutInCell="1" allowOverlap="1" wp14:anchorId="4ABBA61F" wp14:editId="6003F188">
             <wp:simplePos x="0" y="0"/>
             <wp:positionH relativeFrom="column">
               <wp:posOffset>3810</wp:posOffset>
@@ -9276,7 +10233,7 @@
                     </pic:cNvPicPr>
                   </pic:nvPicPr>
                   <pic:blipFill>
-                    <a:blip r:embed="rId23">
+                    <a:blip r:embed="rId28">
                       <a:extLst>
                         <a:ext uri="{28A0092B-C50C-407E-A947-70E740481C1C}">
                           <a14:useLocalDpi xmlns:a14="http://schemas.microsoft.com/office/drawing/2010/main" val="0"/>
@@ -9370,7 +10327,7 @@
       <w:r>
         <w:rPr>
           <w:noProof/>
-          <w:lang w:eastAsia="en-AU" w:bidi="ar-SA"/>
+          <w:lang w:eastAsia="ko-KR" w:bidi="ar-SA"/>
         </w:rPr>
         <w:drawing>
           <wp:inline distT="0" distB="0" distL="0" distR="0" wp14:anchorId="521C1458" wp14:editId="1255E120">
@@ -9390,7 +10347,7 @@
                     </pic:cNvPicPr>
                   </pic:nvPicPr>
                   <pic:blipFill>
-                    <a:blip r:embed="rId24">
+                    <a:blip r:embed="rId29">
                       <a:extLst>
                         <a:ext uri="{28A0092B-C50C-407E-A947-70E740481C1C}">
                           <a14:useLocalDpi xmlns:a14="http://schemas.microsoft.com/office/drawing/2010/main" val="0"/>
@@ -9430,27 +10387,19 @@
       </w:pPr>
       <w:r>
         <w:lastRenderedPageBreak/>
-        <w:t xml:space="preserve">Sample of work diary from </w:t>
+        <w:t xml:space="preserve">Sample of work diary from Ivana </w:t>
       </w:r>
       <w:proofErr w:type="spellStart"/>
       <w:r>
-        <w:t>Ivana</w:t>
+        <w:t>Ozakovic</w:t>
       </w:r>
       <w:proofErr w:type="spellEnd"/>
-      <w:r>
-        <w:t xml:space="preserve"> </w:t>
-      </w:r>
-      <w:proofErr w:type="spellStart"/>
-      <w:r>
-        <w:t>Ozakovic</w:t>
-      </w:r>
-      <w:proofErr w:type="spellEnd"/>
     </w:p>
     <w:p>
       <w:r>
         <w:rPr>
           <w:noProof/>
-          <w:lang w:eastAsia="en-AU" w:bidi="ar-SA"/>
+          <w:lang w:eastAsia="ko-KR" w:bidi="ar-SA"/>
         </w:rPr>
         <w:drawing>
           <wp:inline distT="0" distB="0" distL="0" distR="0" wp14:anchorId="1A454FD5" wp14:editId="03AA3FA0">
@@ -9470,7 +10419,7 @@
                     </pic:cNvPicPr>
                   </pic:nvPicPr>
                   <pic:blipFill>
-                    <a:blip r:embed="rId25">
+                    <a:blip r:embed="rId30">
                       <a:extLst>
                         <a:ext uri="{28A0092B-C50C-407E-A947-70E740481C1C}">
                           <a14:useLocalDpi xmlns:a14="http://schemas.microsoft.com/office/drawing/2010/main" val="0"/>
@@ -9536,7 +10485,7 @@
           <w:noProof/>
           <w:sz w:val="40"/>
           <w:szCs w:val="40"/>
-          <w:lang w:eastAsia="en-AU" w:bidi="ar-SA"/>
+          <w:lang w:eastAsia="ko-KR" w:bidi="ar-SA"/>
         </w:rPr>
         <w:drawing>
           <wp:inline distT="0" distB="0" distL="0" distR="0" wp14:anchorId="549D2E89" wp14:editId="35579D0A">
@@ -9556,7 +10505,7 @@
                     </pic:cNvPicPr>
                   </pic:nvPicPr>
                   <pic:blipFill>
-                    <a:blip r:embed="rId26">
+                    <a:blip r:embed="rId31">
                       <a:extLst>
                         <a:ext uri="{28A0092B-C50C-407E-A947-70E740481C1C}">
                           <a14:useLocalDpi xmlns:a14="http://schemas.microsoft.com/office/drawing/2010/main" val="0"/>
@@ -9606,7 +10555,7 @@
       <w:r>
         <w:rPr>
           <w:noProof/>
-          <w:lang w:eastAsia="en-AU" w:bidi="ar-SA"/>
+          <w:lang w:eastAsia="ko-KR" w:bidi="ar-SA"/>
         </w:rPr>
         <w:drawing>
           <wp:anchor distT="0" distB="0" distL="114300" distR="114300" simplePos="0" relativeHeight="251661312" behindDoc="0" locked="0" layoutInCell="1" allowOverlap="1" wp14:anchorId="36A4FD56" wp14:editId="7D306025">
@@ -9634,7 +10583,7 @@
                     </pic:cNvPicPr>
                   </pic:nvPicPr>
                   <pic:blipFill>
-                    <a:blip r:embed="rId27">
+                    <a:blip r:embed="rId32">
                       <a:extLst>
                         <a:ext uri="{28A0092B-C50C-407E-A947-70E740481C1C}">
                           <a14:useLocalDpi xmlns:a14="http://schemas.microsoft.com/office/drawing/2010/main" val="0"/>
@@ -9676,7 +10625,7 @@
       <w:r>
         <w:rPr>
           <w:noProof/>
-          <w:lang w:eastAsia="en-AU" w:bidi="ar-SA"/>
+          <w:lang w:eastAsia="ko-KR" w:bidi="ar-SA"/>
         </w:rPr>
         <w:lastRenderedPageBreak/>
         <w:drawing>
@@ -9697,7 +10646,7 @@
                     </pic:cNvPicPr>
                   </pic:nvPicPr>
                   <pic:blipFill>
-                    <a:blip r:embed="rId28">
+                    <a:blip r:embed="rId33">
                       <a:extLst>
                         <a:ext uri="{28A0092B-C50C-407E-A947-70E740481C1C}">
                           <a14:useLocalDpi xmlns:a14="http://schemas.microsoft.com/office/drawing/2010/main" val="0"/>
@@ -9758,7 +10707,7 @@
           <w:noProof/>
           <w:sz w:val="28"/>
           <w:szCs w:val="28"/>
-          <w:lang w:eastAsia="en-AU" w:bidi="ar-SA"/>
+          <w:lang w:eastAsia="ko-KR" w:bidi="ar-SA"/>
         </w:rPr>
         <w:drawing>
           <wp:inline distT="0" distB="0" distL="0" distR="0" wp14:anchorId="61DEB1E6" wp14:editId="375BA1B1">
@@ -9778,7 +10727,7 @@
                     </pic:cNvPicPr>
                   </pic:nvPicPr>
                   <pic:blipFill>
-                    <a:blip r:embed="rId29">
+                    <a:blip r:embed="rId34">
                       <a:extLst>
                         <a:ext uri="{28A0092B-C50C-407E-A947-70E740481C1C}">
                           <a14:useLocalDpi xmlns:a14="http://schemas.microsoft.com/office/drawing/2010/main" val="0"/>
@@ -9830,7 +10779,7 @@
           <w:noProof/>
           <w:sz w:val="28"/>
           <w:szCs w:val="28"/>
-          <w:lang w:eastAsia="en-AU" w:bidi="ar-SA"/>
+          <w:lang w:eastAsia="ko-KR" w:bidi="ar-SA"/>
         </w:rPr>
         <w:drawing>
           <wp:inline distT="0" distB="0" distL="0" distR="0" wp14:anchorId="5156D4AC" wp14:editId="0B29AE5E">
@@ -9850,7 +10799,7 @@
                     </pic:cNvPicPr>
                   </pic:nvPicPr>
                   <pic:blipFill>
-                    <a:blip r:embed="rId30">
+                    <a:blip r:embed="rId35">
                       <a:extLst>
                         <a:ext uri="{28A0092B-C50C-407E-A947-70E740481C1C}">
                           <a14:useLocalDpi xmlns:a14="http://schemas.microsoft.com/office/drawing/2010/main" val="0"/>
@@ -10601,8 +11550,8 @@
 </file>
 
 <file path=word/numbering.xml><?xml version="1.0" encoding="utf-8"?>
-<w:numbering xmlns:wpc="http://schemas.microsoft.com/office/word/2010/wordprocessingCanvas" xmlns:mc="http://schemas.openxmlformats.org/markup-compatibility/2006" xmlns:o="urn:schemas-microsoft-com:office:office" xmlns:r="http://schemas.openxmlformats.org/officeDocument/2006/relationships" xmlns:m="http://schemas.openxmlformats.org/officeDocument/2006/math" xmlns:v="urn:schemas-microsoft-com:vml" xmlns:wp14="http://schemas.microsoft.com/office/word/2010/wordprocessingDrawing" xmlns:wp="http://schemas.openxmlformats.org/drawingml/2006/wordprocessingDrawing" xmlns:w10="urn:schemas-microsoft-com:office:word" xmlns:w="http://schemas.openxmlformats.org/wordprocessingml/2006/main" xmlns:w14="http://schemas.microsoft.com/office/word/2010/wordml" xmlns:wpg="http://schemas.microsoft.com/office/word/2010/wordprocessingGroup" xmlns:wpi="http://schemas.microsoft.com/office/word/2010/wordprocessingInk" xmlns:wne="http://schemas.microsoft.com/office/word/2006/wordml" xmlns:wps="http://schemas.microsoft.com/office/word/2010/wordprocessingShape" mc:Ignorable="w14 wp14">
-  <w:abstractNum w:abstractNumId="0">
+<w:numbering xmlns:wpc="http://schemas.microsoft.com/office/word/2010/wordprocessingCanvas" xmlns:mc="http://schemas.openxmlformats.org/markup-compatibility/2006" xmlns:o="urn:schemas-microsoft-com:office:office" xmlns:r="http://schemas.openxmlformats.org/officeDocument/2006/relationships" xmlns:m="http://schemas.openxmlformats.org/officeDocument/2006/math" xmlns:v="urn:schemas-microsoft-com:vml" xmlns:wp14="http://schemas.microsoft.com/office/word/2010/wordprocessingDrawing" xmlns:wp="http://schemas.openxmlformats.org/drawingml/2006/wordprocessingDrawing" xmlns:w10="urn:schemas-microsoft-com:office:word" xmlns:w="http://schemas.openxmlformats.org/wordprocessingml/2006/main" xmlns:w14="http://schemas.microsoft.com/office/word/2010/wordml" xmlns:w15="http://schemas.microsoft.com/office/word/2012/wordml" xmlns:wpg="http://schemas.microsoft.com/office/word/2010/wordprocessingGroup" xmlns:wpi="http://schemas.microsoft.com/office/word/2010/wordprocessingInk" xmlns:wne="http://schemas.microsoft.com/office/word/2006/wordml" xmlns:wps="http://schemas.microsoft.com/office/word/2010/wordprocessingShape" mc:Ignorable="w14 w15 wp14">
+  <w:abstractNum w:abstractNumId="0" w15:restartNumberingAfterBreak="0">
     <w:nsid w:val="050004E5"/>
     <w:multiLevelType w:val="hybridMultilevel"/>
     <w:tmpl w:val="03481990"/>
@@ -10688,7 +11637,7 @@
       </w:pPr>
     </w:lvl>
   </w:abstractNum>
-  <w:abstractNum w:abstractNumId="1">
+  <w:abstractNum w:abstractNumId="1" w15:restartNumberingAfterBreak="0">
     <w:nsid w:val="08803596"/>
     <w:multiLevelType w:val="hybridMultilevel"/>
     <w:tmpl w:val="F3C201DE"/>
@@ -10801,7 +11750,7 @@
       </w:rPr>
     </w:lvl>
   </w:abstractNum>
-  <w:abstractNum w:abstractNumId="2">
+  <w:abstractNum w:abstractNumId="2" w15:restartNumberingAfterBreak="0">
     <w:nsid w:val="09B643CA"/>
     <w:multiLevelType w:val="hybridMultilevel"/>
     <w:tmpl w:val="E3BA00A0"/>
@@ -10887,7 +11836,7 @@
       </w:pPr>
     </w:lvl>
   </w:abstractNum>
-  <w:abstractNum w:abstractNumId="3">
+  <w:abstractNum w:abstractNumId="3" w15:restartNumberingAfterBreak="0">
     <w:nsid w:val="0B491EA1"/>
     <w:multiLevelType w:val="hybridMultilevel"/>
     <w:tmpl w:val="A840280C"/>
@@ -10973,7 +11922,7 @@
       </w:pPr>
     </w:lvl>
   </w:abstractNum>
-  <w:abstractNum w:abstractNumId="4">
+  <w:abstractNum w:abstractNumId="4" w15:restartNumberingAfterBreak="0">
     <w:nsid w:val="0E6B4186"/>
     <w:multiLevelType w:val="hybridMultilevel"/>
     <w:tmpl w:val="003068B2"/>
@@ -11086,7 +12035,7 @@
       </w:rPr>
     </w:lvl>
   </w:abstractNum>
-  <w:abstractNum w:abstractNumId="5">
+  <w:abstractNum w:abstractNumId="5" w15:restartNumberingAfterBreak="0">
     <w:nsid w:val="0EEB7E81"/>
     <w:multiLevelType w:val="hybridMultilevel"/>
     <w:tmpl w:val="CF9E5EBA"/>
@@ -11199,7 +12148,7 @@
       </w:rPr>
     </w:lvl>
   </w:abstractNum>
-  <w:abstractNum w:abstractNumId="6">
+  <w:abstractNum w:abstractNumId="6" w15:restartNumberingAfterBreak="0">
     <w:nsid w:val="0EF637C4"/>
     <w:multiLevelType w:val="hybridMultilevel"/>
     <w:tmpl w:val="341209D4"/>
@@ -11312,7 +12261,7 @@
       </w:rPr>
     </w:lvl>
   </w:abstractNum>
-  <w:abstractNum w:abstractNumId="7">
+  <w:abstractNum w:abstractNumId="7" w15:restartNumberingAfterBreak="0">
     <w:nsid w:val="133B6265"/>
     <w:multiLevelType w:val="hybridMultilevel"/>
     <w:tmpl w:val="05FE2E1E"/>
@@ -11425,7 +12374,7 @@
       </w:rPr>
     </w:lvl>
   </w:abstractNum>
-  <w:abstractNum w:abstractNumId="8">
+  <w:abstractNum w:abstractNumId="8" w15:restartNumberingAfterBreak="0">
     <w:nsid w:val="141D4EA3"/>
     <w:multiLevelType w:val="hybridMultilevel"/>
     <w:tmpl w:val="328A336E"/>
@@ -11538,7 +12487,7 @@
       </w:rPr>
     </w:lvl>
   </w:abstractNum>
-  <w:abstractNum w:abstractNumId="9">
+  <w:abstractNum w:abstractNumId="9" w15:restartNumberingAfterBreak="0">
     <w:nsid w:val="156C7ACA"/>
     <w:multiLevelType w:val="multilevel"/>
     <w:tmpl w:val="D4B01678"/>
@@ -11678,7 +12627,7 @@
       </w:rPr>
     </w:lvl>
   </w:abstractNum>
-  <w:abstractNum w:abstractNumId="10">
+  <w:abstractNum w:abstractNumId="10" w15:restartNumberingAfterBreak="0">
     <w:nsid w:val="15F50152"/>
     <w:multiLevelType w:val="multilevel"/>
     <w:tmpl w:val="B8EE0BD6"/>
@@ -11791,7 +12740,7 @@
       </w:rPr>
     </w:lvl>
   </w:abstractNum>
-  <w:abstractNum w:abstractNumId="11">
+  <w:abstractNum w:abstractNumId="11" w15:restartNumberingAfterBreak="0">
     <w:nsid w:val="19994073"/>
     <w:multiLevelType w:val="hybridMultilevel"/>
     <w:tmpl w:val="62049A8C"/>
@@ -11877,7 +12826,7 @@
       </w:pPr>
     </w:lvl>
   </w:abstractNum>
-  <w:abstractNum w:abstractNumId="12">
+  <w:abstractNum w:abstractNumId="12" w15:restartNumberingAfterBreak="0">
     <w:nsid w:val="28016D49"/>
     <w:multiLevelType w:val="multilevel"/>
     <w:tmpl w:val="B71E958E"/>
@@ -12017,7 +12966,7 @@
       </w:rPr>
     </w:lvl>
   </w:abstractNum>
-  <w:abstractNum w:abstractNumId="13">
+  <w:abstractNum w:abstractNumId="13" w15:restartNumberingAfterBreak="0">
     <w:nsid w:val="2A9A132D"/>
     <w:multiLevelType w:val="hybridMultilevel"/>
     <w:tmpl w:val="AA367710"/>
@@ -12130,7 +13079,7 @@
       </w:rPr>
     </w:lvl>
   </w:abstractNum>
-  <w:abstractNum w:abstractNumId="14">
+  <w:abstractNum w:abstractNumId="14" w15:restartNumberingAfterBreak="0">
     <w:nsid w:val="2D747564"/>
     <w:multiLevelType w:val="multilevel"/>
     <w:tmpl w:val="B8EE0BD6"/>
@@ -12243,7 +13192,7 @@
       </w:rPr>
     </w:lvl>
   </w:abstractNum>
-  <w:abstractNum w:abstractNumId="15">
+  <w:abstractNum w:abstractNumId="15" w15:restartNumberingAfterBreak="0">
     <w:nsid w:val="34DB76FB"/>
     <w:multiLevelType w:val="hybridMultilevel"/>
     <w:tmpl w:val="9D52B89E"/>
@@ -12356,7 +13305,7 @@
       </w:rPr>
     </w:lvl>
   </w:abstractNum>
-  <w:abstractNum w:abstractNumId="16">
+  <w:abstractNum w:abstractNumId="16" w15:restartNumberingAfterBreak="0">
     <w:nsid w:val="3CBF25E8"/>
     <w:multiLevelType w:val="hybridMultilevel"/>
     <w:tmpl w:val="BF00F42A"/>
@@ -12469,7 +13418,93 @@
       </w:rPr>
     </w:lvl>
   </w:abstractNum>
-  <w:abstractNum w:abstractNumId="17">
+  <w:abstractNum w:abstractNumId="17" w15:restartNumberingAfterBreak="0">
+    <w:nsid w:val="41BB5838"/>
+    <w:multiLevelType w:val="hybridMultilevel"/>
+    <w:tmpl w:val="653C3E2E"/>
+    <w:lvl w:ilvl="0" w:tplc="0C09000F">
+      <w:start w:val="1"/>
+      <w:numFmt w:val="decimal"/>
+      <w:lvlText w:val="%1."/>
+      <w:lvlJc w:val="left"/>
+      <w:pPr>
+        <w:ind w:left="720" w:hanging="360"/>
+      </w:pPr>
+    </w:lvl>
+    <w:lvl w:ilvl="1" w:tplc="0C090019" w:tentative="1">
+      <w:start w:val="1"/>
+      <w:numFmt w:val="lowerLetter"/>
+      <w:lvlText w:val="%2."/>
+      <w:lvlJc w:val="left"/>
+      <w:pPr>
+        <w:ind w:left="1440" w:hanging="360"/>
+      </w:pPr>
+    </w:lvl>
+    <w:lvl w:ilvl="2" w:tplc="0C09001B" w:tentative="1">
+      <w:start w:val="1"/>
+      <w:numFmt w:val="lowerRoman"/>
+      <w:lvlText w:val="%3."/>
+      <w:lvlJc w:val="right"/>
+      <w:pPr>
+        <w:ind w:left="2160" w:hanging="180"/>
+      </w:pPr>
+    </w:lvl>
+    <w:lvl w:ilvl="3" w:tplc="0C09000F" w:tentative="1">
+      <w:start w:val="1"/>
+      <w:numFmt w:val="decimal"/>
+      <w:lvlText w:val="%4."/>
+      <w:lvlJc w:val="left"/>
+      <w:pPr>
+        <w:ind w:left="2880" w:hanging="360"/>
+      </w:pPr>
+    </w:lvl>
+    <w:lvl w:ilvl="4" w:tplc="0C090019" w:tentative="1">
+      <w:start w:val="1"/>
+      <w:numFmt w:val="lowerLetter"/>
+      <w:lvlText w:val="%5."/>
+      <w:lvlJc w:val="left"/>
+      <w:pPr>
+        <w:ind w:left="3600" w:hanging="360"/>
+      </w:pPr>
+    </w:lvl>
+    <w:lvl w:ilvl="5" w:tplc="0C09001B" w:tentative="1">
+      <w:start w:val="1"/>
+      <w:numFmt w:val="lowerRoman"/>
+      <w:lvlText w:val="%6."/>
+      <w:lvlJc w:val="right"/>
+      <w:pPr>
+        <w:ind w:left="4320" w:hanging="180"/>
+      </w:pPr>
+    </w:lvl>
+    <w:lvl w:ilvl="6" w:tplc="0C09000F" w:tentative="1">
+      <w:start w:val="1"/>
+      <w:numFmt w:val="decimal"/>
+      <w:lvlText w:val="%7."/>
+      <w:lvlJc w:val="left"/>
+      <w:pPr>
+        <w:ind w:left="5040" w:hanging="360"/>
+      </w:pPr>
+    </w:lvl>
+    <w:lvl w:ilvl="7" w:tplc="0C090019" w:tentative="1">
+      <w:start w:val="1"/>
+      <w:numFmt w:val="lowerLetter"/>
+      <w:lvlText w:val="%8."/>
+      <w:lvlJc w:val="left"/>
+      <w:pPr>
+        <w:ind w:left="5760" w:hanging="360"/>
+      </w:pPr>
+    </w:lvl>
+    <w:lvl w:ilvl="8" w:tplc="0C09001B" w:tentative="1">
+      <w:start w:val="1"/>
+      <w:numFmt w:val="lowerRoman"/>
+      <w:lvlText w:val="%9."/>
+      <w:lvlJc w:val="right"/>
+      <w:pPr>
+        <w:ind w:left="6480" w:hanging="180"/>
+      </w:pPr>
+    </w:lvl>
+  </w:abstractNum>
+  <w:abstractNum w:abstractNumId="18" w15:restartNumberingAfterBreak="0">
     <w:nsid w:val="45EE103D"/>
     <w:multiLevelType w:val="multilevel"/>
     <w:tmpl w:val="B8EE0BD6"/>
@@ -12582,7 +13617,93 @@
       </w:rPr>
     </w:lvl>
   </w:abstractNum>
-  <w:abstractNum w:abstractNumId="18">
+  <w:abstractNum w:abstractNumId="19" w15:restartNumberingAfterBreak="0">
+    <w:nsid w:val="484F4018"/>
+    <w:multiLevelType w:val="hybridMultilevel"/>
+    <w:tmpl w:val="3A3C8002"/>
+    <w:lvl w:ilvl="0" w:tplc="0C09000F">
+      <w:start w:val="1"/>
+      <w:numFmt w:val="decimal"/>
+      <w:lvlText w:val="%1."/>
+      <w:lvlJc w:val="left"/>
+      <w:pPr>
+        <w:ind w:left="720" w:hanging="360"/>
+      </w:pPr>
+    </w:lvl>
+    <w:lvl w:ilvl="1" w:tplc="0C090019">
+      <w:start w:val="1"/>
+      <w:numFmt w:val="lowerLetter"/>
+      <w:lvlText w:val="%2."/>
+      <w:lvlJc w:val="left"/>
+      <w:pPr>
+        <w:ind w:left="1440" w:hanging="360"/>
+      </w:pPr>
+    </w:lvl>
+    <w:lvl w:ilvl="2" w:tplc="0C09001B" w:tentative="1">
+      <w:start w:val="1"/>
+      <w:numFmt w:val="lowerRoman"/>
+      <w:lvlText w:val="%3."/>
+      <w:lvlJc w:val="right"/>
+      <w:pPr>
+        <w:ind w:left="2160" w:hanging="180"/>
+      </w:pPr>
+    </w:lvl>
+    <w:lvl w:ilvl="3" w:tplc="0C09000F" w:tentative="1">
+      <w:start w:val="1"/>
+      <w:numFmt w:val="decimal"/>
+      <w:lvlText w:val="%4."/>
+      <w:lvlJc w:val="left"/>
+      <w:pPr>
+        <w:ind w:left="2880" w:hanging="360"/>
+      </w:pPr>
+    </w:lvl>
+    <w:lvl w:ilvl="4" w:tplc="0C090019" w:tentative="1">
+      <w:start w:val="1"/>
+      <w:numFmt w:val="lowerLetter"/>
+      <w:lvlText w:val="%5."/>
+      <w:lvlJc w:val="left"/>
+      <w:pPr>
+        <w:ind w:left="3600" w:hanging="360"/>
+      </w:pPr>
+    </w:lvl>
+    <w:lvl w:ilvl="5" w:tplc="0C09001B" w:tentative="1">
+      <w:start w:val="1"/>
+      <w:numFmt w:val="lowerRoman"/>
+      <w:lvlText w:val="%6."/>
+      <w:lvlJc w:val="right"/>
+      <w:pPr>
+        <w:ind w:left="4320" w:hanging="180"/>
+      </w:pPr>
+    </w:lvl>
+    <w:lvl w:ilvl="6" w:tplc="0C09000F" w:tentative="1">
+      <w:start w:val="1"/>
+      <w:numFmt w:val="decimal"/>
+      <w:lvlText w:val="%7."/>
+      <w:lvlJc w:val="left"/>
+      <w:pPr>
+        <w:ind w:left="5040" w:hanging="360"/>
+      </w:pPr>
+    </w:lvl>
+    <w:lvl w:ilvl="7" w:tplc="0C090019" w:tentative="1">
+      <w:start w:val="1"/>
+      <w:numFmt w:val="lowerLetter"/>
+      <w:lvlText w:val="%8."/>
+      <w:lvlJc w:val="left"/>
+      <w:pPr>
+        <w:ind w:left="5760" w:hanging="360"/>
+      </w:pPr>
+    </w:lvl>
+    <w:lvl w:ilvl="8" w:tplc="0C09001B" w:tentative="1">
+      <w:start w:val="1"/>
+      <w:numFmt w:val="lowerRoman"/>
+      <w:lvlText w:val="%9."/>
+      <w:lvlJc w:val="right"/>
+      <w:pPr>
+        <w:ind w:left="6480" w:hanging="180"/>
+      </w:pPr>
+    </w:lvl>
+  </w:abstractNum>
+  <w:abstractNum w:abstractNumId="20" w15:restartNumberingAfterBreak="0">
     <w:nsid w:val="48F81DBC"/>
     <w:multiLevelType w:val="hybridMultilevel"/>
     <w:tmpl w:val="C1BE1FA4"/>
@@ -12695,7 +13816,7 @@
       </w:rPr>
     </w:lvl>
   </w:abstractNum>
-  <w:abstractNum w:abstractNumId="19">
+  <w:abstractNum w:abstractNumId="21" w15:restartNumberingAfterBreak="0">
     <w:nsid w:val="4CAB0275"/>
     <w:multiLevelType w:val="multilevel"/>
     <w:tmpl w:val="CE9276EA"/>
@@ -12819,7 +13940,7 @@
       </w:pPr>
     </w:lvl>
   </w:abstractNum>
-  <w:abstractNum w:abstractNumId="20">
+  <w:abstractNum w:abstractNumId="22" w15:restartNumberingAfterBreak="0">
     <w:nsid w:val="4CD6682A"/>
     <w:multiLevelType w:val="hybridMultilevel"/>
     <w:tmpl w:val="1488F36C"/>
@@ -12905,7 +14026,7 @@
       </w:pPr>
     </w:lvl>
   </w:abstractNum>
-  <w:abstractNum w:abstractNumId="21">
+  <w:abstractNum w:abstractNumId="23" w15:restartNumberingAfterBreak="0">
     <w:nsid w:val="4ED740F0"/>
     <w:multiLevelType w:val="hybridMultilevel"/>
     <w:tmpl w:val="D0C4A280"/>
@@ -12991,7 +14112,7 @@
       </w:pPr>
     </w:lvl>
   </w:abstractNum>
-  <w:abstractNum w:abstractNumId="22">
+  <w:abstractNum w:abstractNumId="24" w15:restartNumberingAfterBreak="0">
     <w:nsid w:val="50C60E49"/>
     <w:multiLevelType w:val="hybridMultilevel"/>
     <w:tmpl w:val="1488F36C"/>
@@ -13077,7 +14198,7 @@
       </w:pPr>
     </w:lvl>
   </w:abstractNum>
-  <w:abstractNum w:abstractNumId="23">
+  <w:abstractNum w:abstractNumId="25" w15:restartNumberingAfterBreak="0">
     <w:nsid w:val="51F021D0"/>
     <w:multiLevelType w:val="hybridMultilevel"/>
     <w:tmpl w:val="C0EE0C5C"/>
@@ -13190,7 +14311,7 @@
       </w:rPr>
     </w:lvl>
   </w:abstractNum>
-  <w:abstractNum w:abstractNumId="24">
+  <w:abstractNum w:abstractNumId="26" w15:restartNumberingAfterBreak="0">
     <w:nsid w:val="59D92515"/>
     <w:multiLevelType w:val="multilevel"/>
     <w:tmpl w:val="3392CD56"/>
@@ -13303,7 +14424,7 @@
       </w:rPr>
     </w:lvl>
   </w:abstractNum>
-  <w:abstractNum w:abstractNumId="25">
+  <w:abstractNum w:abstractNumId="27" w15:restartNumberingAfterBreak="0">
     <w:nsid w:val="5B4E7E30"/>
     <w:multiLevelType w:val="multilevel"/>
     <w:tmpl w:val="B8EE0BD6"/>
@@ -13416,7 +14537,7 @@
       </w:rPr>
     </w:lvl>
   </w:abstractNum>
-  <w:abstractNum w:abstractNumId="26">
+  <w:abstractNum w:abstractNumId="28" w15:restartNumberingAfterBreak="0">
     <w:nsid w:val="5DA672DD"/>
     <w:multiLevelType w:val="hybridMultilevel"/>
     <w:tmpl w:val="1488F36C"/>
@@ -13502,7 +14623,7 @@
       </w:pPr>
     </w:lvl>
   </w:abstractNum>
-  <w:abstractNum w:abstractNumId="27">
+  <w:abstractNum w:abstractNumId="29" w15:restartNumberingAfterBreak="0">
     <w:nsid w:val="64252EC3"/>
     <w:multiLevelType w:val="multilevel"/>
     <w:tmpl w:val="78863D2C"/>
@@ -13624,7 +14745,7 @@
       </w:pPr>
     </w:lvl>
   </w:abstractNum>
-  <w:abstractNum w:abstractNumId="28">
+  <w:abstractNum w:abstractNumId="30" w15:restartNumberingAfterBreak="0">
     <w:nsid w:val="695A7F24"/>
     <w:multiLevelType w:val="hybridMultilevel"/>
     <w:tmpl w:val="1488F36C"/>
@@ -13710,7 +14831,7 @@
       </w:pPr>
     </w:lvl>
   </w:abstractNum>
-  <w:abstractNum w:abstractNumId="29">
+  <w:abstractNum w:abstractNumId="31" w15:restartNumberingAfterBreak="0">
     <w:nsid w:val="699428C7"/>
     <w:multiLevelType w:val="hybridMultilevel"/>
     <w:tmpl w:val="202C8C36"/>
@@ -13796,7 +14917,7 @@
       </w:pPr>
     </w:lvl>
   </w:abstractNum>
-  <w:abstractNum w:abstractNumId="30">
+  <w:abstractNum w:abstractNumId="32" w15:restartNumberingAfterBreak="0">
     <w:nsid w:val="6A823C3A"/>
     <w:multiLevelType w:val="multilevel"/>
     <w:tmpl w:val="6E7ACAF2"/>
@@ -13909,7 +15030,7 @@
       </w:rPr>
     </w:lvl>
   </w:abstractNum>
-  <w:abstractNum w:abstractNumId="31">
+  <w:abstractNum w:abstractNumId="33" w15:restartNumberingAfterBreak="0">
     <w:nsid w:val="6DFB1671"/>
     <w:multiLevelType w:val="hybridMultilevel"/>
     <w:tmpl w:val="3698D5D8"/>
@@ -13995,7 +15116,7 @@
       </w:pPr>
     </w:lvl>
   </w:abstractNum>
-  <w:abstractNum w:abstractNumId="32">
+  <w:abstractNum w:abstractNumId="34" w15:restartNumberingAfterBreak="0">
     <w:nsid w:val="73473494"/>
     <w:multiLevelType w:val="hybridMultilevel"/>
     <w:tmpl w:val="AF6AEEC4"/>
@@ -14081,7 +15202,7 @@
       </w:pPr>
     </w:lvl>
   </w:abstractNum>
-  <w:abstractNum w:abstractNumId="33">
+  <w:abstractNum w:abstractNumId="35" w15:restartNumberingAfterBreak="0">
     <w:nsid w:val="775B1EBE"/>
     <w:multiLevelType w:val="multilevel"/>
     <w:tmpl w:val="B8EE0BD6"/>
@@ -14194,7 +15315,7 @@
       </w:rPr>
     </w:lvl>
   </w:abstractNum>
-  <w:abstractNum w:abstractNumId="34">
+  <w:abstractNum w:abstractNumId="36" w15:restartNumberingAfterBreak="0">
     <w:nsid w:val="79E34BE6"/>
     <w:multiLevelType w:val="hybridMultilevel"/>
     <w:tmpl w:val="F348A91C"/>
@@ -14307,7 +15428,7 @@
       </w:rPr>
     </w:lvl>
   </w:abstractNum>
-  <w:abstractNum w:abstractNumId="35">
+  <w:abstractNum w:abstractNumId="37" w15:restartNumberingAfterBreak="0">
     <w:nsid w:val="7A3876A0"/>
     <w:multiLevelType w:val="multilevel"/>
     <w:tmpl w:val="5C5A5820"/>
@@ -14447,7 +15568,7 @@
       </w:rPr>
     </w:lvl>
   </w:abstractNum>
-  <w:abstractNum w:abstractNumId="36">
+  <w:abstractNum w:abstractNumId="38" w15:restartNumberingAfterBreak="0">
     <w:nsid w:val="7F7B63F2"/>
     <w:multiLevelType w:val="multilevel"/>
     <w:tmpl w:val="B8EE0BD6"/>
@@ -14561,13 +15682,13 @@
     </w:lvl>
   </w:abstractNum>
   <w:num w:numId="1">
-    <w:abstractNumId w:val="19"/>
+    <w:abstractNumId w:val="21"/>
   </w:num>
   <w:num w:numId="2">
     <w:abstractNumId w:val="12"/>
   </w:num>
   <w:num w:numId="3">
-    <w:abstractNumId w:val="35"/>
+    <w:abstractNumId w:val="37"/>
   </w:num>
   <w:num w:numId="4">
     <w:abstractNumId w:val="9"/>
@@ -14582,10 +15703,10 @@
     <w:abstractNumId w:val="15"/>
   </w:num>
   <w:num w:numId="8">
-    <w:abstractNumId w:val="18"/>
+    <w:abstractNumId w:val="20"/>
   </w:num>
   <w:num w:numId="9">
-    <w:abstractNumId w:val="34"/>
+    <w:abstractNumId w:val="36"/>
   </w:num>
   <w:num w:numId="10">
     <w:abstractNumId w:val="8"/>
@@ -14600,31 +15721,31 @@
     <w:abstractNumId w:val="6"/>
   </w:num>
   <w:num w:numId="14">
-    <w:abstractNumId w:val="30"/>
+    <w:abstractNumId w:val="32"/>
   </w:num>
   <w:num w:numId="15">
-    <w:abstractNumId w:val="24"/>
+    <w:abstractNumId w:val="26"/>
   </w:num>
   <w:num w:numId="16">
-    <w:abstractNumId w:val="17"/>
+    <w:abstractNumId w:val="18"/>
   </w:num>
   <w:num w:numId="17">
-    <w:abstractNumId w:val="25"/>
+    <w:abstractNumId w:val="27"/>
   </w:num>
   <w:num w:numId="18">
-    <w:abstractNumId w:val="33"/>
+    <w:abstractNumId w:val="35"/>
   </w:num>
   <w:num w:numId="19">
-    <w:abstractNumId w:val="36"/>
+    <w:abstractNumId w:val="38"/>
   </w:num>
   <w:num w:numId="20">
-    <w:abstractNumId w:val="21"/>
+    <w:abstractNumId w:val="23"/>
   </w:num>
   <w:num w:numId="21">
-    <w:abstractNumId w:val="32"/>
+    <w:abstractNumId w:val="34"/>
   </w:num>
   <w:num w:numId="22">
-    <w:abstractNumId w:val="31"/>
+    <w:abstractNumId w:val="33"/>
   </w:num>
   <w:num w:numId="23">
     <w:abstractNumId w:val="0"/>
@@ -14636,16 +15757,16 @@
     <w:abstractNumId w:val="14"/>
   </w:num>
   <w:num w:numId="26">
-    <w:abstractNumId w:val="20"/>
+    <w:abstractNumId w:val="22"/>
   </w:num>
   <w:num w:numId="27">
-    <w:abstractNumId w:val="26"/>
+    <w:abstractNumId w:val="28"/>
   </w:num>
   <w:num w:numId="28">
-    <w:abstractNumId w:val="28"/>
+    <w:abstractNumId w:val="30"/>
   </w:num>
   <w:num w:numId="29">
-    <w:abstractNumId w:val="22"/>
+    <w:abstractNumId w:val="24"/>
   </w:num>
   <w:num w:numId="30">
     <w:abstractNumId w:val="3"/>
@@ -14654,13 +15775,13 @@
     <w:abstractNumId w:val="2"/>
   </w:num>
   <w:num w:numId="32">
-    <w:abstractNumId w:val="27"/>
+    <w:abstractNumId w:val="29"/>
   </w:num>
   <w:num w:numId="33">
     <w:abstractNumId w:val="11"/>
   </w:num>
   <w:num w:numId="34">
-    <w:abstractNumId w:val="29"/>
+    <w:abstractNumId w:val="31"/>
   </w:num>
   <w:num w:numId="35">
     <w:abstractNumId w:val="16"/>
@@ -14669,13 +15790,19 @@
     <w:abstractNumId w:val="1"/>
   </w:num>
   <w:num w:numId="37">
-    <w:abstractNumId w:val="23"/>
+    <w:abstractNumId w:val="25"/>
+  </w:num>
+  <w:num w:numId="38">
+    <w:abstractNumId w:val="17"/>
+  </w:num>
+  <w:num w:numId="39">
+    <w:abstractNumId w:val="19"/>
   </w:num>
 </w:numbering>
 </file>
 
 <file path=word/styles.xml><?xml version="1.0" encoding="utf-8"?>
-<w:styles xmlns:mc="http://schemas.openxmlformats.org/markup-compatibility/2006" xmlns:r="http://schemas.openxmlformats.org/officeDocument/2006/relationships" xmlns:w="http://schemas.openxmlformats.org/wordprocessingml/2006/main" xmlns:w14="http://schemas.microsoft.com/office/word/2010/wordml" mc:Ignorable="w14">
+<w:styles xmlns:mc="http://schemas.openxmlformats.org/markup-compatibility/2006" xmlns:r="http://schemas.openxmlformats.org/officeDocument/2006/relationships" xmlns:w="http://schemas.openxmlformats.org/wordprocessingml/2006/main" xmlns:w14="http://schemas.microsoft.com/office/word/2010/wordml" xmlns:w15="http://schemas.microsoft.com/office/word/2012/wordml" mc:Ignorable="w14 w15">
   <w:docDefaults>
     <w:rPrDefault>
       <w:rPr>
@@ -14691,144 +15818,378 @@
       </w:pPr>
     </w:pPrDefault>
   </w:docDefaults>
-  <w:latentStyles w:defLockedState="0" w:defUIPriority="99" w:defSemiHidden="1" w:defUnhideWhenUsed="1" w:defQFormat="0" w:count="267">
-    <w:lsdException w:name="Normal" w:semiHidden="0" w:uiPriority="0" w:unhideWhenUsed="0" w:qFormat="1"/>
-    <w:lsdException w:name="heading 1" w:semiHidden="0" w:uiPriority="9" w:unhideWhenUsed="0" w:qFormat="1"/>
-    <w:lsdException w:name="heading 2" w:uiPriority="9" w:qFormat="1"/>
-    <w:lsdException w:name="heading 3" w:uiPriority="9" w:qFormat="1"/>
-    <w:lsdException w:name="heading 4" w:uiPriority="9" w:qFormat="1"/>
-    <w:lsdException w:name="heading 5" w:uiPriority="9" w:qFormat="1"/>
-    <w:lsdException w:name="heading 6" w:uiPriority="9" w:qFormat="1"/>
-    <w:lsdException w:name="heading 7" w:uiPriority="9" w:qFormat="1"/>
-    <w:lsdException w:name="heading 8" w:uiPriority="9" w:qFormat="1"/>
-    <w:lsdException w:name="heading 9" w:uiPriority="9" w:qFormat="1"/>
-    <w:lsdException w:name="toc 1" w:uiPriority="39"/>
-    <w:lsdException w:name="toc 2" w:uiPriority="39"/>
-    <w:lsdException w:name="toc 3" w:uiPriority="39"/>
-    <w:lsdException w:name="toc 4" w:uiPriority="39"/>
-    <w:lsdException w:name="toc 5" w:uiPriority="39"/>
-    <w:lsdException w:name="toc 6" w:uiPriority="39"/>
-    <w:lsdException w:name="toc 7" w:uiPriority="39"/>
-    <w:lsdException w:name="toc 8" w:uiPriority="39"/>
-    <w:lsdException w:name="toc 9" w:uiPriority="39"/>
-    <w:lsdException w:name="caption" w:uiPriority="35" w:qFormat="1"/>
-    <w:lsdException w:name="Title" w:semiHidden="0" w:uiPriority="10" w:unhideWhenUsed="0" w:qFormat="1"/>
-    <w:lsdException w:name="Default Paragraph Font" w:uiPriority="1"/>
-    <w:lsdException w:name="Subtitle" w:semiHidden="0" w:uiPriority="11" w:unhideWhenUsed="0" w:qFormat="1"/>
-    <w:lsdException w:name="Strong" w:semiHidden="0" w:uiPriority="22" w:unhideWhenUsed="0" w:qFormat="1"/>
-    <w:lsdException w:name="Emphasis" w:semiHidden="0" w:uiPriority="20" w:unhideWhenUsed="0" w:qFormat="1"/>
-    <w:lsdException w:name="Table Grid" w:semiHidden="0" w:uiPriority="39" w:unhideWhenUsed="0"/>
-    <w:lsdException w:name="Placeholder Text" w:unhideWhenUsed="0"/>
-    <w:lsdException w:name="No Spacing" w:semiHidden="0" w:uiPriority="1" w:unhideWhenUsed="0" w:qFormat="1"/>
-    <w:lsdException w:name="Light Shading" w:semiHidden="0" w:uiPriority="60" w:unhideWhenUsed="0"/>
-    <w:lsdException w:name="Light List" w:semiHidden="0" w:uiPriority="61" w:unhideWhenUsed="0"/>
-    <w:lsdException w:name="Light Grid" w:semiHidden="0" w:uiPriority="62" w:unhideWhenUsed="0"/>
-    <w:lsdException w:name="Medium Shading 1" w:semiHidden="0" w:uiPriority="63" w:unhideWhenUsed="0"/>
-    <w:lsdException w:name="Medium Shading 2" w:semiHidden="0" w:uiPriority="64" w:unhideWhenUsed="0"/>
-    <w:lsdException w:name="Medium List 1" w:semiHidden="0" w:uiPriority="65" w:unhideWhenUsed="0"/>
-    <w:lsdException w:name="Medium List 2" w:semiHidden="0" w:uiPriority="66" w:unhideWhenUsed="0"/>
-    <w:lsdException w:name="Medium Grid 1" w:semiHidden="0" w:uiPriority="67" w:unhideWhenUsed="0"/>
-    <w:lsdException w:name="Medium Grid 2" w:semiHidden="0" w:uiPriority="68" w:unhideWhenUsed="0"/>
-    <w:lsdException w:name="Medium Grid 3" w:semiHidden="0" w:uiPriority="69" w:unhideWhenUsed="0"/>
-    <w:lsdException w:name="Dark List" w:semiHidden="0" w:uiPriority="70" w:unhideWhenUsed="0"/>
-    <w:lsdException w:name="Colorful Shading" w:semiHidden="0" w:uiPriority="71" w:unhideWhenUsed="0"/>
-    <w:lsdException w:name="Colorful List" w:semiHidden="0" w:uiPriority="72" w:unhideWhenUsed="0"/>
-    <w:lsdException w:name="Colorful Grid" w:semiHidden="0" w:uiPriority="73" w:unhideWhenUsed="0"/>
-    <w:lsdException w:name="Light Shading Accent 1" w:semiHidden="0" w:uiPriority="60" w:unhideWhenUsed="0"/>
-    <w:lsdException w:name="Light List Accent 1" w:semiHidden="0" w:uiPriority="61" w:unhideWhenUsed="0"/>
-    <w:lsdException w:name="Light Grid Accent 1" w:semiHidden="0" w:uiPriority="62" w:unhideWhenUsed="0"/>
-    <w:lsdException w:name="Medium Shading 1 Accent 1" w:semiHidden="0" w:uiPriority="63" w:unhideWhenUsed="0"/>
-    <w:lsdException w:name="Medium Shading 2 Accent 1" w:semiHidden="0" w:uiPriority="64" w:unhideWhenUsed="0"/>
-    <w:lsdException w:name="Medium List 1 Accent 1" w:semiHidden="0" w:uiPriority="65" w:unhideWhenUsed="0"/>
-    <w:lsdException w:name="Revision" w:unhideWhenUsed="0"/>
-    <w:lsdException w:name="List Paragraph" w:semiHidden="0" w:uiPriority="34" w:unhideWhenUsed="0" w:qFormat="1"/>
-    <w:lsdException w:name="Quote" w:semiHidden="0" w:uiPriority="29" w:unhideWhenUsed="0" w:qFormat="1"/>
-    <w:lsdException w:name="Intense Quote" w:semiHidden="0" w:uiPriority="30" w:unhideWhenUsed="0" w:qFormat="1"/>
-    <w:lsdException w:name="Medium List 2 Accent 1" w:semiHidden="0" w:uiPriority="66" w:unhideWhenUsed="0"/>
-    <w:lsdException w:name="Medium Grid 1 Accent 1" w:semiHidden="0" w:uiPriority="67" w:unhideWhenUsed="0"/>
-    <w:lsdException w:name="Medium Grid 2 Accent 1" w:semiHidden="0" w:uiPriority="68" w:unhideWhenUsed="0"/>
-    <w:lsdException w:name="Medium Grid 3 Accent 1" w:semiHidden="0" w:uiPriority="69" w:unhideWhenUsed="0"/>
-    <w:lsdException w:name="Dark List Accent 1" w:semiHidden="0" w:uiPriority="70" w:unhideWhenUsed="0"/>
-    <w:lsdException w:name="Colorful Shading Accent 1" w:semiHidden="0" w:uiPriority="71" w:unhideWhenUsed="0"/>
-    <w:lsdException w:name="Colorful List Accent 1" w:semiHidden="0" w:uiPriority="72" w:unhideWhenUsed="0"/>
-    <w:lsdException w:name="Colorful Grid Accent 1" w:semiHidden="0" w:uiPriority="73" w:unhideWhenUsed="0"/>
-    <w:lsdException w:name="Light Shading Accent 2" w:semiHidden="0" w:uiPriority="60" w:unhideWhenUsed="0"/>
-    <w:lsdException w:name="Light List Accent 2" w:semiHidden="0" w:uiPriority="61" w:unhideWhenUsed="0"/>
-    <w:lsdException w:name="Light Grid Accent 2" w:semiHidden="0" w:uiPriority="62" w:unhideWhenUsed="0"/>
-    <w:lsdException w:name="Medium Shading 1 Accent 2" w:semiHidden="0" w:uiPriority="63" w:unhideWhenUsed="0"/>
-    <w:lsdException w:name="Medium Shading 2 Accent 2" w:semiHidden="0" w:uiPriority="64" w:unhideWhenUsed="0"/>
-    <w:lsdException w:name="Medium List 1 Accent 2" w:semiHidden="0" w:uiPriority="65" w:unhideWhenUsed="0"/>
-    <w:lsdException w:name="Medium List 2 Accent 2" w:semiHidden="0" w:uiPriority="66" w:unhideWhenUsed="0"/>
-    <w:lsdException w:name="Medium Grid 1 Accent 2" w:semiHidden="0" w:uiPriority="67" w:unhideWhenUsed="0"/>
-    <w:lsdException w:name="Medium Grid 2 Accent 2" w:semiHidden="0" w:uiPriority="68" w:unhideWhenUsed="0"/>
-    <w:lsdException w:name="Medium Grid 3 Accent 2" w:semiHidden="0" w:uiPriority="69" w:unhideWhenUsed="0"/>
-    <w:lsdException w:name="Dark List Accent 2" w:semiHidden="0" w:uiPriority="70" w:unhideWhenUsed="0"/>
-    <w:lsdException w:name="Colorful Shading Accent 2" w:semiHidden="0" w:uiPriority="71" w:unhideWhenUsed="0"/>
-    <w:lsdException w:name="Colorful List Accent 2" w:semiHidden="0" w:uiPriority="72" w:unhideWhenUsed="0"/>
-    <w:lsdException w:name="Colorful Grid Accent 2" w:semiHidden="0" w:uiPriority="73" w:unhideWhenUsed="0"/>
-    <w:lsdException w:name="Light Shading Accent 3" w:semiHidden="0" w:uiPriority="60" w:unhideWhenUsed="0"/>
-    <w:lsdException w:name="Light List Accent 3" w:semiHidden="0" w:uiPriority="61" w:unhideWhenUsed="0"/>
-    <w:lsdException w:name="Light Grid Accent 3" w:semiHidden="0" w:uiPriority="62" w:unhideWhenUsed="0"/>
-    <w:lsdException w:name="Medium Shading 1 Accent 3" w:semiHidden="0" w:uiPriority="63" w:unhideWhenUsed="0"/>
-    <w:lsdException w:name="Medium Shading 2 Accent 3" w:semiHidden="0" w:uiPriority="64" w:unhideWhenUsed="0"/>
-    <w:lsdException w:name="Medium List 1 Accent 3" w:semiHidden="0" w:uiPriority="65" w:unhideWhenUsed="0"/>
-    <w:lsdException w:name="Medium List 2 Accent 3" w:semiHidden="0" w:uiPriority="66" w:unhideWhenUsed="0"/>
-    <w:lsdException w:name="Medium Grid 1 Accent 3" w:semiHidden="0" w:uiPriority="67" w:unhideWhenUsed="0"/>
-    <w:lsdException w:name="Medium Grid 2 Accent 3" w:semiHidden="0" w:uiPriority="68" w:unhideWhenUsed="0"/>
-    <w:lsdException w:name="Medium Grid 3 Accent 3" w:semiHidden="0" w:uiPriority="69" w:unhideWhenUsed="0"/>
-    <w:lsdException w:name="Dark List Accent 3" w:semiHidden="0" w:uiPriority="70" w:unhideWhenUsed="0"/>
-    <w:lsdException w:name="Colorful Shading Accent 3" w:semiHidden="0" w:uiPriority="71" w:unhideWhenUsed="0"/>
-    <w:lsdException w:name="Colorful List Accent 3" w:semiHidden="0" w:uiPriority="72" w:unhideWhenUsed="0"/>
-    <w:lsdException w:name="Colorful Grid Accent 3" w:semiHidden="0" w:uiPriority="73" w:unhideWhenUsed="0"/>
-    <w:lsdException w:name="Light Shading Accent 4" w:semiHidden="0" w:uiPriority="60" w:unhideWhenUsed="0"/>
-    <w:lsdException w:name="Light List Accent 4" w:semiHidden="0" w:uiPriority="61" w:unhideWhenUsed="0"/>
-    <w:lsdException w:name="Light Grid Accent 4" w:semiHidden="0" w:uiPriority="62" w:unhideWhenUsed="0"/>
-    <w:lsdException w:name="Medium Shading 1 Accent 4" w:semiHidden="0" w:uiPriority="63" w:unhideWhenUsed="0"/>
-    <w:lsdException w:name="Medium Shading 2 Accent 4" w:semiHidden="0" w:uiPriority="64" w:unhideWhenUsed="0"/>
-    <w:lsdException w:name="Medium List 1 Accent 4" w:semiHidden="0" w:uiPriority="65" w:unhideWhenUsed="0"/>
-    <w:lsdException w:name="Medium List 2 Accent 4" w:semiHidden="0" w:uiPriority="66" w:unhideWhenUsed="0"/>
-    <w:lsdException w:name="Medium Grid 1 Accent 4" w:semiHidden="0" w:uiPriority="67" w:unhideWhenUsed="0"/>
-    <w:lsdException w:name="Medium Grid 2 Accent 4" w:semiHidden="0" w:uiPriority="68" w:unhideWhenUsed="0"/>
-    <w:lsdException w:name="Medium Grid 3 Accent 4" w:semiHidden="0" w:uiPriority="69" w:unhideWhenUsed="0"/>
-    <w:lsdException w:name="Dark List Accent 4" w:semiHidden="0" w:uiPriority="70" w:unhideWhenUsed="0"/>
-    <w:lsdException w:name="Colorful Shading Accent 4" w:semiHidden="0" w:uiPriority="71" w:unhideWhenUsed="0"/>
-    <w:lsdException w:name="Colorful List Accent 4" w:semiHidden="0" w:uiPriority="72" w:unhideWhenUsed="0"/>
-    <w:lsdException w:name="Colorful Grid Accent 4" w:semiHidden="0" w:uiPriority="73" w:unhideWhenUsed="0"/>
-    <w:lsdException w:name="Light Shading Accent 5" w:semiHidden="0" w:uiPriority="60" w:unhideWhenUsed="0"/>
-    <w:lsdException w:name="Light List Accent 5" w:semiHidden="0" w:uiPriority="61" w:unhideWhenUsed="0"/>
-    <w:lsdException w:name="Light Grid Accent 5" w:semiHidden="0" w:uiPriority="62" w:unhideWhenUsed="0"/>
-    <w:lsdException w:name="Medium Shading 1 Accent 5" w:semiHidden="0" w:uiPriority="63" w:unhideWhenUsed="0"/>
-    <w:lsdException w:name="Medium Shading 2 Accent 5" w:semiHidden="0" w:uiPriority="64" w:unhideWhenUsed="0"/>
-    <w:lsdException w:name="Medium List 1 Accent 5" w:semiHidden="0" w:uiPriority="65" w:unhideWhenUsed="0"/>
-    <w:lsdException w:name="Medium List 2 Accent 5" w:semiHidden="0" w:uiPriority="66" w:unhideWhenUsed="0"/>
-    <w:lsdException w:name="Medium Grid 1 Accent 5" w:semiHidden="0" w:uiPriority="67" w:unhideWhenUsed="0"/>
-    <w:lsdException w:name="Medium Grid 2 Accent 5" w:semiHidden="0" w:uiPriority="68" w:unhideWhenUsed="0"/>
-    <w:lsdException w:name="Medium Grid 3 Accent 5" w:semiHidden="0" w:uiPriority="69" w:unhideWhenUsed="0"/>
-    <w:lsdException w:name="Dark List Accent 5" w:semiHidden="0" w:uiPriority="70" w:unhideWhenUsed="0"/>
-    <w:lsdException w:name="Colorful Shading Accent 5" w:semiHidden="0" w:uiPriority="71" w:unhideWhenUsed="0"/>
-    <w:lsdException w:name="Colorful List Accent 5" w:semiHidden="0" w:uiPriority="72" w:unhideWhenUsed="0"/>
-    <w:lsdException w:name="Colorful Grid Accent 5" w:semiHidden="0" w:uiPriority="73" w:unhideWhenUsed="0"/>
-    <w:lsdException w:name="Light Shading Accent 6" w:semiHidden="0" w:uiPriority="60" w:unhideWhenUsed="0"/>
-    <w:lsdException w:name="Light List Accent 6" w:semiHidden="0" w:uiPriority="61" w:unhideWhenUsed="0"/>
-    <w:lsdException w:name="Light Grid Accent 6" w:semiHidden="0" w:uiPriority="62" w:unhideWhenUsed="0"/>
-    <w:lsdException w:name="Medium Shading 1 Accent 6" w:semiHidden="0" w:uiPriority="63" w:unhideWhenUsed="0"/>
-    <w:lsdException w:name="Medium Shading 2 Accent 6" w:semiHidden="0" w:uiPriority="64" w:unhideWhenUsed="0"/>
-    <w:lsdException w:name="Medium List 1 Accent 6" w:semiHidden="0" w:uiPriority="65" w:unhideWhenUsed="0"/>
-    <w:lsdException w:name="Medium List 2 Accent 6" w:semiHidden="0" w:uiPriority="66" w:unhideWhenUsed="0"/>
-    <w:lsdException w:name="Medium Grid 1 Accent 6" w:semiHidden="0" w:uiPriority="67" w:unhideWhenUsed="0"/>
-    <w:lsdException w:name="Medium Grid 2 Accent 6" w:semiHidden="0" w:uiPriority="68" w:unhideWhenUsed="0"/>
-    <w:lsdException w:name="Medium Grid 3 Accent 6" w:semiHidden="0" w:uiPriority="69" w:unhideWhenUsed="0"/>
-    <w:lsdException w:name="Dark List Accent 6" w:semiHidden="0" w:uiPriority="70" w:unhideWhenUsed="0"/>
-    <w:lsdException w:name="Colorful Shading Accent 6" w:semiHidden="0" w:uiPriority="71" w:unhideWhenUsed="0"/>
-    <w:lsdException w:name="Colorful List Accent 6" w:semiHidden="0" w:uiPriority="72" w:unhideWhenUsed="0"/>
-    <w:lsdException w:name="Colorful Grid Accent 6" w:semiHidden="0" w:uiPriority="73" w:unhideWhenUsed="0"/>
-    <w:lsdException w:name="Subtle Emphasis" w:semiHidden="0" w:uiPriority="19" w:unhideWhenUsed="0" w:qFormat="1"/>
-    <w:lsdException w:name="Intense Emphasis" w:semiHidden="0" w:uiPriority="21" w:unhideWhenUsed="0" w:qFormat="1"/>
-    <w:lsdException w:name="Subtle Reference" w:semiHidden="0" w:uiPriority="31" w:unhideWhenUsed="0" w:qFormat="1"/>
-    <w:lsdException w:name="Intense Reference" w:semiHidden="0" w:uiPriority="32" w:unhideWhenUsed="0" w:qFormat="1"/>
-    <w:lsdException w:name="Book Title" w:semiHidden="0" w:uiPriority="33" w:unhideWhenUsed="0" w:qFormat="1"/>
-    <w:lsdException w:name="Bibliography" w:uiPriority="37"/>
-    <w:lsdException w:name="TOC Heading" w:uiPriority="39" w:qFormat="1"/>
+  <w:latentStyles w:defLockedState="0" w:defUIPriority="99" w:defSemiHidden="0" w:defUnhideWhenUsed="0" w:defQFormat="0" w:count="371">
+    <w:lsdException w:name="Normal" w:uiPriority="0" w:qFormat="1"/>
+    <w:lsdException w:name="heading 1" w:uiPriority="9" w:qFormat="1"/>
+    <w:lsdException w:name="heading 2" w:semiHidden="1" w:uiPriority="9" w:unhideWhenUsed="1" w:qFormat="1"/>
+    <w:lsdException w:name="heading 3" w:semiHidden="1" w:uiPriority="9" w:unhideWhenUsed="1" w:qFormat="1"/>
+    <w:lsdException w:name="heading 4" w:semiHidden="1" w:uiPriority="9" w:unhideWhenUsed="1" w:qFormat="1"/>
+    <w:lsdException w:name="heading 5" w:semiHidden="1" w:uiPriority="9" w:unhideWhenUsed="1" w:qFormat="1"/>
+    <w:lsdException w:name="heading 6" w:semiHidden="1" w:uiPriority="9" w:unhideWhenUsed="1" w:qFormat="1"/>
+    <w:lsdException w:name="heading 7" w:semiHidden="1" w:uiPriority="9" w:unhideWhenUsed="1" w:qFormat="1"/>
+    <w:lsdException w:name="heading 8" w:semiHidden="1" w:uiPriority="9" w:unhideWhenUsed="1" w:qFormat="1"/>
+    <w:lsdException w:name="heading 9" w:semiHidden="1" w:uiPriority="9" w:unhideWhenUsed="1" w:qFormat="1"/>
+    <w:lsdException w:name="index 1" w:semiHidden="1" w:unhideWhenUsed="1"/>
+    <w:lsdException w:name="index 2" w:semiHidden="1" w:unhideWhenUsed="1"/>
+    <w:lsdException w:name="index 3" w:semiHidden="1" w:unhideWhenUsed="1"/>
+    <w:lsdException w:name="index 4" w:semiHidden="1" w:unhideWhenUsed="1"/>
+    <w:lsdException w:name="index 5" w:semiHidden="1" w:unhideWhenUsed="1"/>
+    <w:lsdException w:name="index 6" w:semiHidden="1" w:unhideWhenUsed="1"/>
+    <w:lsdException w:name="index 7" w:semiHidden="1" w:unhideWhenUsed="1"/>
+    <w:lsdException w:name="index 8" w:semiHidden="1" w:unhideWhenUsed="1"/>
+    <w:lsdException w:name="index 9" w:semiHidden="1" w:unhideWhenUsed="1"/>
+    <w:lsdException w:name="toc 1" w:semiHidden="1" w:uiPriority="39" w:unhideWhenUsed="1"/>
+    <w:lsdException w:name="toc 2" w:semiHidden="1" w:uiPriority="39" w:unhideWhenUsed="1"/>
+    <w:lsdException w:name="toc 3" w:semiHidden="1" w:uiPriority="39" w:unhideWhenUsed="1"/>
+    <w:lsdException w:name="toc 4" w:semiHidden="1" w:uiPriority="39" w:unhideWhenUsed="1"/>
+    <w:lsdException w:name="toc 5" w:semiHidden="1" w:uiPriority="39" w:unhideWhenUsed="1"/>
+    <w:lsdException w:name="toc 6" w:semiHidden="1" w:uiPriority="39" w:unhideWhenUsed="1"/>
+    <w:lsdException w:name="toc 7" w:semiHidden="1" w:uiPriority="39" w:unhideWhenUsed="1"/>
+    <w:lsdException w:name="toc 8" w:semiHidden="1" w:uiPriority="39" w:unhideWhenUsed="1"/>
+    <w:lsdException w:name="toc 9" w:semiHidden="1" w:uiPriority="39" w:unhideWhenUsed="1"/>
+    <w:lsdException w:name="Normal Indent" w:semiHidden="1" w:unhideWhenUsed="1"/>
+    <w:lsdException w:name="footnote text" w:semiHidden="1" w:unhideWhenUsed="1"/>
+    <w:lsdException w:name="annotation text" w:semiHidden="1" w:unhideWhenUsed="1"/>
+    <w:lsdException w:name="header" w:semiHidden="1" w:unhideWhenUsed="1"/>
+    <w:lsdException w:name="footer" w:semiHidden="1" w:unhideWhenUsed="1"/>
+    <w:lsdException w:name="index heading" w:semiHidden="1" w:unhideWhenUsed="1"/>
+    <w:lsdException w:name="caption" w:semiHidden="1" w:uiPriority="35" w:unhideWhenUsed="1" w:qFormat="1"/>
+    <w:lsdException w:name="table of figures" w:semiHidden="1" w:unhideWhenUsed="1"/>
+    <w:lsdException w:name="envelope address" w:semiHidden="1" w:unhideWhenUsed="1"/>
+    <w:lsdException w:name="envelope return" w:semiHidden="1" w:unhideWhenUsed="1"/>
+    <w:lsdException w:name="footnote reference" w:semiHidden="1" w:unhideWhenUsed="1"/>
+    <w:lsdException w:name="annotation reference" w:semiHidden="1" w:unhideWhenUsed="1"/>
+    <w:lsdException w:name="line number" w:semiHidden="1" w:unhideWhenUsed="1"/>
+    <w:lsdException w:name="page number" w:semiHidden="1" w:unhideWhenUsed="1"/>
+    <w:lsdException w:name="endnote reference" w:semiHidden="1" w:unhideWhenUsed="1"/>
+    <w:lsdException w:name="endnote text" w:semiHidden="1" w:unhideWhenUsed="1"/>
+    <w:lsdException w:name="table of authorities" w:semiHidden="1" w:unhideWhenUsed="1"/>
+    <w:lsdException w:name="macro" w:semiHidden="1" w:unhideWhenUsed="1"/>
+    <w:lsdException w:name="toa heading" w:semiHidden="1" w:unhideWhenUsed="1"/>
+    <w:lsdException w:name="List" w:semiHidden="1" w:unhideWhenUsed="1"/>
+    <w:lsdException w:name="List Bullet" w:semiHidden="1" w:unhideWhenUsed="1"/>
+    <w:lsdException w:name="List Number" w:semiHidden="1" w:unhideWhenUsed="1"/>
+    <w:lsdException w:name="List 2" w:semiHidden="1" w:unhideWhenUsed="1"/>
+    <w:lsdException w:name="List 3" w:semiHidden="1" w:unhideWhenUsed="1"/>
+    <w:lsdException w:name="List 4" w:semiHidden="1" w:unhideWhenUsed="1"/>
+    <w:lsdException w:name="List 5" w:semiHidden="1" w:unhideWhenUsed="1"/>
+    <w:lsdException w:name="List Bullet 2" w:semiHidden="1" w:unhideWhenUsed="1"/>
+    <w:lsdException w:name="List Bullet 3" w:semiHidden="1" w:unhideWhenUsed="1"/>
+    <w:lsdException w:name="List Bullet 4" w:semiHidden="1" w:unhideWhenUsed="1"/>
+    <w:lsdException w:name="List Bullet 5" w:semiHidden="1" w:unhideWhenUsed="1"/>
+    <w:lsdException w:name="List Number 2" w:semiHidden="1" w:unhideWhenUsed="1"/>
+    <w:lsdException w:name="List Number 3" w:semiHidden="1" w:unhideWhenUsed="1"/>
+    <w:lsdException w:name="List Number 4" w:semiHidden="1" w:unhideWhenUsed="1"/>
+    <w:lsdException w:name="List Number 5" w:semiHidden="1" w:unhideWhenUsed="1"/>
+    <w:lsdException w:name="Title" w:uiPriority="10" w:qFormat="1"/>
+    <w:lsdException w:name="Closing" w:semiHidden="1" w:unhideWhenUsed="1"/>
+    <w:lsdException w:name="Signature" w:semiHidden="1" w:unhideWhenUsed="1"/>
+    <w:lsdException w:name="Default Paragraph Font" w:semiHidden="1" w:uiPriority="1" w:unhideWhenUsed="1"/>
+    <w:lsdException w:name="Body Text" w:semiHidden="1" w:unhideWhenUsed="1"/>
+    <w:lsdException w:name="Body Text Indent" w:semiHidden="1" w:unhideWhenUsed="1"/>
+    <w:lsdException w:name="List Continue" w:semiHidden="1" w:unhideWhenUsed="1"/>
+    <w:lsdException w:name="List Continue 2" w:semiHidden="1" w:unhideWhenUsed="1"/>
+    <w:lsdException w:name="List Continue 3" w:semiHidden="1" w:unhideWhenUsed="1"/>
+    <w:lsdException w:name="List Continue 4" w:semiHidden="1" w:unhideWhenUsed="1"/>
+    <w:lsdException w:name="List Continue 5" w:semiHidden="1" w:unhideWhenUsed="1"/>
+    <w:lsdException w:name="Message Header" w:semiHidden="1" w:unhideWhenUsed="1"/>
+    <w:lsdException w:name="Subtitle" w:uiPriority="11" w:qFormat="1"/>
+    <w:lsdException w:name="Salutation" w:semiHidden="1" w:unhideWhenUsed="1"/>
+    <w:lsdException w:name="Date" w:semiHidden="1" w:unhideWhenUsed="1"/>
+    <w:lsdException w:name="Body Text First Indent" w:semiHidden="1" w:unhideWhenUsed="1"/>
+    <w:lsdException w:name="Body Text First Indent 2" w:semiHidden="1" w:unhideWhenUsed="1"/>
+    <w:lsdException w:name="Note Heading" w:semiHidden="1" w:unhideWhenUsed="1"/>
+    <w:lsdException w:name="Body Text 2" w:semiHidden="1" w:unhideWhenUsed="1"/>
+    <w:lsdException w:name="Body Text 3" w:semiHidden="1" w:unhideWhenUsed="1"/>
+    <w:lsdException w:name="Body Text Indent 2" w:semiHidden="1" w:unhideWhenUsed="1"/>
+    <w:lsdException w:name="Body Text Indent 3" w:semiHidden="1" w:unhideWhenUsed="1"/>
+    <w:lsdException w:name="Block Text" w:semiHidden="1" w:unhideWhenUsed="1"/>
+    <w:lsdException w:name="Hyperlink" w:semiHidden="1" w:unhideWhenUsed="1"/>
+    <w:lsdException w:name="FollowedHyperlink" w:semiHidden="1" w:unhideWhenUsed="1"/>
+    <w:lsdException w:name="Strong" w:uiPriority="22" w:qFormat="1"/>
+    <w:lsdException w:name="Emphasis" w:uiPriority="20" w:qFormat="1"/>
+    <w:lsdException w:name="Document Map" w:semiHidden="1" w:unhideWhenUsed="1"/>
+    <w:lsdException w:name="Plain Text" w:semiHidden="1" w:unhideWhenUsed="1"/>
+    <w:lsdException w:name="E-mail Signature" w:semiHidden="1" w:unhideWhenUsed="1"/>
+    <w:lsdException w:name="HTML Top of Form" w:semiHidden="1" w:unhideWhenUsed="1"/>
+    <w:lsdException w:name="HTML Bottom of Form" w:semiHidden="1" w:unhideWhenUsed="1"/>
+    <w:lsdException w:name="Normal (Web)" w:semiHidden="1" w:unhideWhenUsed="1"/>
+    <w:lsdException w:name="HTML Acronym" w:semiHidden="1" w:unhideWhenUsed="1"/>
+    <w:lsdException w:name="HTML Address" w:semiHidden="1" w:unhideWhenUsed="1"/>
+    <w:lsdException w:name="HTML Cite" w:semiHidden="1" w:unhideWhenUsed="1"/>
+    <w:lsdException w:name="HTML Code" w:semiHidden="1" w:unhideWhenUsed="1"/>
+    <w:lsdException w:name="HTML Definition" w:semiHidden="1" w:unhideWhenUsed="1"/>
+    <w:lsdException w:name="HTML Keyboard" w:semiHidden="1" w:unhideWhenUsed="1"/>
+    <w:lsdException w:name="HTML Preformatted" w:semiHidden="1" w:unhideWhenUsed="1"/>
+    <w:lsdException w:name="HTML Sample" w:semiHidden="1" w:unhideWhenUsed="1"/>
+    <w:lsdException w:name="HTML Typewriter" w:semiHidden="1" w:unhideWhenUsed="1"/>
+    <w:lsdException w:name="HTML Variable" w:semiHidden="1" w:unhideWhenUsed="1"/>
+    <w:lsdException w:name="Normal Table" w:semiHidden="1" w:unhideWhenUsed="1"/>
+    <w:lsdException w:name="annotation subject" w:semiHidden="1" w:unhideWhenUsed="1"/>
+    <w:lsdException w:name="No List" w:semiHidden="1" w:unhideWhenUsed="1"/>
+    <w:lsdException w:name="Outline List 1" w:semiHidden="1" w:unhideWhenUsed="1"/>
+    <w:lsdException w:name="Outline List 2" w:semiHidden="1" w:unhideWhenUsed="1"/>
+    <w:lsdException w:name="Outline List 3" w:semiHidden="1" w:unhideWhenUsed="1"/>
+    <w:lsdException w:name="Table Simple 1" w:semiHidden="1" w:unhideWhenUsed="1"/>
+    <w:lsdException w:name="Table Simple 2" w:semiHidden="1" w:unhideWhenUsed="1"/>
+    <w:lsdException w:name="Table Simple 3" w:semiHidden="1" w:unhideWhenUsed="1"/>
+    <w:lsdException w:name="Table Classic 1" w:semiHidden="1" w:unhideWhenUsed="1"/>
+    <w:lsdException w:name="Table Classic 2" w:semiHidden="1" w:unhideWhenUsed="1"/>
+    <w:lsdException w:name="Table Classic 3" w:semiHidden="1" w:unhideWhenUsed="1"/>
+    <w:lsdException w:name="Table Classic 4" w:semiHidden="1" w:unhideWhenUsed="1"/>
+    <w:lsdException w:name="Table Colorful 1" w:semiHidden="1" w:unhideWhenUsed="1"/>
+    <w:lsdException w:name="Table Colorful 2" w:semiHidden="1" w:unhideWhenUsed="1"/>
+    <w:lsdException w:name="Table Colorful 3" w:semiHidden="1" w:unhideWhenUsed="1"/>
+    <w:lsdException w:name="Table Columns 1" w:semiHidden="1" w:unhideWhenUsed="1"/>
+    <w:lsdException w:name="Table Columns 2" w:semiHidden="1" w:unhideWhenUsed="1"/>
+    <w:lsdException w:name="Table Columns 3" w:semiHidden="1" w:unhideWhenUsed="1"/>
+    <w:lsdException w:name="Table Columns 4" w:semiHidden="1" w:unhideWhenUsed="1"/>
+    <w:lsdException w:name="Table Columns 5" w:semiHidden="1" w:unhideWhenUsed="1"/>
+    <w:lsdException w:name="Table Grid 1" w:semiHidden="1" w:unhideWhenUsed="1"/>
+    <w:lsdException w:name="Table Grid 2" w:semiHidden="1" w:unhideWhenUsed="1"/>
+    <w:lsdException w:name="Table Grid 3" w:semiHidden="1" w:unhideWhenUsed="1"/>
+    <w:lsdException w:name="Table Grid 4" w:semiHidden="1" w:unhideWhenUsed="1"/>
+    <w:lsdException w:name="Table Grid 5" w:semiHidden="1" w:unhideWhenUsed="1"/>
+    <w:lsdException w:name="Table Grid 6" w:semiHidden="1" w:unhideWhenUsed="1"/>
+    <w:lsdException w:name="Table Grid 7" w:semiHidden="1" w:unhideWhenUsed="1"/>
+    <w:lsdException w:name="Table Grid 8" w:semiHidden="1" w:unhideWhenUsed="1"/>
+    <w:lsdException w:name="Table List 1" w:semiHidden="1" w:unhideWhenUsed="1"/>
+    <w:lsdException w:name="Table List 2" w:semiHidden="1" w:unhideWhenUsed="1"/>
+    <w:lsdException w:name="Table List 3" w:semiHidden="1" w:unhideWhenUsed="1"/>
+    <w:lsdException w:name="Table List 4" w:semiHidden="1" w:unhideWhenUsed="1"/>
+    <w:lsdException w:name="Table List 5" w:semiHidden="1" w:unhideWhenUsed="1"/>
+    <w:lsdException w:name="Table List 6" w:semiHidden="1" w:unhideWhenUsed="1"/>
+    <w:lsdException w:name="Table List 7" w:semiHidden="1" w:unhideWhenUsed="1"/>
+    <w:lsdException w:name="Table List 8" w:semiHidden="1" w:unhideWhenUsed="1"/>
+    <w:lsdException w:name="Table 3D effects 1" w:semiHidden="1" w:unhideWhenUsed="1"/>
+    <w:lsdException w:name="Table 3D effects 2" w:semiHidden="1" w:unhideWhenUsed="1"/>
+    <w:lsdException w:name="Table 3D effects 3" w:semiHidden="1" w:unhideWhenUsed="1"/>
+    <w:lsdException w:name="Table Contemporary" w:semiHidden="1" w:unhideWhenUsed="1"/>
+    <w:lsdException w:name="Table Elegant" w:semiHidden="1" w:unhideWhenUsed="1"/>
+    <w:lsdException w:name="Table Professional" w:semiHidden="1" w:unhideWhenUsed="1"/>
+    <w:lsdException w:name="Table Subtle 1" w:semiHidden="1" w:unhideWhenUsed="1"/>
+    <w:lsdException w:name="Table Subtle 2" w:semiHidden="1" w:unhideWhenUsed="1"/>
+    <w:lsdException w:name="Table Web 1" w:semiHidden="1" w:unhideWhenUsed="1"/>
+    <w:lsdException w:name="Table Web 2" w:semiHidden="1" w:unhideWhenUsed="1"/>
+    <w:lsdException w:name="Table Web 3" w:semiHidden="1" w:unhideWhenUsed="1"/>
+    <w:lsdException w:name="Balloon Text" w:semiHidden="1" w:unhideWhenUsed="1"/>
+    <w:lsdException w:name="Table Grid" w:uiPriority="39"/>
+    <w:lsdException w:name="Table Theme" w:semiHidden="1" w:unhideWhenUsed="1"/>
+    <w:lsdException w:name="Placeholder Text" w:semiHidden="1"/>
+    <w:lsdException w:name="No Spacing" w:uiPriority="1" w:qFormat="1"/>
+    <w:lsdException w:name="Light Shading" w:uiPriority="60"/>
+    <w:lsdException w:name="Light List" w:uiPriority="61"/>
+    <w:lsdException w:name="Light Grid" w:uiPriority="62"/>
+    <w:lsdException w:name="Medium Shading 1" w:uiPriority="63"/>
+    <w:lsdException w:name="Medium Shading 2" w:uiPriority="64"/>
+    <w:lsdException w:name="Medium List 1" w:uiPriority="65"/>
+    <w:lsdException w:name="Medium List 2" w:uiPriority="66"/>
+    <w:lsdException w:name="Medium Grid 1" w:uiPriority="67"/>
+    <w:lsdException w:name="Medium Grid 2" w:uiPriority="68"/>
+    <w:lsdException w:name="Medium Grid 3" w:uiPriority="69"/>
+    <w:lsdException w:name="Dark List" w:uiPriority="70"/>
+    <w:lsdException w:name="Colorful Shading" w:uiPriority="71"/>
+    <w:lsdException w:name="Colorful List" w:uiPriority="72"/>
+    <w:lsdException w:name="Colorful Grid" w:uiPriority="73"/>
+    <w:lsdException w:name="Light Shading Accent 1" w:uiPriority="60"/>
+    <w:lsdException w:name="Light List Accent 1" w:uiPriority="61"/>
+    <w:lsdException w:name="Light Grid Accent 1" w:uiPriority="62"/>
+    <w:lsdException w:name="Medium Shading 1 Accent 1" w:uiPriority="63"/>
+    <w:lsdException w:name="Medium Shading 2 Accent 1" w:uiPriority="64"/>
+    <w:lsdException w:name="Medium List 1 Accent 1" w:uiPriority="65"/>
+    <w:lsdException w:name="Revision" w:semiHidden="1"/>
+    <w:lsdException w:name="List Paragraph" w:uiPriority="34" w:qFormat="1"/>
+    <w:lsdException w:name="Quote" w:uiPriority="29" w:qFormat="1"/>
+    <w:lsdException w:name="Intense Quote" w:uiPriority="30" w:qFormat="1"/>
+    <w:lsdException w:name="Medium List 2 Accent 1" w:uiPriority="66"/>
+    <w:lsdException w:name="Medium Grid 1 Accent 1" w:uiPriority="67"/>
+    <w:lsdException w:name="Medium Grid 2 Accent 1" w:uiPriority="68"/>
+    <w:lsdException w:name="Medium Grid 3 Accent 1" w:uiPriority="69"/>
+    <w:lsdException w:name="Dark List Accent 1" w:uiPriority="70"/>
+    <w:lsdException w:name="Colorful Shading Accent 1" w:uiPriority="71"/>
+    <w:lsdException w:name="Colorful List Accent 1" w:uiPriority="72"/>
+    <w:lsdException w:name="Colorful Grid Accent 1" w:uiPriority="73"/>
+    <w:lsdException w:name="Light Shading Accent 2" w:uiPriority="60"/>
+    <w:lsdException w:name="Light List Accent 2" w:uiPriority="61"/>
+    <w:lsdException w:name="Light Grid Accent 2" w:uiPriority="62"/>
+    <w:lsdException w:name="Medium Shading 1 Accent 2" w:uiPriority="63"/>
+    <w:lsdException w:name="Medium Shading 2 Accent 2" w:uiPriority="64"/>
+    <w:lsdException w:name="Medium List 1 Accent 2" w:uiPriority="65"/>
+    <w:lsdException w:name="Medium List 2 Accent 2" w:uiPriority="66"/>
+    <w:lsdException w:name="Medium Grid 1 Accent 2" w:uiPriority="67"/>
+    <w:lsdException w:name="Medium Grid 2 Accent 2" w:uiPriority="68"/>
+    <w:lsdException w:name="Medium Grid 3 Accent 2" w:uiPriority="69"/>
+    <w:lsdException w:name="Dark List Accent 2" w:uiPriority="70"/>
+    <w:lsdException w:name="Colorful Shading Accent 2" w:uiPriority="71"/>
+    <w:lsdException w:name="Colorful List Accent 2" w:uiPriority="72"/>
+    <w:lsdException w:name="Colorful Grid Accent 2" w:uiPriority="73"/>
+    <w:lsdException w:name="Light Shading Accent 3" w:uiPriority="60"/>
+    <w:lsdException w:name="Light List Accent 3" w:uiPriority="61"/>
+    <w:lsdException w:name="Light Grid Accent 3" w:uiPriority="62"/>
+    <w:lsdException w:name="Medium Shading 1 Accent 3" w:uiPriority="63"/>
+    <w:lsdException w:name="Medium Shading 2 Accent 3" w:uiPriority="64"/>
+    <w:lsdException w:name="Medium List 1 Accent 3" w:uiPriority="65"/>
+    <w:lsdException w:name="Medium List 2 Accent 3" w:uiPriority="66"/>
+    <w:lsdException w:name="Medium Grid 1 Accent 3" w:uiPriority="67"/>
+    <w:lsdException w:name="Medium Grid 2 Accent 3" w:uiPriority="68"/>
+    <w:lsdException w:name="Medium Grid 3 Accent 3" w:uiPriority="69"/>
+    <w:lsdException w:name="Dark List Accent 3" w:uiPriority="70"/>
+    <w:lsdException w:name="Colorful Shading Accent 3" w:uiPriority="71"/>
+    <w:lsdException w:name="Colorful List Accent 3" w:uiPriority="72"/>
+    <w:lsdException w:name="Colorful Grid Accent 3" w:uiPriority="73"/>
+    <w:lsdException w:name="Light Shading Accent 4" w:uiPriority="60"/>
+    <w:lsdException w:name="Light List Accent 4" w:uiPriority="61"/>
+    <w:lsdException w:name="Light Grid Accent 4" w:uiPriority="62"/>
+    <w:lsdException w:name="Medium Shading 1 Accent 4" w:uiPriority="63"/>
+    <w:lsdException w:name="Medium Shading 2 Accent 4" w:uiPriority="64"/>
+    <w:lsdException w:name="Medium List 1 Accent 4" w:uiPriority="65"/>
+    <w:lsdException w:name="Medium List 2 Accent 4" w:uiPriority="66"/>
+    <w:lsdException w:name="Medium Grid 1 Accent 4" w:uiPriority="67"/>
+    <w:lsdException w:name="Medium Grid 2 Accent 4" w:uiPriority="68"/>
+    <w:lsdException w:name="Medium Grid 3 Accent 4" w:uiPriority="69"/>
+    <w:lsdException w:name="Dark List Accent 4" w:uiPriority="70"/>
+    <w:lsdException w:name="Colorful Shading Accent 4" w:uiPriority="71"/>
+    <w:lsdException w:name="Colorful List Accent 4" w:uiPriority="72"/>
+    <w:lsdException w:name="Colorful Grid Accent 4" w:uiPriority="73"/>
+    <w:lsdException w:name="Light Shading Accent 5" w:uiPriority="60"/>
+    <w:lsdException w:name="Light List Accent 5" w:uiPriority="61"/>
+    <w:lsdException w:name="Light Grid Accent 5" w:uiPriority="62"/>
+    <w:lsdException w:name="Medium Shading 1 Accent 5" w:uiPriority="63"/>
+    <w:lsdException w:name="Medium Shading 2 Accent 5" w:uiPriority="64"/>
+    <w:lsdException w:name="Medium List 1 Accent 5" w:uiPriority="65"/>
+    <w:lsdException w:name="Medium List 2 Accent 5" w:uiPriority="66"/>
+    <w:lsdException w:name="Medium Grid 1 Accent 5" w:uiPriority="67"/>
+    <w:lsdException w:name="Medium Grid 2 Accent 5" w:uiPriority="68"/>
+    <w:lsdException w:name="Medium Grid 3 Accent 5" w:uiPriority="69"/>
+    <w:lsdException w:name="Dark List Accent 5" w:uiPriority="70"/>
+    <w:lsdException w:name="Colorful Shading Accent 5" w:uiPriority="71"/>
+    <w:lsdException w:name="Colorful List Accent 5" w:uiPriority="72"/>
+    <w:lsdException w:name="Colorful Grid Accent 5" w:uiPriority="73"/>
+    <w:lsdException w:name="Light Shading Accent 6" w:uiPriority="60"/>
+    <w:lsdException w:name="Light List Accent 6" w:uiPriority="61"/>
+    <w:lsdException w:name="Light Grid Accent 6" w:uiPriority="62"/>
+    <w:lsdException w:name="Medium Shading 1 Accent 6" w:uiPriority="63"/>
+    <w:lsdException w:name="Medium Shading 2 Accent 6" w:uiPriority="64"/>
+    <w:lsdException w:name="Medium List 1 Accent 6" w:uiPriority="65"/>
+    <w:lsdException w:name="Medium List 2 Accent 6" w:uiPriority="66"/>
+    <w:lsdException w:name="Medium Grid 1 Accent 6" w:uiPriority="67"/>
+    <w:lsdException w:name="Medium Grid 2 Accent 6" w:uiPriority="68"/>
+    <w:lsdException w:name="Medium Grid 3 Accent 6" w:uiPriority="69"/>
+    <w:lsdException w:name="Dark List Accent 6" w:uiPriority="70"/>
+    <w:lsdException w:name="Colorful Shading Accent 6" w:uiPriority="71"/>
+    <w:lsdException w:name="Colorful List Accent 6" w:uiPriority="72"/>
+    <w:lsdException w:name="Colorful Grid Accent 6" w:uiPriority="73"/>
+    <w:lsdException w:name="Subtle Emphasis" w:uiPriority="19" w:qFormat="1"/>
+    <w:lsdException w:name="Intense Emphasis" w:uiPriority="21" w:qFormat="1"/>
+    <w:lsdException w:name="Subtle Reference" w:uiPriority="31" w:qFormat="1"/>
+    <w:lsdException w:name="Intense Reference" w:uiPriority="32" w:qFormat="1"/>
+    <w:lsdException w:name="Book Title" w:uiPriority="33" w:qFormat="1"/>
+    <w:lsdException w:name="Bibliography" w:semiHidden="1" w:uiPriority="37" w:unhideWhenUsed="1"/>
+    <w:lsdException w:name="TOC Heading" w:semiHidden="1" w:uiPriority="39" w:unhideWhenUsed="1" w:qFormat="1"/>
+    <w:lsdException w:name="Plain Table 1" w:uiPriority="41"/>
+    <w:lsdException w:name="Plain Table 2" w:uiPriority="42"/>
+    <w:lsdException w:name="Plain Table 3" w:uiPriority="43"/>
+    <w:lsdException w:name="Plain Table 4" w:uiPriority="44"/>
+    <w:lsdException w:name="Plain Table 5" w:uiPriority="45"/>
+    <w:lsdException w:name="Grid Table Light" w:uiPriority="40"/>
+    <w:lsdException w:name="Grid Table 1 Light" w:uiPriority="46"/>
+    <w:lsdException w:name="Grid Table 2" w:uiPriority="47"/>
+    <w:lsdException w:name="Grid Table 3" w:uiPriority="48"/>
+    <w:lsdException w:name="Grid Table 4" w:uiPriority="49"/>
+    <w:lsdException w:name="Grid Table 5 Dark" w:uiPriority="50"/>
+    <w:lsdException w:name="Grid Table 6 Colorful" w:uiPriority="51"/>
+    <w:lsdException w:name="Grid Table 7 Colorful" w:uiPriority="52"/>
+    <w:lsdException w:name="Grid Table 1 Light Accent 1" w:uiPriority="46"/>
+    <w:lsdException w:name="Grid Table 2 Accent 1" w:uiPriority="47"/>
+    <w:lsdException w:name="Grid Table 3 Accent 1" w:uiPriority="48"/>
+    <w:lsdException w:name="Grid Table 4 Accent 1" w:uiPriority="49"/>
+    <w:lsdException w:name="Grid Table 5 Dark Accent 1" w:uiPriority="50"/>
+    <w:lsdException w:name="Grid Table 6 Colorful Accent 1" w:uiPriority="51"/>
+    <w:lsdException w:name="Grid Table 7 Colorful Accent 1" w:uiPriority="52"/>
+    <w:lsdException w:name="Grid Table 1 Light Accent 2" w:uiPriority="46"/>
+    <w:lsdException w:name="Grid Table 2 Accent 2" w:uiPriority="47"/>
+    <w:lsdException w:name="Grid Table 3 Accent 2" w:uiPriority="48"/>
+    <w:lsdException w:name="Grid Table 4 Accent 2" w:uiPriority="49"/>
+    <w:lsdException w:name="Grid Table 5 Dark Accent 2" w:uiPriority="50"/>
+    <w:lsdException w:name="Grid Table 6 Colorful Accent 2" w:uiPriority="51"/>
+    <w:lsdException w:name="Grid Table 7 Colorful Accent 2" w:uiPriority="52"/>
+    <w:lsdException w:name="Grid Table 1 Light Accent 3" w:uiPriority="46"/>
+    <w:lsdException w:name="Grid Table 2 Accent 3" w:uiPriority="47"/>
+    <w:lsdException w:name="Grid Table 3 Accent 3" w:uiPriority="48"/>
+    <w:lsdException w:name="Grid Table 4 Accent 3" w:uiPriority="49"/>
+    <w:lsdException w:name="Grid Table 5 Dark Accent 3" w:uiPriority="50"/>
+    <w:lsdException w:name="Grid Table 6 Colorful Accent 3" w:uiPriority="51"/>
+    <w:lsdException w:name="Grid Table 7 Colorful Accent 3" w:uiPriority="52"/>
+    <w:lsdException w:name="Grid Table 1 Light Accent 4" w:uiPriority="46"/>
+    <w:lsdException w:name="Grid Table 2 Accent 4" w:uiPriority="47"/>
+    <w:lsdException w:name="Grid Table 3 Accent 4" w:uiPriority="48"/>
+    <w:lsdException w:name="Grid Table 4 Accent 4" w:uiPriority="49"/>
+    <w:lsdException w:name="Grid Table 5 Dark Accent 4" w:uiPriority="50"/>
+    <w:lsdException w:name="Grid Table 6 Colorful Accent 4" w:uiPriority="51"/>
+    <w:lsdException w:name="Grid Table 7 Colorful Accent 4" w:uiPriority="52"/>
+    <w:lsdException w:name="Grid Table 1 Light Accent 5" w:uiPriority="46"/>
+    <w:lsdException w:name="Grid Table 2 Accent 5" w:uiPriority="47"/>
+    <w:lsdException w:name="Grid Table 3 Accent 5" w:uiPriority="48"/>
+    <w:lsdException w:name="Grid Table 4 Accent 5" w:uiPriority="49"/>
+    <w:lsdException w:name="Grid Table 5 Dark Accent 5" w:uiPriority="50"/>
+    <w:lsdException w:name="Grid Table 6 Colorful Accent 5" w:uiPriority="51"/>
+    <w:lsdException w:name="Grid Table 7 Colorful Accent 5" w:uiPriority="52"/>
+    <w:lsdException w:name="Grid Table 1 Light Accent 6" w:uiPriority="46"/>
+    <w:lsdException w:name="Grid Table 2 Accent 6" w:uiPriority="47"/>
+    <w:lsdException w:name="Grid Table 3 Accent 6" w:uiPriority="48"/>
+    <w:lsdException w:name="Grid Table 4 Accent 6" w:uiPriority="49"/>
+    <w:lsdException w:name="Grid Table 5 Dark Accent 6" w:uiPriority="50"/>
+    <w:lsdException w:name="Grid Table 6 Colorful Accent 6" w:uiPriority="51"/>
+    <w:lsdException w:name="Grid Table 7 Colorful Accent 6" w:uiPriority="52"/>
+    <w:lsdException w:name="List Table 1 Light" w:uiPriority="46"/>
+    <w:lsdException w:name="List Table 2" w:uiPriority="47"/>
+    <w:lsdException w:name="List Table 3" w:uiPriority="48"/>
+    <w:lsdException w:name="List Table 4" w:uiPriority="49"/>
+    <w:lsdException w:name="List Table 5 Dark" w:uiPriority="50"/>
+    <w:lsdException w:name="List Table 6 Colorful" w:uiPriority="51"/>
+    <w:lsdException w:name="List Table 7 Colorful" w:uiPriority="52"/>
+    <w:lsdException w:name="List Table 1 Light Accent 1" w:uiPriority="46"/>
+    <w:lsdException w:name="List Table 2 Accent 1" w:uiPriority="47"/>
+    <w:lsdException w:name="List Table 3 Accent 1" w:uiPriority="48"/>
+    <w:lsdException w:name="List Table 4 Accent 1" w:uiPriority="49"/>
+    <w:lsdException w:name="List Table 5 Dark Accent 1" w:uiPriority="50"/>
+    <w:lsdException w:name="List Table 6 Colorful Accent 1" w:uiPriority="51"/>
+    <w:lsdException w:name="List Table 7 Colorful Accent 1" w:uiPriority="52"/>
+    <w:lsdException w:name="List Table 1 Light Accent 2" w:uiPriority="46"/>
+    <w:lsdException w:name="List Table 2 Accent 2" w:uiPriority="47"/>
+    <w:lsdException w:name="List Table 3 Accent 2" w:uiPriority="48"/>
+    <w:lsdException w:name="List Table 4 Accent 2" w:uiPriority="49"/>
+    <w:lsdException w:name="List Table 5 Dark Accent 2" w:uiPriority="50"/>
+    <w:lsdException w:name="List Table 6 Colorful Accent 2" w:uiPriority="51"/>
+    <w:lsdException w:name="List Table 7 Colorful Accent 2" w:uiPriority="52"/>
+    <w:lsdException w:name="List Table 1 Light Accent 3" w:uiPriority="46"/>
+    <w:lsdException w:name="List Table 2 Accent 3" w:uiPriority="47"/>
+    <w:lsdException w:name="List Table 3 Accent 3" w:uiPriority="48"/>
+    <w:lsdException w:name="List Table 4 Accent 3" w:uiPriority="49"/>
+    <w:lsdException w:name="List Table 5 Dark Accent 3" w:uiPriority="50"/>
+    <w:lsdException w:name="List Table 6 Colorful Accent 3" w:uiPriority="51"/>
+    <w:lsdException w:name="List Table 7 Colorful Accent 3" w:uiPriority="52"/>
+    <w:lsdException w:name="List Table 1 Light Accent 4" w:uiPriority="46"/>
+    <w:lsdException w:name="List Table 2 Accent 4" w:uiPriority="47"/>
+    <w:lsdException w:name="List Table 3 Accent 4" w:uiPriority="48"/>
+    <w:lsdException w:name="List Table 4 Accent 4" w:uiPriority="49"/>
+    <w:lsdException w:name="List Table 5 Dark Accent 4" w:uiPriority="50"/>
+    <w:lsdException w:name="List Table 6 Colorful Accent 4" w:uiPriority="51"/>
+    <w:lsdException w:name="List Table 7 Colorful Accent 4" w:uiPriority="52"/>
+    <w:lsdException w:name="List Table 1 Light Accent 5" w:uiPriority="46"/>
+    <w:lsdException w:name="List Table 2 Accent 5" w:uiPriority="47"/>
+    <w:lsdException w:name="List Table 3 Accent 5" w:uiPriority="48"/>
+    <w:lsdException w:name="List Table 4 Accent 5" w:uiPriority="49"/>
+    <w:lsdException w:name="List Table 5 Dark Accent 5" w:uiPriority="50"/>
+    <w:lsdException w:name="List Table 6 Colorful Accent 5" w:uiPriority="51"/>
+    <w:lsdException w:name="List Table 7 Colorful Accent 5" w:uiPriority="52"/>
+    <w:lsdException w:name="List Table 1 Light Accent 6" w:uiPriority="46"/>
+    <w:lsdException w:name="List Table 2 Accent 6" w:uiPriority="47"/>
+    <w:lsdException w:name="List Table 3 Accent 6" w:uiPriority="48"/>
+    <w:lsdException w:name="List Table 4 Accent 6" w:uiPriority="49"/>
+    <w:lsdException w:name="List Table 5 Dark Accent 6" w:uiPriority="50"/>
+    <w:lsdException w:name="List Table 6 Colorful Accent 6" w:uiPriority="51"/>
+    <w:lsdException w:name="List Table 7 Colorful Accent 6" w:uiPriority="52"/>
   </w:latentStyles>
   <w:style w:type="paragraph" w:default="1" w:styleId="Normal">
     <w:name w:val="Normal"/>
@@ -15088,196 +16449,6 @@
 </w:styles>
 </file>
 
-<file path=word/stylesWithEffects.xml><?xml version="1.0" encoding="utf-8"?>
-<w:styles xmlns:wpc="http://schemas.microsoft.com/office/word/2010/wordprocessingCanvas" xmlns:mc="http://schemas.openxmlformats.org/markup-compatibility/2006" xmlns:o="urn:schemas-microsoft-com:office:office" xmlns:r="http://schemas.openxmlformats.org/officeDocument/2006/relationships" xmlns:m="http://schemas.openxmlformats.org/officeDocument/2006/math" xmlns:v="urn:schemas-microsoft-com:vml" xmlns:wp14="http://schemas.microsoft.com/office/word/2010/wordprocessingDrawing" xmlns:wp="http://schemas.openxmlformats.org/drawingml/2006/wordprocessingDrawing" xmlns:w10="urn:schemas-microsoft-com:office:word" xmlns:w="http://schemas.openxmlformats.org/wordprocessingml/2006/main" xmlns:w14="http://schemas.microsoft.com/office/word/2010/wordml" xmlns:wpg="http://schemas.microsoft.com/office/word/2010/wordprocessingGroup" xmlns:wpi="http://schemas.microsoft.com/office/word/2010/wordprocessingInk" xmlns:wne="http://schemas.microsoft.com/office/word/2006/wordml" xmlns:wps="http://schemas.microsoft.com/office/word/2010/wordprocessingShape" mc:Ignorable="w14 wp14">
-  <w:docDefaults>
-    <w:rPrDefault>
-      <w:rPr>
-        <w:rFonts w:asciiTheme="minorHAnsi" w:eastAsiaTheme="minorEastAsia" w:hAnsiTheme="minorHAnsi" w:cstheme="minorBidi"/>
-        <w:sz w:val="22"/>
-        <w:szCs w:val="22"/>
-        <w:lang w:val="en-AU" w:eastAsia="en-AU" w:bidi="ar-SA"/>
-      </w:rPr>
-    </w:rPrDefault>
-    <w:pPrDefault>
-      <w:pPr>
-        <w:spacing w:after="200" w:line="276" w:lineRule="auto"/>
-      </w:pPr>
-    </w:pPrDefault>
-  </w:docDefaults>
-  <w:latentStyles w:defLockedState="0" w:defUIPriority="99" w:defSemiHidden="1" w:defUnhideWhenUsed="1" w:defQFormat="0" w:count="267">
-    <w:lsdException w:name="Normal" w:semiHidden="0" w:uiPriority="0" w:unhideWhenUsed="0" w:qFormat="1"/>
-    <w:lsdException w:name="heading 1" w:semiHidden="0" w:uiPriority="9" w:unhideWhenUsed="0" w:qFormat="1"/>
-    <w:lsdException w:name="heading 2" w:uiPriority="9" w:qFormat="1"/>
-    <w:lsdException w:name="heading 3" w:uiPriority="9" w:qFormat="1"/>
-    <w:lsdException w:name="heading 4" w:uiPriority="9" w:qFormat="1"/>
-    <w:lsdException w:name="heading 5" w:uiPriority="9" w:qFormat="1"/>
-    <w:lsdException w:name="heading 6" w:uiPriority="9" w:qFormat="1"/>
-    <w:lsdException w:name="heading 7" w:uiPriority="9" w:qFormat="1"/>
-    <w:lsdException w:name="heading 8" w:uiPriority="9" w:qFormat="1"/>
-    <w:lsdException w:name="heading 9" w:uiPriority="9" w:qFormat="1"/>
-    <w:lsdException w:name="toc 1" w:uiPriority="39"/>
-    <w:lsdException w:name="toc 2" w:uiPriority="39"/>
-    <w:lsdException w:name="toc 3" w:uiPriority="39"/>
-    <w:lsdException w:name="toc 4" w:uiPriority="39"/>
-    <w:lsdException w:name="toc 5" w:uiPriority="39"/>
-    <w:lsdException w:name="toc 6" w:uiPriority="39"/>
-    <w:lsdException w:name="toc 7" w:uiPriority="39"/>
-    <w:lsdException w:name="toc 8" w:uiPriority="39"/>
-    <w:lsdException w:name="toc 9" w:uiPriority="39"/>
-    <w:lsdException w:name="caption" w:uiPriority="35" w:qFormat="1"/>
-    <w:lsdException w:name="Title" w:semiHidden="0" w:uiPriority="10" w:unhideWhenUsed="0" w:qFormat="1"/>
-    <w:lsdException w:name="Default Paragraph Font" w:uiPriority="1"/>
-    <w:lsdException w:name="Subtitle" w:semiHidden="0" w:uiPriority="11" w:unhideWhenUsed="0" w:qFormat="1"/>
-    <w:lsdException w:name="Strong" w:semiHidden="0" w:uiPriority="22" w:unhideWhenUsed="0" w:qFormat="1"/>
-    <w:lsdException w:name="Emphasis" w:semiHidden="0" w:uiPriority="20" w:unhideWhenUsed="0" w:qFormat="1"/>
-    <w:lsdException w:name="Table Grid" w:semiHidden="0" w:uiPriority="59" w:unhideWhenUsed="0"/>
-    <w:lsdException w:name="Placeholder Text" w:unhideWhenUsed="0"/>
-    <w:lsdException w:name="No Spacing" w:semiHidden="0" w:uiPriority="1" w:unhideWhenUsed="0" w:qFormat="1"/>
-    <w:lsdException w:name="Light Shading" w:semiHidden="0" w:uiPriority="60" w:unhideWhenUsed="0"/>
-    <w:lsdException w:name="Light List" w:semiHidden="0" w:uiPriority="61" w:unhideWhenUsed="0"/>
-    <w:lsdException w:name="Light Grid" w:semiHidden="0" w:uiPriority="62" w:unhideWhenUsed="0"/>
-    <w:lsdException w:name="Medium Shading 1" w:semiHidden="0" w:uiPriority="63" w:unhideWhenUsed="0"/>
-    <w:lsdException w:name="Medium Shading 2" w:semiHidden="0" w:uiPriority="64" w:unhideWhenUsed="0"/>
-    <w:lsdException w:name="Medium List 1" w:semiHidden="0" w:uiPriority="65" w:unhideWhenUsed="0"/>
-    <w:lsdException w:name="Medium List 2" w:semiHidden="0" w:uiPriority="66" w:unhideWhenUsed="0"/>
-    <w:lsdException w:name="Medium Grid 1" w:semiHidden="0" w:uiPriority="67" w:unhideWhenUsed="0"/>
-    <w:lsdException w:name="Medium Grid 2" w:semiHidden="0" w:uiPriority="68" w:unhideWhenUsed="0"/>
-    <w:lsdException w:name="Medium Grid 3" w:semiHidden="0" w:uiPriority="69" w:unhideWhenUsed="0"/>
-    <w:lsdException w:name="Dark List" w:semiHidden="0" w:uiPriority="70" w:unhideWhenUsed="0"/>
-    <w:lsdException w:name="Colorful Shading" w:semiHidden="0" w:uiPriority="71" w:unhideWhenUsed="0"/>
-    <w:lsdException w:name="Colorful List" w:semiHidden="0" w:uiPriority="72" w:unhideWhenUsed="0"/>
-    <w:lsdException w:name="Colorful Grid" w:semiHidden="0" w:uiPriority="73" w:unhideWhenUsed="0"/>
-    <w:lsdException w:name="Light Shading Accent 1" w:semiHidden="0" w:uiPriority="60" w:unhideWhenUsed="0"/>
-    <w:lsdException w:name="Light List Accent 1" w:semiHidden="0" w:uiPriority="61" w:unhideWhenUsed="0"/>
-    <w:lsdException w:name="Light Grid Accent 1" w:semiHidden="0" w:uiPriority="62" w:unhideWhenUsed="0"/>
-    <w:lsdException w:name="Medium Shading 1 Accent 1" w:semiHidden="0" w:uiPriority="63" w:unhideWhenUsed="0"/>
-    <w:lsdException w:name="Medium Shading 2 Accent 1" w:semiHidden="0" w:uiPriority="64" w:unhideWhenUsed="0"/>
-    <w:lsdException w:name="Medium List 1 Accent 1" w:semiHidden="0" w:uiPriority="65" w:unhideWhenUsed="0"/>
-    <w:lsdException w:name="Revision" w:unhideWhenUsed="0"/>
-    <w:lsdException w:name="List Paragraph" w:semiHidden="0" w:uiPriority="34" w:unhideWhenUsed="0" w:qFormat="1"/>
-    <w:lsdException w:name="Quote" w:semiHidden="0" w:uiPriority="29" w:unhideWhenUsed="0" w:qFormat="1"/>
-    <w:lsdException w:name="Intense Quote" w:semiHidden="0" w:uiPriority="30" w:unhideWhenUsed="0" w:qFormat="1"/>
-    <w:lsdException w:name="Medium List 2 Accent 1" w:semiHidden="0" w:uiPriority="66" w:unhideWhenUsed="0"/>
-    <w:lsdException w:name="Medium Grid 1 Accent 1" w:semiHidden="0" w:uiPriority="67" w:unhideWhenUsed="0"/>
-    <w:lsdException w:name="Medium Grid 2 Accent 1" w:semiHidden="0" w:uiPriority="68" w:unhideWhenUsed="0"/>
-    <w:lsdException w:name="Medium Grid 3 Accent 1" w:semiHidden="0" w:uiPriority="69" w:unhideWhenUsed="0"/>
-    <w:lsdException w:name="Dark List Accent 1" w:semiHidden="0" w:uiPriority="70" w:unhideWhenUsed="0"/>
-    <w:lsdException w:name="Colorful Shading Accent 1" w:semiHidden="0" w:uiPriority="71" w:unhideWhenUsed="0"/>
-    <w:lsdException w:name="Colorful List Accent 1" w:semiHidden="0" w:uiPriority="72" w:unhideWhenUsed="0"/>
-    <w:lsdException w:name="Colorful Grid Accent 1" w:semiHidden="0" w:uiPriority="73" w:unhideWhenUsed="0"/>
-    <w:lsdException w:name="Light Shading Accent 2" w:semiHidden="0" w:uiPriority="60" w:unhideWhenUsed="0"/>
-    <w:lsdException w:name="Light List Accent 2" w:semiHidden="0" w:uiPriority="61" w:unhideWhenUsed="0"/>
-    <w:lsdException w:name="Light Grid Accent 2" w:semiHidden="0" w:uiPriority="62" w:unhideWhenUsed="0"/>
-    <w:lsdException w:name="Medium Shading 1 Accent 2" w:semiHidden="0" w:uiPriority="63" w:unhideWhenUsed="0"/>
-    <w:lsdException w:name="Medium Shading 2 Accent 2" w:semiHidden="0" w:uiPriority="64" w:unhideWhenUsed="0"/>
-    <w:lsdException w:name="Medium List 1 Accent 2" w:semiHidden="0" w:uiPriority="65" w:unhideWhenUsed="0"/>
-    <w:lsdException w:name="Medium List 2 Accent 2" w:semiHidden="0" w:uiPriority="66" w:unhideWhenUsed="0"/>
-    <w:lsdException w:name="Medium Grid 1 Accent 2" w:semiHidden="0" w:uiPriority="67" w:unhideWhenUsed="0"/>
-    <w:lsdException w:name="Medium Grid 2 Accent 2" w:semiHidden="0" w:uiPriority="68" w:unhideWhenUsed="0"/>
-    <w:lsdException w:name="Medium Grid 3 Accent 2" w:semiHidden="0" w:uiPriority="69" w:unhideWhenUsed="0"/>
-    <w:lsdException w:name="Dark List Accent 2" w:semiHidden="0" w:uiPriority="70" w:unhideWhenUsed="0"/>
-    <w:lsdException w:name="Colorful Shading Accent 2" w:semiHidden="0" w:uiPriority="71" w:unhideWhenUsed="0"/>
-    <w:lsdException w:name="Colorful List Accent 2" w:semiHidden="0" w:uiPriority="72" w:unhideWhenUsed="0"/>
-    <w:lsdException w:name="Colorful Grid Accent 2" w:semiHidden="0" w:uiPriority="73" w:unhideWhenUsed="0"/>
-    <w:lsdException w:name="Light Shading Accent 3" w:semiHidden="0" w:uiPriority="60" w:unhideWhenUsed="0"/>
-    <w:lsdException w:name="Light List Accent 3" w:semiHidden="0" w:uiPriority="61" w:unhideWhenUsed="0"/>
-    <w:lsdException w:name="Light Grid Accent 3" w:semiHidden="0" w:uiPriority="62" w:unhideWhenUsed="0"/>
-    <w:lsdException w:name="Medium Shading 1 Accent 3" w:semiHidden="0" w:uiPriority="63" w:unhideWhenUsed="0"/>
-    <w:lsdException w:name="Medium Shading 2 Accent 3" w:semiHidden="0" w:uiPriority="64" w:unhideWhenUsed="0"/>
-    <w:lsdException w:name="Medium List 1 Accent 3" w:semiHidden="0" w:uiPriority="65" w:unhideWhenUsed="0"/>
-    <w:lsdException w:name="Medium List 2 Accent 3" w:semiHidden="0" w:uiPriority="66" w:unhideWhenUsed="0"/>
-    <w:lsdException w:name="Medium Grid 1 Accent 3" w:semiHidden="0" w:uiPriority="67" w:unhideWhenUsed="0"/>
-    <w:lsdException w:name="Medium Grid 2 Accent 3" w:semiHidden="0" w:uiPriority="68" w:unhideWhenUsed="0"/>
-    <w:lsdException w:name="Medium Grid 3 Accent 3" w:semiHidden="0" w:uiPriority="69" w:unhideWhenUsed="0"/>
-    <w:lsdException w:name="Dark List Accent 3" w:semiHidden="0" w:uiPriority="70" w:unhideWhenUsed="0"/>
-    <w:lsdException w:name="Colorful Shading Accent 3" w:semiHidden="0" w:uiPriority="71" w:unhideWhenUsed="0"/>
-    <w:lsdException w:name="Colorful List Accent 3" w:semiHidden="0" w:uiPriority="72" w:unhideWhenUsed="0"/>
-    <w:lsdException w:name="Colorful Grid Accent 3" w:semiHidden="0" w:uiPriority="73" w:unhideWhenUsed="0"/>
-    <w:lsdException w:name="Light Shading Accent 4" w:semiHidden="0" w:uiPriority="60" w:unhideWhenUsed="0"/>
-    <w:lsdException w:name="Light List Accent 4" w:semiHidden="0" w:uiPriority="61" w:unhideWhenUsed="0"/>
-    <w:lsdException w:name="Light Grid Accent 4" w:semiHidden="0" w:uiPriority="62" w:unhideWhenUsed="0"/>
-    <w:lsdException w:name="Medium Shading 1 Accent 4" w:semiHidden="0" w:uiPriority="63" w:unhideWhenUsed="0"/>
-    <w:lsdException w:name="Medium Shading 2 Accent 4" w:semiHidden="0" w:uiPriority="64" w:unhideWhenUsed="0"/>
-    <w:lsdException w:name="Medium List 1 Accent 4" w:semiHidden="0" w:uiPriority="65" w:unhideWhenUsed="0"/>
-    <w:lsdException w:name="Medium List 2 Accent 4" w:semiHidden="0" w:uiPriority="66" w:unhideWhenUsed="0"/>
-    <w:lsdException w:name="Medium Grid 1 Accent 4" w:semiHidden="0" w:uiPriority="67" w:unhideWhenUsed="0"/>
-    <w:lsdException w:name="Medium Grid 2 Accent 4" w:semiHidden="0" w:uiPriority="68" w:unhideWhenUsed="0"/>
-    <w:lsdException w:name="Medium Grid 3 Accent 4" w:semiHidden="0" w:uiPriority="69" w:unhideWhenUsed="0"/>
-    <w:lsdException w:name="Dark List Accent 4" w:semiHidden="0" w:uiPriority="70" w:unhideWhenUsed="0"/>
-    <w:lsdException w:name="Colorful Shading Accent 4" w:semiHidden="0" w:uiPriority="71" w:unhideWhenUsed="0"/>
-    <w:lsdException w:name="Colorful List Accent 4" w:semiHidden="0" w:uiPriority="72" w:unhideWhenUsed="0"/>
-    <w:lsdException w:name="Colorful Grid Accent 4" w:semiHidden="0" w:uiPriority="73" w:unhideWhenUsed="0"/>
-    <w:lsdException w:name="Light Shading Accent 5" w:semiHidden="0" w:uiPriority="60" w:unhideWhenUsed="0"/>
-    <w:lsdException w:name="Light List Accent 5" w:semiHidden="0" w:uiPriority="61" w:unhideWhenUsed="0"/>
-    <w:lsdException w:name="Light Grid Accent 5" w:semiHidden="0" w:uiPriority="62" w:unhideWhenUsed="0"/>
-    <w:lsdException w:name="Medium Shading 1 Accent 5" w:semiHidden="0" w:uiPriority="63" w:unhideWhenUsed="0"/>
-    <w:lsdException w:name="Medium Shading 2 Accent 5" w:semiHidden="0" w:uiPriority="64" w:unhideWhenUsed="0"/>
-    <w:lsdException w:name="Medium List 1 Accent 5" w:semiHidden="0" w:uiPriority="65" w:unhideWhenUsed="0"/>
-    <w:lsdException w:name="Medium List 2 Accent 5" w:semiHidden="0" w:uiPriority="66" w:unhideWhenUsed="0"/>
-    <w:lsdException w:name="Medium Grid 1 Accent 5" w:semiHidden="0" w:uiPriority="67" w:unhideWhenUsed="0"/>
-    <w:lsdException w:name="Medium Grid 2 Accent 5" w:semiHidden="0" w:uiPriority="68" w:unhideWhenUsed="0"/>
-    <w:lsdException w:name="Medium Grid 3 Accent 5" w:semiHidden="0" w:uiPriority="69" w:unhideWhenUsed="0"/>
-    <w:lsdException w:name="Dark List Accent 5" w:semiHidden="0" w:uiPriority="70" w:unhideWhenUsed="0"/>
-    <w:lsdException w:name="Colorful Shading Accent 5" w:semiHidden="0" w:uiPriority="71" w:unhideWhenUsed="0"/>
-    <w:lsdException w:name="Colorful List Accent 5" w:semiHidden="0" w:uiPriority="72" w:unhideWhenUsed="0"/>
-    <w:lsdException w:name="Colorful Grid Accent 5" w:semiHidden="0" w:uiPriority="73" w:unhideWhenUsed="0"/>
-    <w:lsdException w:name="Light Shading Accent 6" w:semiHidden="0" w:uiPriority="60" w:unhideWhenUsed="0"/>
-    <w:lsdException w:name="Light List Accent 6" w:semiHidden="0" w:uiPriority="61" w:unhideWhenUsed="0"/>
-    <w:lsdException w:name="Light Grid Accent 6" w:semiHidden="0" w:uiPriority="62" w:unhideWhenUsed="0"/>
-    <w:lsdException w:name="Medium Shading 1 Accent 6" w:semiHidden="0" w:uiPriority="63" w:unhideWhenUsed="0"/>
-    <w:lsdException w:name="Medium Shading 2 Accent 6" w:semiHidden="0" w:uiPriority="64" w:unhideWhenUsed="0"/>
-    <w:lsdException w:name="Medium List 1 Accent 6" w:semiHidden="0" w:uiPriority="65" w:unhideWhenUsed="0"/>
-    <w:lsdException w:name="Medium List 2 Accent 6" w:semiHidden="0" w:uiPriority="66" w:unhideWhenUsed="0"/>
-    <w:lsdException w:name="Medium Grid 1 Accent 6" w:semiHidden="0" w:uiPriority="67" w:unhideWhenUsed="0"/>
-    <w:lsdException w:name="Medium Grid 2 Accent 6" w:semiHidden="0" w:uiPriority="68" w:unhideWhenUsed="0"/>
-    <w:lsdException w:name="Medium Grid 3 Accent 6" w:semiHidden="0" w:uiPriority="69" w:unhideWhenUsed="0"/>
-    <w:lsdException w:name="Dark List Accent 6" w:semiHidden="0" w:uiPriority="70" w:unhideWhenUsed="0"/>
-    <w:lsdException w:name="Colorful Shading Accent 6" w:semiHidden="0" w:uiPriority="71" w:unhideWhenUsed="0"/>
-    <w:lsdException w:name="Colorful List Accent 6" w:semiHidden="0" w:uiPriority="72" w:unhideWhenUsed="0"/>
-    <w:lsdException w:name="Colorful Grid Accent 6" w:semiHidden="0" w:uiPriority="73" w:unhideWhenUsed="0"/>
-    <w:lsdException w:name="Subtle Emphasis" w:semiHidden="0" w:uiPriority="19" w:unhideWhenUsed="0" w:qFormat="1"/>
-    <w:lsdException w:name="Intense Emphasis" w:semiHidden="0" w:uiPriority="21" w:unhideWhenUsed="0" w:qFormat="1"/>
-    <w:lsdException w:name="Subtle Reference" w:semiHidden="0" w:uiPriority="31" w:unhideWhenUsed="0" w:qFormat="1"/>
-    <w:lsdException w:name="Intense Reference" w:semiHidden="0" w:uiPriority="32" w:unhideWhenUsed="0" w:qFormat="1"/>
-    <w:lsdException w:name="Book Title" w:semiHidden="0" w:uiPriority="33" w:unhideWhenUsed="0" w:qFormat="1"/>
-    <w:lsdException w:name="Bibliography" w:uiPriority="37"/>
-    <w:lsdException w:name="TOC Heading" w:uiPriority="39" w:qFormat="1"/>
-  </w:latentStyles>
-  <w:style w:type="paragraph" w:default="1" w:styleId="Normal">
-    <w:name w:val="Normal"/>
-    <w:qFormat/>
-  </w:style>
-  <w:style w:type="character" w:default="1" w:styleId="DefaultParagraphFont">
-    <w:name w:val="Default Paragraph Font"/>
-    <w:uiPriority w:val="1"/>
-    <w:semiHidden/>
-    <w:unhideWhenUsed/>
-  </w:style>
-  <w:style w:type="table" w:default="1" w:styleId="TableNormal">
-    <w:name w:val="Normal Table"/>
-    <w:uiPriority w:val="99"/>
-    <w:semiHidden/>
-    <w:unhideWhenUsed/>
-    <w:tblPr>
-      <w:tblInd w:w="0" w:type="dxa"/>
-      <w:tblCellMar>
-        <w:top w:w="0" w:type="dxa"/>
-        <w:left w:w="108" w:type="dxa"/>
-        <w:bottom w:w="0" w:type="dxa"/>
-        <w:right w:w="108" w:type="dxa"/>
-      </w:tblCellMar>
-    </w:tblPr>
-  </w:style>
-  <w:style w:type="numbering" w:default="1" w:styleId="NoList">
-    <w:name w:val="No List"/>
-    <w:uiPriority w:val="99"/>
-    <w:semiHidden/>
-    <w:unhideWhenUsed/>
-  </w:style>
-</w:styles>
-</file>
-
 <file path=word/theme/theme1.xml><?xml version="1.0" encoding="utf-8"?>
 <a:theme xmlns:a="http://schemas.openxmlformats.org/drawingml/2006/main" name="Office Theme">
   <a:themeElements>
@@ -15533,7 +16704,7 @@
   <a:extraClrSchemeLst/>
   <a:extLst>
     <a:ext uri="{05A4C25C-085E-4340-85A3-A5531E510DB2}">
-      <thm15:themeFamily xmlns:thm15="http://schemas.microsoft.com/office/thememl/2012/main" xmlns="" name="Office Theme" id="{62F939B6-93AF-4DB8-9C6B-D6C7DFDC589F}" vid="{4A3C46E8-61CC-4603-A589-7422A47A8E4A}"/>
+      <thm15:themeFamily xmlns:thm15="http://schemas.microsoft.com/office/thememl/2012/main" name="Office Theme" id="{62F939B6-93AF-4DB8-9C6B-D6C7DFDC589F}" vid="{4A3C46E8-61CC-4603-A589-7422A47A8E4A}"/>
     </a:ext>
   </a:extLst>
 </a:theme>
